--- a/data/Market_Read_daily.docx
+++ b/data/Market_Read_daily.docx
@@ -18,7 +18,7 @@
           <w:sz w:val="20"/>
           <w:szCs w:val="20"/>
         </w:rPr>
-        <w:t>Market Read: September 19, 2025</w:t>
+        <w:t>Market Read: September 22, 2025</w:t>
       </w:r>
     </w:p>
     <w:p>
@@ -44,7 +44,7 @@
       <w:pPr>
         <w:numPr>
           <w:ilvl w:val="0"/>
-          <w:numId w:val="29"/>
+          <w:numId w:val="31"/>
         </w:numPr>
         <w:rPr>
           <w:b/>
@@ -60,14 +60,14 @@
           <w:sz w:val="20"/>
           <w:szCs w:val="20"/>
         </w:rPr>
-        <w:t>Breadth: 68.5% of names are positive.</w:t>
+        <w:t>Breadth: 72.0% of names are positive.</w:t>
       </w:r>
     </w:p>
     <w:p>
       <w:pPr>
         <w:numPr>
           <w:ilvl w:val="0"/>
-          <w:numId w:val="29"/>
+          <w:numId w:val="31"/>
         </w:numPr>
         <w:rPr>
           <w:b/>
@@ -83,14 +83,14 @@
           <w:sz w:val="20"/>
           <w:szCs w:val="20"/>
         </w:rPr>
-        <w:t>Information Technology: leading (avg +11.74).</w:t>
+        <w:t>Information Technology: leading (avg +21.51).</w:t>
       </w:r>
     </w:p>
     <w:p>
       <w:pPr>
         <w:numPr>
           <w:ilvl w:val="0"/>
-          <w:numId w:val="29"/>
+          <w:numId w:val="31"/>
         </w:numPr>
         <w:rPr>
           <w:b/>
@@ -106,14 +106,14 @@
           <w:sz w:val="20"/>
           <w:szCs w:val="20"/>
         </w:rPr>
-        <w:t>Industrials: leading (avg +21.81).</w:t>
+        <w:t>Industrials: leading (avg +21.51).</w:t>
       </w:r>
     </w:p>
     <w:p>
       <w:pPr>
         <w:numPr>
           <w:ilvl w:val="0"/>
-          <w:numId w:val="29"/>
+          <w:numId w:val="31"/>
         </w:numPr>
         <w:rPr>
           <w:b/>
@@ -129,14 +129,14 @@
           <w:sz w:val="20"/>
           <w:szCs w:val="20"/>
         </w:rPr>
-        <w:t>Consumer Staples: leading (avg +19.89).</w:t>
+        <w:t>Consumer Staples: leading (avg +22.43).</w:t>
       </w:r>
     </w:p>
     <w:p>
       <w:pPr>
         <w:numPr>
           <w:ilvl w:val="0"/>
-          <w:numId w:val="29"/>
+          <w:numId w:val="31"/>
         </w:numPr>
         <w:rPr>
           <w:b/>
@@ -152,14 +152,14 @@
           <w:sz w:val="20"/>
           <w:szCs w:val="20"/>
         </w:rPr>
-        <w:t>Consumer Discretionary: leading (avg +27.47).</w:t>
+        <w:t>Consumer Discretionary: leading (avg +28.76).</w:t>
       </w:r>
     </w:p>
     <w:p>
       <w:pPr>
         <w:numPr>
           <w:ilvl w:val="0"/>
-          <w:numId w:val="29"/>
+          <w:numId w:val="31"/>
         </w:numPr>
         <w:rPr>
           <w:b/>
@@ -175,14 +175,14 @@
           <w:sz w:val="20"/>
           <w:szCs w:val="20"/>
         </w:rPr>
-        <w:t>Financials: leading (avg +16.71).</w:t>
+        <w:t>Financials: leading (avg +23.75).</w:t>
       </w:r>
     </w:p>
     <w:p>
       <w:pPr>
         <w:numPr>
           <w:ilvl w:val="0"/>
-          <w:numId w:val="29"/>
+          <w:numId w:val="31"/>
         </w:numPr>
         <w:rPr>
           <w:b/>
@@ -198,14 +198,14 @@
           <w:sz w:val="20"/>
           <w:szCs w:val="20"/>
         </w:rPr>
-        <w:t>Utilities: leading (avg +5.97).</w:t>
+        <w:t>Utilities: mixed (avg –0.22).</w:t>
       </w:r>
     </w:p>
     <w:p>
       <w:pPr>
         <w:numPr>
           <w:ilvl w:val="0"/>
-          <w:numId w:val="29"/>
+          <w:numId w:val="31"/>
         </w:numPr>
         <w:rPr>
           <w:b/>
@@ -221,14 +221,14 @@
           <w:sz w:val="20"/>
           <w:szCs w:val="20"/>
         </w:rPr>
-        <w:t>Real Estate: leading (avg +17.74).</w:t>
+        <w:t>Real Estate: leading (avg +18.90).</w:t>
       </w:r>
     </w:p>
     <w:p>
       <w:pPr>
         <w:numPr>
           <w:ilvl w:val="0"/>
-          <w:numId w:val="29"/>
+          <w:numId w:val="31"/>
         </w:numPr>
         <w:rPr>
           <w:b/>
@@ -244,14 +244,14 @@
           <w:sz w:val="20"/>
           <w:szCs w:val="20"/>
         </w:rPr>
-        <w:t>Materials: leading (avg +30.31).</w:t>
+        <w:t>Materials: leading (avg +30.62).</w:t>
       </w:r>
     </w:p>
     <w:p>
       <w:pPr>
         <w:numPr>
           <w:ilvl w:val="0"/>
-          <w:numId w:val="29"/>
+          <w:numId w:val="31"/>
         </w:numPr>
         <w:rPr>
           <w:b/>
@@ -267,14 +267,14 @@
           <w:sz w:val="20"/>
           <w:szCs w:val="20"/>
         </w:rPr>
-        <w:t>Energy: leading (avg +30.68).</w:t>
+        <w:t>Energy: leading (avg +28.14).</w:t>
       </w:r>
     </w:p>
     <w:p>
       <w:pPr>
         <w:numPr>
           <w:ilvl w:val="0"/>
-          <w:numId w:val="29"/>
+          <w:numId w:val="31"/>
         </w:numPr>
         <w:rPr>
           <w:b/>
@@ -290,14 +290,14 @@
           <w:sz w:val="20"/>
           <w:szCs w:val="20"/>
         </w:rPr>
-        <w:t>Health Care: leading (avg +16.12).</w:t>
+        <w:t>Health Care: leading (avg +23.37).</w:t>
       </w:r>
     </w:p>
     <w:p>
       <w:pPr>
         <w:numPr>
           <w:ilvl w:val="0"/>
-          <w:numId w:val="29"/>
+          <w:numId w:val="31"/>
         </w:numPr>
         <w:rPr>
           <w:b/>
@@ -313,7 +313,7 @@
           <w:sz w:val="20"/>
           <w:szCs w:val="20"/>
         </w:rPr>
-        <w:t>Communication Services: firm (avg +4.86).</w:t>
+        <w:t>Communication Services: leading (avg +15.48).</w:t>
       </w:r>
     </w:p>
     <w:p>
@@ -339,7 +339,7 @@
       <w:pPr>
         <w:numPr>
           <w:ilvl w:val="0"/>
-          <w:numId w:val="30"/>
+          <w:numId w:val="32"/>
         </w:numPr>
         <w:rPr>
           <w:b/>
@@ -355,14 +355,14 @@
           <w:sz w:val="20"/>
           <w:szCs w:val="20"/>
         </w:rPr>
-        <w:t>Gold: bid (avg +18.00).</w:t>
+        <w:t>Gold: bid (avg +30.00).</w:t>
       </w:r>
     </w:p>
     <w:p>
       <w:pPr>
         <w:numPr>
           <w:ilvl w:val="0"/>
-          <w:numId w:val="30"/>
+          <w:numId w:val="32"/>
         </w:numPr>
         <w:rPr>
           <w:b/>
@@ -378,14 +378,14 @@
           <w:sz w:val="20"/>
           <w:szCs w:val="20"/>
         </w:rPr>
-        <w:t>USD (UUP): firm (avg +22.00).</w:t>
+        <w:t>USD (UUP): firm (avg +29.00).</w:t>
       </w:r>
     </w:p>
     <w:p>
       <w:pPr>
         <w:numPr>
           <w:ilvl w:val="0"/>
-          <w:numId w:val="30"/>
+          <w:numId w:val="32"/>
         </w:numPr>
         <w:rPr>
           <w:b/>
@@ -401,14 +401,14 @@
           <w:sz w:val="20"/>
           <w:szCs w:val="20"/>
         </w:rPr>
-        <w:t>Yields: rising (avg +76.33).</w:t>
+        <w:t>Yields: rising (avg +72.67).</w:t>
       </w:r>
     </w:p>
     <w:p>
       <w:pPr>
         <w:numPr>
           <w:ilvl w:val="0"/>
-          <w:numId w:val="30"/>
+          <w:numId w:val="32"/>
         </w:numPr>
         <w:rPr>
           <w:b/>
@@ -424,14 +424,14 @@
           <w:sz w:val="20"/>
           <w:szCs w:val="20"/>
         </w:rPr>
-        <w:t>Bonds: bid (avg +10.33).</w:t>
+        <w:t>Bonds: bid (avg +22.83).</w:t>
       </w:r>
     </w:p>
     <w:p>
       <w:pPr>
         <w:numPr>
           <w:ilvl w:val="0"/>
-          <w:numId w:val="30"/>
+          <w:numId w:val="32"/>
         </w:numPr>
         <w:rPr>
           <w:b/>
@@ -447,7 +447,7 @@
           <w:sz w:val="20"/>
           <w:szCs w:val="20"/>
         </w:rPr>
-        <w:t>Energy complex: heavy (avg –32.67).</w:t>
+        <w:t>Energy complex: heavy (avg –15.67).</w:t>
       </w:r>
     </w:p>
     <w:p>
@@ -1526,6 +1526,155 @@
     </w:lvl>
   </w:abstractNum>
   <w:abstractNum w:abstractNumId="7" w15:restartNumberingAfterBreak="0">
+    <w:nsid w:val="164A502A"/>
+    <w:multiLevelType w:val="multilevel"/>
+    <w:tmpl w:val="5B66AF66"/>
+    <w:lvl w:ilvl="0">
+      <w:start w:val="1"/>
+      <w:numFmt w:val="bullet"/>
+      <w:lvlText w:val=""/>
+      <w:lvlJc w:val="left"/>
+      <w:pPr>
+        <w:tabs>
+          <w:tab w:val="num" w:pos="720"/>
+        </w:tabs>
+        <w:ind w:left="720" w:hanging="360"/>
+      </w:pPr>
+      <w:rPr>
+        <w:rFonts w:ascii="Symbol" w:hAnsi="Symbol" w:hint="default"/>
+        <w:sz w:val="20"/>
+      </w:rPr>
+    </w:lvl>
+    <w:lvl w:ilvl="1" w:tentative="1">
+      <w:start w:val="1"/>
+      <w:numFmt w:val="bullet"/>
+      <w:lvlText w:val="o"/>
+      <w:lvlJc w:val="left"/>
+      <w:pPr>
+        <w:tabs>
+          <w:tab w:val="num" w:pos="1440"/>
+        </w:tabs>
+        <w:ind w:left="1440" w:hanging="360"/>
+      </w:pPr>
+      <w:rPr>
+        <w:rFonts w:ascii="Courier New" w:hAnsi="Courier New" w:hint="default"/>
+        <w:sz w:val="20"/>
+      </w:rPr>
+    </w:lvl>
+    <w:lvl w:ilvl="2" w:tentative="1">
+      <w:start w:val="1"/>
+      <w:numFmt w:val="bullet"/>
+      <w:lvlText w:val=""/>
+      <w:lvlJc w:val="left"/>
+      <w:pPr>
+        <w:tabs>
+          <w:tab w:val="num" w:pos="2160"/>
+        </w:tabs>
+        <w:ind w:left="2160" w:hanging="360"/>
+      </w:pPr>
+      <w:rPr>
+        <w:rFonts w:ascii="Wingdings" w:hAnsi="Wingdings" w:hint="default"/>
+        <w:sz w:val="20"/>
+      </w:rPr>
+    </w:lvl>
+    <w:lvl w:ilvl="3" w:tentative="1">
+      <w:start w:val="1"/>
+      <w:numFmt w:val="bullet"/>
+      <w:lvlText w:val=""/>
+      <w:lvlJc w:val="left"/>
+      <w:pPr>
+        <w:tabs>
+          <w:tab w:val="num" w:pos="2880"/>
+        </w:tabs>
+        <w:ind w:left="2880" w:hanging="360"/>
+      </w:pPr>
+      <w:rPr>
+        <w:rFonts w:ascii="Wingdings" w:hAnsi="Wingdings" w:hint="default"/>
+        <w:sz w:val="20"/>
+      </w:rPr>
+    </w:lvl>
+    <w:lvl w:ilvl="4" w:tentative="1">
+      <w:start w:val="1"/>
+      <w:numFmt w:val="bullet"/>
+      <w:lvlText w:val=""/>
+      <w:lvlJc w:val="left"/>
+      <w:pPr>
+        <w:tabs>
+          <w:tab w:val="num" w:pos="3600"/>
+        </w:tabs>
+        <w:ind w:left="3600" w:hanging="360"/>
+      </w:pPr>
+      <w:rPr>
+        <w:rFonts w:ascii="Wingdings" w:hAnsi="Wingdings" w:hint="default"/>
+        <w:sz w:val="20"/>
+      </w:rPr>
+    </w:lvl>
+    <w:lvl w:ilvl="5" w:tentative="1">
+      <w:start w:val="1"/>
+      <w:numFmt w:val="bullet"/>
+      <w:lvlText w:val=""/>
+      <w:lvlJc w:val="left"/>
+      <w:pPr>
+        <w:tabs>
+          <w:tab w:val="num" w:pos="4320"/>
+        </w:tabs>
+        <w:ind w:left="4320" w:hanging="360"/>
+      </w:pPr>
+      <w:rPr>
+        <w:rFonts w:ascii="Wingdings" w:hAnsi="Wingdings" w:hint="default"/>
+        <w:sz w:val="20"/>
+      </w:rPr>
+    </w:lvl>
+    <w:lvl w:ilvl="6" w:tentative="1">
+      <w:start w:val="1"/>
+      <w:numFmt w:val="bullet"/>
+      <w:lvlText w:val=""/>
+      <w:lvlJc w:val="left"/>
+      <w:pPr>
+        <w:tabs>
+          <w:tab w:val="num" w:pos="5040"/>
+        </w:tabs>
+        <w:ind w:left="5040" w:hanging="360"/>
+      </w:pPr>
+      <w:rPr>
+        <w:rFonts w:ascii="Wingdings" w:hAnsi="Wingdings" w:hint="default"/>
+        <w:sz w:val="20"/>
+      </w:rPr>
+    </w:lvl>
+    <w:lvl w:ilvl="7" w:tentative="1">
+      <w:start w:val="1"/>
+      <w:numFmt w:val="bullet"/>
+      <w:lvlText w:val=""/>
+      <w:lvlJc w:val="left"/>
+      <w:pPr>
+        <w:tabs>
+          <w:tab w:val="num" w:pos="5760"/>
+        </w:tabs>
+        <w:ind w:left="5760" w:hanging="360"/>
+      </w:pPr>
+      <w:rPr>
+        <w:rFonts w:ascii="Wingdings" w:hAnsi="Wingdings" w:hint="default"/>
+        <w:sz w:val="20"/>
+      </w:rPr>
+    </w:lvl>
+    <w:lvl w:ilvl="8" w:tentative="1">
+      <w:start w:val="1"/>
+      <w:numFmt w:val="bullet"/>
+      <w:lvlText w:val=""/>
+      <w:lvlJc w:val="left"/>
+      <w:pPr>
+        <w:tabs>
+          <w:tab w:val="num" w:pos="6480"/>
+        </w:tabs>
+        <w:ind w:left="6480" w:hanging="360"/>
+      </w:pPr>
+      <w:rPr>
+        <w:rFonts w:ascii="Wingdings" w:hAnsi="Wingdings" w:hint="default"/>
+        <w:sz w:val="20"/>
+      </w:rPr>
+    </w:lvl>
+  </w:abstractNum>
+  <w:abstractNum w:abstractNumId="8" w15:restartNumberingAfterBreak="0">
     <w:nsid w:val="16C960FF"/>
     <w:multiLevelType w:val="multilevel"/>
     <w:tmpl w:val="B208537C"/>
@@ -1674,7 +1823,7 @@
       </w:rPr>
     </w:lvl>
   </w:abstractNum>
-  <w:abstractNum w:abstractNumId="8" w15:restartNumberingAfterBreak="0">
+  <w:abstractNum w:abstractNumId="9" w15:restartNumberingAfterBreak="0">
     <w:nsid w:val="1B914BEA"/>
     <w:multiLevelType w:val="multilevel"/>
     <w:tmpl w:val="2244DADE"/>
@@ -1823,7 +1972,7 @@
       </w:rPr>
     </w:lvl>
   </w:abstractNum>
-  <w:abstractNum w:abstractNumId="9" w15:restartNumberingAfterBreak="0">
+  <w:abstractNum w:abstractNumId="10" w15:restartNumberingAfterBreak="0">
     <w:nsid w:val="1F5C4F6B"/>
     <w:multiLevelType w:val="multilevel"/>
     <w:tmpl w:val="0A385024"/>
@@ -1972,7 +2121,7 @@
       </w:rPr>
     </w:lvl>
   </w:abstractNum>
-  <w:abstractNum w:abstractNumId="10" w15:restartNumberingAfterBreak="0">
+  <w:abstractNum w:abstractNumId="11" w15:restartNumberingAfterBreak="0">
     <w:nsid w:val="230F1EE1"/>
     <w:multiLevelType w:val="multilevel"/>
     <w:tmpl w:val="AF9A5E34"/>
@@ -2121,7 +2270,7 @@
       </w:rPr>
     </w:lvl>
   </w:abstractNum>
-  <w:abstractNum w:abstractNumId="11" w15:restartNumberingAfterBreak="0">
+  <w:abstractNum w:abstractNumId="12" w15:restartNumberingAfterBreak="0">
     <w:nsid w:val="271473B9"/>
     <w:multiLevelType w:val="multilevel"/>
     <w:tmpl w:val="96D048EE"/>
@@ -2270,7 +2419,7 @@
       </w:rPr>
     </w:lvl>
   </w:abstractNum>
-  <w:abstractNum w:abstractNumId="12" w15:restartNumberingAfterBreak="0">
+  <w:abstractNum w:abstractNumId="13" w15:restartNumberingAfterBreak="0">
     <w:nsid w:val="27DD119E"/>
     <w:multiLevelType w:val="multilevel"/>
     <w:tmpl w:val="1C60FF70"/>
@@ -2419,7 +2568,7 @@
       </w:rPr>
     </w:lvl>
   </w:abstractNum>
-  <w:abstractNum w:abstractNumId="13" w15:restartNumberingAfterBreak="0">
+  <w:abstractNum w:abstractNumId="14" w15:restartNumberingAfterBreak="0">
     <w:nsid w:val="2D7172A0"/>
     <w:multiLevelType w:val="multilevel"/>
     <w:tmpl w:val="615A5204"/>
@@ -2568,7 +2717,7 @@
       </w:rPr>
     </w:lvl>
   </w:abstractNum>
-  <w:abstractNum w:abstractNumId="14" w15:restartNumberingAfterBreak="0">
+  <w:abstractNum w:abstractNumId="15" w15:restartNumberingAfterBreak="0">
     <w:nsid w:val="32A93957"/>
     <w:multiLevelType w:val="multilevel"/>
     <w:tmpl w:val="F274F5C0"/>
@@ -2717,7 +2866,7 @@
       </w:rPr>
     </w:lvl>
   </w:abstractNum>
-  <w:abstractNum w:abstractNumId="15" w15:restartNumberingAfterBreak="0">
+  <w:abstractNum w:abstractNumId="16" w15:restartNumberingAfterBreak="0">
     <w:nsid w:val="36B2143A"/>
     <w:multiLevelType w:val="multilevel"/>
     <w:tmpl w:val="64604580"/>
@@ -2866,7 +3015,156 @@
       </w:rPr>
     </w:lvl>
   </w:abstractNum>
-  <w:abstractNum w:abstractNumId="16" w15:restartNumberingAfterBreak="0">
+  <w:abstractNum w:abstractNumId="17" w15:restartNumberingAfterBreak="0">
+    <w:nsid w:val="3ADB1506"/>
+    <w:multiLevelType w:val="multilevel"/>
+    <w:tmpl w:val="8800F120"/>
+    <w:lvl w:ilvl="0">
+      <w:start w:val="1"/>
+      <w:numFmt w:val="bullet"/>
+      <w:lvlText w:val=""/>
+      <w:lvlJc w:val="left"/>
+      <w:pPr>
+        <w:tabs>
+          <w:tab w:val="num" w:pos="720"/>
+        </w:tabs>
+        <w:ind w:left="720" w:hanging="360"/>
+      </w:pPr>
+      <w:rPr>
+        <w:rFonts w:ascii="Symbol" w:hAnsi="Symbol" w:hint="default"/>
+        <w:sz w:val="20"/>
+      </w:rPr>
+    </w:lvl>
+    <w:lvl w:ilvl="1" w:tentative="1">
+      <w:start w:val="1"/>
+      <w:numFmt w:val="bullet"/>
+      <w:lvlText w:val="o"/>
+      <w:lvlJc w:val="left"/>
+      <w:pPr>
+        <w:tabs>
+          <w:tab w:val="num" w:pos="1440"/>
+        </w:tabs>
+        <w:ind w:left="1440" w:hanging="360"/>
+      </w:pPr>
+      <w:rPr>
+        <w:rFonts w:ascii="Courier New" w:hAnsi="Courier New" w:hint="default"/>
+        <w:sz w:val="20"/>
+      </w:rPr>
+    </w:lvl>
+    <w:lvl w:ilvl="2" w:tentative="1">
+      <w:start w:val="1"/>
+      <w:numFmt w:val="bullet"/>
+      <w:lvlText w:val=""/>
+      <w:lvlJc w:val="left"/>
+      <w:pPr>
+        <w:tabs>
+          <w:tab w:val="num" w:pos="2160"/>
+        </w:tabs>
+        <w:ind w:left="2160" w:hanging="360"/>
+      </w:pPr>
+      <w:rPr>
+        <w:rFonts w:ascii="Wingdings" w:hAnsi="Wingdings" w:hint="default"/>
+        <w:sz w:val="20"/>
+      </w:rPr>
+    </w:lvl>
+    <w:lvl w:ilvl="3" w:tentative="1">
+      <w:start w:val="1"/>
+      <w:numFmt w:val="bullet"/>
+      <w:lvlText w:val=""/>
+      <w:lvlJc w:val="left"/>
+      <w:pPr>
+        <w:tabs>
+          <w:tab w:val="num" w:pos="2880"/>
+        </w:tabs>
+        <w:ind w:left="2880" w:hanging="360"/>
+      </w:pPr>
+      <w:rPr>
+        <w:rFonts w:ascii="Wingdings" w:hAnsi="Wingdings" w:hint="default"/>
+        <w:sz w:val="20"/>
+      </w:rPr>
+    </w:lvl>
+    <w:lvl w:ilvl="4" w:tentative="1">
+      <w:start w:val="1"/>
+      <w:numFmt w:val="bullet"/>
+      <w:lvlText w:val=""/>
+      <w:lvlJc w:val="left"/>
+      <w:pPr>
+        <w:tabs>
+          <w:tab w:val="num" w:pos="3600"/>
+        </w:tabs>
+        <w:ind w:left="3600" w:hanging="360"/>
+      </w:pPr>
+      <w:rPr>
+        <w:rFonts w:ascii="Wingdings" w:hAnsi="Wingdings" w:hint="default"/>
+        <w:sz w:val="20"/>
+      </w:rPr>
+    </w:lvl>
+    <w:lvl w:ilvl="5" w:tentative="1">
+      <w:start w:val="1"/>
+      <w:numFmt w:val="bullet"/>
+      <w:lvlText w:val=""/>
+      <w:lvlJc w:val="left"/>
+      <w:pPr>
+        <w:tabs>
+          <w:tab w:val="num" w:pos="4320"/>
+        </w:tabs>
+        <w:ind w:left="4320" w:hanging="360"/>
+      </w:pPr>
+      <w:rPr>
+        <w:rFonts w:ascii="Wingdings" w:hAnsi="Wingdings" w:hint="default"/>
+        <w:sz w:val="20"/>
+      </w:rPr>
+    </w:lvl>
+    <w:lvl w:ilvl="6" w:tentative="1">
+      <w:start w:val="1"/>
+      <w:numFmt w:val="bullet"/>
+      <w:lvlText w:val=""/>
+      <w:lvlJc w:val="left"/>
+      <w:pPr>
+        <w:tabs>
+          <w:tab w:val="num" w:pos="5040"/>
+        </w:tabs>
+        <w:ind w:left="5040" w:hanging="360"/>
+      </w:pPr>
+      <w:rPr>
+        <w:rFonts w:ascii="Wingdings" w:hAnsi="Wingdings" w:hint="default"/>
+        <w:sz w:val="20"/>
+      </w:rPr>
+    </w:lvl>
+    <w:lvl w:ilvl="7" w:tentative="1">
+      <w:start w:val="1"/>
+      <w:numFmt w:val="bullet"/>
+      <w:lvlText w:val=""/>
+      <w:lvlJc w:val="left"/>
+      <w:pPr>
+        <w:tabs>
+          <w:tab w:val="num" w:pos="5760"/>
+        </w:tabs>
+        <w:ind w:left="5760" w:hanging="360"/>
+      </w:pPr>
+      <w:rPr>
+        <w:rFonts w:ascii="Wingdings" w:hAnsi="Wingdings" w:hint="default"/>
+        <w:sz w:val="20"/>
+      </w:rPr>
+    </w:lvl>
+    <w:lvl w:ilvl="8" w:tentative="1">
+      <w:start w:val="1"/>
+      <w:numFmt w:val="bullet"/>
+      <w:lvlText w:val=""/>
+      <w:lvlJc w:val="left"/>
+      <w:pPr>
+        <w:tabs>
+          <w:tab w:val="num" w:pos="6480"/>
+        </w:tabs>
+        <w:ind w:left="6480" w:hanging="360"/>
+      </w:pPr>
+      <w:rPr>
+        <w:rFonts w:ascii="Wingdings" w:hAnsi="Wingdings" w:hint="default"/>
+        <w:sz w:val="20"/>
+      </w:rPr>
+    </w:lvl>
+  </w:abstractNum>
+  <w:abstractNum w:abstractNumId="18" w15:restartNumberingAfterBreak="0">
     <w:nsid w:val="3F362D47"/>
     <w:multiLevelType w:val="multilevel"/>
     <w:tmpl w:val="88CA522A"/>
@@ -3015,7 +3313,7 @@
       </w:rPr>
     </w:lvl>
   </w:abstractNum>
-  <w:abstractNum w:abstractNumId="17" w15:restartNumberingAfterBreak="0">
+  <w:abstractNum w:abstractNumId="19" w15:restartNumberingAfterBreak="0">
     <w:nsid w:val="48C97CF2"/>
     <w:multiLevelType w:val="multilevel"/>
     <w:tmpl w:val="351A9F9A"/>
@@ -3164,7 +3462,7 @@
       </w:rPr>
     </w:lvl>
   </w:abstractNum>
-  <w:abstractNum w:abstractNumId="18" w15:restartNumberingAfterBreak="0">
+  <w:abstractNum w:abstractNumId="20" w15:restartNumberingAfterBreak="0">
     <w:nsid w:val="49421EC4"/>
     <w:multiLevelType w:val="multilevel"/>
     <w:tmpl w:val="1070D884"/>
@@ -3313,7 +3611,7 @@
       </w:rPr>
     </w:lvl>
   </w:abstractNum>
-  <w:abstractNum w:abstractNumId="19" w15:restartNumberingAfterBreak="0">
+  <w:abstractNum w:abstractNumId="21" w15:restartNumberingAfterBreak="0">
     <w:nsid w:val="49BE432E"/>
     <w:multiLevelType w:val="multilevel"/>
     <w:tmpl w:val="F31895E0"/>
@@ -3462,7 +3760,7 @@
       </w:rPr>
     </w:lvl>
   </w:abstractNum>
-  <w:abstractNum w:abstractNumId="20" w15:restartNumberingAfterBreak="0">
+  <w:abstractNum w:abstractNumId="22" w15:restartNumberingAfterBreak="0">
     <w:nsid w:val="4D6D2000"/>
     <w:multiLevelType w:val="multilevel"/>
     <w:tmpl w:val="D222DEEC"/>
@@ -3611,7 +3909,7 @@
       </w:rPr>
     </w:lvl>
   </w:abstractNum>
-  <w:abstractNum w:abstractNumId="21" w15:restartNumberingAfterBreak="0">
+  <w:abstractNum w:abstractNumId="23" w15:restartNumberingAfterBreak="0">
     <w:nsid w:val="4E7C38B9"/>
     <w:multiLevelType w:val="multilevel"/>
     <w:tmpl w:val="BA9A3C7A"/>
@@ -3760,7 +4058,7 @@
       </w:rPr>
     </w:lvl>
   </w:abstractNum>
-  <w:abstractNum w:abstractNumId="22" w15:restartNumberingAfterBreak="0">
+  <w:abstractNum w:abstractNumId="24" w15:restartNumberingAfterBreak="0">
     <w:nsid w:val="554A2D8C"/>
     <w:multiLevelType w:val="multilevel"/>
     <w:tmpl w:val="030AEED4"/>
@@ -3909,7 +4207,7 @@
       </w:rPr>
     </w:lvl>
   </w:abstractNum>
-  <w:abstractNum w:abstractNumId="23" w15:restartNumberingAfterBreak="0">
+  <w:abstractNum w:abstractNumId="25" w15:restartNumberingAfterBreak="0">
     <w:nsid w:val="5918416D"/>
     <w:multiLevelType w:val="multilevel"/>
     <w:tmpl w:val="7160D344"/>
@@ -4058,7 +4356,7 @@
       </w:rPr>
     </w:lvl>
   </w:abstractNum>
-  <w:abstractNum w:abstractNumId="24" w15:restartNumberingAfterBreak="0">
+  <w:abstractNum w:abstractNumId="26" w15:restartNumberingAfterBreak="0">
     <w:nsid w:val="5AD277F9"/>
     <w:multiLevelType w:val="multilevel"/>
     <w:tmpl w:val="BE649556"/>
@@ -4207,7 +4505,7 @@
       </w:rPr>
     </w:lvl>
   </w:abstractNum>
-  <w:abstractNum w:abstractNumId="25" w15:restartNumberingAfterBreak="0">
+  <w:abstractNum w:abstractNumId="27" w15:restartNumberingAfterBreak="0">
     <w:nsid w:val="663131E0"/>
     <w:multiLevelType w:val="multilevel"/>
     <w:tmpl w:val="1E82DB90"/>
@@ -4356,7 +4654,7 @@
       </w:rPr>
     </w:lvl>
   </w:abstractNum>
-  <w:abstractNum w:abstractNumId="26" w15:restartNumberingAfterBreak="0">
+  <w:abstractNum w:abstractNumId="28" w15:restartNumberingAfterBreak="0">
     <w:nsid w:val="676E4319"/>
     <w:multiLevelType w:val="multilevel"/>
     <w:tmpl w:val="D38640E0"/>
@@ -4505,7 +4803,7 @@
       </w:rPr>
     </w:lvl>
   </w:abstractNum>
-  <w:abstractNum w:abstractNumId="27" w15:restartNumberingAfterBreak="0">
+  <w:abstractNum w:abstractNumId="29" w15:restartNumberingAfterBreak="0">
     <w:nsid w:val="6D982CB9"/>
     <w:multiLevelType w:val="multilevel"/>
     <w:tmpl w:val="EFA65B1E"/>
@@ -4654,7 +4952,7 @@
       </w:rPr>
     </w:lvl>
   </w:abstractNum>
-  <w:abstractNum w:abstractNumId="28" w15:restartNumberingAfterBreak="0">
+  <w:abstractNum w:abstractNumId="30" w15:restartNumberingAfterBreak="0">
     <w:nsid w:val="6EC4161D"/>
     <w:multiLevelType w:val="multilevel"/>
     <w:tmpl w:val="FF5E6C76"/>
@@ -4803,7 +5101,7 @@
       </w:rPr>
     </w:lvl>
   </w:abstractNum>
-  <w:abstractNum w:abstractNumId="29" w15:restartNumberingAfterBreak="0">
+  <w:abstractNum w:abstractNumId="31" w15:restartNumberingAfterBreak="0">
     <w:nsid w:val="77F70E72"/>
     <w:multiLevelType w:val="multilevel"/>
     <w:tmpl w:val="CA4A179E"/>
@@ -4953,94 +5251,100 @@
     </w:lvl>
   </w:abstractNum>
   <w:num w:numId="1" w16cid:durableId="1677997995">
-    <w:abstractNumId w:val="9"/>
+    <w:abstractNumId w:val="10"/>
   </w:num>
   <w:num w:numId="2" w16cid:durableId="2051149805">
     <w:abstractNumId w:val="0"/>
   </w:num>
   <w:num w:numId="3" w16cid:durableId="1233933601">
-    <w:abstractNumId w:val="21"/>
+    <w:abstractNumId w:val="23"/>
   </w:num>
   <w:num w:numId="4" w16cid:durableId="500435007">
     <w:abstractNumId w:val="3"/>
   </w:num>
   <w:num w:numId="5" w16cid:durableId="1033847455">
-    <w:abstractNumId w:val="29"/>
+    <w:abstractNumId w:val="31"/>
   </w:num>
   <w:num w:numId="6" w16cid:durableId="267081670">
-    <w:abstractNumId w:val="8"/>
+    <w:abstractNumId w:val="9"/>
   </w:num>
   <w:num w:numId="7" w16cid:durableId="1769304624">
     <w:abstractNumId w:val="2"/>
   </w:num>
   <w:num w:numId="8" w16cid:durableId="1135759933">
-    <w:abstractNumId w:val="24"/>
+    <w:abstractNumId w:val="26"/>
   </w:num>
   <w:num w:numId="9" w16cid:durableId="442268721">
+    <w:abstractNumId w:val="21"/>
+  </w:num>
+  <w:num w:numId="10" w16cid:durableId="691494407">
     <w:abstractNumId w:val="19"/>
   </w:num>
-  <w:num w:numId="10" w16cid:durableId="691494407">
-    <w:abstractNumId w:val="17"/>
-  </w:num>
   <w:num w:numId="11" w16cid:durableId="1705208919">
-    <w:abstractNumId w:val="18"/>
+    <w:abstractNumId w:val="20"/>
   </w:num>
   <w:num w:numId="12" w16cid:durableId="401762157">
     <w:abstractNumId w:val="5"/>
   </w:num>
   <w:num w:numId="13" w16cid:durableId="967707405">
-    <w:abstractNumId w:val="16"/>
+    <w:abstractNumId w:val="18"/>
   </w:num>
   <w:num w:numId="14" w16cid:durableId="2070766778">
-    <w:abstractNumId w:val="13"/>
+    <w:abstractNumId w:val="14"/>
   </w:num>
   <w:num w:numId="15" w16cid:durableId="716323964">
+    <w:abstractNumId w:val="12"/>
+  </w:num>
+  <w:num w:numId="16" w16cid:durableId="748966896">
     <w:abstractNumId w:val="11"/>
   </w:num>
-  <w:num w:numId="16" w16cid:durableId="748966896">
-    <w:abstractNumId w:val="10"/>
-  </w:num>
   <w:num w:numId="17" w16cid:durableId="1612980622">
-    <w:abstractNumId w:val="25"/>
+    <w:abstractNumId w:val="27"/>
   </w:num>
   <w:num w:numId="18" w16cid:durableId="2093504055">
-    <w:abstractNumId w:val="27"/>
+    <w:abstractNumId w:val="29"/>
   </w:num>
   <w:num w:numId="19" w16cid:durableId="344942916">
-    <w:abstractNumId w:val="7"/>
+    <w:abstractNumId w:val="8"/>
   </w:num>
   <w:num w:numId="20" w16cid:durableId="154683186">
     <w:abstractNumId w:val="4"/>
   </w:num>
   <w:num w:numId="21" w16cid:durableId="1645238814">
-    <w:abstractNumId w:val="20"/>
+    <w:abstractNumId w:val="22"/>
   </w:num>
   <w:num w:numId="22" w16cid:durableId="1129937329">
     <w:abstractNumId w:val="1"/>
   </w:num>
   <w:num w:numId="23" w16cid:durableId="1723820948">
-    <w:abstractNumId w:val="22"/>
+    <w:abstractNumId w:val="24"/>
   </w:num>
   <w:num w:numId="24" w16cid:durableId="837844535">
-    <w:abstractNumId w:val="26"/>
+    <w:abstractNumId w:val="28"/>
   </w:num>
   <w:num w:numId="25" w16cid:durableId="1206138890">
-    <w:abstractNumId w:val="15"/>
+    <w:abstractNumId w:val="16"/>
   </w:num>
   <w:num w:numId="26" w16cid:durableId="1390418193">
     <w:abstractNumId w:val="6"/>
   </w:num>
   <w:num w:numId="27" w16cid:durableId="728844960">
-    <w:abstractNumId w:val="23"/>
+    <w:abstractNumId w:val="25"/>
   </w:num>
   <w:num w:numId="28" w16cid:durableId="2125732567">
-    <w:abstractNumId w:val="12"/>
+    <w:abstractNumId w:val="13"/>
   </w:num>
   <w:num w:numId="29" w16cid:durableId="1153134888">
-    <w:abstractNumId w:val="14"/>
+    <w:abstractNumId w:val="15"/>
   </w:num>
   <w:num w:numId="30" w16cid:durableId="1035276530">
-    <w:abstractNumId w:val="28"/>
+    <w:abstractNumId w:val="30"/>
+  </w:num>
+  <w:num w:numId="31" w16cid:durableId="1038050278">
+    <w:abstractNumId w:val="7"/>
+  </w:num>
+  <w:num w:numId="32" w16cid:durableId="266471148">
+    <w:abstractNumId w:val="17"/>
   </w:num>
 </w:numbering>
 </file>

--- a/data/Market_Read_daily.docx
+++ b/data/Market_Read_daily.docx
@@ -18,7 +18,7 @@
           <w:sz w:val="20"/>
           <w:szCs w:val="20"/>
         </w:rPr>
-        <w:t>Market Read: September 22, 2025</w:t>
+        <w:t>Market Read: September 23, 2025</w:t>
       </w:r>
     </w:p>
     <w:p>
@@ -44,7 +44,7 @@
       <w:pPr>
         <w:numPr>
           <w:ilvl w:val="0"/>
-          <w:numId w:val="31"/>
+          <w:numId w:val="33"/>
         </w:numPr>
         <w:rPr>
           <w:b/>
@@ -60,14 +60,14 @@
           <w:sz w:val="20"/>
           <w:szCs w:val="20"/>
         </w:rPr>
-        <w:t>Breadth: 72.0% of names are positive.</w:t>
+        <w:t>Breadth: 69.3% of names are positive.</w:t>
       </w:r>
     </w:p>
     <w:p>
       <w:pPr>
         <w:numPr>
           <w:ilvl w:val="0"/>
-          <w:numId w:val="31"/>
+          <w:numId w:val="33"/>
         </w:numPr>
         <w:rPr>
           <w:b/>
@@ -83,14 +83,14 @@
           <w:sz w:val="20"/>
           <w:szCs w:val="20"/>
         </w:rPr>
-        <w:t>Information Technology: leading (avg +21.51).</w:t>
+        <w:t>Information Technology: leading (avg +10.54).</w:t>
       </w:r>
     </w:p>
     <w:p>
       <w:pPr>
         <w:numPr>
           <w:ilvl w:val="0"/>
-          <w:numId w:val="31"/>
+          <w:numId w:val="33"/>
         </w:numPr>
         <w:rPr>
           <w:b/>
@@ -106,14 +106,14 @@
           <w:sz w:val="20"/>
           <w:szCs w:val="20"/>
         </w:rPr>
-        <w:t>Industrials: leading (avg +21.51).</w:t>
+        <w:t>Industrials: leading (avg +14.99).</w:t>
       </w:r>
     </w:p>
     <w:p>
       <w:pPr>
         <w:numPr>
           <w:ilvl w:val="0"/>
-          <w:numId w:val="31"/>
+          <w:numId w:val="33"/>
         </w:numPr>
         <w:rPr>
           <w:b/>
@@ -129,14 +129,14 @@
           <w:sz w:val="20"/>
           <w:szCs w:val="20"/>
         </w:rPr>
-        <w:t>Consumer Staples: leading (avg +22.43).</w:t>
+        <w:t>Consumer Staples: leading (avg +18.62).</w:t>
       </w:r>
     </w:p>
     <w:p>
       <w:pPr>
         <w:numPr>
           <w:ilvl w:val="0"/>
-          <w:numId w:val="31"/>
+          <w:numId w:val="33"/>
         </w:numPr>
         <w:rPr>
           <w:b/>
@@ -152,14 +152,14 @@
           <w:sz w:val="20"/>
           <w:szCs w:val="20"/>
         </w:rPr>
-        <w:t>Consumer Discretionary: leading (avg +28.76).</w:t>
+        <w:t>Consumer Discretionary: leading (avg +15.06).</w:t>
       </w:r>
     </w:p>
     <w:p>
       <w:pPr>
         <w:numPr>
           <w:ilvl w:val="0"/>
-          <w:numId w:val="31"/>
+          <w:numId w:val="33"/>
         </w:numPr>
         <w:rPr>
           <w:b/>
@@ -175,14 +175,14 @@
           <w:sz w:val="20"/>
           <w:szCs w:val="20"/>
         </w:rPr>
-        <w:t>Financials: leading (avg +23.75).</w:t>
+        <w:t>Financials: leading (avg +20.49).</w:t>
       </w:r>
     </w:p>
     <w:p>
       <w:pPr>
         <w:numPr>
           <w:ilvl w:val="0"/>
-          <w:numId w:val="31"/>
+          <w:numId w:val="33"/>
         </w:numPr>
         <w:rPr>
           <w:b/>
@@ -198,14 +198,14 @@
           <w:sz w:val="20"/>
           <w:szCs w:val="20"/>
         </w:rPr>
-        <w:t>Utilities: mixed (avg –0.22).</w:t>
+        <w:t>Utilities: firm (avg +1.50).</w:t>
       </w:r>
     </w:p>
     <w:p>
       <w:pPr>
         <w:numPr>
           <w:ilvl w:val="0"/>
-          <w:numId w:val="31"/>
+          <w:numId w:val="33"/>
         </w:numPr>
         <w:rPr>
           <w:b/>
@@ -221,14 +221,14 @@
           <w:sz w:val="20"/>
           <w:szCs w:val="20"/>
         </w:rPr>
-        <w:t>Real Estate: leading (avg +18.90).</w:t>
+        <w:t>Real Estate: leading (avg +9.84).</w:t>
       </w:r>
     </w:p>
     <w:p>
       <w:pPr>
         <w:numPr>
           <w:ilvl w:val="0"/>
-          <w:numId w:val="31"/>
+          <w:numId w:val="33"/>
         </w:numPr>
         <w:rPr>
           <w:b/>
@@ -244,14 +244,14 @@
           <w:sz w:val="20"/>
           <w:szCs w:val="20"/>
         </w:rPr>
-        <w:t>Materials: leading (avg +30.62).</w:t>
+        <w:t>Materials: leading (avg +25.27).</w:t>
       </w:r>
     </w:p>
     <w:p>
       <w:pPr>
         <w:numPr>
           <w:ilvl w:val="0"/>
-          <w:numId w:val="31"/>
+          <w:numId w:val="33"/>
         </w:numPr>
         <w:rPr>
           <w:b/>
@@ -267,14 +267,14 @@
           <w:sz w:val="20"/>
           <w:szCs w:val="20"/>
         </w:rPr>
-        <w:t>Energy: leading (avg +28.14).</w:t>
+        <w:t>Energy: leading (avg +20.36).</w:t>
       </w:r>
     </w:p>
     <w:p>
       <w:pPr>
         <w:numPr>
           <w:ilvl w:val="0"/>
-          <w:numId w:val="31"/>
+          <w:numId w:val="33"/>
         </w:numPr>
         <w:rPr>
           <w:b/>
@@ -290,14 +290,14 @@
           <w:sz w:val="20"/>
           <w:szCs w:val="20"/>
         </w:rPr>
-        <w:t>Health Care: leading (avg +23.37).</w:t>
+        <w:t>Health Care: leading (avg +15.05).</w:t>
       </w:r>
     </w:p>
     <w:p>
       <w:pPr>
         <w:numPr>
           <w:ilvl w:val="0"/>
-          <w:numId w:val="31"/>
+          <w:numId w:val="33"/>
         </w:numPr>
         <w:rPr>
           <w:b/>
@@ -313,7 +313,7 @@
           <w:sz w:val="20"/>
           <w:szCs w:val="20"/>
         </w:rPr>
-        <w:t>Communication Services: leading (avg +15.48).</w:t>
+        <w:t>Communication Services: leading (avg +9.95).</w:t>
       </w:r>
     </w:p>
     <w:p>
@@ -339,7 +339,7 @@
       <w:pPr>
         <w:numPr>
           <w:ilvl w:val="0"/>
-          <w:numId w:val="32"/>
+          <w:numId w:val="34"/>
         </w:numPr>
         <w:rPr>
           <w:b/>
@@ -355,14 +355,14 @@
           <w:sz w:val="20"/>
           <w:szCs w:val="20"/>
         </w:rPr>
-        <w:t>Gold: bid (avg +30.00).</w:t>
+        <w:t>Gold: bid (avg +36.80).</w:t>
       </w:r>
     </w:p>
     <w:p>
       <w:pPr>
         <w:numPr>
           <w:ilvl w:val="0"/>
-          <w:numId w:val="32"/>
+          <w:numId w:val="34"/>
         </w:numPr>
         <w:rPr>
           <w:b/>
@@ -378,14 +378,14 @@
           <w:sz w:val="20"/>
           <w:szCs w:val="20"/>
         </w:rPr>
-        <w:t>USD (UUP): firm (avg +29.00).</w:t>
+        <w:t>USD (UUP): firm (avg +35.00).</w:t>
       </w:r>
     </w:p>
     <w:p>
       <w:pPr>
         <w:numPr>
           <w:ilvl w:val="0"/>
-          <w:numId w:val="32"/>
+          <w:numId w:val="34"/>
         </w:numPr>
         <w:rPr>
           <w:b/>
@@ -408,7 +408,7 @@
       <w:pPr>
         <w:numPr>
           <w:ilvl w:val="0"/>
-          <w:numId w:val="32"/>
+          <w:numId w:val="34"/>
         </w:numPr>
         <w:rPr>
           <w:b/>
@@ -424,14 +424,14 @@
           <w:sz w:val="20"/>
           <w:szCs w:val="20"/>
         </w:rPr>
-        <w:t>Bonds: bid (avg +22.83).</w:t>
+        <w:t>Bonds: off (avg –4.83).</w:t>
       </w:r>
     </w:p>
     <w:p>
       <w:pPr>
         <w:numPr>
           <w:ilvl w:val="0"/>
-          <w:numId w:val="32"/>
+          <w:numId w:val="34"/>
         </w:numPr>
         <w:rPr>
           <w:b/>
@@ -447,7 +447,7 @@
           <w:sz w:val="20"/>
           <w:szCs w:val="20"/>
         </w:rPr>
-        <w:t>Energy complex: heavy (avg –15.67).</w:t>
+        <w:t>Energy complex: bid (avg +9.33).</w:t>
       </w:r>
     </w:p>
     <w:p>
@@ -466,7 +466,7 @@
           <w:sz w:val="20"/>
           <w:szCs w:val="20"/>
         </w:rPr>
-        <w:t>Bottom line: Market breadth spans all sectors, yet conditions align with slowing growth and inflation that refuses to ease.</w:t>
+        <w:t>Bottom line: Leadership is broad across cyclical and defensive sectors—growth slowing alongside persistent inflation pressures.</w:t>
       </w:r>
     </w:p>
     <w:p/>
@@ -1824,6 +1824,155 @@
     </w:lvl>
   </w:abstractNum>
   <w:abstractNum w:abstractNumId="9" w15:restartNumberingAfterBreak="0">
+    <w:nsid w:val="1B1A713D"/>
+    <w:multiLevelType w:val="multilevel"/>
+    <w:tmpl w:val="23A01404"/>
+    <w:lvl w:ilvl="0">
+      <w:start w:val="1"/>
+      <w:numFmt w:val="bullet"/>
+      <w:lvlText w:val=""/>
+      <w:lvlJc w:val="left"/>
+      <w:pPr>
+        <w:tabs>
+          <w:tab w:val="num" w:pos="720"/>
+        </w:tabs>
+        <w:ind w:left="720" w:hanging="360"/>
+      </w:pPr>
+      <w:rPr>
+        <w:rFonts w:ascii="Symbol" w:hAnsi="Symbol" w:hint="default"/>
+        <w:sz w:val="20"/>
+      </w:rPr>
+    </w:lvl>
+    <w:lvl w:ilvl="1" w:tentative="1">
+      <w:start w:val="1"/>
+      <w:numFmt w:val="bullet"/>
+      <w:lvlText w:val="o"/>
+      <w:lvlJc w:val="left"/>
+      <w:pPr>
+        <w:tabs>
+          <w:tab w:val="num" w:pos="1440"/>
+        </w:tabs>
+        <w:ind w:left="1440" w:hanging="360"/>
+      </w:pPr>
+      <w:rPr>
+        <w:rFonts w:ascii="Courier New" w:hAnsi="Courier New" w:hint="default"/>
+        <w:sz w:val="20"/>
+      </w:rPr>
+    </w:lvl>
+    <w:lvl w:ilvl="2" w:tentative="1">
+      <w:start w:val="1"/>
+      <w:numFmt w:val="bullet"/>
+      <w:lvlText w:val=""/>
+      <w:lvlJc w:val="left"/>
+      <w:pPr>
+        <w:tabs>
+          <w:tab w:val="num" w:pos="2160"/>
+        </w:tabs>
+        <w:ind w:left="2160" w:hanging="360"/>
+      </w:pPr>
+      <w:rPr>
+        <w:rFonts w:ascii="Wingdings" w:hAnsi="Wingdings" w:hint="default"/>
+        <w:sz w:val="20"/>
+      </w:rPr>
+    </w:lvl>
+    <w:lvl w:ilvl="3" w:tentative="1">
+      <w:start w:val="1"/>
+      <w:numFmt w:val="bullet"/>
+      <w:lvlText w:val=""/>
+      <w:lvlJc w:val="left"/>
+      <w:pPr>
+        <w:tabs>
+          <w:tab w:val="num" w:pos="2880"/>
+        </w:tabs>
+        <w:ind w:left="2880" w:hanging="360"/>
+      </w:pPr>
+      <w:rPr>
+        <w:rFonts w:ascii="Wingdings" w:hAnsi="Wingdings" w:hint="default"/>
+        <w:sz w:val="20"/>
+      </w:rPr>
+    </w:lvl>
+    <w:lvl w:ilvl="4" w:tentative="1">
+      <w:start w:val="1"/>
+      <w:numFmt w:val="bullet"/>
+      <w:lvlText w:val=""/>
+      <w:lvlJc w:val="left"/>
+      <w:pPr>
+        <w:tabs>
+          <w:tab w:val="num" w:pos="3600"/>
+        </w:tabs>
+        <w:ind w:left="3600" w:hanging="360"/>
+      </w:pPr>
+      <w:rPr>
+        <w:rFonts w:ascii="Wingdings" w:hAnsi="Wingdings" w:hint="default"/>
+        <w:sz w:val="20"/>
+      </w:rPr>
+    </w:lvl>
+    <w:lvl w:ilvl="5" w:tentative="1">
+      <w:start w:val="1"/>
+      <w:numFmt w:val="bullet"/>
+      <w:lvlText w:val=""/>
+      <w:lvlJc w:val="left"/>
+      <w:pPr>
+        <w:tabs>
+          <w:tab w:val="num" w:pos="4320"/>
+        </w:tabs>
+        <w:ind w:left="4320" w:hanging="360"/>
+      </w:pPr>
+      <w:rPr>
+        <w:rFonts w:ascii="Wingdings" w:hAnsi="Wingdings" w:hint="default"/>
+        <w:sz w:val="20"/>
+      </w:rPr>
+    </w:lvl>
+    <w:lvl w:ilvl="6" w:tentative="1">
+      <w:start w:val="1"/>
+      <w:numFmt w:val="bullet"/>
+      <w:lvlText w:val=""/>
+      <w:lvlJc w:val="left"/>
+      <w:pPr>
+        <w:tabs>
+          <w:tab w:val="num" w:pos="5040"/>
+        </w:tabs>
+        <w:ind w:left="5040" w:hanging="360"/>
+      </w:pPr>
+      <w:rPr>
+        <w:rFonts w:ascii="Wingdings" w:hAnsi="Wingdings" w:hint="default"/>
+        <w:sz w:val="20"/>
+      </w:rPr>
+    </w:lvl>
+    <w:lvl w:ilvl="7" w:tentative="1">
+      <w:start w:val="1"/>
+      <w:numFmt w:val="bullet"/>
+      <w:lvlText w:val=""/>
+      <w:lvlJc w:val="left"/>
+      <w:pPr>
+        <w:tabs>
+          <w:tab w:val="num" w:pos="5760"/>
+        </w:tabs>
+        <w:ind w:left="5760" w:hanging="360"/>
+      </w:pPr>
+      <w:rPr>
+        <w:rFonts w:ascii="Wingdings" w:hAnsi="Wingdings" w:hint="default"/>
+        <w:sz w:val="20"/>
+      </w:rPr>
+    </w:lvl>
+    <w:lvl w:ilvl="8" w:tentative="1">
+      <w:start w:val="1"/>
+      <w:numFmt w:val="bullet"/>
+      <w:lvlText w:val=""/>
+      <w:lvlJc w:val="left"/>
+      <w:pPr>
+        <w:tabs>
+          <w:tab w:val="num" w:pos="6480"/>
+        </w:tabs>
+        <w:ind w:left="6480" w:hanging="360"/>
+      </w:pPr>
+      <w:rPr>
+        <w:rFonts w:ascii="Wingdings" w:hAnsi="Wingdings" w:hint="default"/>
+        <w:sz w:val="20"/>
+      </w:rPr>
+    </w:lvl>
+  </w:abstractNum>
+  <w:abstractNum w:abstractNumId="10" w15:restartNumberingAfterBreak="0">
     <w:nsid w:val="1B914BEA"/>
     <w:multiLevelType w:val="multilevel"/>
     <w:tmpl w:val="2244DADE"/>
@@ -1972,7 +2121,7 @@
       </w:rPr>
     </w:lvl>
   </w:abstractNum>
-  <w:abstractNum w:abstractNumId="10" w15:restartNumberingAfterBreak="0">
+  <w:abstractNum w:abstractNumId="11" w15:restartNumberingAfterBreak="0">
     <w:nsid w:val="1F5C4F6B"/>
     <w:multiLevelType w:val="multilevel"/>
     <w:tmpl w:val="0A385024"/>
@@ -2121,7 +2270,7 @@
       </w:rPr>
     </w:lvl>
   </w:abstractNum>
-  <w:abstractNum w:abstractNumId="11" w15:restartNumberingAfterBreak="0">
+  <w:abstractNum w:abstractNumId="12" w15:restartNumberingAfterBreak="0">
     <w:nsid w:val="230F1EE1"/>
     <w:multiLevelType w:val="multilevel"/>
     <w:tmpl w:val="AF9A5E34"/>
@@ -2270,7 +2419,7 @@
       </w:rPr>
     </w:lvl>
   </w:abstractNum>
-  <w:abstractNum w:abstractNumId="12" w15:restartNumberingAfterBreak="0">
+  <w:abstractNum w:abstractNumId="13" w15:restartNumberingAfterBreak="0">
     <w:nsid w:val="271473B9"/>
     <w:multiLevelType w:val="multilevel"/>
     <w:tmpl w:val="96D048EE"/>
@@ -2419,7 +2568,7 @@
       </w:rPr>
     </w:lvl>
   </w:abstractNum>
-  <w:abstractNum w:abstractNumId="13" w15:restartNumberingAfterBreak="0">
+  <w:abstractNum w:abstractNumId="14" w15:restartNumberingAfterBreak="0">
     <w:nsid w:val="27DD119E"/>
     <w:multiLevelType w:val="multilevel"/>
     <w:tmpl w:val="1C60FF70"/>
@@ -2568,7 +2717,7 @@
       </w:rPr>
     </w:lvl>
   </w:abstractNum>
-  <w:abstractNum w:abstractNumId="14" w15:restartNumberingAfterBreak="0">
+  <w:abstractNum w:abstractNumId="15" w15:restartNumberingAfterBreak="0">
     <w:nsid w:val="2D7172A0"/>
     <w:multiLevelType w:val="multilevel"/>
     <w:tmpl w:val="615A5204"/>
@@ -2717,7 +2866,7 @@
       </w:rPr>
     </w:lvl>
   </w:abstractNum>
-  <w:abstractNum w:abstractNumId="15" w15:restartNumberingAfterBreak="0">
+  <w:abstractNum w:abstractNumId="16" w15:restartNumberingAfterBreak="0">
     <w:nsid w:val="32A93957"/>
     <w:multiLevelType w:val="multilevel"/>
     <w:tmpl w:val="F274F5C0"/>
@@ -2866,7 +3015,7 @@
       </w:rPr>
     </w:lvl>
   </w:abstractNum>
-  <w:abstractNum w:abstractNumId="16" w15:restartNumberingAfterBreak="0">
+  <w:abstractNum w:abstractNumId="17" w15:restartNumberingAfterBreak="0">
     <w:nsid w:val="36B2143A"/>
     <w:multiLevelType w:val="multilevel"/>
     <w:tmpl w:val="64604580"/>
@@ -3015,7 +3164,7 @@
       </w:rPr>
     </w:lvl>
   </w:abstractNum>
-  <w:abstractNum w:abstractNumId="17" w15:restartNumberingAfterBreak="0">
+  <w:abstractNum w:abstractNumId="18" w15:restartNumberingAfterBreak="0">
     <w:nsid w:val="3ADB1506"/>
     <w:multiLevelType w:val="multilevel"/>
     <w:tmpl w:val="8800F120"/>
@@ -3164,7 +3313,7 @@
       </w:rPr>
     </w:lvl>
   </w:abstractNum>
-  <w:abstractNum w:abstractNumId="18" w15:restartNumberingAfterBreak="0">
+  <w:abstractNum w:abstractNumId="19" w15:restartNumberingAfterBreak="0">
     <w:nsid w:val="3F362D47"/>
     <w:multiLevelType w:val="multilevel"/>
     <w:tmpl w:val="88CA522A"/>
@@ -3313,7 +3462,7 @@
       </w:rPr>
     </w:lvl>
   </w:abstractNum>
-  <w:abstractNum w:abstractNumId="19" w15:restartNumberingAfterBreak="0">
+  <w:abstractNum w:abstractNumId="20" w15:restartNumberingAfterBreak="0">
     <w:nsid w:val="48C97CF2"/>
     <w:multiLevelType w:val="multilevel"/>
     <w:tmpl w:val="351A9F9A"/>
@@ -3462,7 +3611,7 @@
       </w:rPr>
     </w:lvl>
   </w:abstractNum>
-  <w:abstractNum w:abstractNumId="20" w15:restartNumberingAfterBreak="0">
+  <w:abstractNum w:abstractNumId="21" w15:restartNumberingAfterBreak="0">
     <w:nsid w:val="49421EC4"/>
     <w:multiLevelType w:val="multilevel"/>
     <w:tmpl w:val="1070D884"/>
@@ -3611,7 +3760,7 @@
       </w:rPr>
     </w:lvl>
   </w:abstractNum>
-  <w:abstractNum w:abstractNumId="21" w15:restartNumberingAfterBreak="0">
+  <w:abstractNum w:abstractNumId="22" w15:restartNumberingAfterBreak="0">
     <w:nsid w:val="49BE432E"/>
     <w:multiLevelType w:val="multilevel"/>
     <w:tmpl w:val="F31895E0"/>
@@ -3760,7 +3909,7 @@
       </w:rPr>
     </w:lvl>
   </w:abstractNum>
-  <w:abstractNum w:abstractNumId="22" w15:restartNumberingAfterBreak="0">
+  <w:abstractNum w:abstractNumId="23" w15:restartNumberingAfterBreak="0">
     <w:nsid w:val="4D6D2000"/>
     <w:multiLevelType w:val="multilevel"/>
     <w:tmpl w:val="D222DEEC"/>
@@ -3909,7 +4058,7 @@
       </w:rPr>
     </w:lvl>
   </w:abstractNum>
-  <w:abstractNum w:abstractNumId="23" w15:restartNumberingAfterBreak="0">
+  <w:abstractNum w:abstractNumId="24" w15:restartNumberingAfterBreak="0">
     <w:nsid w:val="4E7C38B9"/>
     <w:multiLevelType w:val="multilevel"/>
     <w:tmpl w:val="BA9A3C7A"/>
@@ -4058,7 +4207,7 @@
       </w:rPr>
     </w:lvl>
   </w:abstractNum>
-  <w:abstractNum w:abstractNumId="24" w15:restartNumberingAfterBreak="0">
+  <w:abstractNum w:abstractNumId="25" w15:restartNumberingAfterBreak="0">
     <w:nsid w:val="554A2D8C"/>
     <w:multiLevelType w:val="multilevel"/>
     <w:tmpl w:val="030AEED4"/>
@@ -4207,7 +4356,7 @@
       </w:rPr>
     </w:lvl>
   </w:abstractNum>
-  <w:abstractNum w:abstractNumId="25" w15:restartNumberingAfterBreak="0">
+  <w:abstractNum w:abstractNumId="26" w15:restartNumberingAfterBreak="0">
     <w:nsid w:val="5918416D"/>
     <w:multiLevelType w:val="multilevel"/>
     <w:tmpl w:val="7160D344"/>
@@ -4356,7 +4505,7 @@
       </w:rPr>
     </w:lvl>
   </w:abstractNum>
-  <w:abstractNum w:abstractNumId="26" w15:restartNumberingAfterBreak="0">
+  <w:abstractNum w:abstractNumId="27" w15:restartNumberingAfterBreak="0">
     <w:nsid w:val="5AD277F9"/>
     <w:multiLevelType w:val="multilevel"/>
     <w:tmpl w:val="BE649556"/>
@@ -4505,7 +4654,7 @@
       </w:rPr>
     </w:lvl>
   </w:abstractNum>
-  <w:abstractNum w:abstractNumId="27" w15:restartNumberingAfterBreak="0">
+  <w:abstractNum w:abstractNumId="28" w15:restartNumberingAfterBreak="0">
     <w:nsid w:val="663131E0"/>
     <w:multiLevelType w:val="multilevel"/>
     <w:tmpl w:val="1E82DB90"/>
@@ -4654,7 +4803,7 @@
       </w:rPr>
     </w:lvl>
   </w:abstractNum>
-  <w:abstractNum w:abstractNumId="28" w15:restartNumberingAfterBreak="0">
+  <w:abstractNum w:abstractNumId="29" w15:restartNumberingAfterBreak="0">
     <w:nsid w:val="676E4319"/>
     <w:multiLevelType w:val="multilevel"/>
     <w:tmpl w:val="D38640E0"/>
@@ -4803,7 +4952,156 @@
       </w:rPr>
     </w:lvl>
   </w:abstractNum>
-  <w:abstractNum w:abstractNumId="29" w15:restartNumberingAfterBreak="0">
+  <w:abstractNum w:abstractNumId="30" w15:restartNumberingAfterBreak="0">
+    <w:nsid w:val="6A614E46"/>
+    <w:multiLevelType w:val="multilevel"/>
+    <w:tmpl w:val="226E202A"/>
+    <w:lvl w:ilvl="0">
+      <w:start w:val="1"/>
+      <w:numFmt w:val="bullet"/>
+      <w:lvlText w:val=""/>
+      <w:lvlJc w:val="left"/>
+      <w:pPr>
+        <w:tabs>
+          <w:tab w:val="num" w:pos="720"/>
+        </w:tabs>
+        <w:ind w:left="720" w:hanging="360"/>
+      </w:pPr>
+      <w:rPr>
+        <w:rFonts w:ascii="Symbol" w:hAnsi="Symbol" w:hint="default"/>
+        <w:sz w:val="20"/>
+      </w:rPr>
+    </w:lvl>
+    <w:lvl w:ilvl="1" w:tentative="1">
+      <w:start w:val="1"/>
+      <w:numFmt w:val="bullet"/>
+      <w:lvlText w:val="o"/>
+      <w:lvlJc w:val="left"/>
+      <w:pPr>
+        <w:tabs>
+          <w:tab w:val="num" w:pos="1440"/>
+        </w:tabs>
+        <w:ind w:left="1440" w:hanging="360"/>
+      </w:pPr>
+      <w:rPr>
+        <w:rFonts w:ascii="Courier New" w:hAnsi="Courier New" w:hint="default"/>
+        <w:sz w:val="20"/>
+      </w:rPr>
+    </w:lvl>
+    <w:lvl w:ilvl="2" w:tentative="1">
+      <w:start w:val="1"/>
+      <w:numFmt w:val="bullet"/>
+      <w:lvlText w:val=""/>
+      <w:lvlJc w:val="left"/>
+      <w:pPr>
+        <w:tabs>
+          <w:tab w:val="num" w:pos="2160"/>
+        </w:tabs>
+        <w:ind w:left="2160" w:hanging="360"/>
+      </w:pPr>
+      <w:rPr>
+        <w:rFonts w:ascii="Wingdings" w:hAnsi="Wingdings" w:hint="default"/>
+        <w:sz w:val="20"/>
+      </w:rPr>
+    </w:lvl>
+    <w:lvl w:ilvl="3" w:tentative="1">
+      <w:start w:val="1"/>
+      <w:numFmt w:val="bullet"/>
+      <w:lvlText w:val=""/>
+      <w:lvlJc w:val="left"/>
+      <w:pPr>
+        <w:tabs>
+          <w:tab w:val="num" w:pos="2880"/>
+        </w:tabs>
+        <w:ind w:left="2880" w:hanging="360"/>
+      </w:pPr>
+      <w:rPr>
+        <w:rFonts w:ascii="Wingdings" w:hAnsi="Wingdings" w:hint="default"/>
+        <w:sz w:val="20"/>
+      </w:rPr>
+    </w:lvl>
+    <w:lvl w:ilvl="4" w:tentative="1">
+      <w:start w:val="1"/>
+      <w:numFmt w:val="bullet"/>
+      <w:lvlText w:val=""/>
+      <w:lvlJc w:val="left"/>
+      <w:pPr>
+        <w:tabs>
+          <w:tab w:val="num" w:pos="3600"/>
+        </w:tabs>
+        <w:ind w:left="3600" w:hanging="360"/>
+      </w:pPr>
+      <w:rPr>
+        <w:rFonts w:ascii="Wingdings" w:hAnsi="Wingdings" w:hint="default"/>
+        <w:sz w:val="20"/>
+      </w:rPr>
+    </w:lvl>
+    <w:lvl w:ilvl="5" w:tentative="1">
+      <w:start w:val="1"/>
+      <w:numFmt w:val="bullet"/>
+      <w:lvlText w:val=""/>
+      <w:lvlJc w:val="left"/>
+      <w:pPr>
+        <w:tabs>
+          <w:tab w:val="num" w:pos="4320"/>
+        </w:tabs>
+        <w:ind w:left="4320" w:hanging="360"/>
+      </w:pPr>
+      <w:rPr>
+        <w:rFonts w:ascii="Wingdings" w:hAnsi="Wingdings" w:hint="default"/>
+        <w:sz w:val="20"/>
+      </w:rPr>
+    </w:lvl>
+    <w:lvl w:ilvl="6" w:tentative="1">
+      <w:start w:val="1"/>
+      <w:numFmt w:val="bullet"/>
+      <w:lvlText w:val=""/>
+      <w:lvlJc w:val="left"/>
+      <w:pPr>
+        <w:tabs>
+          <w:tab w:val="num" w:pos="5040"/>
+        </w:tabs>
+        <w:ind w:left="5040" w:hanging="360"/>
+      </w:pPr>
+      <w:rPr>
+        <w:rFonts w:ascii="Wingdings" w:hAnsi="Wingdings" w:hint="default"/>
+        <w:sz w:val="20"/>
+      </w:rPr>
+    </w:lvl>
+    <w:lvl w:ilvl="7" w:tentative="1">
+      <w:start w:val="1"/>
+      <w:numFmt w:val="bullet"/>
+      <w:lvlText w:val=""/>
+      <w:lvlJc w:val="left"/>
+      <w:pPr>
+        <w:tabs>
+          <w:tab w:val="num" w:pos="5760"/>
+        </w:tabs>
+        <w:ind w:left="5760" w:hanging="360"/>
+      </w:pPr>
+      <w:rPr>
+        <w:rFonts w:ascii="Wingdings" w:hAnsi="Wingdings" w:hint="default"/>
+        <w:sz w:val="20"/>
+      </w:rPr>
+    </w:lvl>
+    <w:lvl w:ilvl="8" w:tentative="1">
+      <w:start w:val="1"/>
+      <w:numFmt w:val="bullet"/>
+      <w:lvlText w:val=""/>
+      <w:lvlJc w:val="left"/>
+      <w:pPr>
+        <w:tabs>
+          <w:tab w:val="num" w:pos="6480"/>
+        </w:tabs>
+        <w:ind w:left="6480" w:hanging="360"/>
+      </w:pPr>
+      <w:rPr>
+        <w:rFonts w:ascii="Wingdings" w:hAnsi="Wingdings" w:hint="default"/>
+        <w:sz w:val="20"/>
+      </w:rPr>
+    </w:lvl>
+  </w:abstractNum>
+  <w:abstractNum w:abstractNumId="31" w15:restartNumberingAfterBreak="0">
     <w:nsid w:val="6D982CB9"/>
     <w:multiLevelType w:val="multilevel"/>
     <w:tmpl w:val="EFA65B1E"/>
@@ -4952,7 +5250,7 @@
       </w:rPr>
     </w:lvl>
   </w:abstractNum>
-  <w:abstractNum w:abstractNumId="30" w15:restartNumberingAfterBreak="0">
+  <w:abstractNum w:abstractNumId="32" w15:restartNumberingAfterBreak="0">
     <w:nsid w:val="6EC4161D"/>
     <w:multiLevelType w:val="multilevel"/>
     <w:tmpl w:val="FF5E6C76"/>
@@ -5101,7 +5399,7 @@
       </w:rPr>
     </w:lvl>
   </w:abstractNum>
-  <w:abstractNum w:abstractNumId="31" w15:restartNumberingAfterBreak="0">
+  <w:abstractNum w:abstractNumId="33" w15:restartNumberingAfterBreak="0">
     <w:nsid w:val="77F70E72"/>
     <w:multiLevelType w:val="multilevel"/>
     <w:tmpl w:val="CA4A179E"/>
@@ -5251,58 +5549,58 @@
     </w:lvl>
   </w:abstractNum>
   <w:num w:numId="1" w16cid:durableId="1677997995">
-    <w:abstractNumId w:val="10"/>
+    <w:abstractNumId w:val="11"/>
   </w:num>
   <w:num w:numId="2" w16cid:durableId="2051149805">
     <w:abstractNumId w:val="0"/>
   </w:num>
   <w:num w:numId="3" w16cid:durableId="1233933601">
-    <w:abstractNumId w:val="23"/>
+    <w:abstractNumId w:val="24"/>
   </w:num>
   <w:num w:numId="4" w16cid:durableId="500435007">
     <w:abstractNumId w:val="3"/>
   </w:num>
   <w:num w:numId="5" w16cid:durableId="1033847455">
-    <w:abstractNumId w:val="31"/>
+    <w:abstractNumId w:val="33"/>
   </w:num>
   <w:num w:numId="6" w16cid:durableId="267081670">
-    <w:abstractNumId w:val="9"/>
+    <w:abstractNumId w:val="10"/>
   </w:num>
   <w:num w:numId="7" w16cid:durableId="1769304624">
     <w:abstractNumId w:val="2"/>
   </w:num>
   <w:num w:numId="8" w16cid:durableId="1135759933">
-    <w:abstractNumId w:val="26"/>
+    <w:abstractNumId w:val="27"/>
   </w:num>
   <w:num w:numId="9" w16cid:durableId="442268721">
-    <w:abstractNumId w:val="21"/>
+    <w:abstractNumId w:val="22"/>
   </w:num>
   <w:num w:numId="10" w16cid:durableId="691494407">
-    <w:abstractNumId w:val="19"/>
+    <w:abstractNumId w:val="20"/>
   </w:num>
   <w:num w:numId="11" w16cid:durableId="1705208919">
-    <w:abstractNumId w:val="20"/>
+    <w:abstractNumId w:val="21"/>
   </w:num>
   <w:num w:numId="12" w16cid:durableId="401762157">
     <w:abstractNumId w:val="5"/>
   </w:num>
   <w:num w:numId="13" w16cid:durableId="967707405">
-    <w:abstractNumId w:val="18"/>
+    <w:abstractNumId w:val="19"/>
   </w:num>
   <w:num w:numId="14" w16cid:durableId="2070766778">
-    <w:abstractNumId w:val="14"/>
+    <w:abstractNumId w:val="15"/>
   </w:num>
   <w:num w:numId="15" w16cid:durableId="716323964">
+    <w:abstractNumId w:val="13"/>
+  </w:num>
+  <w:num w:numId="16" w16cid:durableId="748966896">
     <w:abstractNumId w:val="12"/>
   </w:num>
-  <w:num w:numId="16" w16cid:durableId="748966896">
-    <w:abstractNumId w:val="11"/>
-  </w:num>
   <w:num w:numId="17" w16cid:durableId="1612980622">
-    <w:abstractNumId w:val="27"/>
+    <w:abstractNumId w:val="28"/>
   </w:num>
   <w:num w:numId="18" w16cid:durableId="2093504055">
-    <w:abstractNumId w:val="29"/>
+    <w:abstractNumId w:val="31"/>
   </w:num>
   <w:num w:numId="19" w16cid:durableId="344942916">
     <w:abstractNumId w:val="8"/>
@@ -5311,40 +5609,46 @@
     <w:abstractNumId w:val="4"/>
   </w:num>
   <w:num w:numId="21" w16cid:durableId="1645238814">
-    <w:abstractNumId w:val="22"/>
+    <w:abstractNumId w:val="23"/>
   </w:num>
   <w:num w:numId="22" w16cid:durableId="1129937329">
     <w:abstractNumId w:val="1"/>
   </w:num>
   <w:num w:numId="23" w16cid:durableId="1723820948">
-    <w:abstractNumId w:val="24"/>
+    <w:abstractNumId w:val="25"/>
   </w:num>
   <w:num w:numId="24" w16cid:durableId="837844535">
-    <w:abstractNumId w:val="28"/>
+    <w:abstractNumId w:val="29"/>
   </w:num>
   <w:num w:numId="25" w16cid:durableId="1206138890">
-    <w:abstractNumId w:val="16"/>
+    <w:abstractNumId w:val="17"/>
   </w:num>
   <w:num w:numId="26" w16cid:durableId="1390418193">
     <w:abstractNumId w:val="6"/>
   </w:num>
   <w:num w:numId="27" w16cid:durableId="728844960">
-    <w:abstractNumId w:val="25"/>
+    <w:abstractNumId w:val="26"/>
   </w:num>
   <w:num w:numId="28" w16cid:durableId="2125732567">
-    <w:abstractNumId w:val="13"/>
+    <w:abstractNumId w:val="14"/>
   </w:num>
   <w:num w:numId="29" w16cid:durableId="1153134888">
-    <w:abstractNumId w:val="15"/>
+    <w:abstractNumId w:val="16"/>
   </w:num>
   <w:num w:numId="30" w16cid:durableId="1035276530">
-    <w:abstractNumId w:val="30"/>
+    <w:abstractNumId w:val="32"/>
   </w:num>
   <w:num w:numId="31" w16cid:durableId="1038050278">
     <w:abstractNumId w:val="7"/>
   </w:num>
   <w:num w:numId="32" w16cid:durableId="266471148">
-    <w:abstractNumId w:val="17"/>
+    <w:abstractNumId w:val="18"/>
+  </w:num>
+  <w:num w:numId="33" w16cid:durableId="611716879">
+    <w:abstractNumId w:val="9"/>
+  </w:num>
+  <w:num w:numId="34" w16cid:durableId="753011833">
+    <w:abstractNumId w:val="30"/>
   </w:num>
 </w:numbering>
 </file>

--- a/data/Market_Read_daily.docx
+++ b/data/Market_Read_daily.docx
@@ -3,470 +3,585 @@
 <w:document xmlns:wpc="http://schemas.microsoft.com/office/word/2010/wordprocessingCanvas" xmlns:cx="http://schemas.microsoft.com/office/drawing/2014/chartex" xmlns:cx1="http://schemas.microsoft.com/office/drawing/2015/9/8/chartex" xmlns:cx2="http://schemas.microsoft.com/office/drawing/2015/10/21/chartex" xmlns:cx3="http://schemas.microsoft.com/office/drawing/2016/5/9/chartex" xmlns:cx4="http://schemas.microsoft.com/office/drawing/2016/5/10/chartex" xmlns:cx5="http://schemas.microsoft.com/office/drawing/2016/5/11/chartex" xmlns:cx6="http://schemas.microsoft.com/office/drawing/2016/5/12/chartex" xmlns:cx7="http://schemas.microsoft.com/office/drawing/2016/5/13/chartex" xmlns:cx8="http://schemas.microsoft.com/office/drawing/2016/5/14/chartex" xmlns:mc="http://schemas.openxmlformats.org/markup-compatibility/2006" xmlns:aink="http://schemas.microsoft.com/office/drawing/2016/ink" xmlns:am3d="http://schemas.microsoft.com/office/drawing/2017/model3d" xmlns:o="urn:schemas-microsoft-com:office:office" xmlns:oel="http://schemas.microsoft.com/office/2019/extlst" xmlns:r="http://schemas.openxmlformats.org/officeDocument/2006/relationships" xmlns:m="http://schemas.openxmlformats.org/officeDocument/2006/math" xmlns:v="urn:schemas-microsoft-com:vml" xmlns:wp14="http://schemas.microsoft.com/office/word/2010/wordprocessingDrawing" xmlns:wp="http://schemas.openxmlformats.org/drawingml/2006/wordprocessingDrawing" xmlns:w10="urn:schemas-microsoft-com:office:word" xmlns:w="http://schemas.openxmlformats.org/wordprocessingml/2006/main" xmlns:w14="http://schemas.microsoft.com/office/word/2010/wordml" xmlns:w15="http://schemas.microsoft.com/office/word/2012/wordml" xmlns:w16cex="http://schemas.microsoft.com/office/word/2018/wordml/cex" xmlns:w16cid="http://schemas.microsoft.com/office/word/2016/wordml/cid" xmlns:w16="http://schemas.microsoft.com/office/word/2018/wordml" xmlns:w16du="http://schemas.microsoft.com/office/word/2023/wordml/word16du" xmlns:w16sdtdh="http://schemas.microsoft.com/office/word/2020/wordml/sdtdatahash" xmlns:w16sdtfl="http://schemas.microsoft.com/office/word/2024/wordml/sdtformatlock" xmlns:w16se="http://schemas.microsoft.com/office/word/2015/wordml/symex" xmlns:wpg="http://schemas.microsoft.com/office/word/2010/wordprocessingGroup" xmlns:wpi="http://schemas.microsoft.com/office/word/2010/wordprocessingInk" xmlns:wne="http://schemas.microsoft.com/office/word/2006/wordml" xmlns:wps="http://schemas.microsoft.com/office/word/2010/wordprocessingShape" mc:Ignorable="w14 w15 w16se w16cid w16 w16cex w16sdtdh w16sdtfl w16du wp14">
   <w:body>
     <w:p>
-      <w:pPr>
+      <w:r>
         <w:rPr>
           <w:b/>
           <w:bCs/>
-          <w:sz w:val="20"/>
-          <w:szCs w:val="20"/>
         </w:rPr>
+        <w:t>Market Read: September 24, 2025</w:t>
+      </w:r>
+    </w:p>
+    <w:p>
+      <w:r>
+        <w:t>The model is saying:</w:t>
+      </w:r>
+    </w:p>
+    <w:p>
+      <w:pPr>
+        <w:numPr>
+          <w:ilvl w:val="0"/>
+          <w:numId w:val="35"/>
+        </w:numPr>
       </w:pPr>
       <w:r>
         <w:rPr>
           <w:b/>
           <w:bCs/>
-          <w:sz w:val="20"/>
-          <w:szCs w:val="20"/>
         </w:rPr>
-        <w:t>Market Read: September 23, 2025</w:t>
-      </w:r>
-    </w:p>
-    <w:p>
-      <w:pPr>
+        <w:t>Breadth:</w:t>
+      </w:r>
+      <w:r>
+        <w:t xml:space="preserve"> </w:t>
+      </w:r>
+      <w:r>
         <w:rPr>
           <w:b/>
           <w:bCs/>
-          <w:sz w:val="20"/>
-          <w:szCs w:val="20"/>
         </w:rPr>
+        <w:t>72.4%</w:t>
+      </w:r>
+      <w:r>
+        <w:t xml:space="preserve"> of names are positive.</w:t>
+      </w:r>
+    </w:p>
+    <w:p>
+      <w:pPr>
+        <w:numPr>
+          <w:ilvl w:val="0"/>
+          <w:numId w:val="35"/>
+        </w:numPr>
       </w:pPr>
       <w:r>
         <w:rPr>
           <w:b/>
           <w:bCs/>
-          <w:sz w:val="20"/>
-          <w:szCs w:val="20"/>
         </w:rPr>
-        <w:t>The model is saying:</w:t>
-      </w:r>
-    </w:p>
-    <w:p>
-      <w:pPr>
-        <w:numPr>
-          <w:ilvl w:val="0"/>
-          <w:numId w:val="33"/>
-        </w:numPr>
+        <w:t>Information Technology:</w:t>
+      </w:r>
+      <w:r>
+        <w:t xml:space="preserve"> </w:t>
+      </w:r>
+      <w:r>
         <w:rPr>
           <w:b/>
           <w:bCs/>
-          <w:sz w:val="20"/>
-          <w:szCs w:val="20"/>
         </w:rPr>
-      </w:pPr>
+        <w:t>leading</w:t>
+      </w:r>
+      <w:r>
+        <w:t xml:space="preserve"> (avg </w:t>
+      </w:r>
       <w:r>
         <w:rPr>
           <w:b/>
           <w:bCs/>
-          <w:sz w:val="20"/>
-          <w:szCs w:val="20"/>
         </w:rPr>
-        <w:t>Breadth: 69.3% of names are positive.</w:t>
+        <w:t>+12.68</w:t>
+      </w:r>
+      <w:r>
+        <w:t>).</w:t>
       </w:r>
     </w:p>
     <w:p>
       <w:pPr>
         <w:numPr>
           <w:ilvl w:val="0"/>
-          <w:numId w:val="33"/>
+          <w:numId w:val="35"/>
         </w:numPr>
+      </w:pPr>
+      <w:r>
         <w:rPr>
           <w:b/>
           <w:bCs/>
-          <w:sz w:val="20"/>
-          <w:szCs w:val="20"/>
         </w:rPr>
-      </w:pPr>
+        <w:t>Industrials:</w:t>
+      </w:r>
+      <w:r>
+        <w:t xml:space="preserve"> </w:t>
+      </w:r>
       <w:r>
         <w:rPr>
           <w:b/>
           <w:bCs/>
-          <w:sz w:val="20"/>
-          <w:szCs w:val="20"/>
         </w:rPr>
-        <w:t>Information Technology: leading (avg +10.54).</w:t>
-      </w:r>
-    </w:p>
-    <w:p>
-      <w:pPr>
-        <w:numPr>
-          <w:ilvl w:val="0"/>
-          <w:numId w:val="33"/>
-        </w:numPr>
+        <w:t>leading</w:t>
+      </w:r>
+      <w:r>
+        <w:t xml:space="preserve"> (avg </w:t>
+      </w:r>
+      <w:r>
         <w:rPr>
           <w:b/>
           <w:bCs/>
-          <w:sz w:val="20"/>
-          <w:szCs w:val="20"/>
         </w:rPr>
+        <w:t>+18.87</w:t>
+      </w:r>
+      <w:r>
+        <w:t>).</w:t>
+      </w:r>
+    </w:p>
+    <w:p>
+      <w:pPr>
+        <w:numPr>
+          <w:ilvl w:val="0"/>
+          <w:numId w:val="35"/>
+        </w:numPr>
       </w:pPr>
       <w:r>
         <w:rPr>
           <w:b/>
           <w:bCs/>
-          <w:sz w:val="20"/>
-          <w:szCs w:val="20"/>
         </w:rPr>
-        <w:t>Industrials: leading (avg +14.99).</w:t>
-      </w:r>
-    </w:p>
-    <w:p>
-      <w:pPr>
-        <w:numPr>
-          <w:ilvl w:val="0"/>
-          <w:numId w:val="33"/>
-        </w:numPr>
+        <w:t>Consumer Staples:</w:t>
+      </w:r>
+      <w:r>
+        <w:t xml:space="preserve"> </w:t>
+      </w:r>
+      <w:r>
         <w:rPr>
           <w:b/>
           <w:bCs/>
-          <w:sz w:val="20"/>
-          <w:szCs w:val="20"/>
         </w:rPr>
-      </w:pPr>
+        <w:t>leading</w:t>
+      </w:r>
+      <w:r>
+        <w:t xml:space="preserve"> (avg </w:t>
+      </w:r>
       <w:r>
         <w:rPr>
           <w:b/>
           <w:bCs/>
-          <w:sz w:val="20"/>
-          <w:szCs w:val="20"/>
         </w:rPr>
-        <w:t>Consumer Staples: leading (avg +18.62).</w:t>
+        <w:t>+13.38</w:t>
+      </w:r>
+      <w:r>
+        <w:t>).</w:t>
       </w:r>
     </w:p>
     <w:p>
       <w:pPr>
         <w:numPr>
           <w:ilvl w:val="0"/>
-          <w:numId w:val="33"/>
+          <w:numId w:val="35"/>
         </w:numPr>
+      </w:pPr>
+      <w:r>
         <w:rPr>
           <w:b/>
           <w:bCs/>
-          <w:sz w:val="20"/>
-          <w:szCs w:val="20"/>
         </w:rPr>
-      </w:pPr>
+        <w:t>Consumer Discretionary:</w:t>
+      </w:r>
+      <w:r>
+        <w:t xml:space="preserve"> </w:t>
+      </w:r>
       <w:r>
         <w:rPr>
           <w:b/>
           <w:bCs/>
-          <w:sz w:val="20"/>
-          <w:szCs w:val="20"/>
         </w:rPr>
-        <w:t>Consumer Discretionary: leading (avg +15.06).</w:t>
-      </w:r>
-    </w:p>
-    <w:p>
-      <w:pPr>
-        <w:numPr>
-          <w:ilvl w:val="0"/>
-          <w:numId w:val="33"/>
-        </w:numPr>
+        <w:t>leading</w:t>
+      </w:r>
+      <w:r>
+        <w:t xml:space="preserve"> (avg </w:t>
+      </w:r>
+      <w:r>
         <w:rPr>
           <w:b/>
           <w:bCs/>
-          <w:sz w:val="20"/>
-          <w:szCs w:val="20"/>
         </w:rPr>
+        <w:t>+19.73</w:t>
+      </w:r>
+      <w:r>
+        <w:t>).</w:t>
+      </w:r>
+    </w:p>
+    <w:p>
+      <w:pPr>
+        <w:numPr>
+          <w:ilvl w:val="0"/>
+          <w:numId w:val="35"/>
+        </w:numPr>
       </w:pPr>
       <w:r>
         <w:rPr>
           <w:b/>
           <w:bCs/>
-          <w:sz w:val="20"/>
-          <w:szCs w:val="20"/>
         </w:rPr>
-        <w:t>Financials: leading (avg +20.49).</w:t>
-      </w:r>
-    </w:p>
-    <w:p>
-      <w:pPr>
-        <w:numPr>
-          <w:ilvl w:val="0"/>
-          <w:numId w:val="33"/>
-        </w:numPr>
+        <w:t>Financials:</w:t>
+      </w:r>
+      <w:r>
+        <w:t xml:space="preserve"> </w:t>
+      </w:r>
+      <w:r>
         <w:rPr>
           <w:b/>
           <w:bCs/>
-          <w:sz w:val="20"/>
-          <w:szCs w:val="20"/>
         </w:rPr>
-      </w:pPr>
+        <w:t>leading</w:t>
+      </w:r>
+      <w:r>
+        <w:t xml:space="preserve"> (avg </w:t>
+      </w:r>
       <w:r>
         <w:rPr>
           <w:b/>
           <w:bCs/>
-          <w:sz w:val="20"/>
-          <w:szCs w:val="20"/>
         </w:rPr>
-        <w:t>Utilities: firm (avg +1.50).</w:t>
+        <w:t>+23.00</w:t>
+      </w:r>
+      <w:r>
+        <w:t>).</w:t>
       </w:r>
     </w:p>
     <w:p>
       <w:pPr>
         <w:numPr>
           <w:ilvl w:val="0"/>
-          <w:numId w:val="33"/>
+          <w:numId w:val="35"/>
         </w:numPr>
+      </w:pPr>
+      <w:r>
         <w:rPr>
           <w:b/>
           <w:bCs/>
-          <w:sz w:val="20"/>
-          <w:szCs w:val="20"/>
         </w:rPr>
-      </w:pPr>
+        <w:t>Utilities:</w:t>
+      </w:r>
+      <w:r>
+        <w:t xml:space="preserve"> </w:t>
+      </w:r>
       <w:r>
         <w:rPr>
           <w:b/>
           <w:bCs/>
-          <w:sz w:val="20"/>
-          <w:szCs w:val="20"/>
         </w:rPr>
-        <w:t>Real Estate: leading (avg +9.84).</w:t>
-      </w:r>
-    </w:p>
-    <w:p>
-      <w:pPr>
-        <w:numPr>
-          <w:ilvl w:val="0"/>
-          <w:numId w:val="33"/>
-        </w:numPr>
+        <w:t>leading</w:t>
+      </w:r>
+      <w:r>
+        <w:t xml:space="preserve"> (avg </w:t>
+      </w:r>
+      <w:r>
         <w:rPr>
           <w:b/>
           <w:bCs/>
-          <w:sz w:val="20"/>
-          <w:szCs w:val="20"/>
         </w:rPr>
+        <w:t>+13.50</w:t>
+      </w:r>
+      <w:r>
+        <w:t>).</w:t>
+      </w:r>
+    </w:p>
+    <w:p>
+      <w:pPr>
+        <w:numPr>
+          <w:ilvl w:val="0"/>
+          <w:numId w:val="35"/>
+        </w:numPr>
       </w:pPr>
       <w:r>
         <w:rPr>
           <w:b/>
           <w:bCs/>
-          <w:sz w:val="20"/>
-          <w:szCs w:val="20"/>
         </w:rPr>
-        <w:t>Materials: leading (avg +25.27).</w:t>
-      </w:r>
-    </w:p>
-    <w:p>
-      <w:pPr>
-        <w:numPr>
-          <w:ilvl w:val="0"/>
-          <w:numId w:val="33"/>
-        </w:numPr>
+        <w:t>Real Estate:</w:t>
+      </w:r>
+      <w:r>
+        <w:t xml:space="preserve"> </w:t>
+      </w:r>
+      <w:r>
         <w:rPr>
           <w:b/>
           <w:bCs/>
-          <w:sz w:val="20"/>
-          <w:szCs w:val="20"/>
         </w:rPr>
-      </w:pPr>
+        <w:t>leading</w:t>
+      </w:r>
+      <w:r>
+        <w:t xml:space="preserve"> (avg </w:t>
+      </w:r>
       <w:r>
         <w:rPr>
           <w:b/>
           <w:bCs/>
-          <w:sz w:val="20"/>
-          <w:szCs w:val="20"/>
         </w:rPr>
-        <w:t>Energy: leading (avg +20.36).</w:t>
+        <w:t>+16.16</w:t>
+      </w:r>
+      <w:r>
+        <w:t>).</w:t>
       </w:r>
     </w:p>
     <w:p>
       <w:pPr>
         <w:numPr>
           <w:ilvl w:val="0"/>
-          <w:numId w:val="33"/>
+          <w:numId w:val="35"/>
         </w:numPr>
+      </w:pPr>
+      <w:r>
         <w:rPr>
           <w:b/>
           <w:bCs/>
-          <w:sz w:val="20"/>
-          <w:szCs w:val="20"/>
         </w:rPr>
-      </w:pPr>
+        <w:t>Materials:</w:t>
+      </w:r>
+      <w:r>
+        <w:t xml:space="preserve"> </w:t>
+      </w:r>
       <w:r>
         <w:rPr>
           <w:b/>
           <w:bCs/>
-          <w:sz w:val="20"/>
-          <w:szCs w:val="20"/>
         </w:rPr>
-        <w:t>Health Care: leading (avg +15.05).</w:t>
-      </w:r>
-    </w:p>
-    <w:p>
-      <w:pPr>
-        <w:numPr>
-          <w:ilvl w:val="0"/>
-          <w:numId w:val="33"/>
-        </w:numPr>
+        <w:t>leading</w:t>
+      </w:r>
+      <w:r>
+        <w:t xml:space="preserve"> (avg </w:t>
+      </w:r>
+      <w:r>
         <w:rPr>
           <w:b/>
           <w:bCs/>
-          <w:sz w:val="20"/>
-          <w:szCs w:val="20"/>
         </w:rPr>
+        <w:t>+24.19</w:t>
+      </w:r>
+      <w:r>
+        <w:t>).</w:t>
+      </w:r>
+    </w:p>
+    <w:p>
+      <w:pPr>
+        <w:numPr>
+          <w:ilvl w:val="0"/>
+          <w:numId w:val="35"/>
+        </w:numPr>
       </w:pPr>
       <w:r>
         <w:rPr>
           <w:b/>
           <w:bCs/>
-          <w:sz w:val="20"/>
-          <w:szCs w:val="20"/>
         </w:rPr>
-        <w:t>Communication Services: leading (avg +9.95).</w:t>
-      </w:r>
-    </w:p>
-    <w:p>
-      <w:pPr>
+        <w:t>Energy:</w:t>
+      </w:r>
+      <w:r>
+        <w:t xml:space="preserve"> </w:t>
+      </w:r>
+      <w:r>
         <w:rPr>
           <w:b/>
           <w:bCs/>
-          <w:sz w:val="20"/>
-          <w:szCs w:val="20"/>
         </w:rPr>
-      </w:pPr>
+        <w:t>leading</w:t>
+      </w:r>
+      <w:r>
+        <w:t xml:space="preserve"> (avg </w:t>
+      </w:r>
       <w:r>
         <w:rPr>
           <w:b/>
           <w:bCs/>
-          <w:sz w:val="20"/>
-          <w:szCs w:val="20"/>
         </w:rPr>
-        <w:t>Macro levers:</w:t>
+        <w:t>+25.91</w:t>
+      </w:r>
+      <w:r>
+        <w:t>).</w:t>
       </w:r>
     </w:p>
     <w:p>
       <w:pPr>
         <w:numPr>
           <w:ilvl w:val="0"/>
-          <w:numId w:val="34"/>
+          <w:numId w:val="35"/>
         </w:numPr>
+      </w:pPr>
+      <w:r>
         <w:rPr>
           <w:b/>
           <w:bCs/>
-          <w:sz w:val="20"/>
-          <w:szCs w:val="20"/>
         </w:rPr>
-      </w:pPr>
+        <w:t>Health Care:</w:t>
+      </w:r>
+      <w:r>
+        <w:t xml:space="preserve"> </w:t>
+      </w:r>
       <w:r>
         <w:rPr>
           <w:b/>
           <w:bCs/>
-          <w:sz w:val="20"/>
-          <w:szCs w:val="20"/>
         </w:rPr>
-        <w:t>Gold: bid (avg +36.80).</w:t>
-      </w:r>
-    </w:p>
-    <w:p>
-      <w:pPr>
-        <w:numPr>
-          <w:ilvl w:val="0"/>
-          <w:numId w:val="34"/>
-        </w:numPr>
+        <w:t>leading</w:t>
+      </w:r>
+      <w:r>
+        <w:t xml:space="preserve"> (avg </w:t>
+      </w:r>
+      <w:r>
         <w:rPr>
           <w:b/>
           <w:bCs/>
-          <w:sz w:val="20"/>
-          <w:szCs w:val="20"/>
         </w:rPr>
+        <w:t>+12.33</w:t>
+      </w:r>
+      <w:r>
+        <w:t>).</w:t>
+      </w:r>
+    </w:p>
+    <w:p>
+      <w:pPr>
+        <w:numPr>
+          <w:ilvl w:val="0"/>
+          <w:numId w:val="35"/>
+        </w:numPr>
       </w:pPr>
       <w:r>
         <w:rPr>
           <w:b/>
           <w:bCs/>
-          <w:sz w:val="20"/>
-          <w:szCs w:val="20"/>
         </w:rPr>
-        <w:t>USD (UUP): firm (avg +35.00).</w:t>
-      </w:r>
-    </w:p>
-    <w:p>
-      <w:pPr>
-        <w:numPr>
-          <w:ilvl w:val="0"/>
-          <w:numId w:val="34"/>
-        </w:numPr>
+        <w:t>Communication Services:</w:t>
+      </w:r>
+      <w:r>
+        <w:t xml:space="preserve"> </w:t>
+      </w:r>
+      <w:r>
         <w:rPr>
           <w:b/>
           <w:bCs/>
-          <w:sz w:val="20"/>
-          <w:szCs w:val="20"/>
         </w:rPr>
-      </w:pPr>
+        <w:t>leading</w:t>
+      </w:r>
+      <w:r>
+        <w:t xml:space="preserve"> (avg </w:t>
+      </w:r>
       <w:r>
         <w:rPr>
           <w:b/>
           <w:bCs/>
-          <w:sz w:val="20"/>
-          <w:szCs w:val="20"/>
         </w:rPr>
-        <w:t>Yields: rising (avg +72.67).</w:t>
+        <w:t>+7.81</w:t>
+      </w:r>
+      <w:r>
+        <w:t>).</w:t>
       </w:r>
     </w:p>
     <w:p>
-      <w:pPr>
-        <w:numPr>
-          <w:ilvl w:val="0"/>
-          <w:numId w:val="34"/>
-        </w:numPr>
+      <w:r>
         <w:rPr>
           <w:b/>
           <w:bCs/>
-          <w:sz w:val="20"/>
-          <w:szCs w:val="20"/>
         </w:rPr>
+        <w:t>Macro levers:</w:t>
+      </w:r>
+    </w:p>
+    <w:p>
+      <w:pPr>
+        <w:numPr>
+          <w:ilvl w:val="0"/>
+          <w:numId w:val="36"/>
+        </w:numPr>
       </w:pPr>
       <w:r>
         <w:rPr>
           <w:b/>
           <w:bCs/>
-          <w:sz w:val="20"/>
-          <w:szCs w:val="20"/>
         </w:rPr>
-        <w:t>Bonds: off (avg –4.83).</w:t>
+        <w:t>Gold:</w:t>
+      </w:r>
+      <w:r>
+        <w:t xml:space="preserve"> bid (avg +48.80).</w:t>
       </w:r>
     </w:p>
     <w:p>
       <w:pPr>
         <w:numPr>
           <w:ilvl w:val="0"/>
-          <w:numId w:val="34"/>
+          <w:numId w:val="36"/>
         </w:numPr>
+      </w:pPr>
+      <w:r>
         <w:rPr>
           <w:b/>
           <w:bCs/>
-          <w:sz w:val="20"/>
-          <w:szCs w:val="20"/>
         </w:rPr>
+        <w:t>USD (UUP):</w:t>
+      </w:r>
+      <w:r>
+        <w:t xml:space="preserve"> firm (avg +11.00).</w:t>
+      </w:r>
+    </w:p>
+    <w:p>
+      <w:pPr>
+        <w:numPr>
+          <w:ilvl w:val="0"/>
+          <w:numId w:val="36"/>
+        </w:numPr>
       </w:pPr>
       <w:r>
         <w:rPr>
           <w:b/>
           <w:bCs/>
-          <w:sz w:val="20"/>
-          <w:szCs w:val="20"/>
         </w:rPr>
-        <w:t>Energy complex: bid (avg +9.33).</w:t>
+        <w:t>Yields:</w:t>
+      </w:r>
+      <w:r>
+        <w:t xml:space="preserve"> rising (avg +71.33).</w:t>
       </w:r>
     </w:p>
     <w:p>
       <w:pPr>
+        <w:numPr>
+          <w:ilvl w:val="0"/>
+          <w:numId w:val="36"/>
+        </w:numPr>
+      </w:pPr>
+      <w:r>
         <w:rPr>
           <w:b/>
           <w:bCs/>
-          <w:sz w:val="20"/>
-          <w:szCs w:val="20"/>
         </w:rPr>
+        <w:t>Bonds:</w:t>
+      </w:r>
+      <w:r>
+        <w:t xml:space="preserve"> bid (avg +3.67).</w:t>
+      </w:r>
+    </w:p>
+    <w:p>
+      <w:pPr>
+        <w:numPr>
+          <w:ilvl w:val="0"/>
+          <w:numId w:val="36"/>
+        </w:numPr>
       </w:pPr>
       <w:r>
         <w:rPr>
           <w:b/>
           <w:bCs/>
-          <w:sz w:val="20"/>
-          <w:szCs w:val="20"/>
         </w:rPr>
-        <w:t>Bottom line: Leadership is broad across cyclical and defensive sectors—growth slowing alongside persistent inflation pressures.</w:t>
+        <w:lastRenderedPageBreak/>
+        <w:t>Energy complex:</w:t>
+      </w:r>
+      <w:r>
+        <w:t xml:space="preserve"> heavy (avg –10.33).</w:t>
+      </w:r>
+    </w:p>
+    <w:p>
+      <w:r>
+        <w:rPr>
+          <w:b/>
+          <w:bCs/>
+        </w:rPr>
+        <w:t>Bottom line:</w:t>
+      </w:r>
+      <w:r>
+        <w:t xml:space="preserve"> Both defensives and cyclicals are firm, signaling </w:t>
+      </w:r>
+      <w:r>
+        <w:rPr>
+          <w:b/>
+          <w:bCs/>
+        </w:rPr>
+        <w:t>decelerating growth with stubborn inflation</w:t>
+      </w:r>
+      <w:r>
+        <w:t>.</w:t>
       </w:r>
     </w:p>
     <w:p/>
@@ -4804,6 +4919,155 @@
     </w:lvl>
   </w:abstractNum>
   <w:abstractNum w:abstractNumId="29" w15:restartNumberingAfterBreak="0">
+    <w:nsid w:val="666F6DA2"/>
+    <w:multiLevelType w:val="multilevel"/>
+    <w:tmpl w:val="498E3C38"/>
+    <w:lvl w:ilvl="0">
+      <w:start w:val="1"/>
+      <w:numFmt w:val="bullet"/>
+      <w:lvlText w:val=""/>
+      <w:lvlJc w:val="left"/>
+      <w:pPr>
+        <w:tabs>
+          <w:tab w:val="num" w:pos="720"/>
+        </w:tabs>
+        <w:ind w:left="720" w:hanging="360"/>
+      </w:pPr>
+      <w:rPr>
+        <w:rFonts w:ascii="Symbol" w:hAnsi="Symbol" w:hint="default"/>
+        <w:sz w:val="20"/>
+      </w:rPr>
+    </w:lvl>
+    <w:lvl w:ilvl="1" w:tentative="1">
+      <w:start w:val="1"/>
+      <w:numFmt w:val="bullet"/>
+      <w:lvlText w:val="o"/>
+      <w:lvlJc w:val="left"/>
+      <w:pPr>
+        <w:tabs>
+          <w:tab w:val="num" w:pos="1440"/>
+        </w:tabs>
+        <w:ind w:left="1440" w:hanging="360"/>
+      </w:pPr>
+      <w:rPr>
+        <w:rFonts w:ascii="Courier New" w:hAnsi="Courier New" w:hint="default"/>
+        <w:sz w:val="20"/>
+      </w:rPr>
+    </w:lvl>
+    <w:lvl w:ilvl="2" w:tentative="1">
+      <w:start w:val="1"/>
+      <w:numFmt w:val="bullet"/>
+      <w:lvlText w:val=""/>
+      <w:lvlJc w:val="left"/>
+      <w:pPr>
+        <w:tabs>
+          <w:tab w:val="num" w:pos="2160"/>
+        </w:tabs>
+        <w:ind w:left="2160" w:hanging="360"/>
+      </w:pPr>
+      <w:rPr>
+        <w:rFonts w:ascii="Wingdings" w:hAnsi="Wingdings" w:hint="default"/>
+        <w:sz w:val="20"/>
+      </w:rPr>
+    </w:lvl>
+    <w:lvl w:ilvl="3" w:tentative="1">
+      <w:start w:val="1"/>
+      <w:numFmt w:val="bullet"/>
+      <w:lvlText w:val=""/>
+      <w:lvlJc w:val="left"/>
+      <w:pPr>
+        <w:tabs>
+          <w:tab w:val="num" w:pos="2880"/>
+        </w:tabs>
+        <w:ind w:left="2880" w:hanging="360"/>
+      </w:pPr>
+      <w:rPr>
+        <w:rFonts w:ascii="Wingdings" w:hAnsi="Wingdings" w:hint="default"/>
+        <w:sz w:val="20"/>
+      </w:rPr>
+    </w:lvl>
+    <w:lvl w:ilvl="4" w:tentative="1">
+      <w:start w:val="1"/>
+      <w:numFmt w:val="bullet"/>
+      <w:lvlText w:val=""/>
+      <w:lvlJc w:val="left"/>
+      <w:pPr>
+        <w:tabs>
+          <w:tab w:val="num" w:pos="3600"/>
+        </w:tabs>
+        <w:ind w:left="3600" w:hanging="360"/>
+      </w:pPr>
+      <w:rPr>
+        <w:rFonts w:ascii="Wingdings" w:hAnsi="Wingdings" w:hint="default"/>
+        <w:sz w:val="20"/>
+      </w:rPr>
+    </w:lvl>
+    <w:lvl w:ilvl="5" w:tentative="1">
+      <w:start w:val="1"/>
+      <w:numFmt w:val="bullet"/>
+      <w:lvlText w:val=""/>
+      <w:lvlJc w:val="left"/>
+      <w:pPr>
+        <w:tabs>
+          <w:tab w:val="num" w:pos="4320"/>
+        </w:tabs>
+        <w:ind w:left="4320" w:hanging="360"/>
+      </w:pPr>
+      <w:rPr>
+        <w:rFonts w:ascii="Wingdings" w:hAnsi="Wingdings" w:hint="default"/>
+        <w:sz w:val="20"/>
+      </w:rPr>
+    </w:lvl>
+    <w:lvl w:ilvl="6" w:tentative="1">
+      <w:start w:val="1"/>
+      <w:numFmt w:val="bullet"/>
+      <w:lvlText w:val=""/>
+      <w:lvlJc w:val="left"/>
+      <w:pPr>
+        <w:tabs>
+          <w:tab w:val="num" w:pos="5040"/>
+        </w:tabs>
+        <w:ind w:left="5040" w:hanging="360"/>
+      </w:pPr>
+      <w:rPr>
+        <w:rFonts w:ascii="Wingdings" w:hAnsi="Wingdings" w:hint="default"/>
+        <w:sz w:val="20"/>
+      </w:rPr>
+    </w:lvl>
+    <w:lvl w:ilvl="7" w:tentative="1">
+      <w:start w:val="1"/>
+      <w:numFmt w:val="bullet"/>
+      <w:lvlText w:val=""/>
+      <w:lvlJc w:val="left"/>
+      <w:pPr>
+        <w:tabs>
+          <w:tab w:val="num" w:pos="5760"/>
+        </w:tabs>
+        <w:ind w:left="5760" w:hanging="360"/>
+      </w:pPr>
+      <w:rPr>
+        <w:rFonts w:ascii="Wingdings" w:hAnsi="Wingdings" w:hint="default"/>
+        <w:sz w:val="20"/>
+      </w:rPr>
+    </w:lvl>
+    <w:lvl w:ilvl="8" w:tentative="1">
+      <w:start w:val="1"/>
+      <w:numFmt w:val="bullet"/>
+      <w:lvlText w:val=""/>
+      <w:lvlJc w:val="left"/>
+      <w:pPr>
+        <w:tabs>
+          <w:tab w:val="num" w:pos="6480"/>
+        </w:tabs>
+        <w:ind w:left="6480" w:hanging="360"/>
+      </w:pPr>
+      <w:rPr>
+        <w:rFonts w:ascii="Wingdings" w:hAnsi="Wingdings" w:hint="default"/>
+        <w:sz w:val="20"/>
+      </w:rPr>
+    </w:lvl>
+  </w:abstractNum>
+  <w:abstractNum w:abstractNumId="30" w15:restartNumberingAfterBreak="0">
     <w:nsid w:val="676E4319"/>
     <w:multiLevelType w:val="multilevel"/>
     <w:tmpl w:val="D38640E0"/>
@@ -4952,7 +5216,7 @@
       </w:rPr>
     </w:lvl>
   </w:abstractNum>
-  <w:abstractNum w:abstractNumId="30" w15:restartNumberingAfterBreak="0">
+  <w:abstractNum w:abstractNumId="31" w15:restartNumberingAfterBreak="0">
     <w:nsid w:val="6A614E46"/>
     <w:multiLevelType w:val="multilevel"/>
     <w:tmpl w:val="226E202A"/>
@@ -5101,7 +5365,156 @@
       </w:rPr>
     </w:lvl>
   </w:abstractNum>
-  <w:abstractNum w:abstractNumId="31" w15:restartNumberingAfterBreak="0">
+  <w:abstractNum w:abstractNumId="32" w15:restartNumberingAfterBreak="0">
+    <w:nsid w:val="6B933D0D"/>
+    <w:multiLevelType w:val="multilevel"/>
+    <w:tmpl w:val="9FD2E248"/>
+    <w:lvl w:ilvl="0">
+      <w:start w:val="1"/>
+      <w:numFmt w:val="bullet"/>
+      <w:lvlText w:val=""/>
+      <w:lvlJc w:val="left"/>
+      <w:pPr>
+        <w:tabs>
+          <w:tab w:val="num" w:pos="720"/>
+        </w:tabs>
+        <w:ind w:left="720" w:hanging="360"/>
+      </w:pPr>
+      <w:rPr>
+        <w:rFonts w:ascii="Symbol" w:hAnsi="Symbol" w:hint="default"/>
+        <w:sz w:val="20"/>
+      </w:rPr>
+    </w:lvl>
+    <w:lvl w:ilvl="1" w:tentative="1">
+      <w:start w:val="1"/>
+      <w:numFmt w:val="bullet"/>
+      <w:lvlText w:val="o"/>
+      <w:lvlJc w:val="left"/>
+      <w:pPr>
+        <w:tabs>
+          <w:tab w:val="num" w:pos="1440"/>
+        </w:tabs>
+        <w:ind w:left="1440" w:hanging="360"/>
+      </w:pPr>
+      <w:rPr>
+        <w:rFonts w:ascii="Courier New" w:hAnsi="Courier New" w:hint="default"/>
+        <w:sz w:val="20"/>
+      </w:rPr>
+    </w:lvl>
+    <w:lvl w:ilvl="2" w:tentative="1">
+      <w:start w:val="1"/>
+      <w:numFmt w:val="bullet"/>
+      <w:lvlText w:val=""/>
+      <w:lvlJc w:val="left"/>
+      <w:pPr>
+        <w:tabs>
+          <w:tab w:val="num" w:pos="2160"/>
+        </w:tabs>
+        <w:ind w:left="2160" w:hanging="360"/>
+      </w:pPr>
+      <w:rPr>
+        <w:rFonts w:ascii="Wingdings" w:hAnsi="Wingdings" w:hint="default"/>
+        <w:sz w:val="20"/>
+      </w:rPr>
+    </w:lvl>
+    <w:lvl w:ilvl="3" w:tentative="1">
+      <w:start w:val="1"/>
+      <w:numFmt w:val="bullet"/>
+      <w:lvlText w:val=""/>
+      <w:lvlJc w:val="left"/>
+      <w:pPr>
+        <w:tabs>
+          <w:tab w:val="num" w:pos="2880"/>
+        </w:tabs>
+        <w:ind w:left="2880" w:hanging="360"/>
+      </w:pPr>
+      <w:rPr>
+        <w:rFonts w:ascii="Wingdings" w:hAnsi="Wingdings" w:hint="default"/>
+        <w:sz w:val="20"/>
+      </w:rPr>
+    </w:lvl>
+    <w:lvl w:ilvl="4" w:tentative="1">
+      <w:start w:val="1"/>
+      <w:numFmt w:val="bullet"/>
+      <w:lvlText w:val=""/>
+      <w:lvlJc w:val="left"/>
+      <w:pPr>
+        <w:tabs>
+          <w:tab w:val="num" w:pos="3600"/>
+        </w:tabs>
+        <w:ind w:left="3600" w:hanging="360"/>
+      </w:pPr>
+      <w:rPr>
+        <w:rFonts w:ascii="Wingdings" w:hAnsi="Wingdings" w:hint="default"/>
+        <w:sz w:val="20"/>
+      </w:rPr>
+    </w:lvl>
+    <w:lvl w:ilvl="5" w:tentative="1">
+      <w:start w:val="1"/>
+      <w:numFmt w:val="bullet"/>
+      <w:lvlText w:val=""/>
+      <w:lvlJc w:val="left"/>
+      <w:pPr>
+        <w:tabs>
+          <w:tab w:val="num" w:pos="4320"/>
+        </w:tabs>
+        <w:ind w:left="4320" w:hanging="360"/>
+      </w:pPr>
+      <w:rPr>
+        <w:rFonts w:ascii="Wingdings" w:hAnsi="Wingdings" w:hint="default"/>
+        <w:sz w:val="20"/>
+      </w:rPr>
+    </w:lvl>
+    <w:lvl w:ilvl="6" w:tentative="1">
+      <w:start w:val="1"/>
+      <w:numFmt w:val="bullet"/>
+      <w:lvlText w:val=""/>
+      <w:lvlJc w:val="left"/>
+      <w:pPr>
+        <w:tabs>
+          <w:tab w:val="num" w:pos="5040"/>
+        </w:tabs>
+        <w:ind w:left="5040" w:hanging="360"/>
+      </w:pPr>
+      <w:rPr>
+        <w:rFonts w:ascii="Wingdings" w:hAnsi="Wingdings" w:hint="default"/>
+        <w:sz w:val="20"/>
+      </w:rPr>
+    </w:lvl>
+    <w:lvl w:ilvl="7" w:tentative="1">
+      <w:start w:val="1"/>
+      <w:numFmt w:val="bullet"/>
+      <w:lvlText w:val=""/>
+      <w:lvlJc w:val="left"/>
+      <w:pPr>
+        <w:tabs>
+          <w:tab w:val="num" w:pos="5760"/>
+        </w:tabs>
+        <w:ind w:left="5760" w:hanging="360"/>
+      </w:pPr>
+      <w:rPr>
+        <w:rFonts w:ascii="Wingdings" w:hAnsi="Wingdings" w:hint="default"/>
+        <w:sz w:val="20"/>
+      </w:rPr>
+    </w:lvl>
+    <w:lvl w:ilvl="8" w:tentative="1">
+      <w:start w:val="1"/>
+      <w:numFmt w:val="bullet"/>
+      <w:lvlText w:val=""/>
+      <w:lvlJc w:val="left"/>
+      <w:pPr>
+        <w:tabs>
+          <w:tab w:val="num" w:pos="6480"/>
+        </w:tabs>
+        <w:ind w:left="6480" w:hanging="360"/>
+      </w:pPr>
+      <w:rPr>
+        <w:rFonts w:ascii="Wingdings" w:hAnsi="Wingdings" w:hint="default"/>
+        <w:sz w:val="20"/>
+      </w:rPr>
+    </w:lvl>
+  </w:abstractNum>
+  <w:abstractNum w:abstractNumId="33" w15:restartNumberingAfterBreak="0">
     <w:nsid w:val="6D982CB9"/>
     <w:multiLevelType w:val="multilevel"/>
     <w:tmpl w:val="EFA65B1E"/>
@@ -5250,7 +5663,7 @@
       </w:rPr>
     </w:lvl>
   </w:abstractNum>
-  <w:abstractNum w:abstractNumId="32" w15:restartNumberingAfterBreak="0">
+  <w:abstractNum w:abstractNumId="34" w15:restartNumberingAfterBreak="0">
     <w:nsid w:val="6EC4161D"/>
     <w:multiLevelType w:val="multilevel"/>
     <w:tmpl w:val="FF5E6C76"/>
@@ -5399,7 +5812,7 @@
       </w:rPr>
     </w:lvl>
   </w:abstractNum>
-  <w:abstractNum w:abstractNumId="33" w15:restartNumberingAfterBreak="0">
+  <w:abstractNum w:abstractNumId="35" w15:restartNumberingAfterBreak="0">
     <w:nsid w:val="77F70E72"/>
     <w:multiLevelType w:val="multilevel"/>
     <w:tmpl w:val="CA4A179E"/>
@@ -5561,7 +5974,7 @@
     <w:abstractNumId w:val="3"/>
   </w:num>
   <w:num w:numId="5" w16cid:durableId="1033847455">
-    <w:abstractNumId w:val="33"/>
+    <w:abstractNumId w:val="35"/>
   </w:num>
   <w:num w:numId="6" w16cid:durableId="267081670">
     <w:abstractNumId w:val="10"/>
@@ -5600,7 +6013,7 @@
     <w:abstractNumId w:val="28"/>
   </w:num>
   <w:num w:numId="18" w16cid:durableId="2093504055">
-    <w:abstractNumId w:val="31"/>
+    <w:abstractNumId w:val="33"/>
   </w:num>
   <w:num w:numId="19" w16cid:durableId="344942916">
     <w:abstractNumId w:val="8"/>
@@ -5618,7 +6031,7 @@
     <w:abstractNumId w:val="25"/>
   </w:num>
   <w:num w:numId="24" w16cid:durableId="837844535">
-    <w:abstractNumId w:val="29"/>
+    <w:abstractNumId w:val="30"/>
   </w:num>
   <w:num w:numId="25" w16cid:durableId="1206138890">
     <w:abstractNumId w:val="17"/>
@@ -5636,7 +6049,7 @@
     <w:abstractNumId w:val="16"/>
   </w:num>
   <w:num w:numId="30" w16cid:durableId="1035276530">
-    <w:abstractNumId w:val="32"/>
+    <w:abstractNumId w:val="34"/>
   </w:num>
   <w:num w:numId="31" w16cid:durableId="1038050278">
     <w:abstractNumId w:val="7"/>
@@ -5648,7 +6061,13 @@
     <w:abstractNumId w:val="9"/>
   </w:num>
   <w:num w:numId="34" w16cid:durableId="753011833">
-    <w:abstractNumId w:val="30"/>
+    <w:abstractNumId w:val="31"/>
+  </w:num>
+  <w:num w:numId="35" w16cid:durableId="1052584037">
+    <w:abstractNumId w:val="32"/>
+  </w:num>
+  <w:num w:numId="36" w16cid:durableId="1035934084">
+    <w:abstractNumId w:val="29"/>
   </w:num>
 </w:numbering>
 </file>

--- a/data/Market_Read_daily.docx
+++ b/data/Market_Read_daily.docx
@@ -8,7 +8,7 @@
           <w:b/>
           <w:bCs/>
         </w:rPr>
-        <w:t>Market Read: September 24, 2025</w:t>
+        <w:t>Market Read: September 25, 2025</w:t>
       </w:r>
     </w:p>
     <w:p>
@@ -20,7 +20,7 @@
       <w:pPr>
         <w:numPr>
           <w:ilvl w:val="0"/>
-          <w:numId w:val="35"/>
+          <w:numId w:val="37"/>
         </w:numPr>
       </w:pPr>
       <w:r>
@@ -38,7 +38,7 @@
           <w:b/>
           <w:bCs/>
         </w:rPr>
-        <w:t>72.4%</w:t>
+        <w:t>73.4%</w:t>
       </w:r>
       <w:r>
         <w:t xml:space="preserve"> of names are positive.</w:t>
@@ -48,7 +48,7 @@
       <w:pPr>
         <w:numPr>
           <w:ilvl w:val="0"/>
-          <w:numId w:val="35"/>
+          <w:numId w:val="37"/>
         </w:numPr>
       </w:pPr>
       <w:r>
@@ -76,7 +76,7 @@
           <w:b/>
           <w:bCs/>
         </w:rPr>
-        <w:t>+12.68</w:t>
+        <w:t>+21.22</w:t>
       </w:r>
       <w:r>
         <w:t>).</w:t>
@@ -86,7 +86,7 @@
       <w:pPr>
         <w:numPr>
           <w:ilvl w:val="0"/>
-          <w:numId w:val="35"/>
+          <w:numId w:val="37"/>
         </w:numPr>
       </w:pPr>
       <w:r>
@@ -114,7 +114,7 @@
           <w:b/>
           <w:bCs/>
         </w:rPr>
-        <w:t>+18.87</w:t>
+        <w:t>+20.48</w:t>
       </w:r>
       <w:r>
         <w:t>).</w:t>
@@ -124,7 +124,7 @@
       <w:pPr>
         <w:numPr>
           <w:ilvl w:val="0"/>
-          <w:numId w:val="35"/>
+          <w:numId w:val="37"/>
         </w:numPr>
       </w:pPr>
       <w:r>
@@ -152,7 +152,7 @@
           <w:b/>
           <w:bCs/>
         </w:rPr>
-        <w:t>+13.38</w:t>
+        <w:t>+17.38</w:t>
       </w:r>
       <w:r>
         <w:t>).</w:t>
@@ -162,7 +162,7 @@
       <w:pPr>
         <w:numPr>
           <w:ilvl w:val="0"/>
-          <w:numId w:val="35"/>
+          <w:numId w:val="37"/>
         </w:numPr>
       </w:pPr>
       <w:r>
@@ -190,7 +190,7 @@
           <w:b/>
           <w:bCs/>
         </w:rPr>
-        <w:t>+19.73</w:t>
+        <w:t>+9.51</w:t>
       </w:r>
       <w:r>
         <w:t>).</w:t>
@@ -200,7 +200,7 @@
       <w:pPr>
         <w:numPr>
           <w:ilvl w:val="0"/>
-          <w:numId w:val="35"/>
+          <w:numId w:val="37"/>
         </w:numPr>
       </w:pPr>
       <w:r>
@@ -228,7 +228,7 @@
           <w:b/>
           <w:bCs/>
         </w:rPr>
-        <w:t>+23.00</w:t>
+        <w:t>+23.79</w:t>
       </w:r>
       <w:r>
         <w:t>).</w:t>
@@ -238,7 +238,7 @@
       <w:pPr>
         <w:numPr>
           <w:ilvl w:val="0"/>
-          <w:numId w:val="35"/>
+          <w:numId w:val="37"/>
         </w:numPr>
       </w:pPr>
       <w:r>
@@ -266,7 +266,7 @@
           <w:b/>
           <w:bCs/>
         </w:rPr>
-        <w:t>+13.50</w:t>
+        <w:t>+29.06</w:t>
       </w:r>
       <w:r>
         <w:t>).</w:t>
@@ -276,7 +276,7 @@
       <w:pPr>
         <w:numPr>
           <w:ilvl w:val="0"/>
-          <w:numId w:val="35"/>
+          <w:numId w:val="37"/>
         </w:numPr>
       </w:pPr>
       <w:r>
@@ -304,7 +304,7 @@
           <w:b/>
           <w:bCs/>
         </w:rPr>
-        <w:t>+16.16</w:t>
+        <w:t>+22.39</w:t>
       </w:r>
       <w:r>
         <w:t>).</w:t>
@@ -314,7 +314,7 @@
       <w:pPr>
         <w:numPr>
           <w:ilvl w:val="0"/>
-          <w:numId w:val="35"/>
+          <w:numId w:val="37"/>
         </w:numPr>
       </w:pPr>
       <w:r>
@@ -342,7 +342,7 @@
           <w:b/>
           <w:bCs/>
         </w:rPr>
-        <w:t>+24.19</w:t>
+        <w:t>+37.69</w:t>
       </w:r>
       <w:r>
         <w:t>).</w:t>
@@ -352,7 +352,7 @@
       <w:pPr>
         <w:numPr>
           <w:ilvl w:val="0"/>
-          <w:numId w:val="35"/>
+          <w:numId w:val="37"/>
         </w:numPr>
       </w:pPr>
       <w:r>
@@ -380,7 +380,7 @@
           <w:b/>
           <w:bCs/>
         </w:rPr>
-        <w:t>+25.91</w:t>
+        <w:t>+22.32</w:t>
       </w:r>
       <w:r>
         <w:t>).</w:t>
@@ -390,7 +390,7 @@
       <w:pPr>
         <w:numPr>
           <w:ilvl w:val="0"/>
-          <w:numId w:val="35"/>
+          <w:numId w:val="37"/>
         </w:numPr>
       </w:pPr>
       <w:r>
@@ -418,7 +418,7 @@
           <w:b/>
           <w:bCs/>
         </w:rPr>
-        <w:t>+12.33</w:t>
+        <w:t>+14.93</w:t>
       </w:r>
       <w:r>
         <w:t>).</w:t>
@@ -428,7 +428,7 @@
       <w:pPr>
         <w:numPr>
           <w:ilvl w:val="0"/>
-          <w:numId w:val="35"/>
+          <w:numId w:val="37"/>
         </w:numPr>
       </w:pPr>
       <w:r>
@@ -456,7 +456,7 @@
           <w:b/>
           <w:bCs/>
         </w:rPr>
-        <w:t>+7.81</w:t>
+        <w:t>+5.14</w:t>
       </w:r>
       <w:r>
         <w:t>).</w:t>
@@ -475,7 +475,7 @@
       <w:pPr>
         <w:numPr>
           <w:ilvl w:val="0"/>
-          <w:numId w:val="36"/>
+          <w:numId w:val="38"/>
         </w:numPr>
       </w:pPr>
       <w:r>
@@ -486,14 +486,14 @@
         <w:t>Gold:</w:t>
       </w:r>
       <w:r>
-        <w:t xml:space="preserve"> bid (avg +48.80).</w:t>
+        <w:t xml:space="preserve"> bid (avg +55.20).</w:t>
       </w:r>
     </w:p>
     <w:p>
       <w:pPr>
         <w:numPr>
           <w:ilvl w:val="0"/>
-          <w:numId w:val="36"/>
+          <w:numId w:val="38"/>
         </w:numPr>
       </w:pPr>
       <w:r>
@@ -504,14 +504,14 @@
         <w:t>USD (UUP):</w:t>
       </w:r>
       <w:r>
-        <w:t xml:space="preserve"> firm (avg +11.00).</w:t>
+        <w:t xml:space="preserve"> soft (avg –67.00).</w:t>
       </w:r>
     </w:p>
     <w:p>
       <w:pPr>
         <w:numPr>
           <w:ilvl w:val="0"/>
-          <w:numId w:val="36"/>
+          <w:numId w:val="38"/>
         </w:numPr>
       </w:pPr>
       <w:r>
@@ -522,14 +522,14 @@
         <w:t>Yields:</w:t>
       </w:r>
       <w:r>
-        <w:t xml:space="preserve"> rising (avg +71.33).</w:t>
+        <w:t xml:space="preserve"> rising (avg +73.33).</w:t>
       </w:r>
     </w:p>
     <w:p>
       <w:pPr>
         <w:numPr>
           <w:ilvl w:val="0"/>
-          <w:numId w:val="36"/>
+          <w:numId w:val="38"/>
         </w:numPr>
       </w:pPr>
       <w:r>
@@ -540,14 +540,14 @@
         <w:t>Bonds:</w:t>
       </w:r>
       <w:r>
-        <w:t xml:space="preserve"> bid (avg +3.67).</w:t>
+        <w:t xml:space="preserve"> bid (avg +2.50).</w:t>
       </w:r>
     </w:p>
     <w:p>
       <w:pPr>
         <w:numPr>
           <w:ilvl w:val="0"/>
-          <w:numId w:val="36"/>
+          <w:numId w:val="38"/>
         </w:numPr>
       </w:pPr>
       <w:r>
@@ -559,7 +559,7 @@
         <w:t>Energy complex:</w:t>
       </w:r>
       <w:r>
-        <w:t xml:space="preserve"> heavy (avg –10.33).</w:t>
+        <w:t xml:space="preserve"> bid (avg +67.00).</w:t>
       </w:r>
     </w:p>
     <w:p>
@@ -598,6 +598,155 @@
 <file path=word/numbering.xml><?xml version="1.0" encoding="utf-8"?>
 <w:numbering xmlns:wpc="http://schemas.microsoft.com/office/word/2010/wordprocessingCanvas" xmlns:cx="http://schemas.microsoft.com/office/drawing/2014/chartex" xmlns:cx1="http://schemas.microsoft.com/office/drawing/2015/9/8/chartex" xmlns:cx2="http://schemas.microsoft.com/office/drawing/2015/10/21/chartex" xmlns:cx3="http://schemas.microsoft.com/office/drawing/2016/5/9/chartex" xmlns:cx4="http://schemas.microsoft.com/office/drawing/2016/5/10/chartex" xmlns:cx5="http://schemas.microsoft.com/office/drawing/2016/5/11/chartex" xmlns:cx6="http://schemas.microsoft.com/office/drawing/2016/5/12/chartex" xmlns:cx7="http://schemas.microsoft.com/office/drawing/2016/5/13/chartex" xmlns:cx8="http://schemas.microsoft.com/office/drawing/2016/5/14/chartex" xmlns:mc="http://schemas.openxmlformats.org/markup-compatibility/2006" xmlns:aink="http://schemas.microsoft.com/office/drawing/2016/ink" xmlns:am3d="http://schemas.microsoft.com/office/drawing/2017/model3d" xmlns:o="urn:schemas-microsoft-com:office:office" xmlns:oel="http://schemas.microsoft.com/office/2019/extlst" xmlns:r="http://schemas.openxmlformats.org/officeDocument/2006/relationships" xmlns:m="http://schemas.openxmlformats.org/officeDocument/2006/math" xmlns:v="urn:schemas-microsoft-com:vml" xmlns:wp14="http://schemas.microsoft.com/office/word/2010/wordprocessingDrawing" xmlns:wp="http://schemas.openxmlformats.org/drawingml/2006/wordprocessingDrawing" xmlns:w10="urn:schemas-microsoft-com:office:word" xmlns:w="http://schemas.openxmlformats.org/wordprocessingml/2006/main" xmlns:w14="http://schemas.microsoft.com/office/word/2010/wordml" xmlns:w15="http://schemas.microsoft.com/office/word/2012/wordml" xmlns:w16cex="http://schemas.microsoft.com/office/word/2018/wordml/cex" xmlns:w16cid="http://schemas.microsoft.com/office/word/2016/wordml/cid" xmlns:w16="http://schemas.microsoft.com/office/word/2018/wordml" xmlns:w16du="http://schemas.microsoft.com/office/word/2023/wordml/word16du" xmlns:w16sdtdh="http://schemas.microsoft.com/office/word/2020/wordml/sdtdatahash" xmlns:w16sdtfl="http://schemas.microsoft.com/office/word/2024/wordml/sdtformatlock" xmlns:w16se="http://schemas.microsoft.com/office/word/2015/wordml/symex" xmlns:wpg="http://schemas.microsoft.com/office/word/2010/wordprocessingGroup" xmlns:wpi="http://schemas.microsoft.com/office/word/2010/wordprocessingInk" xmlns:wne="http://schemas.microsoft.com/office/word/2006/wordml" xmlns:wps="http://schemas.microsoft.com/office/word/2010/wordprocessingShape" mc:Ignorable="w14 w15 w16se w16cid w16 w16cex w16sdtdh w16sdtfl w16du wp14">
   <w:abstractNum w:abstractNumId="0" w15:restartNumberingAfterBreak="0">
+    <w:nsid w:val="01DC0BD0"/>
+    <w:multiLevelType w:val="multilevel"/>
+    <w:tmpl w:val="C74418E0"/>
+    <w:lvl w:ilvl="0">
+      <w:start w:val="1"/>
+      <w:numFmt w:val="bullet"/>
+      <w:lvlText w:val=""/>
+      <w:lvlJc w:val="left"/>
+      <w:pPr>
+        <w:tabs>
+          <w:tab w:val="num" w:pos="720"/>
+        </w:tabs>
+        <w:ind w:left="720" w:hanging="360"/>
+      </w:pPr>
+      <w:rPr>
+        <w:rFonts w:ascii="Symbol" w:hAnsi="Symbol" w:hint="default"/>
+        <w:sz w:val="20"/>
+      </w:rPr>
+    </w:lvl>
+    <w:lvl w:ilvl="1" w:tentative="1">
+      <w:start w:val="1"/>
+      <w:numFmt w:val="bullet"/>
+      <w:lvlText w:val="o"/>
+      <w:lvlJc w:val="left"/>
+      <w:pPr>
+        <w:tabs>
+          <w:tab w:val="num" w:pos="1440"/>
+        </w:tabs>
+        <w:ind w:left="1440" w:hanging="360"/>
+      </w:pPr>
+      <w:rPr>
+        <w:rFonts w:ascii="Courier New" w:hAnsi="Courier New" w:hint="default"/>
+        <w:sz w:val="20"/>
+      </w:rPr>
+    </w:lvl>
+    <w:lvl w:ilvl="2" w:tentative="1">
+      <w:start w:val="1"/>
+      <w:numFmt w:val="bullet"/>
+      <w:lvlText w:val=""/>
+      <w:lvlJc w:val="left"/>
+      <w:pPr>
+        <w:tabs>
+          <w:tab w:val="num" w:pos="2160"/>
+        </w:tabs>
+        <w:ind w:left="2160" w:hanging="360"/>
+      </w:pPr>
+      <w:rPr>
+        <w:rFonts w:ascii="Wingdings" w:hAnsi="Wingdings" w:hint="default"/>
+        <w:sz w:val="20"/>
+      </w:rPr>
+    </w:lvl>
+    <w:lvl w:ilvl="3" w:tentative="1">
+      <w:start w:val="1"/>
+      <w:numFmt w:val="bullet"/>
+      <w:lvlText w:val=""/>
+      <w:lvlJc w:val="left"/>
+      <w:pPr>
+        <w:tabs>
+          <w:tab w:val="num" w:pos="2880"/>
+        </w:tabs>
+        <w:ind w:left="2880" w:hanging="360"/>
+      </w:pPr>
+      <w:rPr>
+        <w:rFonts w:ascii="Wingdings" w:hAnsi="Wingdings" w:hint="default"/>
+        <w:sz w:val="20"/>
+      </w:rPr>
+    </w:lvl>
+    <w:lvl w:ilvl="4" w:tentative="1">
+      <w:start w:val="1"/>
+      <w:numFmt w:val="bullet"/>
+      <w:lvlText w:val=""/>
+      <w:lvlJc w:val="left"/>
+      <w:pPr>
+        <w:tabs>
+          <w:tab w:val="num" w:pos="3600"/>
+        </w:tabs>
+        <w:ind w:left="3600" w:hanging="360"/>
+      </w:pPr>
+      <w:rPr>
+        <w:rFonts w:ascii="Wingdings" w:hAnsi="Wingdings" w:hint="default"/>
+        <w:sz w:val="20"/>
+      </w:rPr>
+    </w:lvl>
+    <w:lvl w:ilvl="5" w:tentative="1">
+      <w:start w:val="1"/>
+      <w:numFmt w:val="bullet"/>
+      <w:lvlText w:val=""/>
+      <w:lvlJc w:val="left"/>
+      <w:pPr>
+        <w:tabs>
+          <w:tab w:val="num" w:pos="4320"/>
+        </w:tabs>
+        <w:ind w:left="4320" w:hanging="360"/>
+      </w:pPr>
+      <w:rPr>
+        <w:rFonts w:ascii="Wingdings" w:hAnsi="Wingdings" w:hint="default"/>
+        <w:sz w:val="20"/>
+      </w:rPr>
+    </w:lvl>
+    <w:lvl w:ilvl="6" w:tentative="1">
+      <w:start w:val="1"/>
+      <w:numFmt w:val="bullet"/>
+      <w:lvlText w:val=""/>
+      <w:lvlJc w:val="left"/>
+      <w:pPr>
+        <w:tabs>
+          <w:tab w:val="num" w:pos="5040"/>
+        </w:tabs>
+        <w:ind w:left="5040" w:hanging="360"/>
+      </w:pPr>
+      <w:rPr>
+        <w:rFonts w:ascii="Wingdings" w:hAnsi="Wingdings" w:hint="default"/>
+        <w:sz w:val="20"/>
+      </w:rPr>
+    </w:lvl>
+    <w:lvl w:ilvl="7" w:tentative="1">
+      <w:start w:val="1"/>
+      <w:numFmt w:val="bullet"/>
+      <w:lvlText w:val=""/>
+      <w:lvlJc w:val="left"/>
+      <w:pPr>
+        <w:tabs>
+          <w:tab w:val="num" w:pos="5760"/>
+        </w:tabs>
+        <w:ind w:left="5760" w:hanging="360"/>
+      </w:pPr>
+      <w:rPr>
+        <w:rFonts w:ascii="Wingdings" w:hAnsi="Wingdings" w:hint="default"/>
+        <w:sz w:val="20"/>
+      </w:rPr>
+    </w:lvl>
+    <w:lvl w:ilvl="8" w:tentative="1">
+      <w:start w:val="1"/>
+      <w:numFmt w:val="bullet"/>
+      <w:lvlText w:val=""/>
+      <w:lvlJc w:val="left"/>
+      <w:pPr>
+        <w:tabs>
+          <w:tab w:val="num" w:pos="6480"/>
+        </w:tabs>
+        <w:ind w:left="6480" w:hanging="360"/>
+      </w:pPr>
+      <w:rPr>
+        <w:rFonts w:ascii="Wingdings" w:hAnsi="Wingdings" w:hint="default"/>
+        <w:sz w:val="20"/>
+      </w:rPr>
+    </w:lvl>
+  </w:abstractNum>
+  <w:abstractNum w:abstractNumId="1" w15:restartNumberingAfterBreak="0">
     <w:nsid w:val="06424D44"/>
     <w:multiLevelType w:val="multilevel"/>
     <w:tmpl w:val="EEB657A0"/>
@@ -746,7 +895,7 @@
       </w:rPr>
     </w:lvl>
   </w:abstractNum>
-  <w:abstractNum w:abstractNumId="1" w15:restartNumberingAfterBreak="0">
+  <w:abstractNum w:abstractNumId="2" w15:restartNumberingAfterBreak="0">
     <w:nsid w:val="0C2A660A"/>
     <w:multiLevelType w:val="multilevel"/>
     <w:tmpl w:val="B0BEDB96"/>
@@ -895,7 +1044,7 @@
       </w:rPr>
     </w:lvl>
   </w:abstractNum>
-  <w:abstractNum w:abstractNumId="2" w15:restartNumberingAfterBreak="0">
+  <w:abstractNum w:abstractNumId="3" w15:restartNumberingAfterBreak="0">
     <w:nsid w:val="0EF02FA9"/>
     <w:multiLevelType w:val="multilevel"/>
     <w:tmpl w:val="22B4E042"/>
@@ -1044,7 +1193,7 @@
       </w:rPr>
     </w:lvl>
   </w:abstractNum>
-  <w:abstractNum w:abstractNumId="3" w15:restartNumberingAfterBreak="0">
+  <w:abstractNum w:abstractNumId="4" w15:restartNumberingAfterBreak="0">
     <w:nsid w:val="10F2578D"/>
     <w:multiLevelType w:val="multilevel"/>
     <w:tmpl w:val="08201094"/>
@@ -1193,7 +1342,7 @@
       </w:rPr>
     </w:lvl>
   </w:abstractNum>
-  <w:abstractNum w:abstractNumId="4" w15:restartNumberingAfterBreak="0">
+  <w:abstractNum w:abstractNumId="5" w15:restartNumberingAfterBreak="0">
     <w:nsid w:val="11DC55E2"/>
     <w:multiLevelType w:val="multilevel"/>
     <w:tmpl w:val="0FBAD16E"/>
@@ -1342,7 +1491,7 @@
       </w:rPr>
     </w:lvl>
   </w:abstractNum>
-  <w:abstractNum w:abstractNumId="5" w15:restartNumberingAfterBreak="0">
+  <w:abstractNum w:abstractNumId="6" w15:restartNumberingAfterBreak="0">
     <w:nsid w:val="11E41994"/>
     <w:multiLevelType w:val="multilevel"/>
     <w:tmpl w:val="0C5C9D96"/>
@@ -1491,7 +1640,7 @@
       </w:rPr>
     </w:lvl>
   </w:abstractNum>
-  <w:abstractNum w:abstractNumId="6" w15:restartNumberingAfterBreak="0">
+  <w:abstractNum w:abstractNumId="7" w15:restartNumberingAfterBreak="0">
     <w:nsid w:val="15CE3E8B"/>
     <w:multiLevelType w:val="multilevel"/>
     <w:tmpl w:val="47E69690"/>
@@ -1640,7 +1789,7 @@
       </w:rPr>
     </w:lvl>
   </w:abstractNum>
-  <w:abstractNum w:abstractNumId="7" w15:restartNumberingAfterBreak="0">
+  <w:abstractNum w:abstractNumId="8" w15:restartNumberingAfterBreak="0">
     <w:nsid w:val="164A502A"/>
     <w:multiLevelType w:val="multilevel"/>
     <w:tmpl w:val="5B66AF66"/>
@@ -1789,7 +1938,156 @@
       </w:rPr>
     </w:lvl>
   </w:abstractNum>
-  <w:abstractNum w:abstractNumId="8" w15:restartNumberingAfterBreak="0">
+  <w:abstractNum w:abstractNumId="9" w15:restartNumberingAfterBreak="0">
+    <w:nsid w:val="16B543BE"/>
+    <w:multiLevelType w:val="multilevel"/>
+    <w:tmpl w:val="106429FE"/>
+    <w:lvl w:ilvl="0">
+      <w:start w:val="1"/>
+      <w:numFmt w:val="bullet"/>
+      <w:lvlText w:val=""/>
+      <w:lvlJc w:val="left"/>
+      <w:pPr>
+        <w:tabs>
+          <w:tab w:val="num" w:pos="720"/>
+        </w:tabs>
+        <w:ind w:left="720" w:hanging="360"/>
+      </w:pPr>
+      <w:rPr>
+        <w:rFonts w:ascii="Symbol" w:hAnsi="Symbol" w:hint="default"/>
+        <w:sz w:val="20"/>
+      </w:rPr>
+    </w:lvl>
+    <w:lvl w:ilvl="1" w:tentative="1">
+      <w:start w:val="1"/>
+      <w:numFmt w:val="bullet"/>
+      <w:lvlText w:val="o"/>
+      <w:lvlJc w:val="left"/>
+      <w:pPr>
+        <w:tabs>
+          <w:tab w:val="num" w:pos="1440"/>
+        </w:tabs>
+        <w:ind w:left="1440" w:hanging="360"/>
+      </w:pPr>
+      <w:rPr>
+        <w:rFonts w:ascii="Courier New" w:hAnsi="Courier New" w:hint="default"/>
+        <w:sz w:val="20"/>
+      </w:rPr>
+    </w:lvl>
+    <w:lvl w:ilvl="2" w:tentative="1">
+      <w:start w:val="1"/>
+      <w:numFmt w:val="bullet"/>
+      <w:lvlText w:val=""/>
+      <w:lvlJc w:val="left"/>
+      <w:pPr>
+        <w:tabs>
+          <w:tab w:val="num" w:pos="2160"/>
+        </w:tabs>
+        <w:ind w:left="2160" w:hanging="360"/>
+      </w:pPr>
+      <w:rPr>
+        <w:rFonts w:ascii="Wingdings" w:hAnsi="Wingdings" w:hint="default"/>
+        <w:sz w:val="20"/>
+      </w:rPr>
+    </w:lvl>
+    <w:lvl w:ilvl="3" w:tentative="1">
+      <w:start w:val="1"/>
+      <w:numFmt w:val="bullet"/>
+      <w:lvlText w:val=""/>
+      <w:lvlJc w:val="left"/>
+      <w:pPr>
+        <w:tabs>
+          <w:tab w:val="num" w:pos="2880"/>
+        </w:tabs>
+        <w:ind w:left="2880" w:hanging="360"/>
+      </w:pPr>
+      <w:rPr>
+        <w:rFonts w:ascii="Wingdings" w:hAnsi="Wingdings" w:hint="default"/>
+        <w:sz w:val="20"/>
+      </w:rPr>
+    </w:lvl>
+    <w:lvl w:ilvl="4" w:tentative="1">
+      <w:start w:val="1"/>
+      <w:numFmt w:val="bullet"/>
+      <w:lvlText w:val=""/>
+      <w:lvlJc w:val="left"/>
+      <w:pPr>
+        <w:tabs>
+          <w:tab w:val="num" w:pos="3600"/>
+        </w:tabs>
+        <w:ind w:left="3600" w:hanging="360"/>
+      </w:pPr>
+      <w:rPr>
+        <w:rFonts w:ascii="Wingdings" w:hAnsi="Wingdings" w:hint="default"/>
+        <w:sz w:val="20"/>
+      </w:rPr>
+    </w:lvl>
+    <w:lvl w:ilvl="5" w:tentative="1">
+      <w:start w:val="1"/>
+      <w:numFmt w:val="bullet"/>
+      <w:lvlText w:val=""/>
+      <w:lvlJc w:val="left"/>
+      <w:pPr>
+        <w:tabs>
+          <w:tab w:val="num" w:pos="4320"/>
+        </w:tabs>
+        <w:ind w:left="4320" w:hanging="360"/>
+      </w:pPr>
+      <w:rPr>
+        <w:rFonts w:ascii="Wingdings" w:hAnsi="Wingdings" w:hint="default"/>
+        <w:sz w:val="20"/>
+      </w:rPr>
+    </w:lvl>
+    <w:lvl w:ilvl="6" w:tentative="1">
+      <w:start w:val="1"/>
+      <w:numFmt w:val="bullet"/>
+      <w:lvlText w:val=""/>
+      <w:lvlJc w:val="left"/>
+      <w:pPr>
+        <w:tabs>
+          <w:tab w:val="num" w:pos="5040"/>
+        </w:tabs>
+        <w:ind w:left="5040" w:hanging="360"/>
+      </w:pPr>
+      <w:rPr>
+        <w:rFonts w:ascii="Wingdings" w:hAnsi="Wingdings" w:hint="default"/>
+        <w:sz w:val="20"/>
+      </w:rPr>
+    </w:lvl>
+    <w:lvl w:ilvl="7" w:tentative="1">
+      <w:start w:val="1"/>
+      <w:numFmt w:val="bullet"/>
+      <w:lvlText w:val=""/>
+      <w:lvlJc w:val="left"/>
+      <w:pPr>
+        <w:tabs>
+          <w:tab w:val="num" w:pos="5760"/>
+        </w:tabs>
+        <w:ind w:left="5760" w:hanging="360"/>
+      </w:pPr>
+      <w:rPr>
+        <w:rFonts w:ascii="Wingdings" w:hAnsi="Wingdings" w:hint="default"/>
+        <w:sz w:val="20"/>
+      </w:rPr>
+    </w:lvl>
+    <w:lvl w:ilvl="8" w:tentative="1">
+      <w:start w:val="1"/>
+      <w:numFmt w:val="bullet"/>
+      <w:lvlText w:val=""/>
+      <w:lvlJc w:val="left"/>
+      <w:pPr>
+        <w:tabs>
+          <w:tab w:val="num" w:pos="6480"/>
+        </w:tabs>
+        <w:ind w:left="6480" w:hanging="360"/>
+      </w:pPr>
+      <w:rPr>
+        <w:rFonts w:ascii="Wingdings" w:hAnsi="Wingdings" w:hint="default"/>
+        <w:sz w:val="20"/>
+      </w:rPr>
+    </w:lvl>
+  </w:abstractNum>
+  <w:abstractNum w:abstractNumId="10" w15:restartNumberingAfterBreak="0">
     <w:nsid w:val="16C960FF"/>
     <w:multiLevelType w:val="multilevel"/>
     <w:tmpl w:val="B208537C"/>
@@ -1938,7 +2236,7 @@
       </w:rPr>
     </w:lvl>
   </w:abstractNum>
-  <w:abstractNum w:abstractNumId="9" w15:restartNumberingAfterBreak="0">
+  <w:abstractNum w:abstractNumId="11" w15:restartNumberingAfterBreak="0">
     <w:nsid w:val="1B1A713D"/>
     <w:multiLevelType w:val="multilevel"/>
     <w:tmpl w:val="23A01404"/>
@@ -2087,7 +2385,7 @@
       </w:rPr>
     </w:lvl>
   </w:abstractNum>
-  <w:abstractNum w:abstractNumId="10" w15:restartNumberingAfterBreak="0">
+  <w:abstractNum w:abstractNumId="12" w15:restartNumberingAfterBreak="0">
     <w:nsid w:val="1B914BEA"/>
     <w:multiLevelType w:val="multilevel"/>
     <w:tmpl w:val="2244DADE"/>
@@ -2236,7 +2534,7 @@
       </w:rPr>
     </w:lvl>
   </w:abstractNum>
-  <w:abstractNum w:abstractNumId="11" w15:restartNumberingAfterBreak="0">
+  <w:abstractNum w:abstractNumId="13" w15:restartNumberingAfterBreak="0">
     <w:nsid w:val="1F5C4F6B"/>
     <w:multiLevelType w:val="multilevel"/>
     <w:tmpl w:val="0A385024"/>
@@ -2385,7 +2683,7 @@
       </w:rPr>
     </w:lvl>
   </w:abstractNum>
-  <w:abstractNum w:abstractNumId="12" w15:restartNumberingAfterBreak="0">
+  <w:abstractNum w:abstractNumId="14" w15:restartNumberingAfterBreak="0">
     <w:nsid w:val="230F1EE1"/>
     <w:multiLevelType w:val="multilevel"/>
     <w:tmpl w:val="AF9A5E34"/>
@@ -2534,7 +2832,7 @@
       </w:rPr>
     </w:lvl>
   </w:abstractNum>
-  <w:abstractNum w:abstractNumId="13" w15:restartNumberingAfterBreak="0">
+  <w:abstractNum w:abstractNumId="15" w15:restartNumberingAfterBreak="0">
     <w:nsid w:val="271473B9"/>
     <w:multiLevelType w:val="multilevel"/>
     <w:tmpl w:val="96D048EE"/>
@@ -2683,7 +2981,7 @@
       </w:rPr>
     </w:lvl>
   </w:abstractNum>
-  <w:abstractNum w:abstractNumId="14" w15:restartNumberingAfterBreak="0">
+  <w:abstractNum w:abstractNumId="16" w15:restartNumberingAfterBreak="0">
     <w:nsid w:val="27DD119E"/>
     <w:multiLevelType w:val="multilevel"/>
     <w:tmpl w:val="1C60FF70"/>
@@ -2832,7 +3130,7 @@
       </w:rPr>
     </w:lvl>
   </w:abstractNum>
-  <w:abstractNum w:abstractNumId="15" w15:restartNumberingAfterBreak="0">
+  <w:abstractNum w:abstractNumId="17" w15:restartNumberingAfterBreak="0">
     <w:nsid w:val="2D7172A0"/>
     <w:multiLevelType w:val="multilevel"/>
     <w:tmpl w:val="615A5204"/>
@@ -2981,7 +3279,7 @@
       </w:rPr>
     </w:lvl>
   </w:abstractNum>
-  <w:abstractNum w:abstractNumId="16" w15:restartNumberingAfterBreak="0">
+  <w:abstractNum w:abstractNumId="18" w15:restartNumberingAfterBreak="0">
     <w:nsid w:val="32A93957"/>
     <w:multiLevelType w:val="multilevel"/>
     <w:tmpl w:val="F274F5C0"/>
@@ -3130,7 +3428,7 @@
       </w:rPr>
     </w:lvl>
   </w:abstractNum>
-  <w:abstractNum w:abstractNumId="17" w15:restartNumberingAfterBreak="0">
+  <w:abstractNum w:abstractNumId="19" w15:restartNumberingAfterBreak="0">
     <w:nsid w:val="36B2143A"/>
     <w:multiLevelType w:val="multilevel"/>
     <w:tmpl w:val="64604580"/>
@@ -3279,7 +3577,7 @@
       </w:rPr>
     </w:lvl>
   </w:abstractNum>
-  <w:abstractNum w:abstractNumId="18" w15:restartNumberingAfterBreak="0">
+  <w:abstractNum w:abstractNumId="20" w15:restartNumberingAfterBreak="0">
     <w:nsid w:val="3ADB1506"/>
     <w:multiLevelType w:val="multilevel"/>
     <w:tmpl w:val="8800F120"/>
@@ -3428,7 +3726,7 @@
       </w:rPr>
     </w:lvl>
   </w:abstractNum>
-  <w:abstractNum w:abstractNumId="19" w15:restartNumberingAfterBreak="0">
+  <w:abstractNum w:abstractNumId="21" w15:restartNumberingAfterBreak="0">
     <w:nsid w:val="3F362D47"/>
     <w:multiLevelType w:val="multilevel"/>
     <w:tmpl w:val="88CA522A"/>
@@ -3577,7 +3875,7 @@
       </w:rPr>
     </w:lvl>
   </w:abstractNum>
-  <w:abstractNum w:abstractNumId="20" w15:restartNumberingAfterBreak="0">
+  <w:abstractNum w:abstractNumId="22" w15:restartNumberingAfterBreak="0">
     <w:nsid w:val="48C97CF2"/>
     <w:multiLevelType w:val="multilevel"/>
     <w:tmpl w:val="351A9F9A"/>
@@ -3726,7 +4024,7 @@
       </w:rPr>
     </w:lvl>
   </w:abstractNum>
-  <w:abstractNum w:abstractNumId="21" w15:restartNumberingAfterBreak="0">
+  <w:abstractNum w:abstractNumId="23" w15:restartNumberingAfterBreak="0">
     <w:nsid w:val="49421EC4"/>
     <w:multiLevelType w:val="multilevel"/>
     <w:tmpl w:val="1070D884"/>
@@ -3875,7 +4173,7 @@
       </w:rPr>
     </w:lvl>
   </w:abstractNum>
-  <w:abstractNum w:abstractNumId="22" w15:restartNumberingAfterBreak="0">
+  <w:abstractNum w:abstractNumId="24" w15:restartNumberingAfterBreak="0">
     <w:nsid w:val="49BE432E"/>
     <w:multiLevelType w:val="multilevel"/>
     <w:tmpl w:val="F31895E0"/>
@@ -4024,7 +4322,7 @@
       </w:rPr>
     </w:lvl>
   </w:abstractNum>
-  <w:abstractNum w:abstractNumId="23" w15:restartNumberingAfterBreak="0">
+  <w:abstractNum w:abstractNumId="25" w15:restartNumberingAfterBreak="0">
     <w:nsid w:val="4D6D2000"/>
     <w:multiLevelType w:val="multilevel"/>
     <w:tmpl w:val="D222DEEC"/>
@@ -4173,7 +4471,7 @@
       </w:rPr>
     </w:lvl>
   </w:abstractNum>
-  <w:abstractNum w:abstractNumId="24" w15:restartNumberingAfterBreak="0">
+  <w:abstractNum w:abstractNumId="26" w15:restartNumberingAfterBreak="0">
     <w:nsid w:val="4E7C38B9"/>
     <w:multiLevelType w:val="multilevel"/>
     <w:tmpl w:val="BA9A3C7A"/>
@@ -4322,7 +4620,7 @@
       </w:rPr>
     </w:lvl>
   </w:abstractNum>
-  <w:abstractNum w:abstractNumId="25" w15:restartNumberingAfterBreak="0">
+  <w:abstractNum w:abstractNumId="27" w15:restartNumberingAfterBreak="0">
     <w:nsid w:val="554A2D8C"/>
     <w:multiLevelType w:val="multilevel"/>
     <w:tmpl w:val="030AEED4"/>
@@ -4471,7 +4769,7 @@
       </w:rPr>
     </w:lvl>
   </w:abstractNum>
-  <w:abstractNum w:abstractNumId="26" w15:restartNumberingAfterBreak="0">
+  <w:abstractNum w:abstractNumId="28" w15:restartNumberingAfterBreak="0">
     <w:nsid w:val="5918416D"/>
     <w:multiLevelType w:val="multilevel"/>
     <w:tmpl w:val="7160D344"/>
@@ -4620,7 +4918,7 @@
       </w:rPr>
     </w:lvl>
   </w:abstractNum>
-  <w:abstractNum w:abstractNumId="27" w15:restartNumberingAfterBreak="0">
+  <w:abstractNum w:abstractNumId="29" w15:restartNumberingAfterBreak="0">
     <w:nsid w:val="5AD277F9"/>
     <w:multiLevelType w:val="multilevel"/>
     <w:tmpl w:val="BE649556"/>
@@ -4769,7 +5067,7 @@
       </w:rPr>
     </w:lvl>
   </w:abstractNum>
-  <w:abstractNum w:abstractNumId="28" w15:restartNumberingAfterBreak="0">
+  <w:abstractNum w:abstractNumId="30" w15:restartNumberingAfterBreak="0">
     <w:nsid w:val="663131E0"/>
     <w:multiLevelType w:val="multilevel"/>
     <w:tmpl w:val="1E82DB90"/>
@@ -4918,7 +5216,7 @@
       </w:rPr>
     </w:lvl>
   </w:abstractNum>
-  <w:abstractNum w:abstractNumId="29" w15:restartNumberingAfterBreak="0">
+  <w:abstractNum w:abstractNumId="31" w15:restartNumberingAfterBreak="0">
     <w:nsid w:val="666F6DA2"/>
     <w:multiLevelType w:val="multilevel"/>
     <w:tmpl w:val="498E3C38"/>
@@ -5067,7 +5365,7 @@
       </w:rPr>
     </w:lvl>
   </w:abstractNum>
-  <w:abstractNum w:abstractNumId="30" w15:restartNumberingAfterBreak="0">
+  <w:abstractNum w:abstractNumId="32" w15:restartNumberingAfterBreak="0">
     <w:nsid w:val="676E4319"/>
     <w:multiLevelType w:val="multilevel"/>
     <w:tmpl w:val="D38640E0"/>
@@ -5216,7 +5514,7 @@
       </w:rPr>
     </w:lvl>
   </w:abstractNum>
-  <w:abstractNum w:abstractNumId="31" w15:restartNumberingAfterBreak="0">
+  <w:abstractNum w:abstractNumId="33" w15:restartNumberingAfterBreak="0">
     <w:nsid w:val="6A614E46"/>
     <w:multiLevelType w:val="multilevel"/>
     <w:tmpl w:val="226E202A"/>
@@ -5365,7 +5663,7 @@
       </w:rPr>
     </w:lvl>
   </w:abstractNum>
-  <w:abstractNum w:abstractNumId="32" w15:restartNumberingAfterBreak="0">
+  <w:abstractNum w:abstractNumId="34" w15:restartNumberingAfterBreak="0">
     <w:nsid w:val="6B933D0D"/>
     <w:multiLevelType w:val="multilevel"/>
     <w:tmpl w:val="9FD2E248"/>
@@ -5514,7 +5812,7 @@
       </w:rPr>
     </w:lvl>
   </w:abstractNum>
-  <w:abstractNum w:abstractNumId="33" w15:restartNumberingAfterBreak="0">
+  <w:abstractNum w:abstractNumId="35" w15:restartNumberingAfterBreak="0">
     <w:nsid w:val="6D982CB9"/>
     <w:multiLevelType w:val="multilevel"/>
     <w:tmpl w:val="EFA65B1E"/>
@@ -5663,7 +5961,7 @@
       </w:rPr>
     </w:lvl>
   </w:abstractNum>
-  <w:abstractNum w:abstractNumId="34" w15:restartNumberingAfterBreak="0">
+  <w:abstractNum w:abstractNumId="36" w15:restartNumberingAfterBreak="0">
     <w:nsid w:val="6EC4161D"/>
     <w:multiLevelType w:val="multilevel"/>
     <w:tmpl w:val="FF5E6C76"/>
@@ -5812,7 +6110,7 @@
       </w:rPr>
     </w:lvl>
   </w:abstractNum>
-  <w:abstractNum w:abstractNumId="35" w15:restartNumberingAfterBreak="0">
+  <w:abstractNum w:abstractNumId="37" w15:restartNumberingAfterBreak="0">
     <w:nsid w:val="77F70E72"/>
     <w:multiLevelType w:val="multilevel"/>
     <w:tmpl w:val="CA4A179E"/>
@@ -5962,112 +6260,118 @@
     </w:lvl>
   </w:abstractNum>
   <w:num w:numId="1" w16cid:durableId="1677997995">
+    <w:abstractNumId w:val="13"/>
+  </w:num>
+  <w:num w:numId="2" w16cid:durableId="2051149805">
+    <w:abstractNumId w:val="1"/>
+  </w:num>
+  <w:num w:numId="3" w16cid:durableId="1233933601">
+    <w:abstractNumId w:val="26"/>
+  </w:num>
+  <w:num w:numId="4" w16cid:durableId="500435007">
+    <w:abstractNumId w:val="4"/>
+  </w:num>
+  <w:num w:numId="5" w16cid:durableId="1033847455">
+    <w:abstractNumId w:val="37"/>
+  </w:num>
+  <w:num w:numId="6" w16cid:durableId="267081670">
+    <w:abstractNumId w:val="12"/>
+  </w:num>
+  <w:num w:numId="7" w16cid:durableId="1769304624">
+    <w:abstractNumId w:val="3"/>
+  </w:num>
+  <w:num w:numId="8" w16cid:durableId="1135759933">
+    <w:abstractNumId w:val="29"/>
+  </w:num>
+  <w:num w:numId="9" w16cid:durableId="442268721">
+    <w:abstractNumId w:val="24"/>
+  </w:num>
+  <w:num w:numId="10" w16cid:durableId="691494407">
+    <w:abstractNumId w:val="22"/>
+  </w:num>
+  <w:num w:numId="11" w16cid:durableId="1705208919">
+    <w:abstractNumId w:val="23"/>
+  </w:num>
+  <w:num w:numId="12" w16cid:durableId="401762157">
+    <w:abstractNumId w:val="6"/>
+  </w:num>
+  <w:num w:numId="13" w16cid:durableId="967707405">
+    <w:abstractNumId w:val="21"/>
+  </w:num>
+  <w:num w:numId="14" w16cid:durableId="2070766778">
+    <w:abstractNumId w:val="17"/>
+  </w:num>
+  <w:num w:numId="15" w16cid:durableId="716323964">
+    <w:abstractNumId w:val="15"/>
+  </w:num>
+  <w:num w:numId="16" w16cid:durableId="748966896">
+    <w:abstractNumId w:val="14"/>
+  </w:num>
+  <w:num w:numId="17" w16cid:durableId="1612980622">
+    <w:abstractNumId w:val="30"/>
+  </w:num>
+  <w:num w:numId="18" w16cid:durableId="2093504055">
+    <w:abstractNumId w:val="35"/>
+  </w:num>
+  <w:num w:numId="19" w16cid:durableId="344942916">
+    <w:abstractNumId w:val="10"/>
+  </w:num>
+  <w:num w:numId="20" w16cid:durableId="154683186">
+    <w:abstractNumId w:val="5"/>
+  </w:num>
+  <w:num w:numId="21" w16cid:durableId="1645238814">
+    <w:abstractNumId w:val="25"/>
+  </w:num>
+  <w:num w:numId="22" w16cid:durableId="1129937329">
+    <w:abstractNumId w:val="2"/>
+  </w:num>
+  <w:num w:numId="23" w16cid:durableId="1723820948">
+    <w:abstractNumId w:val="27"/>
+  </w:num>
+  <w:num w:numId="24" w16cid:durableId="837844535">
+    <w:abstractNumId w:val="32"/>
+  </w:num>
+  <w:num w:numId="25" w16cid:durableId="1206138890">
+    <w:abstractNumId w:val="19"/>
+  </w:num>
+  <w:num w:numId="26" w16cid:durableId="1390418193">
+    <w:abstractNumId w:val="7"/>
+  </w:num>
+  <w:num w:numId="27" w16cid:durableId="728844960">
+    <w:abstractNumId w:val="28"/>
+  </w:num>
+  <w:num w:numId="28" w16cid:durableId="2125732567">
+    <w:abstractNumId w:val="16"/>
+  </w:num>
+  <w:num w:numId="29" w16cid:durableId="1153134888">
+    <w:abstractNumId w:val="18"/>
+  </w:num>
+  <w:num w:numId="30" w16cid:durableId="1035276530">
+    <w:abstractNumId w:val="36"/>
+  </w:num>
+  <w:num w:numId="31" w16cid:durableId="1038050278">
+    <w:abstractNumId w:val="8"/>
+  </w:num>
+  <w:num w:numId="32" w16cid:durableId="266471148">
+    <w:abstractNumId w:val="20"/>
+  </w:num>
+  <w:num w:numId="33" w16cid:durableId="611716879">
     <w:abstractNumId w:val="11"/>
   </w:num>
-  <w:num w:numId="2" w16cid:durableId="2051149805">
-    <w:abstractNumId w:val="0"/>
-  </w:num>
-  <w:num w:numId="3" w16cid:durableId="1233933601">
-    <w:abstractNumId w:val="24"/>
-  </w:num>
-  <w:num w:numId="4" w16cid:durableId="500435007">
-    <w:abstractNumId w:val="3"/>
-  </w:num>
-  <w:num w:numId="5" w16cid:durableId="1033847455">
-    <w:abstractNumId w:val="35"/>
-  </w:num>
-  <w:num w:numId="6" w16cid:durableId="267081670">
-    <w:abstractNumId w:val="10"/>
-  </w:num>
-  <w:num w:numId="7" w16cid:durableId="1769304624">
-    <w:abstractNumId w:val="2"/>
-  </w:num>
-  <w:num w:numId="8" w16cid:durableId="1135759933">
-    <w:abstractNumId w:val="27"/>
-  </w:num>
-  <w:num w:numId="9" w16cid:durableId="442268721">
-    <w:abstractNumId w:val="22"/>
-  </w:num>
-  <w:num w:numId="10" w16cid:durableId="691494407">
-    <w:abstractNumId w:val="20"/>
-  </w:num>
-  <w:num w:numId="11" w16cid:durableId="1705208919">
-    <w:abstractNumId w:val="21"/>
-  </w:num>
-  <w:num w:numId="12" w16cid:durableId="401762157">
-    <w:abstractNumId w:val="5"/>
-  </w:num>
-  <w:num w:numId="13" w16cid:durableId="967707405">
-    <w:abstractNumId w:val="19"/>
-  </w:num>
-  <w:num w:numId="14" w16cid:durableId="2070766778">
-    <w:abstractNumId w:val="15"/>
-  </w:num>
-  <w:num w:numId="15" w16cid:durableId="716323964">
-    <w:abstractNumId w:val="13"/>
-  </w:num>
-  <w:num w:numId="16" w16cid:durableId="748966896">
-    <w:abstractNumId w:val="12"/>
-  </w:num>
-  <w:num w:numId="17" w16cid:durableId="1612980622">
-    <w:abstractNumId w:val="28"/>
-  </w:num>
-  <w:num w:numId="18" w16cid:durableId="2093504055">
+  <w:num w:numId="34" w16cid:durableId="753011833">
     <w:abstractNumId w:val="33"/>
   </w:num>
-  <w:num w:numId="19" w16cid:durableId="344942916">
-    <w:abstractNumId w:val="8"/>
-  </w:num>
-  <w:num w:numId="20" w16cid:durableId="154683186">
-    <w:abstractNumId w:val="4"/>
-  </w:num>
-  <w:num w:numId="21" w16cid:durableId="1645238814">
-    <w:abstractNumId w:val="23"/>
-  </w:num>
-  <w:num w:numId="22" w16cid:durableId="1129937329">
-    <w:abstractNumId w:val="1"/>
-  </w:num>
-  <w:num w:numId="23" w16cid:durableId="1723820948">
-    <w:abstractNumId w:val="25"/>
-  </w:num>
-  <w:num w:numId="24" w16cid:durableId="837844535">
-    <w:abstractNumId w:val="30"/>
-  </w:num>
-  <w:num w:numId="25" w16cid:durableId="1206138890">
-    <w:abstractNumId w:val="17"/>
-  </w:num>
-  <w:num w:numId="26" w16cid:durableId="1390418193">
-    <w:abstractNumId w:val="6"/>
-  </w:num>
-  <w:num w:numId="27" w16cid:durableId="728844960">
-    <w:abstractNumId w:val="26"/>
-  </w:num>
-  <w:num w:numId="28" w16cid:durableId="2125732567">
-    <w:abstractNumId w:val="14"/>
-  </w:num>
-  <w:num w:numId="29" w16cid:durableId="1153134888">
-    <w:abstractNumId w:val="16"/>
-  </w:num>
-  <w:num w:numId="30" w16cid:durableId="1035276530">
+  <w:num w:numId="35" w16cid:durableId="1052584037">
     <w:abstractNumId w:val="34"/>
   </w:num>
-  <w:num w:numId="31" w16cid:durableId="1038050278">
-    <w:abstractNumId w:val="7"/>
+  <w:num w:numId="36" w16cid:durableId="1035934084">
+    <w:abstractNumId w:val="31"/>
   </w:num>
-  <w:num w:numId="32" w16cid:durableId="266471148">
-    <w:abstractNumId w:val="18"/>
-  </w:num>
-  <w:num w:numId="33" w16cid:durableId="611716879">
+  <w:num w:numId="37" w16cid:durableId="1041323940">
     <w:abstractNumId w:val="9"/>
   </w:num>
-  <w:num w:numId="34" w16cid:durableId="753011833">
-    <w:abstractNumId w:val="31"/>
-  </w:num>
-  <w:num w:numId="35" w16cid:durableId="1052584037">
-    <w:abstractNumId w:val="32"/>
-  </w:num>
-  <w:num w:numId="36" w16cid:durableId="1035934084">
-    <w:abstractNumId w:val="29"/>
+  <w:num w:numId="38" w16cid:durableId="1703241066">
+    <w:abstractNumId w:val="0"/>
   </w:num>
 </w:numbering>
 </file>

--- a/data/Market_Read_daily.docx
+++ b/data/Market_Read_daily.docx
@@ -8,7 +8,7 @@
           <w:b/>
           <w:bCs/>
         </w:rPr>
-        <w:t>Market Read: September 25, 2025</w:t>
+        <w:t>Market Read: September 26, 2025</w:t>
       </w:r>
     </w:p>
     <w:p>
@@ -20,7 +20,7 @@
       <w:pPr>
         <w:numPr>
           <w:ilvl w:val="0"/>
-          <w:numId w:val="37"/>
+          <w:numId w:val="39"/>
         </w:numPr>
       </w:pPr>
       <w:r>
@@ -38,7 +38,7 @@
           <w:b/>
           <w:bCs/>
         </w:rPr>
-        <w:t>73.4%</w:t>
+        <w:t>72.3%</w:t>
       </w:r>
       <w:r>
         <w:t xml:space="preserve"> of names are positive.</w:t>
@@ -48,7 +48,7 @@
       <w:pPr>
         <w:numPr>
           <w:ilvl w:val="0"/>
-          <w:numId w:val="37"/>
+          <w:numId w:val="39"/>
         </w:numPr>
       </w:pPr>
       <w:r>
@@ -76,7 +76,7 @@
           <w:b/>
           <w:bCs/>
         </w:rPr>
-        <w:t>+21.22</w:t>
+        <w:t>+25.21</w:t>
       </w:r>
       <w:r>
         <w:t>).</w:t>
@@ -86,7 +86,7 @@
       <w:pPr>
         <w:numPr>
           <w:ilvl w:val="0"/>
-          <w:numId w:val="37"/>
+          <w:numId w:val="39"/>
         </w:numPr>
       </w:pPr>
       <w:r>
@@ -114,7 +114,7 @@
           <w:b/>
           <w:bCs/>
         </w:rPr>
-        <w:t>+20.48</w:t>
+        <w:t>+22.00</w:t>
       </w:r>
       <w:r>
         <w:t>).</w:t>
@@ -124,7 +124,7 @@
       <w:pPr>
         <w:numPr>
           <w:ilvl w:val="0"/>
-          <w:numId w:val="37"/>
+          <w:numId w:val="39"/>
         </w:numPr>
       </w:pPr>
       <w:r>
@@ -152,7 +152,7 @@
           <w:b/>
           <w:bCs/>
         </w:rPr>
-        <w:t>+17.38</w:t>
+        <w:t>+16.95</w:t>
       </w:r>
       <w:r>
         <w:t>).</w:t>
@@ -162,7 +162,7 @@
       <w:pPr>
         <w:numPr>
           <w:ilvl w:val="0"/>
-          <w:numId w:val="37"/>
+          <w:numId w:val="39"/>
         </w:numPr>
       </w:pPr>
       <w:r>
@@ -190,7 +190,7 @@
           <w:b/>
           <w:bCs/>
         </w:rPr>
-        <w:t>+9.51</w:t>
+        <w:t>+5.18</w:t>
       </w:r>
       <w:r>
         <w:t>).</w:t>
@@ -200,7 +200,7 @@
       <w:pPr>
         <w:numPr>
           <w:ilvl w:val="0"/>
-          <w:numId w:val="37"/>
+          <w:numId w:val="39"/>
         </w:numPr>
       </w:pPr>
       <w:r>
@@ -228,7 +228,7 @@
           <w:b/>
           <w:bCs/>
         </w:rPr>
-        <w:t>+23.79</w:t>
+        <w:t>+23.37</w:t>
       </w:r>
       <w:r>
         <w:t>).</w:t>
@@ -238,7 +238,7 @@
       <w:pPr>
         <w:numPr>
           <w:ilvl w:val="0"/>
-          <w:numId w:val="37"/>
+          <w:numId w:val="39"/>
         </w:numPr>
       </w:pPr>
       <w:r>
@@ -266,7 +266,7 @@
           <w:b/>
           <w:bCs/>
         </w:rPr>
-        <w:t>+29.06</w:t>
+        <w:t>+30.69</w:t>
       </w:r>
       <w:r>
         <w:t>).</w:t>
@@ -276,7 +276,7 @@
       <w:pPr>
         <w:numPr>
           <w:ilvl w:val="0"/>
-          <w:numId w:val="37"/>
+          <w:numId w:val="39"/>
         </w:numPr>
       </w:pPr>
       <w:r>
@@ -304,7 +304,7 @@
           <w:b/>
           <w:bCs/>
         </w:rPr>
-        <w:t>+22.39</w:t>
+        <w:t>+11.71</w:t>
       </w:r>
       <w:r>
         <w:t>).</w:t>
@@ -314,7 +314,7 @@
       <w:pPr>
         <w:numPr>
           <w:ilvl w:val="0"/>
-          <w:numId w:val="37"/>
+          <w:numId w:val="39"/>
         </w:numPr>
       </w:pPr>
       <w:r>
@@ -342,7 +342,7 @@
           <w:b/>
           <w:bCs/>
         </w:rPr>
-        <w:t>+37.69</w:t>
+        <w:t>+36.42</w:t>
       </w:r>
       <w:r>
         <w:t>).</w:t>
@@ -352,7 +352,7 @@
       <w:pPr>
         <w:numPr>
           <w:ilvl w:val="0"/>
-          <w:numId w:val="37"/>
+          <w:numId w:val="39"/>
         </w:numPr>
       </w:pPr>
       <w:r>
@@ -380,7 +380,7 @@
           <w:b/>
           <w:bCs/>
         </w:rPr>
-        <w:t>+22.32</w:t>
+        <w:t>+27.27</w:t>
       </w:r>
       <w:r>
         <w:t>).</w:t>
@@ -390,7 +390,7 @@
       <w:pPr>
         <w:numPr>
           <w:ilvl w:val="0"/>
-          <w:numId w:val="37"/>
+          <w:numId w:val="39"/>
         </w:numPr>
       </w:pPr>
       <w:r>
@@ -418,7 +418,7 @@
           <w:b/>
           <w:bCs/>
         </w:rPr>
-        <w:t>+14.93</w:t>
+        <w:t>+15.25</w:t>
       </w:r>
       <w:r>
         <w:t>).</w:t>
@@ -428,7 +428,7 @@
       <w:pPr>
         <w:numPr>
           <w:ilvl w:val="0"/>
-          <w:numId w:val="37"/>
+          <w:numId w:val="39"/>
         </w:numPr>
       </w:pPr>
       <w:r>
@@ -456,7 +456,7 @@
           <w:b/>
           <w:bCs/>
         </w:rPr>
-        <w:t>+5.14</w:t>
+        <w:t>+8.67</w:t>
       </w:r>
       <w:r>
         <w:t>).</w:t>
@@ -475,7 +475,7 @@
       <w:pPr>
         <w:numPr>
           <w:ilvl w:val="0"/>
-          <w:numId w:val="38"/>
+          <w:numId w:val="40"/>
         </w:numPr>
       </w:pPr>
       <w:r>
@@ -486,14 +486,14 @@
         <w:t>Gold:</w:t>
       </w:r>
       <w:r>
-        <w:t xml:space="preserve"> bid (avg +55.20).</w:t>
+        <w:t xml:space="preserve"> bid (avg +58.00).</w:t>
       </w:r>
     </w:p>
     <w:p>
       <w:pPr>
         <w:numPr>
           <w:ilvl w:val="0"/>
-          <w:numId w:val="38"/>
+          <w:numId w:val="40"/>
         </w:numPr>
       </w:pPr>
       <w:r>
@@ -504,14 +504,14 @@
         <w:t>USD (UUP):</w:t>
       </w:r>
       <w:r>
-        <w:t xml:space="preserve"> soft (avg –67.00).</w:t>
+        <w:t xml:space="preserve"> soft (avg –31.00).</w:t>
       </w:r>
     </w:p>
     <w:p>
       <w:pPr>
         <w:numPr>
           <w:ilvl w:val="0"/>
-          <w:numId w:val="38"/>
+          <w:numId w:val="40"/>
         </w:numPr>
       </w:pPr>
       <w:r>
@@ -522,14 +522,14 @@
         <w:t>Yields:</w:t>
       </w:r>
       <w:r>
-        <w:t xml:space="preserve"> rising (avg +73.33).</w:t>
+        <w:t xml:space="preserve"> rising (avg +37.67).</w:t>
       </w:r>
     </w:p>
     <w:p>
       <w:pPr>
         <w:numPr>
           <w:ilvl w:val="0"/>
-          <w:numId w:val="38"/>
+          <w:numId w:val="40"/>
         </w:numPr>
       </w:pPr>
       <w:r>
@@ -540,14 +540,14 @@
         <w:t>Bonds:</w:t>
       </w:r>
       <w:r>
-        <w:t xml:space="preserve"> bid (avg +2.50).</w:t>
+        <w:t xml:space="preserve"> bid (avg +7.17).</w:t>
       </w:r>
     </w:p>
     <w:p>
       <w:pPr>
         <w:numPr>
           <w:ilvl w:val="0"/>
-          <w:numId w:val="38"/>
+          <w:numId w:val="40"/>
         </w:numPr>
       </w:pPr>
       <w:r>
@@ -559,7 +559,7 @@
         <w:t>Energy complex:</w:t>
       </w:r>
       <w:r>
-        <w:t xml:space="preserve"> bid (avg +67.00).</w:t>
+        <w:t xml:space="preserve"> bid (avg +48.00).</w:t>
       </w:r>
     </w:p>
     <w:p>
@@ -571,14 +571,14 @@
         <w:t>Bottom line:</w:t>
       </w:r>
       <w:r>
-        <w:t xml:space="preserve"> Both defensives and cyclicals are firm, signaling </w:t>
+        <w:t xml:space="preserve"> Market breadth spans all sectors, yet conditions align with </w:t>
       </w:r>
       <w:r>
         <w:rPr>
           <w:b/>
           <w:bCs/>
         </w:rPr>
-        <w:t>decelerating growth with stubborn inflation</w:t>
+        <w:t>slowing growth and inflation that refuses to ease</w:t>
       </w:r>
       <w:r>
         <w:t>.</w:t>
@@ -5068,6 +5068,155 @@
     </w:lvl>
   </w:abstractNum>
   <w:abstractNum w:abstractNumId="30" w15:restartNumberingAfterBreak="0">
+    <w:nsid w:val="6240062B"/>
+    <w:multiLevelType w:val="multilevel"/>
+    <w:tmpl w:val="848A41D2"/>
+    <w:lvl w:ilvl="0">
+      <w:start w:val="1"/>
+      <w:numFmt w:val="bullet"/>
+      <w:lvlText w:val=""/>
+      <w:lvlJc w:val="left"/>
+      <w:pPr>
+        <w:tabs>
+          <w:tab w:val="num" w:pos="720"/>
+        </w:tabs>
+        <w:ind w:left="720" w:hanging="360"/>
+      </w:pPr>
+      <w:rPr>
+        <w:rFonts w:ascii="Symbol" w:hAnsi="Symbol" w:hint="default"/>
+        <w:sz w:val="20"/>
+      </w:rPr>
+    </w:lvl>
+    <w:lvl w:ilvl="1" w:tentative="1">
+      <w:start w:val="1"/>
+      <w:numFmt w:val="bullet"/>
+      <w:lvlText w:val="o"/>
+      <w:lvlJc w:val="left"/>
+      <w:pPr>
+        <w:tabs>
+          <w:tab w:val="num" w:pos="1440"/>
+        </w:tabs>
+        <w:ind w:left="1440" w:hanging="360"/>
+      </w:pPr>
+      <w:rPr>
+        <w:rFonts w:ascii="Courier New" w:hAnsi="Courier New" w:hint="default"/>
+        <w:sz w:val="20"/>
+      </w:rPr>
+    </w:lvl>
+    <w:lvl w:ilvl="2" w:tentative="1">
+      <w:start w:val="1"/>
+      <w:numFmt w:val="bullet"/>
+      <w:lvlText w:val=""/>
+      <w:lvlJc w:val="left"/>
+      <w:pPr>
+        <w:tabs>
+          <w:tab w:val="num" w:pos="2160"/>
+        </w:tabs>
+        <w:ind w:left="2160" w:hanging="360"/>
+      </w:pPr>
+      <w:rPr>
+        <w:rFonts w:ascii="Wingdings" w:hAnsi="Wingdings" w:hint="default"/>
+        <w:sz w:val="20"/>
+      </w:rPr>
+    </w:lvl>
+    <w:lvl w:ilvl="3" w:tentative="1">
+      <w:start w:val="1"/>
+      <w:numFmt w:val="bullet"/>
+      <w:lvlText w:val=""/>
+      <w:lvlJc w:val="left"/>
+      <w:pPr>
+        <w:tabs>
+          <w:tab w:val="num" w:pos="2880"/>
+        </w:tabs>
+        <w:ind w:left="2880" w:hanging="360"/>
+      </w:pPr>
+      <w:rPr>
+        <w:rFonts w:ascii="Wingdings" w:hAnsi="Wingdings" w:hint="default"/>
+        <w:sz w:val="20"/>
+      </w:rPr>
+    </w:lvl>
+    <w:lvl w:ilvl="4" w:tentative="1">
+      <w:start w:val="1"/>
+      <w:numFmt w:val="bullet"/>
+      <w:lvlText w:val=""/>
+      <w:lvlJc w:val="left"/>
+      <w:pPr>
+        <w:tabs>
+          <w:tab w:val="num" w:pos="3600"/>
+        </w:tabs>
+        <w:ind w:left="3600" w:hanging="360"/>
+      </w:pPr>
+      <w:rPr>
+        <w:rFonts w:ascii="Wingdings" w:hAnsi="Wingdings" w:hint="default"/>
+        <w:sz w:val="20"/>
+      </w:rPr>
+    </w:lvl>
+    <w:lvl w:ilvl="5" w:tentative="1">
+      <w:start w:val="1"/>
+      <w:numFmt w:val="bullet"/>
+      <w:lvlText w:val=""/>
+      <w:lvlJc w:val="left"/>
+      <w:pPr>
+        <w:tabs>
+          <w:tab w:val="num" w:pos="4320"/>
+        </w:tabs>
+        <w:ind w:left="4320" w:hanging="360"/>
+      </w:pPr>
+      <w:rPr>
+        <w:rFonts w:ascii="Wingdings" w:hAnsi="Wingdings" w:hint="default"/>
+        <w:sz w:val="20"/>
+      </w:rPr>
+    </w:lvl>
+    <w:lvl w:ilvl="6" w:tentative="1">
+      <w:start w:val="1"/>
+      <w:numFmt w:val="bullet"/>
+      <w:lvlText w:val=""/>
+      <w:lvlJc w:val="left"/>
+      <w:pPr>
+        <w:tabs>
+          <w:tab w:val="num" w:pos="5040"/>
+        </w:tabs>
+        <w:ind w:left="5040" w:hanging="360"/>
+      </w:pPr>
+      <w:rPr>
+        <w:rFonts w:ascii="Wingdings" w:hAnsi="Wingdings" w:hint="default"/>
+        <w:sz w:val="20"/>
+      </w:rPr>
+    </w:lvl>
+    <w:lvl w:ilvl="7" w:tentative="1">
+      <w:start w:val="1"/>
+      <w:numFmt w:val="bullet"/>
+      <w:lvlText w:val=""/>
+      <w:lvlJc w:val="left"/>
+      <w:pPr>
+        <w:tabs>
+          <w:tab w:val="num" w:pos="5760"/>
+        </w:tabs>
+        <w:ind w:left="5760" w:hanging="360"/>
+      </w:pPr>
+      <w:rPr>
+        <w:rFonts w:ascii="Wingdings" w:hAnsi="Wingdings" w:hint="default"/>
+        <w:sz w:val="20"/>
+      </w:rPr>
+    </w:lvl>
+    <w:lvl w:ilvl="8" w:tentative="1">
+      <w:start w:val="1"/>
+      <w:numFmt w:val="bullet"/>
+      <w:lvlText w:val=""/>
+      <w:lvlJc w:val="left"/>
+      <w:pPr>
+        <w:tabs>
+          <w:tab w:val="num" w:pos="6480"/>
+        </w:tabs>
+        <w:ind w:left="6480" w:hanging="360"/>
+      </w:pPr>
+      <w:rPr>
+        <w:rFonts w:ascii="Wingdings" w:hAnsi="Wingdings" w:hint="default"/>
+        <w:sz w:val="20"/>
+      </w:rPr>
+    </w:lvl>
+  </w:abstractNum>
+  <w:abstractNum w:abstractNumId="31" w15:restartNumberingAfterBreak="0">
     <w:nsid w:val="663131E0"/>
     <w:multiLevelType w:val="multilevel"/>
     <w:tmpl w:val="1E82DB90"/>
@@ -5216,7 +5365,7 @@
       </w:rPr>
     </w:lvl>
   </w:abstractNum>
-  <w:abstractNum w:abstractNumId="31" w15:restartNumberingAfterBreak="0">
+  <w:abstractNum w:abstractNumId="32" w15:restartNumberingAfterBreak="0">
     <w:nsid w:val="666F6DA2"/>
     <w:multiLevelType w:val="multilevel"/>
     <w:tmpl w:val="498E3C38"/>
@@ -5365,7 +5514,7 @@
       </w:rPr>
     </w:lvl>
   </w:abstractNum>
-  <w:abstractNum w:abstractNumId="32" w15:restartNumberingAfterBreak="0">
+  <w:abstractNum w:abstractNumId="33" w15:restartNumberingAfterBreak="0">
     <w:nsid w:val="676E4319"/>
     <w:multiLevelType w:val="multilevel"/>
     <w:tmpl w:val="D38640E0"/>
@@ -5514,7 +5663,7 @@
       </w:rPr>
     </w:lvl>
   </w:abstractNum>
-  <w:abstractNum w:abstractNumId="33" w15:restartNumberingAfterBreak="0">
+  <w:abstractNum w:abstractNumId="34" w15:restartNumberingAfterBreak="0">
     <w:nsid w:val="6A614E46"/>
     <w:multiLevelType w:val="multilevel"/>
     <w:tmpl w:val="226E202A"/>
@@ -5663,7 +5812,7 @@
       </w:rPr>
     </w:lvl>
   </w:abstractNum>
-  <w:abstractNum w:abstractNumId="34" w15:restartNumberingAfterBreak="0">
+  <w:abstractNum w:abstractNumId="35" w15:restartNumberingAfterBreak="0">
     <w:nsid w:val="6B933D0D"/>
     <w:multiLevelType w:val="multilevel"/>
     <w:tmpl w:val="9FD2E248"/>
@@ -5812,7 +5961,7 @@
       </w:rPr>
     </w:lvl>
   </w:abstractNum>
-  <w:abstractNum w:abstractNumId="35" w15:restartNumberingAfterBreak="0">
+  <w:abstractNum w:abstractNumId="36" w15:restartNumberingAfterBreak="0">
     <w:nsid w:val="6D982CB9"/>
     <w:multiLevelType w:val="multilevel"/>
     <w:tmpl w:val="EFA65B1E"/>
@@ -5961,7 +6110,7 @@
       </w:rPr>
     </w:lvl>
   </w:abstractNum>
-  <w:abstractNum w:abstractNumId="36" w15:restartNumberingAfterBreak="0">
+  <w:abstractNum w:abstractNumId="37" w15:restartNumberingAfterBreak="0">
     <w:nsid w:val="6EC4161D"/>
     <w:multiLevelType w:val="multilevel"/>
     <w:tmpl w:val="FF5E6C76"/>
@@ -6110,10 +6259,159 @@
       </w:rPr>
     </w:lvl>
   </w:abstractNum>
-  <w:abstractNum w:abstractNumId="37" w15:restartNumberingAfterBreak="0">
+  <w:abstractNum w:abstractNumId="38" w15:restartNumberingAfterBreak="0">
     <w:nsid w:val="77F70E72"/>
     <w:multiLevelType w:val="multilevel"/>
     <w:tmpl w:val="CA4A179E"/>
+    <w:lvl w:ilvl="0">
+      <w:start w:val="1"/>
+      <w:numFmt w:val="bullet"/>
+      <w:lvlText w:val=""/>
+      <w:lvlJc w:val="left"/>
+      <w:pPr>
+        <w:tabs>
+          <w:tab w:val="num" w:pos="720"/>
+        </w:tabs>
+        <w:ind w:left="720" w:hanging="360"/>
+      </w:pPr>
+      <w:rPr>
+        <w:rFonts w:ascii="Symbol" w:hAnsi="Symbol" w:hint="default"/>
+        <w:sz w:val="20"/>
+      </w:rPr>
+    </w:lvl>
+    <w:lvl w:ilvl="1" w:tentative="1">
+      <w:start w:val="1"/>
+      <w:numFmt w:val="bullet"/>
+      <w:lvlText w:val="o"/>
+      <w:lvlJc w:val="left"/>
+      <w:pPr>
+        <w:tabs>
+          <w:tab w:val="num" w:pos="1440"/>
+        </w:tabs>
+        <w:ind w:left="1440" w:hanging="360"/>
+      </w:pPr>
+      <w:rPr>
+        <w:rFonts w:ascii="Courier New" w:hAnsi="Courier New" w:hint="default"/>
+        <w:sz w:val="20"/>
+      </w:rPr>
+    </w:lvl>
+    <w:lvl w:ilvl="2" w:tentative="1">
+      <w:start w:val="1"/>
+      <w:numFmt w:val="bullet"/>
+      <w:lvlText w:val=""/>
+      <w:lvlJc w:val="left"/>
+      <w:pPr>
+        <w:tabs>
+          <w:tab w:val="num" w:pos="2160"/>
+        </w:tabs>
+        <w:ind w:left="2160" w:hanging="360"/>
+      </w:pPr>
+      <w:rPr>
+        <w:rFonts w:ascii="Wingdings" w:hAnsi="Wingdings" w:hint="default"/>
+        <w:sz w:val="20"/>
+      </w:rPr>
+    </w:lvl>
+    <w:lvl w:ilvl="3" w:tentative="1">
+      <w:start w:val="1"/>
+      <w:numFmt w:val="bullet"/>
+      <w:lvlText w:val=""/>
+      <w:lvlJc w:val="left"/>
+      <w:pPr>
+        <w:tabs>
+          <w:tab w:val="num" w:pos="2880"/>
+        </w:tabs>
+        <w:ind w:left="2880" w:hanging="360"/>
+      </w:pPr>
+      <w:rPr>
+        <w:rFonts w:ascii="Wingdings" w:hAnsi="Wingdings" w:hint="default"/>
+        <w:sz w:val="20"/>
+      </w:rPr>
+    </w:lvl>
+    <w:lvl w:ilvl="4" w:tentative="1">
+      <w:start w:val="1"/>
+      <w:numFmt w:val="bullet"/>
+      <w:lvlText w:val=""/>
+      <w:lvlJc w:val="left"/>
+      <w:pPr>
+        <w:tabs>
+          <w:tab w:val="num" w:pos="3600"/>
+        </w:tabs>
+        <w:ind w:left="3600" w:hanging="360"/>
+      </w:pPr>
+      <w:rPr>
+        <w:rFonts w:ascii="Wingdings" w:hAnsi="Wingdings" w:hint="default"/>
+        <w:sz w:val="20"/>
+      </w:rPr>
+    </w:lvl>
+    <w:lvl w:ilvl="5" w:tentative="1">
+      <w:start w:val="1"/>
+      <w:numFmt w:val="bullet"/>
+      <w:lvlText w:val=""/>
+      <w:lvlJc w:val="left"/>
+      <w:pPr>
+        <w:tabs>
+          <w:tab w:val="num" w:pos="4320"/>
+        </w:tabs>
+        <w:ind w:left="4320" w:hanging="360"/>
+      </w:pPr>
+      <w:rPr>
+        <w:rFonts w:ascii="Wingdings" w:hAnsi="Wingdings" w:hint="default"/>
+        <w:sz w:val="20"/>
+      </w:rPr>
+    </w:lvl>
+    <w:lvl w:ilvl="6" w:tentative="1">
+      <w:start w:val="1"/>
+      <w:numFmt w:val="bullet"/>
+      <w:lvlText w:val=""/>
+      <w:lvlJc w:val="left"/>
+      <w:pPr>
+        <w:tabs>
+          <w:tab w:val="num" w:pos="5040"/>
+        </w:tabs>
+        <w:ind w:left="5040" w:hanging="360"/>
+      </w:pPr>
+      <w:rPr>
+        <w:rFonts w:ascii="Wingdings" w:hAnsi="Wingdings" w:hint="default"/>
+        <w:sz w:val="20"/>
+      </w:rPr>
+    </w:lvl>
+    <w:lvl w:ilvl="7" w:tentative="1">
+      <w:start w:val="1"/>
+      <w:numFmt w:val="bullet"/>
+      <w:lvlText w:val=""/>
+      <w:lvlJc w:val="left"/>
+      <w:pPr>
+        <w:tabs>
+          <w:tab w:val="num" w:pos="5760"/>
+        </w:tabs>
+        <w:ind w:left="5760" w:hanging="360"/>
+      </w:pPr>
+      <w:rPr>
+        <w:rFonts w:ascii="Wingdings" w:hAnsi="Wingdings" w:hint="default"/>
+        <w:sz w:val="20"/>
+      </w:rPr>
+    </w:lvl>
+    <w:lvl w:ilvl="8" w:tentative="1">
+      <w:start w:val="1"/>
+      <w:numFmt w:val="bullet"/>
+      <w:lvlText w:val=""/>
+      <w:lvlJc w:val="left"/>
+      <w:pPr>
+        <w:tabs>
+          <w:tab w:val="num" w:pos="6480"/>
+        </w:tabs>
+        <w:ind w:left="6480" w:hanging="360"/>
+      </w:pPr>
+      <w:rPr>
+        <w:rFonts w:ascii="Wingdings" w:hAnsi="Wingdings" w:hint="default"/>
+        <w:sz w:val="20"/>
+      </w:rPr>
+    </w:lvl>
+  </w:abstractNum>
+  <w:abstractNum w:abstractNumId="39" w15:restartNumberingAfterBreak="0">
+    <w:nsid w:val="7CDB3753"/>
+    <w:multiLevelType w:val="multilevel"/>
+    <w:tmpl w:val="6E2E4EDC"/>
     <w:lvl w:ilvl="0">
       <w:start w:val="1"/>
       <w:numFmt w:val="bullet"/>
@@ -6272,7 +6570,7 @@
     <w:abstractNumId w:val="4"/>
   </w:num>
   <w:num w:numId="5" w16cid:durableId="1033847455">
-    <w:abstractNumId w:val="37"/>
+    <w:abstractNumId w:val="38"/>
   </w:num>
   <w:num w:numId="6" w16cid:durableId="267081670">
     <w:abstractNumId w:val="12"/>
@@ -6308,10 +6606,10 @@
     <w:abstractNumId w:val="14"/>
   </w:num>
   <w:num w:numId="17" w16cid:durableId="1612980622">
-    <w:abstractNumId w:val="30"/>
+    <w:abstractNumId w:val="31"/>
   </w:num>
   <w:num w:numId="18" w16cid:durableId="2093504055">
-    <w:abstractNumId w:val="35"/>
+    <w:abstractNumId w:val="36"/>
   </w:num>
   <w:num w:numId="19" w16cid:durableId="344942916">
     <w:abstractNumId w:val="10"/>
@@ -6329,7 +6627,7 @@
     <w:abstractNumId w:val="27"/>
   </w:num>
   <w:num w:numId="24" w16cid:durableId="837844535">
-    <w:abstractNumId w:val="32"/>
+    <w:abstractNumId w:val="33"/>
   </w:num>
   <w:num w:numId="25" w16cid:durableId="1206138890">
     <w:abstractNumId w:val="19"/>
@@ -6347,7 +6645,7 @@
     <w:abstractNumId w:val="18"/>
   </w:num>
   <w:num w:numId="30" w16cid:durableId="1035276530">
-    <w:abstractNumId w:val="36"/>
+    <w:abstractNumId w:val="37"/>
   </w:num>
   <w:num w:numId="31" w16cid:durableId="1038050278">
     <w:abstractNumId w:val="8"/>
@@ -6359,19 +6657,25 @@
     <w:abstractNumId w:val="11"/>
   </w:num>
   <w:num w:numId="34" w16cid:durableId="753011833">
-    <w:abstractNumId w:val="33"/>
+    <w:abstractNumId w:val="34"/>
   </w:num>
   <w:num w:numId="35" w16cid:durableId="1052584037">
-    <w:abstractNumId w:val="34"/>
+    <w:abstractNumId w:val="35"/>
   </w:num>
   <w:num w:numId="36" w16cid:durableId="1035934084">
-    <w:abstractNumId w:val="31"/>
+    <w:abstractNumId w:val="32"/>
   </w:num>
   <w:num w:numId="37" w16cid:durableId="1041323940">
     <w:abstractNumId w:val="9"/>
   </w:num>
   <w:num w:numId="38" w16cid:durableId="1703241066">
     <w:abstractNumId w:val="0"/>
+  </w:num>
+  <w:num w:numId="39" w16cid:durableId="1148326061">
+    <w:abstractNumId w:val="30"/>
+  </w:num>
+  <w:num w:numId="40" w16cid:durableId="1838301719">
+    <w:abstractNumId w:val="39"/>
   </w:num>
 </w:numbering>
 </file>

--- a/data/Market_Read_daily.docx
+++ b/data/Market_Read_daily.docx
@@ -8,7 +8,7 @@
           <w:b/>
           <w:bCs/>
         </w:rPr>
-        <w:t>Market Read: September 26, 2025</w:t>
+        <w:t>Market Read: September 29, 2025</w:t>
       </w:r>
     </w:p>
     <w:p>
@@ -20,7 +20,7 @@
       <w:pPr>
         <w:numPr>
           <w:ilvl w:val="0"/>
-          <w:numId w:val="39"/>
+          <w:numId w:val="41"/>
         </w:numPr>
       </w:pPr>
       <w:r>
@@ -38,7 +38,7 @@
           <w:b/>
           <w:bCs/>
         </w:rPr>
-        <w:t>72.3%</w:t>
+        <w:t>74.8%</w:t>
       </w:r>
       <w:r>
         <w:t xml:space="preserve"> of names are positive.</w:t>
@@ -48,7 +48,7 @@
       <w:pPr>
         <w:numPr>
           <w:ilvl w:val="0"/>
-          <w:numId w:val="39"/>
+          <w:numId w:val="41"/>
         </w:numPr>
       </w:pPr>
       <w:r>
@@ -76,7 +76,7 @@
           <w:b/>
           <w:bCs/>
         </w:rPr>
-        <w:t>+25.21</w:t>
+        <w:t>+25.07</w:t>
       </w:r>
       <w:r>
         <w:t>).</w:t>
@@ -86,7 +86,7 @@
       <w:pPr>
         <w:numPr>
           <w:ilvl w:val="0"/>
-          <w:numId w:val="39"/>
+          <w:numId w:val="41"/>
         </w:numPr>
       </w:pPr>
       <w:r>
@@ -114,7 +114,7 @@
           <w:b/>
           <w:bCs/>
         </w:rPr>
-        <w:t>+22.00</w:t>
+        <w:t>+23.90</w:t>
       </w:r>
       <w:r>
         <w:t>).</w:t>
@@ -124,7 +124,7 @@
       <w:pPr>
         <w:numPr>
           <w:ilvl w:val="0"/>
-          <w:numId w:val="39"/>
+          <w:numId w:val="41"/>
         </w:numPr>
       </w:pPr>
       <w:r>
@@ -152,7 +152,7 @@
           <w:b/>
           <w:bCs/>
         </w:rPr>
-        <w:t>+16.95</w:t>
+        <w:t>+31.11</w:t>
       </w:r>
       <w:r>
         <w:t>).</w:t>
@@ -162,7 +162,7 @@
       <w:pPr>
         <w:numPr>
           <w:ilvl w:val="0"/>
-          <w:numId w:val="39"/>
+          <w:numId w:val="41"/>
         </w:numPr>
       </w:pPr>
       <w:r>
@@ -190,7 +190,7 @@
           <w:b/>
           <w:bCs/>
         </w:rPr>
-        <w:t>+5.18</w:t>
+        <w:t>+13.92</w:t>
       </w:r>
       <w:r>
         <w:t>).</w:t>
@@ -200,7 +200,7 @@
       <w:pPr>
         <w:numPr>
           <w:ilvl w:val="0"/>
-          <w:numId w:val="39"/>
+          <w:numId w:val="41"/>
         </w:numPr>
       </w:pPr>
       <w:r>
@@ -228,7 +228,7 @@
           <w:b/>
           <w:bCs/>
         </w:rPr>
-        <w:t>+23.37</w:t>
+        <w:t>+32.00</w:t>
       </w:r>
       <w:r>
         <w:t>).</w:t>
@@ -238,7 +238,7 @@
       <w:pPr>
         <w:numPr>
           <w:ilvl w:val="0"/>
-          <w:numId w:val="39"/>
+          <w:numId w:val="41"/>
         </w:numPr>
       </w:pPr>
       <w:r>
@@ -266,7 +266,7 @@
           <w:b/>
           <w:bCs/>
         </w:rPr>
-        <w:t>+30.69</w:t>
+        <w:t>+26.34</w:t>
       </w:r>
       <w:r>
         <w:t>).</w:t>
@@ -276,7 +276,7 @@
       <w:pPr>
         <w:numPr>
           <w:ilvl w:val="0"/>
-          <w:numId w:val="39"/>
+          <w:numId w:val="41"/>
         </w:numPr>
       </w:pPr>
       <w:r>
@@ -304,7 +304,7 @@
           <w:b/>
           <w:bCs/>
         </w:rPr>
-        <w:t>+11.71</w:t>
+        <w:t>+15.65</w:t>
       </w:r>
       <w:r>
         <w:t>).</w:t>
@@ -314,7 +314,7 @@
       <w:pPr>
         <w:numPr>
           <w:ilvl w:val="0"/>
-          <w:numId w:val="39"/>
+          <w:numId w:val="41"/>
         </w:numPr>
       </w:pPr>
       <w:r>
@@ -342,7 +342,7 @@
           <w:b/>
           <w:bCs/>
         </w:rPr>
-        <w:t>+36.42</w:t>
+        <w:t>+37.00</w:t>
       </w:r>
       <w:r>
         <w:t>).</w:t>
@@ -352,7 +352,7 @@
       <w:pPr>
         <w:numPr>
           <w:ilvl w:val="0"/>
-          <w:numId w:val="39"/>
+          <w:numId w:val="41"/>
         </w:numPr>
       </w:pPr>
       <w:r>
@@ -380,7 +380,7 @@
           <w:b/>
           <w:bCs/>
         </w:rPr>
-        <w:t>+27.27</w:t>
+        <w:t>+19.73</w:t>
       </w:r>
       <w:r>
         <w:t>).</w:t>
@@ -390,7 +390,7 @@
       <w:pPr>
         <w:numPr>
           <w:ilvl w:val="0"/>
-          <w:numId w:val="39"/>
+          <w:numId w:val="41"/>
         </w:numPr>
       </w:pPr>
       <w:r>
@@ -418,7 +418,7 @@
           <w:b/>
           <w:bCs/>
         </w:rPr>
-        <w:t>+15.25</w:t>
+        <w:t>+26.67</w:t>
       </w:r>
       <w:r>
         <w:t>).</w:t>
@@ -428,7 +428,7 @@
       <w:pPr>
         <w:numPr>
           <w:ilvl w:val="0"/>
-          <w:numId w:val="39"/>
+          <w:numId w:val="41"/>
         </w:numPr>
       </w:pPr>
       <w:r>
@@ -456,7 +456,7 @@
           <w:b/>
           <w:bCs/>
         </w:rPr>
-        <w:t>+8.67</w:t>
+        <w:t>+17.00</w:t>
       </w:r>
       <w:r>
         <w:t>).</w:t>
@@ -475,7 +475,7 @@
       <w:pPr>
         <w:numPr>
           <w:ilvl w:val="0"/>
-          <w:numId w:val="40"/>
+          <w:numId w:val="42"/>
         </w:numPr>
       </w:pPr>
       <w:r>
@@ -486,14 +486,14 @@
         <w:t>Gold:</w:t>
       </w:r>
       <w:r>
-        <w:t xml:space="preserve"> bid (avg +58.00).</w:t>
+        <w:t xml:space="preserve"> bid (avg +18.00).</w:t>
       </w:r>
     </w:p>
     <w:p>
       <w:pPr>
         <w:numPr>
           <w:ilvl w:val="0"/>
-          <w:numId w:val="40"/>
+          <w:numId w:val="42"/>
         </w:numPr>
       </w:pPr>
       <w:r>
@@ -504,14 +504,14 @@
         <w:t>USD (UUP):</w:t>
       </w:r>
       <w:r>
-        <w:t xml:space="preserve"> soft (avg –31.00).</w:t>
+        <w:t xml:space="preserve"> firm (avg +27.00).</w:t>
       </w:r>
     </w:p>
     <w:p>
       <w:pPr>
         <w:numPr>
           <w:ilvl w:val="0"/>
-          <w:numId w:val="40"/>
+          <w:numId w:val="42"/>
         </w:numPr>
       </w:pPr>
       <w:r>
@@ -522,14 +522,14 @@
         <w:t>Yields:</w:t>
       </w:r>
       <w:r>
-        <w:t xml:space="preserve"> rising (avg +37.67).</w:t>
+        <w:t xml:space="preserve"> falling (avg –14.33).</w:t>
       </w:r>
     </w:p>
     <w:p>
       <w:pPr>
         <w:numPr>
           <w:ilvl w:val="0"/>
-          <w:numId w:val="40"/>
+          <w:numId w:val="42"/>
         </w:numPr>
       </w:pPr>
       <w:r>
@@ -540,14 +540,14 @@
         <w:t>Bonds:</w:t>
       </w:r>
       <w:r>
-        <w:t xml:space="preserve"> bid (avg +7.17).</w:t>
+        <w:t xml:space="preserve"> off (avg –9.83).</w:t>
       </w:r>
     </w:p>
     <w:p>
       <w:pPr>
         <w:numPr>
           <w:ilvl w:val="0"/>
-          <w:numId w:val="40"/>
+          <w:numId w:val="42"/>
         </w:numPr>
       </w:pPr>
       <w:r>
@@ -559,7 +559,7 @@
         <w:t>Energy complex:</w:t>
       </w:r>
       <w:r>
-        <w:t xml:space="preserve"> bid (avg +48.00).</w:t>
+        <w:t xml:space="preserve"> bid (avg +30.67).</w:t>
       </w:r>
     </w:p>
     <w:p>
@@ -3727,6 +3727,155 @@
     </w:lvl>
   </w:abstractNum>
   <w:abstractNum w:abstractNumId="21" w15:restartNumberingAfterBreak="0">
+    <w:nsid w:val="3CA83613"/>
+    <w:multiLevelType w:val="multilevel"/>
+    <w:tmpl w:val="53961546"/>
+    <w:lvl w:ilvl="0">
+      <w:start w:val="1"/>
+      <w:numFmt w:val="bullet"/>
+      <w:lvlText w:val=""/>
+      <w:lvlJc w:val="left"/>
+      <w:pPr>
+        <w:tabs>
+          <w:tab w:val="num" w:pos="720"/>
+        </w:tabs>
+        <w:ind w:left="720" w:hanging="360"/>
+      </w:pPr>
+      <w:rPr>
+        <w:rFonts w:ascii="Symbol" w:hAnsi="Symbol" w:hint="default"/>
+        <w:sz w:val="20"/>
+      </w:rPr>
+    </w:lvl>
+    <w:lvl w:ilvl="1" w:tentative="1">
+      <w:start w:val="1"/>
+      <w:numFmt w:val="bullet"/>
+      <w:lvlText w:val="o"/>
+      <w:lvlJc w:val="left"/>
+      <w:pPr>
+        <w:tabs>
+          <w:tab w:val="num" w:pos="1440"/>
+        </w:tabs>
+        <w:ind w:left="1440" w:hanging="360"/>
+      </w:pPr>
+      <w:rPr>
+        <w:rFonts w:ascii="Courier New" w:hAnsi="Courier New" w:hint="default"/>
+        <w:sz w:val="20"/>
+      </w:rPr>
+    </w:lvl>
+    <w:lvl w:ilvl="2" w:tentative="1">
+      <w:start w:val="1"/>
+      <w:numFmt w:val="bullet"/>
+      <w:lvlText w:val=""/>
+      <w:lvlJc w:val="left"/>
+      <w:pPr>
+        <w:tabs>
+          <w:tab w:val="num" w:pos="2160"/>
+        </w:tabs>
+        <w:ind w:left="2160" w:hanging="360"/>
+      </w:pPr>
+      <w:rPr>
+        <w:rFonts w:ascii="Wingdings" w:hAnsi="Wingdings" w:hint="default"/>
+        <w:sz w:val="20"/>
+      </w:rPr>
+    </w:lvl>
+    <w:lvl w:ilvl="3" w:tentative="1">
+      <w:start w:val="1"/>
+      <w:numFmt w:val="bullet"/>
+      <w:lvlText w:val=""/>
+      <w:lvlJc w:val="left"/>
+      <w:pPr>
+        <w:tabs>
+          <w:tab w:val="num" w:pos="2880"/>
+        </w:tabs>
+        <w:ind w:left="2880" w:hanging="360"/>
+      </w:pPr>
+      <w:rPr>
+        <w:rFonts w:ascii="Wingdings" w:hAnsi="Wingdings" w:hint="default"/>
+        <w:sz w:val="20"/>
+      </w:rPr>
+    </w:lvl>
+    <w:lvl w:ilvl="4" w:tentative="1">
+      <w:start w:val="1"/>
+      <w:numFmt w:val="bullet"/>
+      <w:lvlText w:val=""/>
+      <w:lvlJc w:val="left"/>
+      <w:pPr>
+        <w:tabs>
+          <w:tab w:val="num" w:pos="3600"/>
+        </w:tabs>
+        <w:ind w:left="3600" w:hanging="360"/>
+      </w:pPr>
+      <w:rPr>
+        <w:rFonts w:ascii="Wingdings" w:hAnsi="Wingdings" w:hint="default"/>
+        <w:sz w:val="20"/>
+      </w:rPr>
+    </w:lvl>
+    <w:lvl w:ilvl="5" w:tentative="1">
+      <w:start w:val="1"/>
+      <w:numFmt w:val="bullet"/>
+      <w:lvlText w:val=""/>
+      <w:lvlJc w:val="left"/>
+      <w:pPr>
+        <w:tabs>
+          <w:tab w:val="num" w:pos="4320"/>
+        </w:tabs>
+        <w:ind w:left="4320" w:hanging="360"/>
+      </w:pPr>
+      <w:rPr>
+        <w:rFonts w:ascii="Wingdings" w:hAnsi="Wingdings" w:hint="default"/>
+        <w:sz w:val="20"/>
+      </w:rPr>
+    </w:lvl>
+    <w:lvl w:ilvl="6" w:tentative="1">
+      <w:start w:val="1"/>
+      <w:numFmt w:val="bullet"/>
+      <w:lvlText w:val=""/>
+      <w:lvlJc w:val="left"/>
+      <w:pPr>
+        <w:tabs>
+          <w:tab w:val="num" w:pos="5040"/>
+        </w:tabs>
+        <w:ind w:left="5040" w:hanging="360"/>
+      </w:pPr>
+      <w:rPr>
+        <w:rFonts w:ascii="Wingdings" w:hAnsi="Wingdings" w:hint="default"/>
+        <w:sz w:val="20"/>
+      </w:rPr>
+    </w:lvl>
+    <w:lvl w:ilvl="7" w:tentative="1">
+      <w:start w:val="1"/>
+      <w:numFmt w:val="bullet"/>
+      <w:lvlText w:val=""/>
+      <w:lvlJc w:val="left"/>
+      <w:pPr>
+        <w:tabs>
+          <w:tab w:val="num" w:pos="5760"/>
+        </w:tabs>
+        <w:ind w:left="5760" w:hanging="360"/>
+      </w:pPr>
+      <w:rPr>
+        <w:rFonts w:ascii="Wingdings" w:hAnsi="Wingdings" w:hint="default"/>
+        <w:sz w:val="20"/>
+      </w:rPr>
+    </w:lvl>
+    <w:lvl w:ilvl="8" w:tentative="1">
+      <w:start w:val="1"/>
+      <w:numFmt w:val="bullet"/>
+      <w:lvlText w:val=""/>
+      <w:lvlJc w:val="left"/>
+      <w:pPr>
+        <w:tabs>
+          <w:tab w:val="num" w:pos="6480"/>
+        </w:tabs>
+        <w:ind w:left="6480" w:hanging="360"/>
+      </w:pPr>
+      <w:rPr>
+        <w:rFonts w:ascii="Wingdings" w:hAnsi="Wingdings" w:hint="default"/>
+        <w:sz w:val="20"/>
+      </w:rPr>
+    </w:lvl>
+  </w:abstractNum>
+  <w:abstractNum w:abstractNumId="22" w15:restartNumberingAfterBreak="0">
     <w:nsid w:val="3F362D47"/>
     <w:multiLevelType w:val="multilevel"/>
     <w:tmpl w:val="88CA522A"/>
@@ -3875,7 +4024,7 @@
       </w:rPr>
     </w:lvl>
   </w:abstractNum>
-  <w:abstractNum w:abstractNumId="22" w15:restartNumberingAfterBreak="0">
+  <w:abstractNum w:abstractNumId="23" w15:restartNumberingAfterBreak="0">
     <w:nsid w:val="48C97CF2"/>
     <w:multiLevelType w:val="multilevel"/>
     <w:tmpl w:val="351A9F9A"/>
@@ -4024,7 +4173,7 @@
       </w:rPr>
     </w:lvl>
   </w:abstractNum>
-  <w:abstractNum w:abstractNumId="23" w15:restartNumberingAfterBreak="0">
+  <w:abstractNum w:abstractNumId="24" w15:restartNumberingAfterBreak="0">
     <w:nsid w:val="49421EC4"/>
     <w:multiLevelType w:val="multilevel"/>
     <w:tmpl w:val="1070D884"/>
@@ -4173,7 +4322,7 @@
       </w:rPr>
     </w:lvl>
   </w:abstractNum>
-  <w:abstractNum w:abstractNumId="24" w15:restartNumberingAfterBreak="0">
+  <w:abstractNum w:abstractNumId="25" w15:restartNumberingAfterBreak="0">
     <w:nsid w:val="49BE432E"/>
     <w:multiLevelType w:val="multilevel"/>
     <w:tmpl w:val="F31895E0"/>
@@ -4322,7 +4471,7 @@
       </w:rPr>
     </w:lvl>
   </w:abstractNum>
-  <w:abstractNum w:abstractNumId="25" w15:restartNumberingAfterBreak="0">
+  <w:abstractNum w:abstractNumId="26" w15:restartNumberingAfterBreak="0">
     <w:nsid w:val="4D6D2000"/>
     <w:multiLevelType w:val="multilevel"/>
     <w:tmpl w:val="D222DEEC"/>
@@ -4471,7 +4620,7 @@
       </w:rPr>
     </w:lvl>
   </w:abstractNum>
-  <w:abstractNum w:abstractNumId="26" w15:restartNumberingAfterBreak="0">
+  <w:abstractNum w:abstractNumId="27" w15:restartNumberingAfterBreak="0">
     <w:nsid w:val="4E7C38B9"/>
     <w:multiLevelType w:val="multilevel"/>
     <w:tmpl w:val="BA9A3C7A"/>
@@ -4620,7 +4769,7 @@
       </w:rPr>
     </w:lvl>
   </w:abstractNum>
-  <w:abstractNum w:abstractNumId="27" w15:restartNumberingAfterBreak="0">
+  <w:abstractNum w:abstractNumId="28" w15:restartNumberingAfterBreak="0">
     <w:nsid w:val="554A2D8C"/>
     <w:multiLevelType w:val="multilevel"/>
     <w:tmpl w:val="030AEED4"/>
@@ -4769,7 +4918,7 @@
       </w:rPr>
     </w:lvl>
   </w:abstractNum>
-  <w:abstractNum w:abstractNumId="28" w15:restartNumberingAfterBreak="0">
+  <w:abstractNum w:abstractNumId="29" w15:restartNumberingAfterBreak="0">
     <w:nsid w:val="5918416D"/>
     <w:multiLevelType w:val="multilevel"/>
     <w:tmpl w:val="7160D344"/>
@@ -4918,7 +5067,7 @@
       </w:rPr>
     </w:lvl>
   </w:abstractNum>
-  <w:abstractNum w:abstractNumId="29" w15:restartNumberingAfterBreak="0">
+  <w:abstractNum w:abstractNumId="30" w15:restartNumberingAfterBreak="0">
     <w:nsid w:val="5AD277F9"/>
     <w:multiLevelType w:val="multilevel"/>
     <w:tmpl w:val="BE649556"/>
@@ -5067,7 +5216,7 @@
       </w:rPr>
     </w:lvl>
   </w:abstractNum>
-  <w:abstractNum w:abstractNumId="30" w15:restartNumberingAfterBreak="0">
+  <w:abstractNum w:abstractNumId="31" w15:restartNumberingAfterBreak="0">
     <w:nsid w:val="6240062B"/>
     <w:multiLevelType w:val="multilevel"/>
     <w:tmpl w:val="848A41D2"/>
@@ -5216,7 +5365,7 @@
       </w:rPr>
     </w:lvl>
   </w:abstractNum>
-  <w:abstractNum w:abstractNumId="31" w15:restartNumberingAfterBreak="0">
+  <w:abstractNum w:abstractNumId="32" w15:restartNumberingAfterBreak="0">
     <w:nsid w:val="663131E0"/>
     <w:multiLevelType w:val="multilevel"/>
     <w:tmpl w:val="1E82DB90"/>
@@ -5365,7 +5514,7 @@
       </w:rPr>
     </w:lvl>
   </w:abstractNum>
-  <w:abstractNum w:abstractNumId="32" w15:restartNumberingAfterBreak="0">
+  <w:abstractNum w:abstractNumId="33" w15:restartNumberingAfterBreak="0">
     <w:nsid w:val="666F6DA2"/>
     <w:multiLevelType w:val="multilevel"/>
     <w:tmpl w:val="498E3C38"/>
@@ -5514,7 +5663,7 @@
       </w:rPr>
     </w:lvl>
   </w:abstractNum>
-  <w:abstractNum w:abstractNumId="33" w15:restartNumberingAfterBreak="0">
+  <w:abstractNum w:abstractNumId="34" w15:restartNumberingAfterBreak="0">
     <w:nsid w:val="676E4319"/>
     <w:multiLevelType w:val="multilevel"/>
     <w:tmpl w:val="D38640E0"/>
@@ -5663,7 +5812,7 @@
       </w:rPr>
     </w:lvl>
   </w:abstractNum>
-  <w:abstractNum w:abstractNumId="34" w15:restartNumberingAfterBreak="0">
+  <w:abstractNum w:abstractNumId="35" w15:restartNumberingAfterBreak="0">
     <w:nsid w:val="6A614E46"/>
     <w:multiLevelType w:val="multilevel"/>
     <w:tmpl w:val="226E202A"/>
@@ -5812,7 +5961,7 @@
       </w:rPr>
     </w:lvl>
   </w:abstractNum>
-  <w:abstractNum w:abstractNumId="35" w15:restartNumberingAfterBreak="0">
+  <w:abstractNum w:abstractNumId="36" w15:restartNumberingAfterBreak="0">
     <w:nsid w:val="6B933D0D"/>
     <w:multiLevelType w:val="multilevel"/>
     <w:tmpl w:val="9FD2E248"/>
@@ -5961,7 +6110,7 @@
       </w:rPr>
     </w:lvl>
   </w:abstractNum>
-  <w:abstractNum w:abstractNumId="36" w15:restartNumberingAfterBreak="0">
+  <w:abstractNum w:abstractNumId="37" w15:restartNumberingAfterBreak="0">
     <w:nsid w:val="6D982CB9"/>
     <w:multiLevelType w:val="multilevel"/>
     <w:tmpl w:val="EFA65B1E"/>
@@ -6110,7 +6259,7 @@
       </w:rPr>
     </w:lvl>
   </w:abstractNum>
-  <w:abstractNum w:abstractNumId="37" w15:restartNumberingAfterBreak="0">
+  <w:abstractNum w:abstractNumId="38" w15:restartNumberingAfterBreak="0">
     <w:nsid w:val="6EC4161D"/>
     <w:multiLevelType w:val="multilevel"/>
     <w:tmpl w:val="FF5E6C76"/>
@@ -6259,7 +6408,156 @@
       </w:rPr>
     </w:lvl>
   </w:abstractNum>
-  <w:abstractNum w:abstractNumId="38" w15:restartNumberingAfterBreak="0">
+  <w:abstractNum w:abstractNumId="39" w15:restartNumberingAfterBreak="0">
+    <w:nsid w:val="779842AB"/>
+    <w:multiLevelType w:val="multilevel"/>
+    <w:tmpl w:val="CFC65A3E"/>
+    <w:lvl w:ilvl="0">
+      <w:start w:val="1"/>
+      <w:numFmt w:val="bullet"/>
+      <w:lvlText w:val=""/>
+      <w:lvlJc w:val="left"/>
+      <w:pPr>
+        <w:tabs>
+          <w:tab w:val="num" w:pos="720"/>
+        </w:tabs>
+        <w:ind w:left="720" w:hanging="360"/>
+      </w:pPr>
+      <w:rPr>
+        <w:rFonts w:ascii="Symbol" w:hAnsi="Symbol" w:hint="default"/>
+        <w:sz w:val="20"/>
+      </w:rPr>
+    </w:lvl>
+    <w:lvl w:ilvl="1" w:tentative="1">
+      <w:start w:val="1"/>
+      <w:numFmt w:val="bullet"/>
+      <w:lvlText w:val="o"/>
+      <w:lvlJc w:val="left"/>
+      <w:pPr>
+        <w:tabs>
+          <w:tab w:val="num" w:pos="1440"/>
+        </w:tabs>
+        <w:ind w:left="1440" w:hanging="360"/>
+      </w:pPr>
+      <w:rPr>
+        <w:rFonts w:ascii="Courier New" w:hAnsi="Courier New" w:hint="default"/>
+        <w:sz w:val="20"/>
+      </w:rPr>
+    </w:lvl>
+    <w:lvl w:ilvl="2" w:tentative="1">
+      <w:start w:val="1"/>
+      <w:numFmt w:val="bullet"/>
+      <w:lvlText w:val=""/>
+      <w:lvlJc w:val="left"/>
+      <w:pPr>
+        <w:tabs>
+          <w:tab w:val="num" w:pos="2160"/>
+        </w:tabs>
+        <w:ind w:left="2160" w:hanging="360"/>
+      </w:pPr>
+      <w:rPr>
+        <w:rFonts w:ascii="Wingdings" w:hAnsi="Wingdings" w:hint="default"/>
+        <w:sz w:val="20"/>
+      </w:rPr>
+    </w:lvl>
+    <w:lvl w:ilvl="3" w:tentative="1">
+      <w:start w:val="1"/>
+      <w:numFmt w:val="bullet"/>
+      <w:lvlText w:val=""/>
+      <w:lvlJc w:val="left"/>
+      <w:pPr>
+        <w:tabs>
+          <w:tab w:val="num" w:pos="2880"/>
+        </w:tabs>
+        <w:ind w:left="2880" w:hanging="360"/>
+      </w:pPr>
+      <w:rPr>
+        <w:rFonts w:ascii="Wingdings" w:hAnsi="Wingdings" w:hint="default"/>
+        <w:sz w:val="20"/>
+      </w:rPr>
+    </w:lvl>
+    <w:lvl w:ilvl="4" w:tentative="1">
+      <w:start w:val="1"/>
+      <w:numFmt w:val="bullet"/>
+      <w:lvlText w:val=""/>
+      <w:lvlJc w:val="left"/>
+      <w:pPr>
+        <w:tabs>
+          <w:tab w:val="num" w:pos="3600"/>
+        </w:tabs>
+        <w:ind w:left="3600" w:hanging="360"/>
+      </w:pPr>
+      <w:rPr>
+        <w:rFonts w:ascii="Wingdings" w:hAnsi="Wingdings" w:hint="default"/>
+        <w:sz w:val="20"/>
+      </w:rPr>
+    </w:lvl>
+    <w:lvl w:ilvl="5" w:tentative="1">
+      <w:start w:val="1"/>
+      <w:numFmt w:val="bullet"/>
+      <w:lvlText w:val=""/>
+      <w:lvlJc w:val="left"/>
+      <w:pPr>
+        <w:tabs>
+          <w:tab w:val="num" w:pos="4320"/>
+        </w:tabs>
+        <w:ind w:left="4320" w:hanging="360"/>
+      </w:pPr>
+      <w:rPr>
+        <w:rFonts w:ascii="Wingdings" w:hAnsi="Wingdings" w:hint="default"/>
+        <w:sz w:val="20"/>
+      </w:rPr>
+    </w:lvl>
+    <w:lvl w:ilvl="6" w:tentative="1">
+      <w:start w:val="1"/>
+      <w:numFmt w:val="bullet"/>
+      <w:lvlText w:val=""/>
+      <w:lvlJc w:val="left"/>
+      <w:pPr>
+        <w:tabs>
+          <w:tab w:val="num" w:pos="5040"/>
+        </w:tabs>
+        <w:ind w:left="5040" w:hanging="360"/>
+      </w:pPr>
+      <w:rPr>
+        <w:rFonts w:ascii="Wingdings" w:hAnsi="Wingdings" w:hint="default"/>
+        <w:sz w:val="20"/>
+      </w:rPr>
+    </w:lvl>
+    <w:lvl w:ilvl="7" w:tentative="1">
+      <w:start w:val="1"/>
+      <w:numFmt w:val="bullet"/>
+      <w:lvlText w:val=""/>
+      <w:lvlJc w:val="left"/>
+      <w:pPr>
+        <w:tabs>
+          <w:tab w:val="num" w:pos="5760"/>
+        </w:tabs>
+        <w:ind w:left="5760" w:hanging="360"/>
+      </w:pPr>
+      <w:rPr>
+        <w:rFonts w:ascii="Wingdings" w:hAnsi="Wingdings" w:hint="default"/>
+        <w:sz w:val="20"/>
+      </w:rPr>
+    </w:lvl>
+    <w:lvl w:ilvl="8" w:tentative="1">
+      <w:start w:val="1"/>
+      <w:numFmt w:val="bullet"/>
+      <w:lvlText w:val=""/>
+      <w:lvlJc w:val="left"/>
+      <w:pPr>
+        <w:tabs>
+          <w:tab w:val="num" w:pos="6480"/>
+        </w:tabs>
+        <w:ind w:left="6480" w:hanging="360"/>
+      </w:pPr>
+      <w:rPr>
+        <w:rFonts w:ascii="Wingdings" w:hAnsi="Wingdings" w:hint="default"/>
+        <w:sz w:val="20"/>
+      </w:rPr>
+    </w:lvl>
+  </w:abstractNum>
+  <w:abstractNum w:abstractNumId="40" w15:restartNumberingAfterBreak="0">
     <w:nsid w:val="77F70E72"/>
     <w:multiLevelType w:val="multilevel"/>
     <w:tmpl w:val="CA4A179E"/>
@@ -6408,7 +6706,7 @@
       </w:rPr>
     </w:lvl>
   </w:abstractNum>
-  <w:abstractNum w:abstractNumId="39" w15:restartNumberingAfterBreak="0">
+  <w:abstractNum w:abstractNumId="41" w15:restartNumberingAfterBreak="0">
     <w:nsid w:val="7CDB3753"/>
     <w:multiLevelType w:val="multilevel"/>
     <w:tmpl w:val="6E2E4EDC"/>
@@ -6564,13 +6862,13 @@
     <w:abstractNumId w:val="1"/>
   </w:num>
   <w:num w:numId="3" w16cid:durableId="1233933601">
-    <w:abstractNumId w:val="26"/>
+    <w:abstractNumId w:val="27"/>
   </w:num>
   <w:num w:numId="4" w16cid:durableId="500435007">
     <w:abstractNumId w:val="4"/>
   </w:num>
   <w:num w:numId="5" w16cid:durableId="1033847455">
-    <w:abstractNumId w:val="38"/>
+    <w:abstractNumId w:val="40"/>
   </w:num>
   <w:num w:numId="6" w16cid:durableId="267081670">
     <w:abstractNumId w:val="12"/>
@@ -6579,22 +6877,22 @@
     <w:abstractNumId w:val="3"/>
   </w:num>
   <w:num w:numId="8" w16cid:durableId="1135759933">
-    <w:abstractNumId w:val="29"/>
+    <w:abstractNumId w:val="30"/>
   </w:num>
   <w:num w:numId="9" w16cid:durableId="442268721">
-    <w:abstractNumId w:val="24"/>
+    <w:abstractNumId w:val="25"/>
   </w:num>
   <w:num w:numId="10" w16cid:durableId="691494407">
-    <w:abstractNumId w:val="22"/>
+    <w:abstractNumId w:val="23"/>
   </w:num>
   <w:num w:numId="11" w16cid:durableId="1705208919">
-    <w:abstractNumId w:val="23"/>
+    <w:abstractNumId w:val="24"/>
   </w:num>
   <w:num w:numId="12" w16cid:durableId="401762157">
     <w:abstractNumId w:val="6"/>
   </w:num>
   <w:num w:numId="13" w16cid:durableId="967707405">
-    <w:abstractNumId w:val="21"/>
+    <w:abstractNumId w:val="22"/>
   </w:num>
   <w:num w:numId="14" w16cid:durableId="2070766778">
     <w:abstractNumId w:val="17"/>
@@ -6606,10 +6904,10 @@
     <w:abstractNumId w:val="14"/>
   </w:num>
   <w:num w:numId="17" w16cid:durableId="1612980622">
-    <w:abstractNumId w:val="31"/>
+    <w:abstractNumId w:val="32"/>
   </w:num>
   <w:num w:numId="18" w16cid:durableId="2093504055">
-    <w:abstractNumId w:val="36"/>
+    <w:abstractNumId w:val="37"/>
   </w:num>
   <w:num w:numId="19" w16cid:durableId="344942916">
     <w:abstractNumId w:val="10"/>
@@ -6618,16 +6916,16 @@
     <w:abstractNumId w:val="5"/>
   </w:num>
   <w:num w:numId="21" w16cid:durableId="1645238814">
-    <w:abstractNumId w:val="25"/>
+    <w:abstractNumId w:val="26"/>
   </w:num>
   <w:num w:numId="22" w16cid:durableId="1129937329">
     <w:abstractNumId w:val="2"/>
   </w:num>
   <w:num w:numId="23" w16cid:durableId="1723820948">
-    <w:abstractNumId w:val="27"/>
+    <w:abstractNumId w:val="28"/>
   </w:num>
   <w:num w:numId="24" w16cid:durableId="837844535">
-    <w:abstractNumId w:val="33"/>
+    <w:abstractNumId w:val="34"/>
   </w:num>
   <w:num w:numId="25" w16cid:durableId="1206138890">
     <w:abstractNumId w:val="19"/>
@@ -6636,7 +6934,7 @@
     <w:abstractNumId w:val="7"/>
   </w:num>
   <w:num w:numId="27" w16cid:durableId="728844960">
-    <w:abstractNumId w:val="28"/>
+    <w:abstractNumId w:val="29"/>
   </w:num>
   <w:num w:numId="28" w16cid:durableId="2125732567">
     <w:abstractNumId w:val="16"/>
@@ -6645,7 +6943,7 @@
     <w:abstractNumId w:val="18"/>
   </w:num>
   <w:num w:numId="30" w16cid:durableId="1035276530">
-    <w:abstractNumId w:val="37"/>
+    <w:abstractNumId w:val="38"/>
   </w:num>
   <w:num w:numId="31" w16cid:durableId="1038050278">
     <w:abstractNumId w:val="8"/>
@@ -6657,13 +6955,13 @@
     <w:abstractNumId w:val="11"/>
   </w:num>
   <w:num w:numId="34" w16cid:durableId="753011833">
-    <w:abstractNumId w:val="34"/>
+    <w:abstractNumId w:val="35"/>
   </w:num>
   <w:num w:numId="35" w16cid:durableId="1052584037">
-    <w:abstractNumId w:val="35"/>
+    <w:abstractNumId w:val="36"/>
   </w:num>
   <w:num w:numId="36" w16cid:durableId="1035934084">
-    <w:abstractNumId w:val="32"/>
+    <w:abstractNumId w:val="33"/>
   </w:num>
   <w:num w:numId="37" w16cid:durableId="1041323940">
     <w:abstractNumId w:val="9"/>
@@ -6672,10 +6970,16 @@
     <w:abstractNumId w:val="0"/>
   </w:num>
   <w:num w:numId="39" w16cid:durableId="1148326061">
-    <w:abstractNumId w:val="30"/>
+    <w:abstractNumId w:val="31"/>
   </w:num>
   <w:num w:numId="40" w16cid:durableId="1838301719">
+    <w:abstractNumId w:val="41"/>
+  </w:num>
+  <w:num w:numId="41" w16cid:durableId="1202478788">
     <w:abstractNumId w:val="39"/>
+  </w:num>
+  <w:num w:numId="42" w16cid:durableId="1015377813">
+    <w:abstractNumId w:val="21"/>
   </w:num>
 </w:numbering>
 </file>

--- a/data/Market_Read_daily.docx
+++ b/data/Market_Read_daily.docx
@@ -8,7 +8,7 @@
           <w:b/>
           <w:bCs/>
         </w:rPr>
-        <w:t>Market Read: September 29, 2025</w:t>
+        <w:t>Market Read: September 30, 2025</w:t>
       </w:r>
     </w:p>
     <w:p>
@@ -20,7 +20,7 @@
       <w:pPr>
         <w:numPr>
           <w:ilvl w:val="0"/>
-          <w:numId w:val="41"/>
+          <w:numId w:val="43"/>
         </w:numPr>
       </w:pPr>
       <w:r>
@@ -38,7 +38,7 @@
           <w:b/>
           <w:bCs/>
         </w:rPr>
-        <w:t>74.8%</w:t>
+        <w:t>75.1%</w:t>
       </w:r>
       <w:r>
         <w:t xml:space="preserve"> of names are positive.</w:t>
@@ -48,7 +48,7 @@
       <w:pPr>
         <w:numPr>
           <w:ilvl w:val="0"/>
-          <w:numId w:val="41"/>
+          <w:numId w:val="43"/>
         </w:numPr>
       </w:pPr>
       <w:r>
@@ -76,7 +76,7 @@
           <w:b/>
           <w:bCs/>
         </w:rPr>
-        <w:t>+25.07</w:t>
+        <w:t>+20.93</w:t>
       </w:r>
       <w:r>
         <w:t>).</w:t>
@@ -86,7 +86,7 @@
       <w:pPr>
         <w:numPr>
           <w:ilvl w:val="0"/>
-          <w:numId w:val="41"/>
+          <w:numId w:val="43"/>
         </w:numPr>
       </w:pPr>
       <w:r>
@@ -114,7 +114,7 @@
           <w:b/>
           <w:bCs/>
         </w:rPr>
-        <w:t>+23.90</w:t>
+        <w:t>+22.45</w:t>
       </w:r>
       <w:r>
         <w:t>).</w:t>
@@ -124,7 +124,7 @@
       <w:pPr>
         <w:numPr>
           <w:ilvl w:val="0"/>
-          <w:numId w:val="41"/>
+          <w:numId w:val="43"/>
         </w:numPr>
       </w:pPr>
       <w:r>
@@ -152,7 +152,7 @@
           <w:b/>
           <w:bCs/>
         </w:rPr>
-        <w:t>+31.11</w:t>
+        <w:t>+31.70</w:t>
       </w:r>
       <w:r>
         <w:t>).</w:t>
@@ -162,7 +162,7 @@
       <w:pPr>
         <w:numPr>
           <w:ilvl w:val="0"/>
-          <w:numId w:val="41"/>
+          <w:numId w:val="43"/>
         </w:numPr>
       </w:pPr>
       <w:r>
@@ -190,7 +190,7 @@
           <w:b/>
           <w:bCs/>
         </w:rPr>
-        <w:t>+13.92</w:t>
+        <w:t>+22.06</w:t>
       </w:r>
       <w:r>
         <w:t>).</w:t>
@@ -200,7 +200,7 @@
       <w:pPr>
         <w:numPr>
           <w:ilvl w:val="0"/>
-          <w:numId w:val="41"/>
+          <w:numId w:val="43"/>
         </w:numPr>
       </w:pPr>
       <w:r>
@@ -228,7 +228,7 @@
           <w:b/>
           <w:bCs/>
         </w:rPr>
-        <w:t>+32.00</w:t>
+        <w:t>+31.33</w:t>
       </w:r>
       <w:r>
         <w:t>).</w:t>
@@ -238,7 +238,7 @@
       <w:pPr>
         <w:numPr>
           <w:ilvl w:val="0"/>
-          <w:numId w:val="41"/>
+          <w:numId w:val="43"/>
         </w:numPr>
       </w:pPr>
       <w:r>
@@ -266,7 +266,7 @@
           <w:b/>
           <w:bCs/>
         </w:rPr>
-        <w:t>+26.34</w:t>
+        <w:t>+24.22</w:t>
       </w:r>
       <w:r>
         <w:t>).</w:t>
@@ -276,7 +276,7 @@
       <w:pPr>
         <w:numPr>
           <w:ilvl w:val="0"/>
-          <w:numId w:val="41"/>
+          <w:numId w:val="43"/>
         </w:numPr>
       </w:pPr>
       <w:r>
@@ -304,7 +304,7 @@
           <w:b/>
           <w:bCs/>
         </w:rPr>
-        <w:t>+15.65</w:t>
+        <w:t>+11.74</w:t>
       </w:r>
       <w:r>
         <w:t>).</w:t>
@@ -314,7 +314,7 @@
       <w:pPr>
         <w:numPr>
           <w:ilvl w:val="0"/>
-          <w:numId w:val="41"/>
+          <w:numId w:val="43"/>
         </w:numPr>
       </w:pPr>
       <w:r>
@@ -342,7 +342,7 @@
           <w:b/>
           <w:bCs/>
         </w:rPr>
-        <w:t>+37.00</w:t>
+        <w:t>+37.96</w:t>
       </w:r>
       <w:r>
         <w:t>).</w:t>
@@ -352,7 +352,7 @@
       <w:pPr>
         <w:numPr>
           <w:ilvl w:val="0"/>
-          <w:numId w:val="41"/>
+          <w:numId w:val="43"/>
         </w:numPr>
       </w:pPr>
       <w:r>
@@ -380,7 +380,7 @@
           <w:b/>
           <w:bCs/>
         </w:rPr>
-        <w:t>+19.73</w:t>
+        <w:t>+23.73</w:t>
       </w:r>
       <w:r>
         <w:t>).</w:t>
@@ -390,7 +390,7 @@
       <w:pPr>
         <w:numPr>
           <w:ilvl w:val="0"/>
-          <w:numId w:val="41"/>
+          <w:numId w:val="43"/>
         </w:numPr>
       </w:pPr>
       <w:r>
@@ -418,7 +418,7 @@
           <w:b/>
           <w:bCs/>
         </w:rPr>
-        <w:t>+26.67</w:t>
+        <w:t>+19.22</w:t>
       </w:r>
       <w:r>
         <w:t>).</w:t>
@@ -428,7 +428,7 @@
       <w:pPr>
         <w:numPr>
           <w:ilvl w:val="0"/>
-          <w:numId w:val="41"/>
+          <w:numId w:val="43"/>
         </w:numPr>
       </w:pPr>
       <w:r>
@@ -456,7 +456,7 @@
           <w:b/>
           <w:bCs/>
         </w:rPr>
-        <w:t>+17.00</w:t>
+        <w:t>+18.71</w:t>
       </w:r>
       <w:r>
         <w:t>).</w:t>
@@ -475,7 +475,7 @@
       <w:pPr>
         <w:numPr>
           <w:ilvl w:val="0"/>
-          <w:numId w:val="42"/>
+          <w:numId w:val="44"/>
         </w:numPr>
       </w:pPr>
       <w:r>
@@ -486,14 +486,14 @@
         <w:t>Gold:</w:t>
       </w:r>
       <w:r>
-        <w:t xml:space="preserve"> bid (avg +18.00).</w:t>
+        <w:t xml:space="preserve"> bid (avg +18.20).</w:t>
       </w:r>
     </w:p>
     <w:p>
       <w:pPr>
         <w:numPr>
           <w:ilvl w:val="0"/>
-          <w:numId w:val="42"/>
+          <w:numId w:val="44"/>
         </w:numPr>
       </w:pPr>
       <w:r>
@@ -504,14 +504,14 @@
         <w:t>USD (UUP):</w:t>
       </w:r>
       <w:r>
-        <w:t xml:space="preserve"> firm (avg +27.00).</w:t>
+        <w:t xml:space="preserve"> firm (avg +44.00).</w:t>
       </w:r>
     </w:p>
     <w:p>
       <w:pPr>
         <w:numPr>
           <w:ilvl w:val="0"/>
-          <w:numId w:val="42"/>
+          <w:numId w:val="44"/>
         </w:numPr>
       </w:pPr>
       <w:r>
@@ -522,14 +522,14 @@
         <w:t>Yields:</w:t>
       </w:r>
       <w:r>
-        <w:t xml:space="preserve"> falling (avg –14.33).</w:t>
+        <w:t xml:space="preserve"> falling (avg –12.67).</w:t>
       </w:r>
     </w:p>
     <w:p>
       <w:pPr>
         <w:numPr>
           <w:ilvl w:val="0"/>
-          <w:numId w:val="42"/>
+          <w:numId w:val="44"/>
         </w:numPr>
       </w:pPr>
       <w:r>
@@ -540,14 +540,14 @@
         <w:t>Bonds:</w:t>
       </w:r>
       <w:r>
-        <w:t xml:space="preserve"> off (avg –9.83).</w:t>
+        <w:t xml:space="preserve"> off (avg –12.50).</w:t>
       </w:r>
     </w:p>
     <w:p>
       <w:pPr>
         <w:numPr>
           <w:ilvl w:val="0"/>
-          <w:numId w:val="42"/>
+          <w:numId w:val="44"/>
         </w:numPr>
       </w:pPr>
       <w:r>
@@ -559,7 +559,7 @@
         <w:t>Energy complex:</w:t>
       </w:r>
       <w:r>
-        <w:t xml:space="preserve"> bid (avg +30.67).</w:t>
+        <w:t xml:space="preserve"> bid (avg +39.00).</w:t>
       </w:r>
     </w:p>
     <w:p>
@@ -571,14 +571,14 @@
         <w:t>Bottom line:</w:t>
       </w:r>
       <w:r>
-        <w:t xml:space="preserve"> Market breadth spans all sectors, yet conditions align with </w:t>
+        <w:t xml:space="preserve"> Leadership is broad across cyclical and defensive sectors—</w:t>
       </w:r>
       <w:r>
         <w:rPr>
           <w:b/>
           <w:bCs/>
         </w:rPr>
-        <w:t>slowing growth and inflation that refuses to ease</w:t>
+        <w:t>growth slowing alongside persistent inflation pressures</w:t>
       </w:r>
       <w:r>
         <w:t>.</w:t>
@@ -4472,6 +4472,155 @@
     </w:lvl>
   </w:abstractNum>
   <w:abstractNum w:abstractNumId="26" w15:restartNumberingAfterBreak="0">
+    <w:nsid w:val="4A21159D"/>
+    <w:multiLevelType w:val="multilevel"/>
+    <w:tmpl w:val="9B245872"/>
+    <w:lvl w:ilvl="0">
+      <w:start w:val="1"/>
+      <w:numFmt w:val="bullet"/>
+      <w:lvlText w:val=""/>
+      <w:lvlJc w:val="left"/>
+      <w:pPr>
+        <w:tabs>
+          <w:tab w:val="num" w:pos="720"/>
+        </w:tabs>
+        <w:ind w:left="720" w:hanging="360"/>
+      </w:pPr>
+      <w:rPr>
+        <w:rFonts w:ascii="Symbol" w:hAnsi="Symbol" w:hint="default"/>
+        <w:sz w:val="20"/>
+      </w:rPr>
+    </w:lvl>
+    <w:lvl w:ilvl="1" w:tentative="1">
+      <w:start w:val="1"/>
+      <w:numFmt w:val="bullet"/>
+      <w:lvlText w:val="o"/>
+      <w:lvlJc w:val="left"/>
+      <w:pPr>
+        <w:tabs>
+          <w:tab w:val="num" w:pos="1440"/>
+        </w:tabs>
+        <w:ind w:left="1440" w:hanging="360"/>
+      </w:pPr>
+      <w:rPr>
+        <w:rFonts w:ascii="Courier New" w:hAnsi="Courier New" w:hint="default"/>
+        <w:sz w:val="20"/>
+      </w:rPr>
+    </w:lvl>
+    <w:lvl w:ilvl="2" w:tentative="1">
+      <w:start w:val="1"/>
+      <w:numFmt w:val="bullet"/>
+      <w:lvlText w:val=""/>
+      <w:lvlJc w:val="left"/>
+      <w:pPr>
+        <w:tabs>
+          <w:tab w:val="num" w:pos="2160"/>
+        </w:tabs>
+        <w:ind w:left="2160" w:hanging="360"/>
+      </w:pPr>
+      <w:rPr>
+        <w:rFonts w:ascii="Wingdings" w:hAnsi="Wingdings" w:hint="default"/>
+        <w:sz w:val="20"/>
+      </w:rPr>
+    </w:lvl>
+    <w:lvl w:ilvl="3" w:tentative="1">
+      <w:start w:val="1"/>
+      <w:numFmt w:val="bullet"/>
+      <w:lvlText w:val=""/>
+      <w:lvlJc w:val="left"/>
+      <w:pPr>
+        <w:tabs>
+          <w:tab w:val="num" w:pos="2880"/>
+        </w:tabs>
+        <w:ind w:left="2880" w:hanging="360"/>
+      </w:pPr>
+      <w:rPr>
+        <w:rFonts w:ascii="Wingdings" w:hAnsi="Wingdings" w:hint="default"/>
+        <w:sz w:val="20"/>
+      </w:rPr>
+    </w:lvl>
+    <w:lvl w:ilvl="4" w:tentative="1">
+      <w:start w:val="1"/>
+      <w:numFmt w:val="bullet"/>
+      <w:lvlText w:val=""/>
+      <w:lvlJc w:val="left"/>
+      <w:pPr>
+        <w:tabs>
+          <w:tab w:val="num" w:pos="3600"/>
+        </w:tabs>
+        <w:ind w:left="3600" w:hanging="360"/>
+      </w:pPr>
+      <w:rPr>
+        <w:rFonts w:ascii="Wingdings" w:hAnsi="Wingdings" w:hint="default"/>
+        <w:sz w:val="20"/>
+      </w:rPr>
+    </w:lvl>
+    <w:lvl w:ilvl="5" w:tentative="1">
+      <w:start w:val="1"/>
+      <w:numFmt w:val="bullet"/>
+      <w:lvlText w:val=""/>
+      <w:lvlJc w:val="left"/>
+      <w:pPr>
+        <w:tabs>
+          <w:tab w:val="num" w:pos="4320"/>
+        </w:tabs>
+        <w:ind w:left="4320" w:hanging="360"/>
+      </w:pPr>
+      <w:rPr>
+        <w:rFonts w:ascii="Wingdings" w:hAnsi="Wingdings" w:hint="default"/>
+        <w:sz w:val="20"/>
+      </w:rPr>
+    </w:lvl>
+    <w:lvl w:ilvl="6" w:tentative="1">
+      <w:start w:val="1"/>
+      <w:numFmt w:val="bullet"/>
+      <w:lvlText w:val=""/>
+      <w:lvlJc w:val="left"/>
+      <w:pPr>
+        <w:tabs>
+          <w:tab w:val="num" w:pos="5040"/>
+        </w:tabs>
+        <w:ind w:left="5040" w:hanging="360"/>
+      </w:pPr>
+      <w:rPr>
+        <w:rFonts w:ascii="Wingdings" w:hAnsi="Wingdings" w:hint="default"/>
+        <w:sz w:val="20"/>
+      </w:rPr>
+    </w:lvl>
+    <w:lvl w:ilvl="7" w:tentative="1">
+      <w:start w:val="1"/>
+      <w:numFmt w:val="bullet"/>
+      <w:lvlText w:val=""/>
+      <w:lvlJc w:val="left"/>
+      <w:pPr>
+        <w:tabs>
+          <w:tab w:val="num" w:pos="5760"/>
+        </w:tabs>
+        <w:ind w:left="5760" w:hanging="360"/>
+      </w:pPr>
+      <w:rPr>
+        <w:rFonts w:ascii="Wingdings" w:hAnsi="Wingdings" w:hint="default"/>
+        <w:sz w:val="20"/>
+      </w:rPr>
+    </w:lvl>
+    <w:lvl w:ilvl="8" w:tentative="1">
+      <w:start w:val="1"/>
+      <w:numFmt w:val="bullet"/>
+      <w:lvlText w:val=""/>
+      <w:lvlJc w:val="left"/>
+      <w:pPr>
+        <w:tabs>
+          <w:tab w:val="num" w:pos="6480"/>
+        </w:tabs>
+        <w:ind w:left="6480" w:hanging="360"/>
+      </w:pPr>
+      <w:rPr>
+        <w:rFonts w:ascii="Wingdings" w:hAnsi="Wingdings" w:hint="default"/>
+        <w:sz w:val="20"/>
+      </w:rPr>
+    </w:lvl>
+  </w:abstractNum>
+  <w:abstractNum w:abstractNumId="27" w15:restartNumberingAfterBreak="0">
     <w:nsid w:val="4D6D2000"/>
     <w:multiLevelType w:val="multilevel"/>
     <w:tmpl w:val="D222DEEC"/>
@@ -4620,7 +4769,7 @@
       </w:rPr>
     </w:lvl>
   </w:abstractNum>
-  <w:abstractNum w:abstractNumId="27" w15:restartNumberingAfterBreak="0">
+  <w:abstractNum w:abstractNumId="28" w15:restartNumberingAfterBreak="0">
     <w:nsid w:val="4E7C38B9"/>
     <w:multiLevelType w:val="multilevel"/>
     <w:tmpl w:val="BA9A3C7A"/>
@@ -4769,7 +4918,7 @@
       </w:rPr>
     </w:lvl>
   </w:abstractNum>
-  <w:abstractNum w:abstractNumId="28" w15:restartNumberingAfterBreak="0">
+  <w:abstractNum w:abstractNumId="29" w15:restartNumberingAfterBreak="0">
     <w:nsid w:val="554A2D8C"/>
     <w:multiLevelType w:val="multilevel"/>
     <w:tmpl w:val="030AEED4"/>
@@ -4918,7 +5067,7 @@
       </w:rPr>
     </w:lvl>
   </w:abstractNum>
-  <w:abstractNum w:abstractNumId="29" w15:restartNumberingAfterBreak="0">
+  <w:abstractNum w:abstractNumId="30" w15:restartNumberingAfterBreak="0">
     <w:nsid w:val="5918416D"/>
     <w:multiLevelType w:val="multilevel"/>
     <w:tmpl w:val="7160D344"/>
@@ -5067,7 +5216,7 @@
       </w:rPr>
     </w:lvl>
   </w:abstractNum>
-  <w:abstractNum w:abstractNumId="30" w15:restartNumberingAfterBreak="0">
+  <w:abstractNum w:abstractNumId="31" w15:restartNumberingAfterBreak="0">
     <w:nsid w:val="5AD277F9"/>
     <w:multiLevelType w:val="multilevel"/>
     <w:tmpl w:val="BE649556"/>
@@ -5216,7 +5365,156 @@
       </w:rPr>
     </w:lvl>
   </w:abstractNum>
-  <w:abstractNum w:abstractNumId="31" w15:restartNumberingAfterBreak="0">
+  <w:abstractNum w:abstractNumId="32" w15:restartNumberingAfterBreak="0">
+    <w:nsid w:val="5F7378A0"/>
+    <w:multiLevelType w:val="multilevel"/>
+    <w:tmpl w:val="D234CB12"/>
+    <w:lvl w:ilvl="0">
+      <w:start w:val="1"/>
+      <w:numFmt w:val="bullet"/>
+      <w:lvlText w:val=""/>
+      <w:lvlJc w:val="left"/>
+      <w:pPr>
+        <w:tabs>
+          <w:tab w:val="num" w:pos="720"/>
+        </w:tabs>
+        <w:ind w:left="720" w:hanging="360"/>
+      </w:pPr>
+      <w:rPr>
+        <w:rFonts w:ascii="Symbol" w:hAnsi="Symbol" w:hint="default"/>
+        <w:sz w:val="20"/>
+      </w:rPr>
+    </w:lvl>
+    <w:lvl w:ilvl="1" w:tentative="1">
+      <w:start w:val="1"/>
+      <w:numFmt w:val="bullet"/>
+      <w:lvlText w:val="o"/>
+      <w:lvlJc w:val="left"/>
+      <w:pPr>
+        <w:tabs>
+          <w:tab w:val="num" w:pos="1440"/>
+        </w:tabs>
+        <w:ind w:left="1440" w:hanging="360"/>
+      </w:pPr>
+      <w:rPr>
+        <w:rFonts w:ascii="Courier New" w:hAnsi="Courier New" w:hint="default"/>
+        <w:sz w:val="20"/>
+      </w:rPr>
+    </w:lvl>
+    <w:lvl w:ilvl="2" w:tentative="1">
+      <w:start w:val="1"/>
+      <w:numFmt w:val="bullet"/>
+      <w:lvlText w:val=""/>
+      <w:lvlJc w:val="left"/>
+      <w:pPr>
+        <w:tabs>
+          <w:tab w:val="num" w:pos="2160"/>
+        </w:tabs>
+        <w:ind w:left="2160" w:hanging="360"/>
+      </w:pPr>
+      <w:rPr>
+        <w:rFonts w:ascii="Wingdings" w:hAnsi="Wingdings" w:hint="default"/>
+        <w:sz w:val="20"/>
+      </w:rPr>
+    </w:lvl>
+    <w:lvl w:ilvl="3" w:tentative="1">
+      <w:start w:val="1"/>
+      <w:numFmt w:val="bullet"/>
+      <w:lvlText w:val=""/>
+      <w:lvlJc w:val="left"/>
+      <w:pPr>
+        <w:tabs>
+          <w:tab w:val="num" w:pos="2880"/>
+        </w:tabs>
+        <w:ind w:left="2880" w:hanging="360"/>
+      </w:pPr>
+      <w:rPr>
+        <w:rFonts w:ascii="Wingdings" w:hAnsi="Wingdings" w:hint="default"/>
+        <w:sz w:val="20"/>
+      </w:rPr>
+    </w:lvl>
+    <w:lvl w:ilvl="4" w:tentative="1">
+      <w:start w:val="1"/>
+      <w:numFmt w:val="bullet"/>
+      <w:lvlText w:val=""/>
+      <w:lvlJc w:val="left"/>
+      <w:pPr>
+        <w:tabs>
+          <w:tab w:val="num" w:pos="3600"/>
+        </w:tabs>
+        <w:ind w:left="3600" w:hanging="360"/>
+      </w:pPr>
+      <w:rPr>
+        <w:rFonts w:ascii="Wingdings" w:hAnsi="Wingdings" w:hint="default"/>
+        <w:sz w:val="20"/>
+      </w:rPr>
+    </w:lvl>
+    <w:lvl w:ilvl="5" w:tentative="1">
+      <w:start w:val="1"/>
+      <w:numFmt w:val="bullet"/>
+      <w:lvlText w:val=""/>
+      <w:lvlJc w:val="left"/>
+      <w:pPr>
+        <w:tabs>
+          <w:tab w:val="num" w:pos="4320"/>
+        </w:tabs>
+        <w:ind w:left="4320" w:hanging="360"/>
+      </w:pPr>
+      <w:rPr>
+        <w:rFonts w:ascii="Wingdings" w:hAnsi="Wingdings" w:hint="default"/>
+        <w:sz w:val="20"/>
+      </w:rPr>
+    </w:lvl>
+    <w:lvl w:ilvl="6" w:tentative="1">
+      <w:start w:val="1"/>
+      <w:numFmt w:val="bullet"/>
+      <w:lvlText w:val=""/>
+      <w:lvlJc w:val="left"/>
+      <w:pPr>
+        <w:tabs>
+          <w:tab w:val="num" w:pos="5040"/>
+        </w:tabs>
+        <w:ind w:left="5040" w:hanging="360"/>
+      </w:pPr>
+      <w:rPr>
+        <w:rFonts w:ascii="Wingdings" w:hAnsi="Wingdings" w:hint="default"/>
+        <w:sz w:val="20"/>
+      </w:rPr>
+    </w:lvl>
+    <w:lvl w:ilvl="7" w:tentative="1">
+      <w:start w:val="1"/>
+      <w:numFmt w:val="bullet"/>
+      <w:lvlText w:val=""/>
+      <w:lvlJc w:val="left"/>
+      <w:pPr>
+        <w:tabs>
+          <w:tab w:val="num" w:pos="5760"/>
+        </w:tabs>
+        <w:ind w:left="5760" w:hanging="360"/>
+      </w:pPr>
+      <w:rPr>
+        <w:rFonts w:ascii="Wingdings" w:hAnsi="Wingdings" w:hint="default"/>
+        <w:sz w:val="20"/>
+      </w:rPr>
+    </w:lvl>
+    <w:lvl w:ilvl="8" w:tentative="1">
+      <w:start w:val="1"/>
+      <w:numFmt w:val="bullet"/>
+      <w:lvlText w:val=""/>
+      <w:lvlJc w:val="left"/>
+      <w:pPr>
+        <w:tabs>
+          <w:tab w:val="num" w:pos="6480"/>
+        </w:tabs>
+        <w:ind w:left="6480" w:hanging="360"/>
+      </w:pPr>
+      <w:rPr>
+        <w:rFonts w:ascii="Wingdings" w:hAnsi="Wingdings" w:hint="default"/>
+        <w:sz w:val="20"/>
+      </w:rPr>
+    </w:lvl>
+  </w:abstractNum>
+  <w:abstractNum w:abstractNumId="33" w15:restartNumberingAfterBreak="0">
     <w:nsid w:val="6240062B"/>
     <w:multiLevelType w:val="multilevel"/>
     <w:tmpl w:val="848A41D2"/>
@@ -5365,7 +5663,7 @@
       </w:rPr>
     </w:lvl>
   </w:abstractNum>
-  <w:abstractNum w:abstractNumId="32" w15:restartNumberingAfterBreak="0">
+  <w:abstractNum w:abstractNumId="34" w15:restartNumberingAfterBreak="0">
     <w:nsid w:val="663131E0"/>
     <w:multiLevelType w:val="multilevel"/>
     <w:tmpl w:val="1E82DB90"/>
@@ -5514,7 +5812,7 @@
       </w:rPr>
     </w:lvl>
   </w:abstractNum>
-  <w:abstractNum w:abstractNumId="33" w15:restartNumberingAfterBreak="0">
+  <w:abstractNum w:abstractNumId="35" w15:restartNumberingAfterBreak="0">
     <w:nsid w:val="666F6DA2"/>
     <w:multiLevelType w:val="multilevel"/>
     <w:tmpl w:val="498E3C38"/>
@@ -5663,7 +5961,7 @@
       </w:rPr>
     </w:lvl>
   </w:abstractNum>
-  <w:abstractNum w:abstractNumId="34" w15:restartNumberingAfterBreak="0">
+  <w:abstractNum w:abstractNumId="36" w15:restartNumberingAfterBreak="0">
     <w:nsid w:val="676E4319"/>
     <w:multiLevelType w:val="multilevel"/>
     <w:tmpl w:val="D38640E0"/>
@@ -5812,7 +6110,7 @@
       </w:rPr>
     </w:lvl>
   </w:abstractNum>
-  <w:abstractNum w:abstractNumId="35" w15:restartNumberingAfterBreak="0">
+  <w:abstractNum w:abstractNumId="37" w15:restartNumberingAfterBreak="0">
     <w:nsid w:val="6A614E46"/>
     <w:multiLevelType w:val="multilevel"/>
     <w:tmpl w:val="226E202A"/>
@@ -5961,7 +6259,7 @@
       </w:rPr>
     </w:lvl>
   </w:abstractNum>
-  <w:abstractNum w:abstractNumId="36" w15:restartNumberingAfterBreak="0">
+  <w:abstractNum w:abstractNumId="38" w15:restartNumberingAfterBreak="0">
     <w:nsid w:val="6B933D0D"/>
     <w:multiLevelType w:val="multilevel"/>
     <w:tmpl w:val="9FD2E248"/>
@@ -6110,7 +6408,7 @@
       </w:rPr>
     </w:lvl>
   </w:abstractNum>
-  <w:abstractNum w:abstractNumId="37" w15:restartNumberingAfterBreak="0">
+  <w:abstractNum w:abstractNumId="39" w15:restartNumberingAfterBreak="0">
     <w:nsid w:val="6D982CB9"/>
     <w:multiLevelType w:val="multilevel"/>
     <w:tmpl w:val="EFA65B1E"/>
@@ -6259,7 +6557,7 @@
       </w:rPr>
     </w:lvl>
   </w:abstractNum>
-  <w:abstractNum w:abstractNumId="38" w15:restartNumberingAfterBreak="0">
+  <w:abstractNum w:abstractNumId="40" w15:restartNumberingAfterBreak="0">
     <w:nsid w:val="6EC4161D"/>
     <w:multiLevelType w:val="multilevel"/>
     <w:tmpl w:val="FF5E6C76"/>
@@ -6408,7 +6706,7 @@
       </w:rPr>
     </w:lvl>
   </w:abstractNum>
-  <w:abstractNum w:abstractNumId="39" w15:restartNumberingAfterBreak="0">
+  <w:abstractNum w:abstractNumId="41" w15:restartNumberingAfterBreak="0">
     <w:nsid w:val="779842AB"/>
     <w:multiLevelType w:val="multilevel"/>
     <w:tmpl w:val="CFC65A3E"/>
@@ -6557,7 +6855,7 @@
       </w:rPr>
     </w:lvl>
   </w:abstractNum>
-  <w:abstractNum w:abstractNumId="40" w15:restartNumberingAfterBreak="0">
+  <w:abstractNum w:abstractNumId="42" w15:restartNumberingAfterBreak="0">
     <w:nsid w:val="77F70E72"/>
     <w:multiLevelType w:val="multilevel"/>
     <w:tmpl w:val="CA4A179E"/>
@@ -6706,7 +7004,7 @@
       </w:rPr>
     </w:lvl>
   </w:abstractNum>
-  <w:abstractNum w:abstractNumId="41" w15:restartNumberingAfterBreak="0">
+  <w:abstractNum w:abstractNumId="43" w15:restartNumberingAfterBreak="0">
     <w:nsid w:val="7CDB3753"/>
     <w:multiLevelType w:val="multilevel"/>
     <w:tmpl w:val="6E2E4EDC"/>
@@ -6862,13 +7160,13 @@
     <w:abstractNumId w:val="1"/>
   </w:num>
   <w:num w:numId="3" w16cid:durableId="1233933601">
-    <w:abstractNumId w:val="27"/>
+    <w:abstractNumId w:val="28"/>
   </w:num>
   <w:num w:numId="4" w16cid:durableId="500435007">
     <w:abstractNumId w:val="4"/>
   </w:num>
   <w:num w:numId="5" w16cid:durableId="1033847455">
-    <w:abstractNumId w:val="40"/>
+    <w:abstractNumId w:val="42"/>
   </w:num>
   <w:num w:numId="6" w16cid:durableId="267081670">
     <w:abstractNumId w:val="12"/>
@@ -6877,7 +7175,7 @@
     <w:abstractNumId w:val="3"/>
   </w:num>
   <w:num w:numId="8" w16cid:durableId="1135759933">
-    <w:abstractNumId w:val="30"/>
+    <w:abstractNumId w:val="31"/>
   </w:num>
   <w:num w:numId="9" w16cid:durableId="442268721">
     <w:abstractNumId w:val="25"/>
@@ -6904,10 +7202,10 @@
     <w:abstractNumId w:val="14"/>
   </w:num>
   <w:num w:numId="17" w16cid:durableId="1612980622">
-    <w:abstractNumId w:val="32"/>
+    <w:abstractNumId w:val="34"/>
   </w:num>
   <w:num w:numId="18" w16cid:durableId="2093504055">
-    <w:abstractNumId w:val="37"/>
+    <w:abstractNumId w:val="39"/>
   </w:num>
   <w:num w:numId="19" w16cid:durableId="344942916">
     <w:abstractNumId w:val="10"/>
@@ -6916,16 +7214,16 @@
     <w:abstractNumId w:val="5"/>
   </w:num>
   <w:num w:numId="21" w16cid:durableId="1645238814">
-    <w:abstractNumId w:val="26"/>
+    <w:abstractNumId w:val="27"/>
   </w:num>
   <w:num w:numId="22" w16cid:durableId="1129937329">
     <w:abstractNumId w:val="2"/>
   </w:num>
   <w:num w:numId="23" w16cid:durableId="1723820948">
-    <w:abstractNumId w:val="28"/>
+    <w:abstractNumId w:val="29"/>
   </w:num>
   <w:num w:numId="24" w16cid:durableId="837844535">
-    <w:abstractNumId w:val="34"/>
+    <w:abstractNumId w:val="36"/>
   </w:num>
   <w:num w:numId="25" w16cid:durableId="1206138890">
     <w:abstractNumId w:val="19"/>
@@ -6934,7 +7232,7 @@
     <w:abstractNumId w:val="7"/>
   </w:num>
   <w:num w:numId="27" w16cid:durableId="728844960">
-    <w:abstractNumId w:val="29"/>
+    <w:abstractNumId w:val="30"/>
   </w:num>
   <w:num w:numId="28" w16cid:durableId="2125732567">
     <w:abstractNumId w:val="16"/>
@@ -6943,7 +7241,7 @@
     <w:abstractNumId w:val="18"/>
   </w:num>
   <w:num w:numId="30" w16cid:durableId="1035276530">
-    <w:abstractNumId w:val="38"/>
+    <w:abstractNumId w:val="40"/>
   </w:num>
   <w:num w:numId="31" w16cid:durableId="1038050278">
     <w:abstractNumId w:val="8"/>
@@ -6955,13 +7253,13 @@
     <w:abstractNumId w:val="11"/>
   </w:num>
   <w:num w:numId="34" w16cid:durableId="753011833">
-    <w:abstractNumId w:val="35"/>
+    <w:abstractNumId w:val="37"/>
   </w:num>
   <w:num w:numId="35" w16cid:durableId="1052584037">
-    <w:abstractNumId w:val="36"/>
+    <w:abstractNumId w:val="38"/>
   </w:num>
   <w:num w:numId="36" w16cid:durableId="1035934084">
-    <w:abstractNumId w:val="33"/>
+    <w:abstractNumId w:val="35"/>
   </w:num>
   <w:num w:numId="37" w16cid:durableId="1041323940">
     <w:abstractNumId w:val="9"/>
@@ -6970,16 +7268,22 @@
     <w:abstractNumId w:val="0"/>
   </w:num>
   <w:num w:numId="39" w16cid:durableId="1148326061">
-    <w:abstractNumId w:val="31"/>
+    <w:abstractNumId w:val="33"/>
   </w:num>
   <w:num w:numId="40" w16cid:durableId="1838301719">
-    <w:abstractNumId w:val="41"/>
+    <w:abstractNumId w:val="43"/>
   </w:num>
   <w:num w:numId="41" w16cid:durableId="1202478788">
-    <w:abstractNumId w:val="39"/>
+    <w:abstractNumId w:val="41"/>
   </w:num>
   <w:num w:numId="42" w16cid:durableId="1015377813">
     <w:abstractNumId w:val="21"/>
+  </w:num>
+  <w:num w:numId="43" w16cid:durableId="135993884">
+    <w:abstractNumId w:val="32"/>
+  </w:num>
+  <w:num w:numId="44" w16cid:durableId="1007753438">
+    <w:abstractNumId w:val="26"/>
   </w:num>
 </w:numbering>
 </file>

--- a/data/Market_Read_daily.docx
+++ b/data/Market_Read_daily.docx
@@ -3,466 +3,270 @@
 <w:document xmlns:wpc="http://schemas.microsoft.com/office/word/2010/wordprocessingCanvas" xmlns:cx="http://schemas.microsoft.com/office/drawing/2014/chartex" xmlns:cx1="http://schemas.microsoft.com/office/drawing/2015/9/8/chartex" xmlns:cx2="http://schemas.microsoft.com/office/drawing/2015/10/21/chartex" xmlns:cx3="http://schemas.microsoft.com/office/drawing/2016/5/9/chartex" xmlns:cx4="http://schemas.microsoft.com/office/drawing/2016/5/10/chartex" xmlns:cx5="http://schemas.microsoft.com/office/drawing/2016/5/11/chartex" xmlns:cx6="http://schemas.microsoft.com/office/drawing/2016/5/12/chartex" xmlns:cx7="http://schemas.microsoft.com/office/drawing/2016/5/13/chartex" xmlns:cx8="http://schemas.microsoft.com/office/drawing/2016/5/14/chartex" xmlns:mc="http://schemas.openxmlformats.org/markup-compatibility/2006" xmlns:aink="http://schemas.microsoft.com/office/drawing/2016/ink" xmlns:am3d="http://schemas.microsoft.com/office/drawing/2017/model3d" xmlns:o="urn:schemas-microsoft-com:office:office" xmlns:oel="http://schemas.microsoft.com/office/2019/extlst" xmlns:r="http://schemas.openxmlformats.org/officeDocument/2006/relationships" xmlns:m="http://schemas.openxmlformats.org/officeDocument/2006/math" xmlns:v="urn:schemas-microsoft-com:vml" xmlns:wp14="http://schemas.microsoft.com/office/word/2010/wordprocessingDrawing" xmlns:wp="http://schemas.openxmlformats.org/drawingml/2006/wordprocessingDrawing" xmlns:w10="urn:schemas-microsoft-com:office:word" xmlns:w="http://schemas.openxmlformats.org/wordprocessingml/2006/main" xmlns:w14="http://schemas.microsoft.com/office/word/2010/wordml" xmlns:w15="http://schemas.microsoft.com/office/word/2012/wordml" xmlns:w16cex="http://schemas.microsoft.com/office/word/2018/wordml/cex" xmlns:w16cid="http://schemas.microsoft.com/office/word/2016/wordml/cid" xmlns:w16="http://schemas.microsoft.com/office/word/2018/wordml" xmlns:w16du="http://schemas.microsoft.com/office/word/2023/wordml/word16du" xmlns:w16sdtdh="http://schemas.microsoft.com/office/word/2020/wordml/sdtdatahash" xmlns:w16sdtfl="http://schemas.microsoft.com/office/word/2024/wordml/sdtformatlock" xmlns:w16se="http://schemas.microsoft.com/office/word/2015/wordml/symex" xmlns:wpg="http://schemas.microsoft.com/office/word/2010/wordprocessingGroup" xmlns:wpi="http://schemas.microsoft.com/office/word/2010/wordprocessingInk" xmlns:wne="http://schemas.microsoft.com/office/word/2006/wordml" xmlns:wps="http://schemas.microsoft.com/office/word/2010/wordprocessingShape" mc:Ignorable="w14 w15 w16se w16cid w16 w16cex w16sdtdh w16sdtfl w16du wp14">
   <w:body>
     <w:p>
+      <w:pPr>
+        <w:rPr>
+          <w:b/>
+          <w:bCs/>
+        </w:rPr>
+      </w:pPr>
       <w:r>
         <w:rPr>
           <w:b/>
           <w:bCs/>
         </w:rPr>
-        <w:t>Market Read: September 30, 2025</w:t>
+        <w:t>Market Read: October 8, 2025</w:t>
       </w:r>
     </w:p>
     <w:p>
-      <w:r>
-        <w:t>The model is saying:</w:t>
-      </w:r>
-    </w:p>
-    <w:p>
-      <w:pPr>
-        <w:numPr>
-          <w:ilvl w:val="0"/>
-          <w:numId w:val="43"/>
-        </w:numPr>
+      <w:pPr>
+        <w:rPr>
+          <w:b/>
+          <w:bCs/>
+        </w:rPr>
       </w:pPr>
       <w:r>
         <w:rPr>
           <w:b/>
           <w:bCs/>
         </w:rPr>
-        <w:t>Breadth:</w:t>
+        <w:t>The model is saying:</w:t>
       </w:r>
-      <w:r>
-        <w:t xml:space="preserve"> </w:t>
-      </w:r>
+    </w:p>
+    <w:p>
+      <w:pPr>
+        <w:numPr>
+          <w:ilvl w:val="0"/>
+          <w:numId w:val="45"/>
+        </w:numPr>
+        <w:rPr>
+          <w:b/>
+          <w:bCs/>
+        </w:rPr>
+      </w:pPr>
       <w:r>
         <w:rPr>
           <w:b/>
           <w:bCs/>
         </w:rPr>
-        <w:t>75.1%</w:t>
-      </w:r>
-      <w:r>
-        <w:t xml:space="preserve"> of names are positive.</w:t>
+        <w:t>Breadth: 60.8% of names are positive.</w:t>
       </w:r>
     </w:p>
     <w:p>
       <w:pPr>
         <w:numPr>
           <w:ilvl w:val="0"/>
-          <w:numId w:val="43"/>
+          <w:numId w:val="45"/>
         </w:numPr>
+        <w:rPr>
+          <w:b/>
+          <w:bCs/>
+        </w:rPr>
       </w:pPr>
       <w:r>
         <w:rPr>
           <w:b/>
           <w:bCs/>
         </w:rPr>
-        <w:t>Information Technology:</w:t>
+        <w:t>Information Technology: mixed (avg +2.45).</w:t>
       </w:r>
-      <w:r>
-        <w:t xml:space="preserve"> </w:t>
-      </w:r>
+    </w:p>
+    <w:p>
+      <w:pPr>
+        <w:numPr>
+          <w:ilvl w:val="0"/>
+          <w:numId w:val="45"/>
+        </w:numPr>
+        <w:rPr>
+          <w:b/>
+          <w:bCs/>
+        </w:rPr>
+      </w:pPr>
       <w:r>
         <w:rPr>
           <w:b/>
           <w:bCs/>
         </w:rPr>
-        <w:t>leading</w:t>
+        <w:t>Industrials: leading (avg +5.78).</w:t>
       </w:r>
-      <w:r>
-        <w:t xml:space="preserve"> (avg </w:t>
-      </w:r>
+    </w:p>
+    <w:p>
+      <w:pPr>
+        <w:numPr>
+          <w:ilvl w:val="0"/>
+          <w:numId w:val="45"/>
+        </w:numPr>
+        <w:rPr>
+          <w:b/>
+          <w:bCs/>
+        </w:rPr>
+      </w:pPr>
       <w:r>
         <w:rPr>
           <w:b/>
           <w:bCs/>
         </w:rPr>
-        <w:t>+20.93</w:t>
-      </w:r>
-      <w:r>
-        <w:t>).</w:t>
+        <w:t>Consumer Staples: leading (avg +7.32).</w:t>
       </w:r>
     </w:p>
     <w:p>
       <w:pPr>
         <w:numPr>
           <w:ilvl w:val="0"/>
-          <w:numId w:val="43"/>
+          <w:numId w:val="45"/>
         </w:numPr>
+        <w:rPr>
+          <w:b/>
+          <w:bCs/>
+        </w:rPr>
       </w:pPr>
       <w:r>
         <w:rPr>
           <w:b/>
           <w:bCs/>
         </w:rPr>
-        <w:t>Industrials:</w:t>
+        <w:t>Consumer Discretionary: leading (avg +22.48).</w:t>
       </w:r>
-      <w:r>
-        <w:t xml:space="preserve"> </w:t>
-      </w:r>
+    </w:p>
+    <w:p>
+      <w:pPr>
+        <w:numPr>
+          <w:ilvl w:val="0"/>
+          <w:numId w:val="45"/>
+        </w:numPr>
+        <w:rPr>
+          <w:b/>
+          <w:bCs/>
+        </w:rPr>
+      </w:pPr>
       <w:r>
         <w:rPr>
           <w:b/>
           <w:bCs/>
         </w:rPr>
-        <w:t>leading</w:t>
+        <w:t>Financials: leading (avg +9.92).</w:t>
       </w:r>
-      <w:r>
-        <w:t xml:space="preserve"> (avg </w:t>
-      </w:r>
+    </w:p>
+    <w:p>
+      <w:pPr>
+        <w:numPr>
+          <w:ilvl w:val="0"/>
+          <w:numId w:val="45"/>
+        </w:numPr>
+        <w:rPr>
+          <w:b/>
+          <w:bCs/>
+        </w:rPr>
+      </w:pPr>
       <w:r>
         <w:rPr>
           <w:b/>
           <w:bCs/>
         </w:rPr>
-        <w:t>+22.45</w:t>
-      </w:r>
-      <w:r>
-        <w:t>).</w:t>
+        <w:t>Utilities: flat (avg +0.10).</w:t>
       </w:r>
     </w:p>
     <w:p>
       <w:pPr>
         <w:numPr>
           <w:ilvl w:val="0"/>
-          <w:numId w:val="43"/>
+          <w:numId w:val="45"/>
         </w:numPr>
+        <w:rPr>
+          <w:b/>
+          <w:bCs/>
+        </w:rPr>
       </w:pPr>
       <w:r>
         <w:rPr>
           <w:b/>
           <w:bCs/>
         </w:rPr>
-        <w:t>Consumer Staples:</w:t>
+        <w:t>Real Estate: leading (avg +21.45).</w:t>
       </w:r>
-      <w:r>
-        <w:t xml:space="preserve"> </w:t>
-      </w:r>
+    </w:p>
+    <w:p>
+      <w:pPr>
+        <w:numPr>
+          <w:ilvl w:val="0"/>
+          <w:numId w:val="45"/>
+        </w:numPr>
+        <w:rPr>
+          <w:b/>
+          <w:bCs/>
+        </w:rPr>
+      </w:pPr>
       <w:r>
         <w:rPr>
           <w:b/>
           <w:bCs/>
         </w:rPr>
-        <w:t>leading</w:t>
+        <w:t>Materials: mixed (avg +2.23).</w:t>
       </w:r>
-      <w:r>
-        <w:t xml:space="preserve"> (avg </w:t>
-      </w:r>
+    </w:p>
+    <w:p>
+      <w:pPr>
+        <w:numPr>
+          <w:ilvl w:val="0"/>
+          <w:numId w:val="45"/>
+        </w:numPr>
+        <w:rPr>
+          <w:b/>
+          <w:bCs/>
+        </w:rPr>
+      </w:pPr>
       <w:r>
         <w:rPr>
           <w:b/>
           <w:bCs/>
         </w:rPr>
-        <w:t>+31.70</w:t>
-      </w:r>
-      <w:r>
-        <w:t>).</w:t>
+        <w:t>Energy: leading (avg +5.32).</w:t>
       </w:r>
     </w:p>
     <w:p>
       <w:pPr>
         <w:numPr>
           <w:ilvl w:val="0"/>
-          <w:numId w:val="43"/>
+          <w:numId w:val="45"/>
         </w:numPr>
+        <w:rPr>
+          <w:b/>
+          <w:bCs/>
+        </w:rPr>
       </w:pPr>
       <w:r>
         <w:rPr>
           <w:b/>
           <w:bCs/>
         </w:rPr>
-        <w:t>Consumer Discretionary:</w:t>
+        <w:t>Health Care: lagging (avg –6.10).</w:t>
       </w:r>
-      <w:r>
-        <w:t xml:space="preserve"> </w:t>
-      </w:r>
+    </w:p>
+    <w:p>
+      <w:pPr>
+        <w:numPr>
+          <w:ilvl w:val="0"/>
+          <w:numId w:val="45"/>
+        </w:numPr>
+        <w:rPr>
+          <w:b/>
+          <w:bCs/>
+        </w:rPr>
+      </w:pPr>
       <w:r>
         <w:rPr>
           <w:b/>
           <w:bCs/>
         </w:rPr>
-        <w:t>leading</w:t>
+        <w:t>Communication Services: leading (avg +24.32).</w:t>
       </w:r>
-      <w:r>
-        <w:t xml:space="preserve"> (avg </w:t>
-      </w:r>
-      <w:r>
+    </w:p>
+    <w:p>
+      <w:pPr>
         <w:rPr>
           <w:b/>
           <w:bCs/>
         </w:rPr>
-        <w:t>+22.06</w:t>
-      </w:r>
-      <w:r>
-        <w:t>).</w:t>
-      </w:r>
-    </w:p>
-    <w:p>
-      <w:pPr>
-        <w:numPr>
-          <w:ilvl w:val="0"/>
-          <w:numId w:val="43"/>
-        </w:numPr>
-      </w:pPr>
-      <w:r>
-        <w:rPr>
-          <w:b/>
-          <w:bCs/>
-        </w:rPr>
-        <w:t>Financials:</w:t>
-      </w:r>
-      <w:r>
-        <w:t xml:space="preserve"> </w:t>
-      </w:r>
-      <w:r>
-        <w:rPr>
-          <w:b/>
-          <w:bCs/>
-        </w:rPr>
-        <w:t>leading</w:t>
-      </w:r>
-      <w:r>
-        <w:t xml:space="preserve"> (avg </w:t>
-      </w:r>
-      <w:r>
-        <w:rPr>
-          <w:b/>
-          <w:bCs/>
-        </w:rPr>
-        <w:t>+31.33</w:t>
-      </w:r>
-      <w:r>
-        <w:t>).</w:t>
-      </w:r>
-    </w:p>
-    <w:p>
-      <w:pPr>
-        <w:numPr>
-          <w:ilvl w:val="0"/>
-          <w:numId w:val="43"/>
-        </w:numPr>
-      </w:pPr>
-      <w:r>
-        <w:rPr>
-          <w:b/>
-          <w:bCs/>
-        </w:rPr>
-        <w:t>Utilities:</w:t>
-      </w:r>
-      <w:r>
-        <w:t xml:space="preserve"> </w:t>
-      </w:r>
-      <w:r>
-        <w:rPr>
-          <w:b/>
-          <w:bCs/>
-        </w:rPr>
-        <w:t>leading</w:t>
-      </w:r>
-      <w:r>
-        <w:t xml:space="preserve"> (avg </w:t>
-      </w:r>
-      <w:r>
-        <w:rPr>
-          <w:b/>
-          <w:bCs/>
-        </w:rPr>
-        <w:t>+24.22</w:t>
-      </w:r>
-      <w:r>
-        <w:t>).</w:t>
-      </w:r>
-    </w:p>
-    <w:p>
-      <w:pPr>
-        <w:numPr>
-          <w:ilvl w:val="0"/>
-          <w:numId w:val="43"/>
-        </w:numPr>
-      </w:pPr>
-      <w:r>
-        <w:rPr>
-          <w:b/>
-          <w:bCs/>
-        </w:rPr>
-        <w:t>Real Estate:</w:t>
-      </w:r>
-      <w:r>
-        <w:t xml:space="preserve"> </w:t>
-      </w:r>
-      <w:r>
-        <w:rPr>
-          <w:b/>
-          <w:bCs/>
-        </w:rPr>
-        <w:t>leading</w:t>
-      </w:r>
-      <w:r>
-        <w:t xml:space="preserve"> (avg </w:t>
-      </w:r>
-      <w:r>
-        <w:rPr>
-          <w:b/>
-          <w:bCs/>
-        </w:rPr>
-        <w:t>+11.74</w:t>
-      </w:r>
-      <w:r>
-        <w:t>).</w:t>
-      </w:r>
-    </w:p>
-    <w:p>
-      <w:pPr>
-        <w:numPr>
-          <w:ilvl w:val="0"/>
-          <w:numId w:val="43"/>
-        </w:numPr>
-      </w:pPr>
-      <w:r>
-        <w:rPr>
-          <w:b/>
-          <w:bCs/>
-        </w:rPr>
-        <w:t>Materials:</w:t>
-      </w:r>
-      <w:r>
-        <w:t xml:space="preserve"> </w:t>
-      </w:r>
-      <w:r>
-        <w:rPr>
-          <w:b/>
-          <w:bCs/>
-        </w:rPr>
-        <w:t>leading</w:t>
-      </w:r>
-      <w:r>
-        <w:t xml:space="preserve"> (avg </w:t>
-      </w:r>
-      <w:r>
-        <w:rPr>
-          <w:b/>
-          <w:bCs/>
-        </w:rPr>
-        <w:t>+37.96</w:t>
-      </w:r>
-      <w:r>
-        <w:t>).</w:t>
-      </w:r>
-    </w:p>
-    <w:p>
-      <w:pPr>
-        <w:numPr>
-          <w:ilvl w:val="0"/>
-          <w:numId w:val="43"/>
-        </w:numPr>
-      </w:pPr>
-      <w:r>
-        <w:rPr>
-          <w:b/>
-          <w:bCs/>
-        </w:rPr>
-        <w:t>Energy:</w:t>
-      </w:r>
-      <w:r>
-        <w:t xml:space="preserve"> </w:t>
-      </w:r>
-      <w:r>
-        <w:rPr>
-          <w:b/>
-          <w:bCs/>
-        </w:rPr>
-        <w:t>leading</w:t>
-      </w:r>
-      <w:r>
-        <w:t xml:space="preserve"> (avg </w:t>
-      </w:r>
-      <w:r>
-        <w:rPr>
-          <w:b/>
-          <w:bCs/>
-        </w:rPr>
-        <w:t>+23.73</w:t>
-      </w:r>
-      <w:r>
-        <w:t>).</w:t>
-      </w:r>
-    </w:p>
-    <w:p>
-      <w:pPr>
-        <w:numPr>
-          <w:ilvl w:val="0"/>
-          <w:numId w:val="43"/>
-        </w:numPr>
-      </w:pPr>
-      <w:r>
-        <w:rPr>
-          <w:b/>
-          <w:bCs/>
-        </w:rPr>
-        <w:t>Health Care:</w:t>
-      </w:r>
-      <w:r>
-        <w:t xml:space="preserve"> </w:t>
-      </w:r>
-      <w:r>
-        <w:rPr>
-          <w:b/>
-          <w:bCs/>
-        </w:rPr>
-        <w:t>leading</w:t>
-      </w:r>
-      <w:r>
-        <w:t xml:space="preserve"> (avg </w:t>
-      </w:r>
-      <w:r>
-        <w:rPr>
-          <w:b/>
-          <w:bCs/>
-        </w:rPr>
-        <w:t>+19.22</w:t>
-      </w:r>
-      <w:r>
-        <w:t>).</w:t>
-      </w:r>
-    </w:p>
-    <w:p>
-      <w:pPr>
-        <w:numPr>
-          <w:ilvl w:val="0"/>
-          <w:numId w:val="43"/>
-        </w:numPr>
-      </w:pPr>
-      <w:r>
-        <w:rPr>
-          <w:b/>
-          <w:bCs/>
-        </w:rPr>
-        <w:t>Communication Services:</w:t>
-      </w:r>
-      <w:r>
-        <w:t xml:space="preserve"> </w:t>
-      </w:r>
-      <w:r>
-        <w:rPr>
-          <w:b/>
-          <w:bCs/>
-        </w:rPr>
-        <w:t>leading</w:t>
-      </w:r>
-      <w:r>
-        <w:t xml:space="preserve"> (avg </w:t>
-      </w:r>
-      <w:r>
-        <w:rPr>
-          <w:b/>
-          <w:bCs/>
-        </w:rPr>
-        <w:t>+18.71</w:t>
-      </w:r>
-      <w:r>
-        <w:t>).</w:t>
-      </w:r>
-    </w:p>
-    <w:p>
+      </w:pPr>
       <w:r>
         <w:rPr>
           <w:b/>
@@ -475,80 +279,88 @@
       <w:pPr>
         <w:numPr>
           <w:ilvl w:val="0"/>
-          <w:numId w:val="44"/>
+          <w:numId w:val="46"/>
         </w:numPr>
+        <w:rPr>
+          <w:b/>
+          <w:bCs/>
+        </w:rPr>
       </w:pPr>
       <w:r>
         <w:rPr>
           <w:b/>
           <w:bCs/>
         </w:rPr>
-        <w:t>Gold:</w:t>
-      </w:r>
-      <w:r>
-        <w:t xml:space="preserve"> bid (avg +18.20).</w:t>
+        <w:t>Gold (GLD): bid (avg +4.22).</w:t>
       </w:r>
     </w:p>
     <w:p>
       <w:pPr>
         <w:numPr>
           <w:ilvl w:val="0"/>
-          <w:numId w:val="44"/>
+          <w:numId w:val="46"/>
         </w:numPr>
+        <w:rPr>
+          <w:b/>
+          <w:bCs/>
+        </w:rPr>
       </w:pPr>
       <w:r>
         <w:rPr>
           <w:b/>
           <w:bCs/>
         </w:rPr>
-        <w:t>USD (UUP):</w:t>
-      </w:r>
-      <w:r>
-        <w:t xml:space="preserve"> firm (avg +44.00).</w:t>
+        <w:t>USD (UUP): lagging (avg –9.00).</w:t>
       </w:r>
     </w:p>
     <w:p>
       <w:pPr>
         <w:numPr>
           <w:ilvl w:val="0"/>
-          <w:numId w:val="44"/>
+          <w:numId w:val="46"/>
         </w:numPr>
+        <w:rPr>
+          <w:b/>
+          <w:bCs/>
+        </w:rPr>
       </w:pPr>
       <w:r>
         <w:rPr>
           <w:b/>
           <w:bCs/>
         </w:rPr>
-        <w:t>Yields:</w:t>
-      </w:r>
-      <w:r>
-        <w:t xml:space="preserve"> falling (avg –12.67).</w:t>
+        <w:t>Yields: bid (avg +23.12).</w:t>
       </w:r>
     </w:p>
     <w:p>
       <w:pPr>
         <w:numPr>
           <w:ilvl w:val="0"/>
-          <w:numId w:val="44"/>
+          <w:numId w:val="46"/>
         </w:numPr>
+        <w:rPr>
+          <w:b/>
+          <w:bCs/>
+        </w:rPr>
       </w:pPr>
       <w:r>
         <w:rPr>
           <w:b/>
           <w:bCs/>
         </w:rPr>
-        <w:t>Bonds:</w:t>
-      </w:r>
-      <w:r>
-        <w:t xml:space="preserve"> off (avg –12.50).</w:t>
+        <w:t>Bonds: lagging (avg –11.45).</w:t>
       </w:r>
     </w:p>
     <w:p>
       <w:pPr>
         <w:numPr>
           <w:ilvl w:val="0"/>
-          <w:numId w:val="44"/>
+          <w:numId w:val="46"/>
         </w:numPr>
+        <w:rPr>
+          <w:b/>
+          <w:bCs/>
+        </w:rPr>
       </w:pPr>
       <w:r>
         <w:rPr>
@@ -556,32 +368,22 @@
           <w:bCs/>
         </w:rPr>
         <w:lastRenderedPageBreak/>
-        <w:t>Energy complex:</w:t>
-      </w:r>
-      <w:r>
-        <w:t xml:space="preserve"> bid (avg +39.00).</w:t>
+        <w:t>Energy complex: lagging (avg –20.33).</w:t>
       </w:r>
     </w:p>
     <w:p>
+      <w:pPr>
+        <w:rPr>
+          <w:b/>
+          <w:bCs/>
+        </w:rPr>
+      </w:pPr>
       <w:r>
         <w:rPr>
           <w:b/>
           <w:bCs/>
         </w:rPr>
-        <w:t>Bottom line:</w:t>
-      </w:r>
-      <w:r>
-        <w:t xml:space="preserve"> Leadership is broad across cyclical and defensive sectors—</w:t>
-      </w:r>
-      <w:r>
-        <w:rPr>
-          <w:b/>
-          <w:bCs/>
-        </w:rPr>
-        <w:t>growth slowing alongside persistent inflation pressures</w:t>
-      </w:r>
-      <w:r>
-        <w:t>.</w:t>
+        <w:t>Bottom line: Leadership is coming from cyclical areas (Discretionary, Real Estate, Communication Services) with defensives like Health Care and Bonds under pressure. Rising yields and a weaker dollar point to persistent inflationary pressure despite slowing growth.</w:t>
       </w:r>
     </w:p>
     <w:p/>
@@ -2237,6 +2039,155 @@
     </w:lvl>
   </w:abstractNum>
   <w:abstractNum w:abstractNumId="11" w15:restartNumberingAfterBreak="0">
+    <w:nsid w:val="19492AB5"/>
+    <w:multiLevelType w:val="multilevel"/>
+    <w:tmpl w:val="3C46B1CC"/>
+    <w:lvl w:ilvl="0">
+      <w:start w:val="1"/>
+      <w:numFmt w:val="bullet"/>
+      <w:lvlText w:val=""/>
+      <w:lvlJc w:val="left"/>
+      <w:pPr>
+        <w:tabs>
+          <w:tab w:val="num" w:pos="720"/>
+        </w:tabs>
+        <w:ind w:left="720" w:hanging="360"/>
+      </w:pPr>
+      <w:rPr>
+        <w:rFonts w:ascii="Symbol" w:hAnsi="Symbol" w:hint="default"/>
+        <w:sz w:val="20"/>
+      </w:rPr>
+    </w:lvl>
+    <w:lvl w:ilvl="1" w:tentative="1">
+      <w:start w:val="1"/>
+      <w:numFmt w:val="bullet"/>
+      <w:lvlText w:val="o"/>
+      <w:lvlJc w:val="left"/>
+      <w:pPr>
+        <w:tabs>
+          <w:tab w:val="num" w:pos="1440"/>
+        </w:tabs>
+        <w:ind w:left="1440" w:hanging="360"/>
+      </w:pPr>
+      <w:rPr>
+        <w:rFonts w:ascii="Courier New" w:hAnsi="Courier New" w:hint="default"/>
+        <w:sz w:val="20"/>
+      </w:rPr>
+    </w:lvl>
+    <w:lvl w:ilvl="2" w:tentative="1">
+      <w:start w:val="1"/>
+      <w:numFmt w:val="bullet"/>
+      <w:lvlText w:val=""/>
+      <w:lvlJc w:val="left"/>
+      <w:pPr>
+        <w:tabs>
+          <w:tab w:val="num" w:pos="2160"/>
+        </w:tabs>
+        <w:ind w:left="2160" w:hanging="360"/>
+      </w:pPr>
+      <w:rPr>
+        <w:rFonts w:ascii="Wingdings" w:hAnsi="Wingdings" w:hint="default"/>
+        <w:sz w:val="20"/>
+      </w:rPr>
+    </w:lvl>
+    <w:lvl w:ilvl="3" w:tentative="1">
+      <w:start w:val="1"/>
+      <w:numFmt w:val="bullet"/>
+      <w:lvlText w:val=""/>
+      <w:lvlJc w:val="left"/>
+      <w:pPr>
+        <w:tabs>
+          <w:tab w:val="num" w:pos="2880"/>
+        </w:tabs>
+        <w:ind w:left="2880" w:hanging="360"/>
+      </w:pPr>
+      <w:rPr>
+        <w:rFonts w:ascii="Wingdings" w:hAnsi="Wingdings" w:hint="default"/>
+        <w:sz w:val="20"/>
+      </w:rPr>
+    </w:lvl>
+    <w:lvl w:ilvl="4" w:tentative="1">
+      <w:start w:val="1"/>
+      <w:numFmt w:val="bullet"/>
+      <w:lvlText w:val=""/>
+      <w:lvlJc w:val="left"/>
+      <w:pPr>
+        <w:tabs>
+          <w:tab w:val="num" w:pos="3600"/>
+        </w:tabs>
+        <w:ind w:left="3600" w:hanging="360"/>
+      </w:pPr>
+      <w:rPr>
+        <w:rFonts w:ascii="Wingdings" w:hAnsi="Wingdings" w:hint="default"/>
+        <w:sz w:val="20"/>
+      </w:rPr>
+    </w:lvl>
+    <w:lvl w:ilvl="5" w:tentative="1">
+      <w:start w:val="1"/>
+      <w:numFmt w:val="bullet"/>
+      <w:lvlText w:val=""/>
+      <w:lvlJc w:val="left"/>
+      <w:pPr>
+        <w:tabs>
+          <w:tab w:val="num" w:pos="4320"/>
+        </w:tabs>
+        <w:ind w:left="4320" w:hanging="360"/>
+      </w:pPr>
+      <w:rPr>
+        <w:rFonts w:ascii="Wingdings" w:hAnsi="Wingdings" w:hint="default"/>
+        <w:sz w:val="20"/>
+      </w:rPr>
+    </w:lvl>
+    <w:lvl w:ilvl="6" w:tentative="1">
+      <w:start w:val="1"/>
+      <w:numFmt w:val="bullet"/>
+      <w:lvlText w:val=""/>
+      <w:lvlJc w:val="left"/>
+      <w:pPr>
+        <w:tabs>
+          <w:tab w:val="num" w:pos="5040"/>
+        </w:tabs>
+        <w:ind w:left="5040" w:hanging="360"/>
+      </w:pPr>
+      <w:rPr>
+        <w:rFonts w:ascii="Wingdings" w:hAnsi="Wingdings" w:hint="default"/>
+        <w:sz w:val="20"/>
+      </w:rPr>
+    </w:lvl>
+    <w:lvl w:ilvl="7" w:tentative="1">
+      <w:start w:val="1"/>
+      <w:numFmt w:val="bullet"/>
+      <w:lvlText w:val=""/>
+      <w:lvlJc w:val="left"/>
+      <w:pPr>
+        <w:tabs>
+          <w:tab w:val="num" w:pos="5760"/>
+        </w:tabs>
+        <w:ind w:left="5760" w:hanging="360"/>
+      </w:pPr>
+      <w:rPr>
+        <w:rFonts w:ascii="Wingdings" w:hAnsi="Wingdings" w:hint="default"/>
+        <w:sz w:val="20"/>
+      </w:rPr>
+    </w:lvl>
+    <w:lvl w:ilvl="8" w:tentative="1">
+      <w:start w:val="1"/>
+      <w:numFmt w:val="bullet"/>
+      <w:lvlText w:val=""/>
+      <w:lvlJc w:val="left"/>
+      <w:pPr>
+        <w:tabs>
+          <w:tab w:val="num" w:pos="6480"/>
+        </w:tabs>
+        <w:ind w:left="6480" w:hanging="360"/>
+      </w:pPr>
+      <w:rPr>
+        <w:rFonts w:ascii="Wingdings" w:hAnsi="Wingdings" w:hint="default"/>
+        <w:sz w:val="20"/>
+      </w:rPr>
+    </w:lvl>
+  </w:abstractNum>
+  <w:abstractNum w:abstractNumId="12" w15:restartNumberingAfterBreak="0">
     <w:nsid w:val="1B1A713D"/>
     <w:multiLevelType w:val="multilevel"/>
     <w:tmpl w:val="23A01404"/>
@@ -2385,7 +2336,7 @@
       </w:rPr>
     </w:lvl>
   </w:abstractNum>
-  <w:abstractNum w:abstractNumId="12" w15:restartNumberingAfterBreak="0">
+  <w:abstractNum w:abstractNumId="13" w15:restartNumberingAfterBreak="0">
     <w:nsid w:val="1B914BEA"/>
     <w:multiLevelType w:val="multilevel"/>
     <w:tmpl w:val="2244DADE"/>
@@ -2534,7 +2485,7 @@
       </w:rPr>
     </w:lvl>
   </w:abstractNum>
-  <w:abstractNum w:abstractNumId="13" w15:restartNumberingAfterBreak="0">
+  <w:abstractNum w:abstractNumId="14" w15:restartNumberingAfterBreak="0">
     <w:nsid w:val="1F5C4F6B"/>
     <w:multiLevelType w:val="multilevel"/>
     <w:tmpl w:val="0A385024"/>
@@ -2683,7 +2634,7 @@
       </w:rPr>
     </w:lvl>
   </w:abstractNum>
-  <w:abstractNum w:abstractNumId="14" w15:restartNumberingAfterBreak="0">
+  <w:abstractNum w:abstractNumId="15" w15:restartNumberingAfterBreak="0">
     <w:nsid w:val="230F1EE1"/>
     <w:multiLevelType w:val="multilevel"/>
     <w:tmpl w:val="AF9A5E34"/>
@@ -2832,7 +2783,7 @@
       </w:rPr>
     </w:lvl>
   </w:abstractNum>
-  <w:abstractNum w:abstractNumId="15" w15:restartNumberingAfterBreak="0">
+  <w:abstractNum w:abstractNumId="16" w15:restartNumberingAfterBreak="0">
     <w:nsid w:val="271473B9"/>
     <w:multiLevelType w:val="multilevel"/>
     <w:tmpl w:val="96D048EE"/>
@@ -2981,7 +2932,7 @@
       </w:rPr>
     </w:lvl>
   </w:abstractNum>
-  <w:abstractNum w:abstractNumId="16" w15:restartNumberingAfterBreak="0">
+  <w:abstractNum w:abstractNumId="17" w15:restartNumberingAfterBreak="0">
     <w:nsid w:val="27DD119E"/>
     <w:multiLevelType w:val="multilevel"/>
     <w:tmpl w:val="1C60FF70"/>
@@ -3130,7 +3081,7 @@
       </w:rPr>
     </w:lvl>
   </w:abstractNum>
-  <w:abstractNum w:abstractNumId="17" w15:restartNumberingAfterBreak="0">
+  <w:abstractNum w:abstractNumId="18" w15:restartNumberingAfterBreak="0">
     <w:nsid w:val="2D7172A0"/>
     <w:multiLevelType w:val="multilevel"/>
     <w:tmpl w:val="615A5204"/>
@@ -3279,7 +3230,7 @@
       </w:rPr>
     </w:lvl>
   </w:abstractNum>
-  <w:abstractNum w:abstractNumId="18" w15:restartNumberingAfterBreak="0">
+  <w:abstractNum w:abstractNumId="19" w15:restartNumberingAfterBreak="0">
     <w:nsid w:val="32A93957"/>
     <w:multiLevelType w:val="multilevel"/>
     <w:tmpl w:val="F274F5C0"/>
@@ -3428,7 +3379,7 @@
       </w:rPr>
     </w:lvl>
   </w:abstractNum>
-  <w:abstractNum w:abstractNumId="19" w15:restartNumberingAfterBreak="0">
+  <w:abstractNum w:abstractNumId="20" w15:restartNumberingAfterBreak="0">
     <w:nsid w:val="36B2143A"/>
     <w:multiLevelType w:val="multilevel"/>
     <w:tmpl w:val="64604580"/>
@@ -3577,7 +3528,7 @@
       </w:rPr>
     </w:lvl>
   </w:abstractNum>
-  <w:abstractNum w:abstractNumId="20" w15:restartNumberingAfterBreak="0">
+  <w:abstractNum w:abstractNumId="21" w15:restartNumberingAfterBreak="0">
     <w:nsid w:val="3ADB1506"/>
     <w:multiLevelType w:val="multilevel"/>
     <w:tmpl w:val="8800F120"/>
@@ -3726,7 +3677,7 @@
       </w:rPr>
     </w:lvl>
   </w:abstractNum>
-  <w:abstractNum w:abstractNumId="21" w15:restartNumberingAfterBreak="0">
+  <w:abstractNum w:abstractNumId="22" w15:restartNumberingAfterBreak="0">
     <w:nsid w:val="3CA83613"/>
     <w:multiLevelType w:val="multilevel"/>
     <w:tmpl w:val="53961546"/>
@@ -3875,7 +3826,7 @@
       </w:rPr>
     </w:lvl>
   </w:abstractNum>
-  <w:abstractNum w:abstractNumId="22" w15:restartNumberingAfterBreak="0">
+  <w:abstractNum w:abstractNumId="23" w15:restartNumberingAfterBreak="0">
     <w:nsid w:val="3F362D47"/>
     <w:multiLevelType w:val="multilevel"/>
     <w:tmpl w:val="88CA522A"/>
@@ -4024,7 +3975,7 @@
       </w:rPr>
     </w:lvl>
   </w:abstractNum>
-  <w:abstractNum w:abstractNumId="23" w15:restartNumberingAfterBreak="0">
+  <w:abstractNum w:abstractNumId="24" w15:restartNumberingAfterBreak="0">
     <w:nsid w:val="48C97CF2"/>
     <w:multiLevelType w:val="multilevel"/>
     <w:tmpl w:val="351A9F9A"/>
@@ -4173,7 +4124,7 @@
       </w:rPr>
     </w:lvl>
   </w:abstractNum>
-  <w:abstractNum w:abstractNumId="24" w15:restartNumberingAfterBreak="0">
+  <w:abstractNum w:abstractNumId="25" w15:restartNumberingAfterBreak="0">
     <w:nsid w:val="49421EC4"/>
     <w:multiLevelType w:val="multilevel"/>
     <w:tmpl w:val="1070D884"/>
@@ -4322,7 +4273,7 @@
       </w:rPr>
     </w:lvl>
   </w:abstractNum>
-  <w:abstractNum w:abstractNumId="25" w15:restartNumberingAfterBreak="0">
+  <w:abstractNum w:abstractNumId="26" w15:restartNumberingAfterBreak="0">
     <w:nsid w:val="49BE432E"/>
     <w:multiLevelType w:val="multilevel"/>
     <w:tmpl w:val="F31895E0"/>
@@ -4471,7 +4422,7 @@
       </w:rPr>
     </w:lvl>
   </w:abstractNum>
-  <w:abstractNum w:abstractNumId="26" w15:restartNumberingAfterBreak="0">
+  <w:abstractNum w:abstractNumId="27" w15:restartNumberingAfterBreak="0">
     <w:nsid w:val="4A21159D"/>
     <w:multiLevelType w:val="multilevel"/>
     <w:tmpl w:val="9B245872"/>
@@ -4620,7 +4571,7 @@
       </w:rPr>
     </w:lvl>
   </w:abstractNum>
-  <w:abstractNum w:abstractNumId="27" w15:restartNumberingAfterBreak="0">
+  <w:abstractNum w:abstractNumId="28" w15:restartNumberingAfterBreak="0">
     <w:nsid w:val="4D6D2000"/>
     <w:multiLevelType w:val="multilevel"/>
     <w:tmpl w:val="D222DEEC"/>
@@ -4769,7 +4720,7 @@
       </w:rPr>
     </w:lvl>
   </w:abstractNum>
-  <w:abstractNum w:abstractNumId="28" w15:restartNumberingAfterBreak="0">
+  <w:abstractNum w:abstractNumId="29" w15:restartNumberingAfterBreak="0">
     <w:nsid w:val="4E7C38B9"/>
     <w:multiLevelType w:val="multilevel"/>
     <w:tmpl w:val="BA9A3C7A"/>
@@ -4918,7 +4869,156 @@
       </w:rPr>
     </w:lvl>
   </w:abstractNum>
-  <w:abstractNum w:abstractNumId="29" w15:restartNumberingAfterBreak="0">
+  <w:abstractNum w:abstractNumId="30" w15:restartNumberingAfterBreak="0">
+    <w:nsid w:val="523D33C1"/>
+    <w:multiLevelType w:val="multilevel"/>
+    <w:tmpl w:val="3CC2402C"/>
+    <w:lvl w:ilvl="0">
+      <w:start w:val="1"/>
+      <w:numFmt w:val="bullet"/>
+      <w:lvlText w:val=""/>
+      <w:lvlJc w:val="left"/>
+      <w:pPr>
+        <w:tabs>
+          <w:tab w:val="num" w:pos="720"/>
+        </w:tabs>
+        <w:ind w:left="720" w:hanging="360"/>
+      </w:pPr>
+      <w:rPr>
+        <w:rFonts w:ascii="Symbol" w:hAnsi="Symbol" w:hint="default"/>
+        <w:sz w:val="20"/>
+      </w:rPr>
+    </w:lvl>
+    <w:lvl w:ilvl="1" w:tentative="1">
+      <w:start w:val="1"/>
+      <w:numFmt w:val="bullet"/>
+      <w:lvlText w:val="o"/>
+      <w:lvlJc w:val="left"/>
+      <w:pPr>
+        <w:tabs>
+          <w:tab w:val="num" w:pos="1440"/>
+        </w:tabs>
+        <w:ind w:left="1440" w:hanging="360"/>
+      </w:pPr>
+      <w:rPr>
+        <w:rFonts w:ascii="Courier New" w:hAnsi="Courier New" w:hint="default"/>
+        <w:sz w:val="20"/>
+      </w:rPr>
+    </w:lvl>
+    <w:lvl w:ilvl="2" w:tentative="1">
+      <w:start w:val="1"/>
+      <w:numFmt w:val="bullet"/>
+      <w:lvlText w:val=""/>
+      <w:lvlJc w:val="left"/>
+      <w:pPr>
+        <w:tabs>
+          <w:tab w:val="num" w:pos="2160"/>
+        </w:tabs>
+        <w:ind w:left="2160" w:hanging="360"/>
+      </w:pPr>
+      <w:rPr>
+        <w:rFonts w:ascii="Wingdings" w:hAnsi="Wingdings" w:hint="default"/>
+        <w:sz w:val="20"/>
+      </w:rPr>
+    </w:lvl>
+    <w:lvl w:ilvl="3" w:tentative="1">
+      <w:start w:val="1"/>
+      <w:numFmt w:val="bullet"/>
+      <w:lvlText w:val=""/>
+      <w:lvlJc w:val="left"/>
+      <w:pPr>
+        <w:tabs>
+          <w:tab w:val="num" w:pos="2880"/>
+        </w:tabs>
+        <w:ind w:left="2880" w:hanging="360"/>
+      </w:pPr>
+      <w:rPr>
+        <w:rFonts w:ascii="Wingdings" w:hAnsi="Wingdings" w:hint="default"/>
+        <w:sz w:val="20"/>
+      </w:rPr>
+    </w:lvl>
+    <w:lvl w:ilvl="4" w:tentative="1">
+      <w:start w:val="1"/>
+      <w:numFmt w:val="bullet"/>
+      <w:lvlText w:val=""/>
+      <w:lvlJc w:val="left"/>
+      <w:pPr>
+        <w:tabs>
+          <w:tab w:val="num" w:pos="3600"/>
+        </w:tabs>
+        <w:ind w:left="3600" w:hanging="360"/>
+      </w:pPr>
+      <w:rPr>
+        <w:rFonts w:ascii="Wingdings" w:hAnsi="Wingdings" w:hint="default"/>
+        <w:sz w:val="20"/>
+      </w:rPr>
+    </w:lvl>
+    <w:lvl w:ilvl="5" w:tentative="1">
+      <w:start w:val="1"/>
+      <w:numFmt w:val="bullet"/>
+      <w:lvlText w:val=""/>
+      <w:lvlJc w:val="left"/>
+      <w:pPr>
+        <w:tabs>
+          <w:tab w:val="num" w:pos="4320"/>
+        </w:tabs>
+        <w:ind w:left="4320" w:hanging="360"/>
+      </w:pPr>
+      <w:rPr>
+        <w:rFonts w:ascii="Wingdings" w:hAnsi="Wingdings" w:hint="default"/>
+        <w:sz w:val="20"/>
+      </w:rPr>
+    </w:lvl>
+    <w:lvl w:ilvl="6" w:tentative="1">
+      <w:start w:val="1"/>
+      <w:numFmt w:val="bullet"/>
+      <w:lvlText w:val=""/>
+      <w:lvlJc w:val="left"/>
+      <w:pPr>
+        <w:tabs>
+          <w:tab w:val="num" w:pos="5040"/>
+        </w:tabs>
+        <w:ind w:left="5040" w:hanging="360"/>
+      </w:pPr>
+      <w:rPr>
+        <w:rFonts w:ascii="Wingdings" w:hAnsi="Wingdings" w:hint="default"/>
+        <w:sz w:val="20"/>
+      </w:rPr>
+    </w:lvl>
+    <w:lvl w:ilvl="7" w:tentative="1">
+      <w:start w:val="1"/>
+      <w:numFmt w:val="bullet"/>
+      <w:lvlText w:val=""/>
+      <w:lvlJc w:val="left"/>
+      <w:pPr>
+        <w:tabs>
+          <w:tab w:val="num" w:pos="5760"/>
+        </w:tabs>
+        <w:ind w:left="5760" w:hanging="360"/>
+      </w:pPr>
+      <w:rPr>
+        <w:rFonts w:ascii="Wingdings" w:hAnsi="Wingdings" w:hint="default"/>
+        <w:sz w:val="20"/>
+      </w:rPr>
+    </w:lvl>
+    <w:lvl w:ilvl="8" w:tentative="1">
+      <w:start w:val="1"/>
+      <w:numFmt w:val="bullet"/>
+      <w:lvlText w:val=""/>
+      <w:lvlJc w:val="left"/>
+      <w:pPr>
+        <w:tabs>
+          <w:tab w:val="num" w:pos="6480"/>
+        </w:tabs>
+        <w:ind w:left="6480" w:hanging="360"/>
+      </w:pPr>
+      <w:rPr>
+        <w:rFonts w:ascii="Wingdings" w:hAnsi="Wingdings" w:hint="default"/>
+        <w:sz w:val="20"/>
+      </w:rPr>
+    </w:lvl>
+  </w:abstractNum>
+  <w:abstractNum w:abstractNumId="31" w15:restartNumberingAfterBreak="0">
     <w:nsid w:val="554A2D8C"/>
     <w:multiLevelType w:val="multilevel"/>
     <w:tmpl w:val="030AEED4"/>
@@ -5067,7 +5167,7 @@
       </w:rPr>
     </w:lvl>
   </w:abstractNum>
-  <w:abstractNum w:abstractNumId="30" w15:restartNumberingAfterBreak="0">
+  <w:abstractNum w:abstractNumId="32" w15:restartNumberingAfterBreak="0">
     <w:nsid w:val="5918416D"/>
     <w:multiLevelType w:val="multilevel"/>
     <w:tmpl w:val="7160D344"/>
@@ -5216,7 +5316,7 @@
       </w:rPr>
     </w:lvl>
   </w:abstractNum>
-  <w:abstractNum w:abstractNumId="31" w15:restartNumberingAfterBreak="0">
+  <w:abstractNum w:abstractNumId="33" w15:restartNumberingAfterBreak="0">
     <w:nsid w:val="5AD277F9"/>
     <w:multiLevelType w:val="multilevel"/>
     <w:tmpl w:val="BE649556"/>
@@ -5365,7 +5465,7 @@
       </w:rPr>
     </w:lvl>
   </w:abstractNum>
-  <w:abstractNum w:abstractNumId="32" w15:restartNumberingAfterBreak="0">
+  <w:abstractNum w:abstractNumId="34" w15:restartNumberingAfterBreak="0">
     <w:nsid w:val="5F7378A0"/>
     <w:multiLevelType w:val="multilevel"/>
     <w:tmpl w:val="D234CB12"/>
@@ -5514,7 +5614,7 @@
       </w:rPr>
     </w:lvl>
   </w:abstractNum>
-  <w:abstractNum w:abstractNumId="33" w15:restartNumberingAfterBreak="0">
+  <w:abstractNum w:abstractNumId="35" w15:restartNumberingAfterBreak="0">
     <w:nsid w:val="6240062B"/>
     <w:multiLevelType w:val="multilevel"/>
     <w:tmpl w:val="848A41D2"/>
@@ -5663,7 +5763,7 @@
       </w:rPr>
     </w:lvl>
   </w:abstractNum>
-  <w:abstractNum w:abstractNumId="34" w15:restartNumberingAfterBreak="0">
+  <w:abstractNum w:abstractNumId="36" w15:restartNumberingAfterBreak="0">
     <w:nsid w:val="663131E0"/>
     <w:multiLevelType w:val="multilevel"/>
     <w:tmpl w:val="1E82DB90"/>
@@ -5812,7 +5912,7 @@
       </w:rPr>
     </w:lvl>
   </w:abstractNum>
-  <w:abstractNum w:abstractNumId="35" w15:restartNumberingAfterBreak="0">
+  <w:abstractNum w:abstractNumId="37" w15:restartNumberingAfterBreak="0">
     <w:nsid w:val="666F6DA2"/>
     <w:multiLevelType w:val="multilevel"/>
     <w:tmpl w:val="498E3C38"/>
@@ -5961,7 +6061,7 @@
       </w:rPr>
     </w:lvl>
   </w:abstractNum>
-  <w:abstractNum w:abstractNumId="36" w15:restartNumberingAfterBreak="0">
+  <w:abstractNum w:abstractNumId="38" w15:restartNumberingAfterBreak="0">
     <w:nsid w:val="676E4319"/>
     <w:multiLevelType w:val="multilevel"/>
     <w:tmpl w:val="D38640E0"/>
@@ -6110,7 +6210,7 @@
       </w:rPr>
     </w:lvl>
   </w:abstractNum>
-  <w:abstractNum w:abstractNumId="37" w15:restartNumberingAfterBreak="0">
+  <w:abstractNum w:abstractNumId="39" w15:restartNumberingAfterBreak="0">
     <w:nsid w:val="6A614E46"/>
     <w:multiLevelType w:val="multilevel"/>
     <w:tmpl w:val="226E202A"/>
@@ -6259,7 +6359,7 @@
       </w:rPr>
     </w:lvl>
   </w:abstractNum>
-  <w:abstractNum w:abstractNumId="38" w15:restartNumberingAfterBreak="0">
+  <w:abstractNum w:abstractNumId="40" w15:restartNumberingAfterBreak="0">
     <w:nsid w:val="6B933D0D"/>
     <w:multiLevelType w:val="multilevel"/>
     <w:tmpl w:val="9FD2E248"/>
@@ -6408,7 +6508,7 @@
       </w:rPr>
     </w:lvl>
   </w:abstractNum>
-  <w:abstractNum w:abstractNumId="39" w15:restartNumberingAfterBreak="0">
+  <w:abstractNum w:abstractNumId="41" w15:restartNumberingAfterBreak="0">
     <w:nsid w:val="6D982CB9"/>
     <w:multiLevelType w:val="multilevel"/>
     <w:tmpl w:val="EFA65B1E"/>
@@ -6557,7 +6657,7 @@
       </w:rPr>
     </w:lvl>
   </w:abstractNum>
-  <w:abstractNum w:abstractNumId="40" w15:restartNumberingAfterBreak="0">
+  <w:abstractNum w:abstractNumId="42" w15:restartNumberingAfterBreak="0">
     <w:nsid w:val="6EC4161D"/>
     <w:multiLevelType w:val="multilevel"/>
     <w:tmpl w:val="FF5E6C76"/>
@@ -6706,7 +6806,7 @@
       </w:rPr>
     </w:lvl>
   </w:abstractNum>
-  <w:abstractNum w:abstractNumId="41" w15:restartNumberingAfterBreak="0">
+  <w:abstractNum w:abstractNumId="43" w15:restartNumberingAfterBreak="0">
     <w:nsid w:val="779842AB"/>
     <w:multiLevelType w:val="multilevel"/>
     <w:tmpl w:val="CFC65A3E"/>
@@ -6855,7 +6955,7 @@
       </w:rPr>
     </w:lvl>
   </w:abstractNum>
-  <w:abstractNum w:abstractNumId="42" w15:restartNumberingAfterBreak="0">
+  <w:abstractNum w:abstractNumId="44" w15:restartNumberingAfterBreak="0">
     <w:nsid w:val="77F70E72"/>
     <w:multiLevelType w:val="multilevel"/>
     <w:tmpl w:val="CA4A179E"/>
@@ -7004,7 +7104,7 @@
       </w:rPr>
     </w:lvl>
   </w:abstractNum>
-  <w:abstractNum w:abstractNumId="43" w15:restartNumberingAfterBreak="0">
+  <w:abstractNum w:abstractNumId="45" w15:restartNumberingAfterBreak="0">
     <w:nsid w:val="7CDB3753"/>
     <w:multiLevelType w:val="multilevel"/>
     <w:tmpl w:val="6E2E4EDC"/>
@@ -7154,58 +7254,58 @@
     </w:lvl>
   </w:abstractNum>
   <w:num w:numId="1" w16cid:durableId="1677997995">
-    <w:abstractNumId w:val="13"/>
+    <w:abstractNumId w:val="14"/>
   </w:num>
   <w:num w:numId="2" w16cid:durableId="2051149805">
     <w:abstractNumId w:val="1"/>
   </w:num>
   <w:num w:numId="3" w16cid:durableId="1233933601">
-    <w:abstractNumId w:val="28"/>
+    <w:abstractNumId w:val="29"/>
   </w:num>
   <w:num w:numId="4" w16cid:durableId="500435007">
     <w:abstractNumId w:val="4"/>
   </w:num>
   <w:num w:numId="5" w16cid:durableId="1033847455">
-    <w:abstractNumId w:val="42"/>
+    <w:abstractNumId w:val="44"/>
   </w:num>
   <w:num w:numId="6" w16cid:durableId="267081670">
-    <w:abstractNumId w:val="12"/>
+    <w:abstractNumId w:val="13"/>
   </w:num>
   <w:num w:numId="7" w16cid:durableId="1769304624">
     <w:abstractNumId w:val="3"/>
   </w:num>
   <w:num w:numId="8" w16cid:durableId="1135759933">
-    <w:abstractNumId w:val="31"/>
+    <w:abstractNumId w:val="33"/>
   </w:num>
   <w:num w:numId="9" w16cid:durableId="442268721">
-    <w:abstractNumId w:val="25"/>
+    <w:abstractNumId w:val="26"/>
   </w:num>
   <w:num w:numId="10" w16cid:durableId="691494407">
-    <w:abstractNumId w:val="23"/>
+    <w:abstractNumId w:val="24"/>
   </w:num>
   <w:num w:numId="11" w16cid:durableId="1705208919">
-    <w:abstractNumId w:val="24"/>
+    <w:abstractNumId w:val="25"/>
   </w:num>
   <w:num w:numId="12" w16cid:durableId="401762157">
     <w:abstractNumId w:val="6"/>
   </w:num>
   <w:num w:numId="13" w16cid:durableId="967707405">
-    <w:abstractNumId w:val="22"/>
+    <w:abstractNumId w:val="23"/>
   </w:num>
   <w:num w:numId="14" w16cid:durableId="2070766778">
-    <w:abstractNumId w:val="17"/>
+    <w:abstractNumId w:val="18"/>
   </w:num>
   <w:num w:numId="15" w16cid:durableId="716323964">
+    <w:abstractNumId w:val="16"/>
+  </w:num>
+  <w:num w:numId="16" w16cid:durableId="748966896">
     <w:abstractNumId w:val="15"/>
   </w:num>
-  <w:num w:numId="16" w16cid:durableId="748966896">
-    <w:abstractNumId w:val="14"/>
-  </w:num>
   <w:num w:numId="17" w16cid:durableId="1612980622">
-    <w:abstractNumId w:val="34"/>
+    <w:abstractNumId w:val="36"/>
   </w:num>
   <w:num w:numId="18" w16cid:durableId="2093504055">
-    <w:abstractNumId w:val="39"/>
+    <w:abstractNumId w:val="41"/>
   </w:num>
   <w:num w:numId="19" w16cid:durableId="344942916">
     <w:abstractNumId w:val="10"/>
@@ -7214,52 +7314,52 @@
     <w:abstractNumId w:val="5"/>
   </w:num>
   <w:num w:numId="21" w16cid:durableId="1645238814">
-    <w:abstractNumId w:val="27"/>
+    <w:abstractNumId w:val="28"/>
   </w:num>
   <w:num w:numId="22" w16cid:durableId="1129937329">
     <w:abstractNumId w:val="2"/>
   </w:num>
   <w:num w:numId="23" w16cid:durableId="1723820948">
-    <w:abstractNumId w:val="29"/>
+    <w:abstractNumId w:val="31"/>
   </w:num>
   <w:num w:numId="24" w16cid:durableId="837844535">
-    <w:abstractNumId w:val="36"/>
+    <w:abstractNumId w:val="38"/>
   </w:num>
   <w:num w:numId="25" w16cid:durableId="1206138890">
-    <w:abstractNumId w:val="19"/>
+    <w:abstractNumId w:val="20"/>
   </w:num>
   <w:num w:numId="26" w16cid:durableId="1390418193">
     <w:abstractNumId w:val="7"/>
   </w:num>
   <w:num w:numId="27" w16cid:durableId="728844960">
-    <w:abstractNumId w:val="30"/>
+    <w:abstractNumId w:val="32"/>
   </w:num>
   <w:num w:numId="28" w16cid:durableId="2125732567">
-    <w:abstractNumId w:val="16"/>
+    <w:abstractNumId w:val="17"/>
   </w:num>
   <w:num w:numId="29" w16cid:durableId="1153134888">
-    <w:abstractNumId w:val="18"/>
+    <w:abstractNumId w:val="19"/>
   </w:num>
   <w:num w:numId="30" w16cid:durableId="1035276530">
-    <w:abstractNumId w:val="40"/>
+    <w:abstractNumId w:val="42"/>
   </w:num>
   <w:num w:numId="31" w16cid:durableId="1038050278">
     <w:abstractNumId w:val="8"/>
   </w:num>
   <w:num w:numId="32" w16cid:durableId="266471148">
-    <w:abstractNumId w:val="20"/>
+    <w:abstractNumId w:val="21"/>
   </w:num>
   <w:num w:numId="33" w16cid:durableId="611716879">
-    <w:abstractNumId w:val="11"/>
+    <w:abstractNumId w:val="12"/>
   </w:num>
   <w:num w:numId="34" w16cid:durableId="753011833">
-    <w:abstractNumId w:val="37"/>
+    <w:abstractNumId w:val="39"/>
   </w:num>
   <w:num w:numId="35" w16cid:durableId="1052584037">
-    <w:abstractNumId w:val="38"/>
+    <w:abstractNumId w:val="40"/>
   </w:num>
   <w:num w:numId="36" w16cid:durableId="1035934084">
-    <w:abstractNumId w:val="35"/>
+    <w:abstractNumId w:val="37"/>
   </w:num>
   <w:num w:numId="37" w16cid:durableId="1041323940">
     <w:abstractNumId w:val="9"/>
@@ -7268,22 +7368,28 @@
     <w:abstractNumId w:val="0"/>
   </w:num>
   <w:num w:numId="39" w16cid:durableId="1148326061">
-    <w:abstractNumId w:val="33"/>
+    <w:abstractNumId w:val="35"/>
   </w:num>
   <w:num w:numId="40" w16cid:durableId="1838301719">
+    <w:abstractNumId w:val="45"/>
+  </w:num>
+  <w:num w:numId="41" w16cid:durableId="1202478788">
     <w:abstractNumId w:val="43"/>
   </w:num>
-  <w:num w:numId="41" w16cid:durableId="1202478788">
-    <w:abstractNumId w:val="41"/>
-  </w:num>
   <w:num w:numId="42" w16cid:durableId="1015377813">
-    <w:abstractNumId w:val="21"/>
+    <w:abstractNumId w:val="22"/>
   </w:num>
   <w:num w:numId="43" w16cid:durableId="135993884">
-    <w:abstractNumId w:val="32"/>
+    <w:abstractNumId w:val="34"/>
   </w:num>
   <w:num w:numId="44" w16cid:durableId="1007753438">
-    <w:abstractNumId w:val="26"/>
+    <w:abstractNumId w:val="27"/>
+  </w:num>
+  <w:num w:numId="45" w16cid:durableId="1264875693">
+    <w:abstractNumId w:val="11"/>
+  </w:num>
+  <w:num w:numId="46" w16cid:durableId="858619898">
+    <w:abstractNumId w:val="30"/>
   </w:num>
 </w:numbering>
 </file>

--- a/data/Market_Read_daily.docx
+++ b/data/Market_Read_daily.docx
@@ -29,14 +29,28 @@
           <w:b/>
           <w:bCs/>
         </w:rPr>
-        <w:t>The model is saying:</w:t>
+        <w:t>The m</w:t>
+      </w:r>
+      <w:r>
+        <w:rPr>
+          <w:b/>
+          <w:bCs/>
+        </w:rPr>
+        <w:t>arket</w:t>
+      </w:r>
+      <w:r>
+        <w:rPr>
+          <w:b/>
+          <w:bCs/>
+        </w:rPr>
+        <w:t xml:space="preserve"> is saying:</w:t>
       </w:r>
     </w:p>
     <w:p>
       <w:pPr>
         <w:numPr>
           <w:ilvl w:val="0"/>
-          <w:numId w:val="45"/>
+          <w:numId w:val="47"/>
         </w:numPr>
         <w:rPr>
           <w:b/>
@@ -48,14 +62,14 @@
           <w:b/>
           <w:bCs/>
         </w:rPr>
-        <w:t>Breadth: 60.8% of names are positive.</w:t>
+        <w:t>Breadth: 55.3% of names are positive.</w:t>
       </w:r>
     </w:p>
     <w:p>
       <w:pPr>
         <w:numPr>
           <w:ilvl w:val="0"/>
-          <w:numId w:val="45"/>
+          <w:numId w:val="47"/>
         </w:numPr>
         <w:rPr>
           <w:b/>
@@ -67,14 +81,14 @@
           <w:b/>
           <w:bCs/>
         </w:rPr>
-        <w:t>Information Technology: mixed (avg +2.45).</w:t>
+        <w:t>Information Technology: leading (avg +1.91%).</w:t>
       </w:r>
     </w:p>
     <w:p>
       <w:pPr>
         <w:numPr>
           <w:ilvl w:val="0"/>
-          <w:numId w:val="45"/>
+          <w:numId w:val="47"/>
         </w:numPr>
         <w:rPr>
           <w:b/>
@@ -86,14 +100,14 @@
           <w:b/>
           <w:bCs/>
         </w:rPr>
-        <w:t>Industrials: leading (avg +5.78).</w:t>
+        <w:t>Industrials: firm (avg +0.79%).</w:t>
       </w:r>
     </w:p>
     <w:p>
       <w:pPr>
         <w:numPr>
           <w:ilvl w:val="0"/>
-          <w:numId w:val="45"/>
+          <w:numId w:val="47"/>
         </w:numPr>
         <w:rPr>
           <w:b/>
@@ -105,14 +119,14 @@
           <w:b/>
           <w:bCs/>
         </w:rPr>
-        <w:t>Consumer Staples: leading (avg +7.32).</w:t>
+        <w:t>Consumer Staples: lagging (avg –0.40%).</w:t>
       </w:r>
     </w:p>
     <w:p>
       <w:pPr>
         <w:numPr>
           <w:ilvl w:val="0"/>
-          <w:numId w:val="45"/>
+          <w:numId w:val="47"/>
         </w:numPr>
         <w:rPr>
           <w:b/>
@@ -124,14 +138,14 @@
           <w:b/>
           <w:bCs/>
         </w:rPr>
-        <w:t>Consumer Discretionary: leading (avg +22.48).</w:t>
+        <w:t>Consumer Discretionary: soft (avg –0.19%).</w:t>
       </w:r>
     </w:p>
     <w:p>
       <w:pPr>
         <w:numPr>
           <w:ilvl w:val="0"/>
-          <w:numId w:val="45"/>
+          <w:numId w:val="47"/>
         </w:numPr>
         <w:rPr>
           <w:b/>
@@ -143,14 +157,14 @@
           <w:b/>
           <w:bCs/>
         </w:rPr>
-        <w:t>Financials: leading (avg +9.92).</w:t>
+        <w:t>Financials: soft (avg –0.27%).</w:t>
       </w:r>
     </w:p>
     <w:p>
       <w:pPr>
         <w:numPr>
           <w:ilvl w:val="0"/>
-          <w:numId w:val="45"/>
+          <w:numId w:val="47"/>
         </w:numPr>
         <w:rPr>
           <w:b/>
@@ -162,14 +176,14 @@
           <w:b/>
           <w:bCs/>
         </w:rPr>
-        <w:t>Utilities: flat (avg +0.10).</w:t>
+        <w:t>Utilities: firm (avg +0.50%).</w:t>
       </w:r>
     </w:p>
     <w:p>
       <w:pPr>
         <w:numPr>
           <w:ilvl w:val="0"/>
-          <w:numId w:val="45"/>
+          <w:numId w:val="47"/>
         </w:numPr>
         <w:rPr>
           <w:b/>
@@ -181,14 +195,14 @@
           <w:b/>
           <w:bCs/>
         </w:rPr>
-        <w:t>Real Estate: leading (avg +21.45).</w:t>
+        <w:t>Real Estate: lagging (avg –0.53%).</w:t>
       </w:r>
     </w:p>
     <w:p>
       <w:pPr>
         <w:numPr>
           <w:ilvl w:val="0"/>
-          <w:numId w:val="45"/>
+          <w:numId w:val="47"/>
         </w:numPr>
         <w:rPr>
           <w:b/>
@@ -200,14 +214,14 @@
           <w:b/>
           <w:bCs/>
         </w:rPr>
-        <w:t>Materials: mixed (avg +2.23).</w:t>
+        <w:t>Materials: firm (avg +0.57%).</w:t>
       </w:r>
     </w:p>
     <w:p>
       <w:pPr>
         <w:numPr>
           <w:ilvl w:val="0"/>
-          <w:numId w:val="45"/>
+          <w:numId w:val="47"/>
         </w:numPr>
         <w:rPr>
           <w:b/>
@@ -219,14 +233,14 @@
           <w:b/>
           <w:bCs/>
         </w:rPr>
-        <w:t>Energy: leading (avg +5.32).</w:t>
+        <w:t>Energy: weakest (avg –0.67%).</w:t>
       </w:r>
     </w:p>
     <w:p>
       <w:pPr>
         <w:numPr>
           <w:ilvl w:val="0"/>
-          <w:numId w:val="45"/>
+          <w:numId w:val="47"/>
         </w:numPr>
         <w:rPr>
           <w:b/>
@@ -238,14 +252,14 @@
           <w:b/>
           <w:bCs/>
         </w:rPr>
-        <w:t>Health Care: lagging (avg –6.10).</w:t>
+        <w:t>Health Care: slightly positive (avg +0.21%).</w:t>
       </w:r>
     </w:p>
     <w:p>
       <w:pPr>
         <w:numPr>
           <w:ilvl w:val="0"/>
-          <w:numId w:val="45"/>
+          <w:numId w:val="47"/>
         </w:numPr>
         <w:rPr>
           <w:b/>
@@ -257,7 +271,7 @@
           <w:b/>
           <w:bCs/>
         </w:rPr>
-        <w:t>Communication Services: leading (avg +24.32).</w:t>
+        <w:t>Communication Services: lagging (avg –0.54%).</w:t>
       </w:r>
     </w:p>
     <w:p>
@@ -279,7 +293,7 @@
       <w:pPr>
         <w:numPr>
           <w:ilvl w:val="0"/>
-          <w:numId w:val="46"/>
+          <w:numId w:val="48"/>
         </w:numPr>
         <w:rPr>
           <w:b/>
@@ -291,14 +305,14 @@
           <w:b/>
           <w:bCs/>
         </w:rPr>
-        <w:t>Gold (GLD): bid (avg +4.22).</w:t>
+        <w:t>Gold (GLD): bid ( +1.64% ).</w:t>
       </w:r>
     </w:p>
     <w:p>
       <w:pPr>
         <w:numPr>
           <w:ilvl w:val="0"/>
-          <w:numId w:val="46"/>
+          <w:numId w:val="48"/>
         </w:numPr>
         <w:rPr>
           <w:b/>
@@ -310,14 +324,14 @@
           <w:b/>
           <w:bCs/>
         </w:rPr>
-        <w:t>USD (UUP): lagging (avg –9.00).</w:t>
+        <w:t>USD (UUP): firm ( +0.22% ).</w:t>
       </w:r>
     </w:p>
     <w:p>
       <w:pPr>
         <w:numPr>
           <w:ilvl w:val="0"/>
-          <w:numId w:val="46"/>
+          <w:numId w:val="48"/>
         </w:numPr>
         <w:rPr>
           <w:b/>
@@ -329,14 +343,14 @@
           <w:b/>
           <w:bCs/>
         </w:rPr>
-        <w:t>Yields: bid (avg +23.12).</w:t>
+        <w:t>Yields: rising (category avg +0.13%).</w:t>
       </w:r>
     </w:p>
     <w:p>
       <w:pPr>
         <w:numPr>
           <w:ilvl w:val="0"/>
-          <w:numId w:val="46"/>
+          <w:numId w:val="48"/>
         </w:numPr>
         <w:rPr>
           <w:b/>
@@ -348,14 +362,14 @@
           <w:b/>
           <w:bCs/>
         </w:rPr>
-        <w:t>Bonds: lagging (avg –11.45).</w:t>
+        <w:t>Bonds: flat (category avg +0.00%).</w:t>
       </w:r>
     </w:p>
     <w:p>
       <w:pPr>
         <w:numPr>
           <w:ilvl w:val="0"/>
-          <w:numId w:val="46"/>
+          <w:numId w:val="48"/>
         </w:numPr>
         <w:rPr>
           <w:b/>
@@ -368,7 +382,7 @@
           <w:bCs/>
         </w:rPr>
         <w:lastRenderedPageBreak/>
-        <w:t>Energy complex: lagging (avg –20.33).</w:t>
+        <w:t>Energy complex (USO/UNG): down (avg –2.30%).</w:t>
       </w:r>
     </w:p>
     <w:p>
@@ -383,7 +397,7 @@
           <w:b/>
           <w:bCs/>
         </w:rPr>
-        <w:t>Bottom line: Leadership is coming from cyclical areas (Discretionary, Real Estate, Communication Services) with defensives like Health Care and Bonds under pressure. Rising yields and a weaker dollar point to persistent inflationary pressure despite slowing growth.</w:t>
+        <w:t>Bottom line: Mixed tape with mild positive breadth. Leadership tilts toward Tech, Industrials, and Materials, while Energy, Real Estate, Staples, and Comm Services lag. Macro posture — gold bid, USD and yields firmer, energy complex lower — points to growth concerns with easing inflation pressures, favoring quality cyclicals over commodity-beta and rate-sensitive real assets.</w:t>
       </w:r>
     </w:p>
     <w:p/>
@@ -5764,6 +5778,155 @@
     </w:lvl>
   </w:abstractNum>
   <w:abstractNum w:abstractNumId="36" w15:restartNumberingAfterBreak="0">
+    <w:nsid w:val="65357F1A"/>
+    <w:multiLevelType w:val="multilevel"/>
+    <w:tmpl w:val="D9F8BCB2"/>
+    <w:lvl w:ilvl="0">
+      <w:start w:val="1"/>
+      <w:numFmt w:val="bullet"/>
+      <w:lvlText w:val=""/>
+      <w:lvlJc w:val="left"/>
+      <w:pPr>
+        <w:tabs>
+          <w:tab w:val="num" w:pos="720"/>
+        </w:tabs>
+        <w:ind w:left="720" w:hanging="360"/>
+      </w:pPr>
+      <w:rPr>
+        <w:rFonts w:ascii="Symbol" w:hAnsi="Symbol" w:hint="default"/>
+        <w:sz w:val="20"/>
+      </w:rPr>
+    </w:lvl>
+    <w:lvl w:ilvl="1" w:tentative="1">
+      <w:start w:val="1"/>
+      <w:numFmt w:val="bullet"/>
+      <w:lvlText w:val="o"/>
+      <w:lvlJc w:val="left"/>
+      <w:pPr>
+        <w:tabs>
+          <w:tab w:val="num" w:pos="1440"/>
+        </w:tabs>
+        <w:ind w:left="1440" w:hanging="360"/>
+      </w:pPr>
+      <w:rPr>
+        <w:rFonts w:ascii="Courier New" w:hAnsi="Courier New" w:hint="default"/>
+        <w:sz w:val="20"/>
+      </w:rPr>
+    </w:lvl>
+    <w:lvl w:ilvl="2" w:tentative="1">
+      <w:start w:val="1"/>
+      <w:numFmt w:val="bullet"/>
+      <w:lvlText w:val=""/>
+      <w:lvlJc w:val="left"/>
+      <w:pPr>
+        <w:tabs>
+          <w:tab w:val="num" w:pos="2160"/>
+        </w:tabs>
+        <w:ind w:left="2160" w:hanging="360"/>
+      </w:pPr>
+      <w:rPr>
+        <w:rFonts w:ascii="Wingdings" w:hAnsi="Wingdings" w:hint="default"/>
+        <w:sz w:val="20"/>
+      </w:rPr>
+    </w:lvl>
+    <w:lvl w:ilvl="3" w:tentative="1">
+      <w:start w:val="1"/>
+      <w:numFmt w:val="bullet"/>
+      <w:lvlText w:val=""/>
+      <w:lvlJc w:val="left"/>
+      <w:pPr>
+        <w:tabs>
+          <w:tab w:val="num" w:pos="2880"/>
+        </w:tabs>
+        <w:ind w:left="2880" w:hanging="360"/>
+      </w:pPr>
+      <w:rPr>
+        <w:rFonts w:ascii="Wingdings" w:hAnsi="Wingdings" w:hint="default"/>
+        <w:sz w:val="20"/>
+      </w:rPr>
+    </w:lvl>
+    <w:lvl w:ilvl="4" w:tentative="1">
+      <w:start w:val="1"/>
+      <w:numFmt w:val="bullet"/>
+      <w:lvlText w:val=""/>
+      <w:lvlJc w:val="left"/>
+      <w:pPr>
+        <w:tabs>
+          <w:tab w:val="num" w:pos="3600"/>
+        </w:tabs>
+        <w:ind w:left="3600" w:hanging="360"/>
+      </w:pPr>
+      <w:rPr>
+        <w:rFonts w:ascii="Wingdings" w:hAnsi="Wingdings" w:hint="default"/>
+        <w:sz w:val="20"/>
+      </w:rPr>
+    </w:lvl>
+    <w:lvl w:ilvl="5" w:tentative="1">
+      <w:start w:val="1"/>
+      <w:numFmt w:val="bullet"/>
+      <w:lvlText w:val=""/>
+      <w:lvlJc w:val="left"/>
+      <w:pPr>
+        <w:tabs>
+          <w:tab w:val="num" w:pos="4320"/>
+        </w:tabs>
+        <w:ind w:left="4320" w:hanging="360"/>
+      </w:pPr>
+      <w:rPr>
+        <w:rFonts w:ascii="Wingdings" w:hAnsi="Wingdings" w:hint="default"/>
+        <w:sz w:val="20"/>
+      </w:rPr>
+    </w:lvl>
+    <w:lvl w:ilvl="6" w:tentative="1">
+      <w:start w:val="1"/>
+      <w:numFmt w:val="bullet"/>
+      <w:lvlText w:val=""/>
+      <w:lvlJc w:val="left"/>
+      <w:pPr>
+        <w:tabs>
+          <w:tab w:val="num" w:pos="5040"/>
+        </w:tabs>
+        <w:ind w:left="5040" w:hanging="360"/>
+      </w:pPr>
+      <w:rPr>
+        <w:rFonts w:ascii="Wingdings" w:hAnsi="Wingdings" w:hint="default"/>
+        <w:sz w:val="20"/>
+      </w:rPr>
+    </w:lvl>
+    <w:lvl w:ilvl="7" w:tentative="1">
+      <w:start w:val="1"/>
+      <w:numFmt w:val="bullet"/>
+      <w:lvlText w:val=""/>
+      <w:lvlJc w:val="left"/>
+      <w:pPr>
+        <w:tabs>
+          <w:tab w:val="num" w:pos="5760"/>
+        </w:tabs>
+        <w:ind w:left="5760" w:hanging="360"/>
+      </w:pPr>
+      <w:rPr>
+        <w:rFonts w:ascii="Wingdings" w:hAnsi="Wingdings" w:hint="default"/>
+        <w:sz w:val="20"/>
+      </w:rPr>
+    </w:lvl>
+    <w:lvl w:ilvl="8" w:tentative="1">
+      <w:start w:val="1"/>
+      <w:numFmt w:val="bullet"/>
+      <w:lvlText w:val=""/>
+      <w:lvlJc w:val="left"/>
+      <w:pPr>
+        <w:tabs>
+          <w:tab w:val="num" w:pos="6480"/>
+        </w:tabs>
+        <w:ind w:left="6480" w:hanging="360"/>
+      </w:pPr>
+      <w:rPr>
+        <w:rFonts w:ascii="Wingdings" w:hAnsi="Wingdings" w:hint="default"/>
+        <w:sz w:val="20"/>
+      </w:rPr>
+    </w:lvl>
+  </w:abstractNum>
+  <w:abstractNum w:abstractNumId="37" w15:restartNumberingAfterBreak="0">
     <w:nsid w:val="663131E0"/>
     <w:multiLevelType w:val="multilevel"/>
     <w:tmpl w:val="1E82DB90"/>
@@ -5912,7 +6075,7 @@
       </w:rPr>
     </w:lvl>
   </w:abstractNum>
-  <w:abstractNum w:abstractNumId="37" w15:restartNumberingAfterBreak="0">
+  <w:abstractNum w:abstractNumId="38" w15:restartNumberingAfterBreak="0">
     <w:nsid w:val="666F6DA2"/>
     <w:multiLevelType w:val="multilevel"/>
     <w:tmpl w:val="498E3C38"/>
@@ -6061,7 +6224,7 @@
       </w:rPr>
     </w:lvl>
   </w:abstractNum>
-  <w:abstractNum w:abstractNumId="38" w15:restartNumberingAfterBreak="0">
+  <w:abstractNum w:abstractNumId="39" w15:restartNumberingAfterBreak="0">
     <w:nsid w:val="676E4319"/>
     <w:multiLevelType w:val="multilevel"/>
     <w:tmpl w:val="D38640E0"/>
@@ -6210,7 +6373,7 @@
       </w:rPr>
     </w:lvl>
   </w:abstractNum>
-  <w:abstractNum w:abstractNumId="39" w15:restartNumberingAfterBreak="0">
+  <w:abstractNum w:abstractNumId="40" w15:restartNumberingAfterBreak="0">
     <w:nsid w:val="6A614E46"/>
     <w:multiLevelType w:val="multilevel"/>
     <w:tmpl w:val="226E202A"/>
@@ -6359,7 +6522,7 @@
       </w:rPr>
     </w:lvl>
   </w:abstractNum>
-  <w:abstractNum w:abstractNumId="40" w15:restartNumberingAfterBreak="0">
+  <w:abstractNum w:abstractNumId="41" w15:restartNumberingAfterBreak="0">
     <w:nsid w:val="6B933D0D"/>
     <w:multiLevelType w:val="multilevel"/>
     <w:tmpl w:val="9FD2E248"/>
@@ -6508,7 +6671,7 @@
       </w:rPr>
     </w:lvl>
   </w:abstractNum>
-  <w:abstractNum w:abstractNumId="41" w15:restartNumberingAfterBreak="0">
+  <w:abstractNum w:abstractNumId="42" w15:restartNumberingAfterBreak="0">
     <w:nsid w:val="6D982CB9"/>
     <w:multiLevelType w:val="multilevel"/>
     <w:tmpl w:val="EFA65B1E"/>
@@ -6657,7 +6820,7 @@
       </w:rPr>
     </w:lvl>
   </w:abstractNum>
-  <w:abstractNum w:abstractNumId="42" w15:restartNumberingAfterBreak="0">
+  <w:abstractNum w:abstractNumId="43" w15:restartNumberingAfterBreak="0">
     <w:nsid w:val="6EC4161D"/>
     <w:multiLevelType w:val="multilevel"/>
     <w:tmpl w:val="FF5E6C76"/>
@@ -6806,7 +6969,7 @@
       </w:rPr>
     </w:lvl>
   </w:abstractNum>
-  <w:abstractNum w:abstractNumId="43" w15:restartNumberingAfterBreak="0">
+  <w:abstractNum w:abstractNumId="44" w15:restartNumberingAfterBreak="0">
     <w:nsid w:val="779842AB"/>
     <w:multiLevelType w:val="multilevel"/>
     <w:tmpl w:val="CFC65A3E"/>
@@ -6955,7 +7118,7 @@
       </w:rPr>
     </w:lvl>
   </w:abstractNum>
-  <w:abstractNum w:abstractNumId="44" w15:restartNumberingAfterBreak="0">
+  <w:abstractNum w:abstractNumId="45" w15:restartNumberingAfterBreak="0">
     <w:nsid w:val="77F70E72"/>
     <w:multiLevelType w:val="multilevel"/>
     <w:tmpl w:val="CA4A179E"/>
@@ -7104,7 +7267,156 @@
       </w:rPr>
     </w:lvl>
   </w:abstractNum>
-  <w:abstractNum w:abstractNumId="45" w15:restartNumberingAfterBreak="0">
+  <w:abstractNum w:abstractNumId="46" w15:restartNumberingAfterBreak="0">
+    <w:nsid w:val="78E2471C"/>
+    <w:multiLevelType w:val="multilevel"/>
+    <w:tmpl w:val="972E42CA"/>
+    <w:lvl w:ilvl="0">
+      <w:start w:val="1"/>
+      <w:numFmt w:val="bullet"/>
+      <w:lvlText w:val=""/>
+      <w:lvlJc w:val="left"/>
+      <w:pPr>
+        <w:tabs>
+          <w:tab w:val="num" w:pos="720"/>
+        </w:tabs>
+        <w:ind w:left="720" w:hanging="360"/>
+      </w:pPr>
+      <w:rPr>
+        <w:rFonts w:ascii="Symbol" w:hAnsi="Symbol" w:hint="default"/>
+        <w:sz w:val="20"/>
+      </w:rPr>
+    </w:lvl>
+    <w:lvl w:ilvl="1" w:tentative="1">
+      <w:start w:val="1"/>
+      <w:numFmt w:val="bullet"/>
+      <w:lvlText w:val="o"/>
+      <w:lvlJc w:val="left"/>
+      <w:pPr>
+        <w:tabs>
+          <w:tab w:val="num" w:pos="1440"/>
+        </w:tabs>
+        <w:ind w:left="1440" w:hanging="360"/>
+      </w:pPr>
+      <w:rPr>
+        <w:rFonts w:ascii="Courier New" w:hAnsi="Courier New" w:hint="default"/>
+        <w:sz w:val="20"/>
+      </w:rPr>
+    </w:lvl>
+    <w:lvl w:ilvl="2" w:tentative="1">
+      <w:start w:val="1"/>
+      <w:numFmt w:val="bullet"/>
+      <w:lvlText w:val=""/>
+      <w:lvlJc w:val="left"/>
+      <w:pPr>
+        <w:tabs>
+          <w:tab w:val="num" w:pos="2160"/>
+        </w:tabs>
+        <w:ind w:left="2160" w:hanging="360"/>
+      </w:pPr>
+      <w:rPr>
+        <w:rFonts w:ascii="Wingdings" w:hAnsi="Wingdings" w:hint="default"/>
+        <w:sz w:val="20"/>
+      </w:rPr>
+    </w:lvl>
+    <w:lvl w:ilvl="3" w:tentative="1">
+      <w:start w:val="1"/>
+      <w:numFmt w:val="bullet"/>
+      <w:lvlText w:val=""/>
+      <w:lvlJc w:val="left"/>
+      <w:pPr>
+        <w:tabs>
+          <w:tab w:val="num" w:pos="2880"/>
+        </w:tabs>
+        <w:ind w:left="2880" w:hanging="360"/>
+      </w:pPr>
+      <w:rPr>
+        <w:rFonts w:ascii="Wingdings" w:hAnsi="Wingdings" w:hint="default"/>
+        <w:sz w:val="20"/>
+      </w:rPr>
+    </w:lvl>
+    <w:lvl w:ilvl="4" w:tentative="1">
+      <w:start w:val="1"/>
+      <w:numFmt w:val="bullet"/>
+      <w:lvlText w:val=""/>
+      <w:lvlJc w:val="left"/>
+      <w:pPr>
+        <w:tabs>
+          <w:tab w:val="num" w:pos="3600"/>
+        </w:tabs>
+        <w:ind w:left="3600" w:hanging="360"/>
+      </w:pPr>
+      <w:rPr>
+        <w:rFonts w:ascii="Wingdings" w:hAnsi="Wingdings" w:hint="default"/>
+        <w:sz w:val="20"/>
+      </w:rPr>
+    </w:lvl>
+    <w:lvl w:ilvl="5" w:tentative="1">
+      <w:start w:val="1"/>
+      <w:numFmt w:val="bullet"/>
+      <w:lvlText w:val=""/>
+      <w:lvlJc w:val="left"/>
+      <w:pPr>
+        <w:tabs>
+          <w:tab w:val="num" w:pos="4320"/>
+        </w:tabs>
+        <w:ind w:left="4320" w:hanging="360"/>
+      </w:pPr>
+      <w:rPr>
+        <w:rFonts w:ascii="Wingdings" w:hAnsi="Wingdings" w:hint="default"/>
+        <w:sz w:val="20"/>
+      </w:rPr>
+    </w:lvl>
+    <w:lvl w:ilvl="6" w:tentative="1">
+      <w:start w:val="1"/>
+      <w:numFmt w:val="bullet"/>
+      <w:lvlText w:val=""/>
+      <w:lvlJc w:val="left"/>
+      <w:pPr>
+        <w:tabs>
+          <w:tab w:val="num" w:pos="5040"/>
+        </w:tabs>
+        <w:ind w:left="5040" w:hanging="360"/>
+      </w:pPr>
+      <w:rPr>
+        <w:rFonts w:ascii="Wingdings" w:hAnsi="Wingdings" w:hint="default"/>
+        <w:sz w:val="20"/>
+      </w:rPr>
+    </w:lvl>
+    <w:lvl w:ilvl="7" w:tentative="1">
+      <w:start w:val="1"/>
+      <w:numFmt w:val="bullet"/>
+      <w:lvlText w:val=""/>
+      <w:lvlJc w:val="left"/>
+      <w:pPr>
+        <w:tabs>
+          <w:tab w:val="num" w:pos="5760"/>
+        </w:tabs>
+        <w:ind w:left="5760" w:hanging="360"/>
+      </w:pPr>
+      <w:rPr>
+        <w:rFonts w:ascii="Wingdings" w:hAnsi="Wingdings" w:hint="default"/>
+        <w:sz w:val="20"/>
+      </w:rPr>
+    </w:lvl>
+    <w:lvl w:ilvl="8" w:tentative="1">
+      <w:start w:val="1"/>
+      <w:numFmt w:val="bullet"/>
+      <w:lvlText w:val=""/>
+      <w:lvlJc w:val="left"/>
+      <w:pPr>
+        <w:tabs>
+          <w:tab w:val="num" w:pos="6480"/>
+        </w:tabs>
+        <w:ind w:left="6480" w:hanging="360"/>
+      </w:pPr>
+      <w:rPr>
+        <w:rFonts w:ascii="Wingdings" w:hAnsi="Wingdings" w:hint="default"/>
+        <w:sz w:val="20"/>
+      </w:rPr>
+    </w:lvl>
+  </w:abstractNum>
+  <w:abstractNum w:abstractNumId="47" w15:restartNumberingAfterBreak="0">
     <w:nsid w:val="7CDB3753"/>
     <w:multiLevelType w:val="multilevel"/>
     <w:tmpl w:val="6E2E4EDC"/>
@@ -7266,7 +7578,7 @@
     <w:abstractNumId w:val="4"/>
   </w:num>
   <w:num w:numId="5" w16cid:durableId="1033847455">
-    <w:abstractNumId w:val="44"/>
+    <w:abstractNumId w:val="45"/>
   </w:num>
   <w:num w:numId="6" w16cid:durableId="267081670">
     <w:abstractNumId w:val="13"/>
@@ -7302,10 +7614,10 @@
     <w:abstractNumId w:val="15"/>
   </w:num>
   <w:num w:numId="17" w16cid:durableId="1612980622">
-    <w:abstractNumId w:val="36"/>
+    <w:abstractNumId w:val="37"/>
   </w:num>
   <w:num w:numId="18" w16cid:durableId="2093504055">
-    <w:abstractNumId w:val="41"/>
+    <w:abstractNumId w:val="42"/>
   </w:num>
   <w:num w:numId="19" w16cid:durableId="344942916">
     <w:abstractNumId w:val="10"/>
@@ -7323,7 +7635,7 @@
     <w:abstractNumId w:val="31"/>
   </w:num>
   <w:num w:numId="24" w16cid:durableId="837844535">
-    <w:abstractNumId w:val="38"/>
+    <w:abstractNumId w:val="39"/>
   </w:num>
   <w:num w:numId="25" w16cid:durableId="1206138890">
     <w:abstractNumId w:val="20"/>
@@ -7341,7 +7653,7 @@
     <w:abstractNumId w:val="19"/>
   </w:num>
   <w:num w:numId="30" w16cid:durableId="1035276530">
-    <w:abstractNumId w:val="42"/>
+    <w:abstractNumId w:val="43"/>
   </w:num>
   <w:num w:numId="31" w16cid:durableId="1038050278">
     <w:abstractNumId w:val="8"/>
@@ -7353,13 +7665,13 @@
     <w:abstractNumId w:val="12"/>
   </w:num>
   <w:num w:numId="34" w16cid:durableId="753011833">
-    <w:abstractNumId w:val="39"/>
+    <w:abstractNumId w:val="40"/>
   </w:num>
   <w:num w:numId="35" w16cid:durableId="1052584037">
-    <w:abstractNumId w:val="40"/>
+    <w:abstractNumId w:val="41"/>
   </w:num>
   <w:num w:numId="36" w16cid:durableId="1035934084">
-    <w:abstractNumId w:val="37"/>
+    <w:abstractNumId w:val="38"/>
   </w:num>
   <w:num w:numId="37" w16cid:durableId="1041323940">
     <w:abstractNumId w:val="9"/>
@@ -7371,10 +7683,10 @@
     <w:abstractNumId w:val="35"/>
   </w:num>
   <w:num w:numId="40" w16cid:durableId="1838301719">
-    <w:abstractNumId w:val="45"/>
+    <w:abstractNumId w:val="47"/>
   </w:num>
   <w:num w:numId="41" w16cid:durableId="1202478788">
-    <w:abstractNumId w:val="43"/>
+    <w:abstractNumId w:val="44"/>
   </w:num>
   <w:num w:numId="42" w16cid:durableId="1015377813">
     <w:abstractNumId w:val="22"/>
@@ -7390,6 +7702,12 @@
   </w:num>
   <w:num w:numId="46" w16cid:durableId="858619898">
     <w:abstractNumId w:val="30"/>
+  </w:num>
+  <w:num w:numId="47" w16cid:durableId="1656567293">
+    <w:abstractNumId w:val="46"/>
+  </w:num>
+  <w:num w:numId="48" w16cid:durableId="1463840004">
+    <w:abstractNumId w:val="36"/>
   </w:num>
 </w:numbering>
 </file>

--- a/data/Market_Read_daily.docx
+++ b/data/Market_Read_daily.docx
@@ -14,7 +14,7 @@
           <w:b/>
           <w:bCs/>
         </w:rPr>
-        <w:t>Market Read: October 8, 2025</w:t>
+        <w:t>Market Read: October 9, 2025</w:t>
       </w:r>
     </w:p>
     <w:p>
@@ -29,28 +29,52 @@
           <w:b/>
           <w:bCs/>
         </w:rPr>
-        <w:t>The m</w:t>
+        <w:t>The market is saying:</w:t>
       </w:r>
+    </w:p>
+    <w:p>
+      <w:pPr>
+        <w:numPr>
+          <w:ilvl w:val="0"/>
+          <w:numId w:val="45"/>
+        </w:numPr>
+        <w:rPr>
+          <w:b/>
+          <w:bCs/>
+        </w:rPr>
+      </w:pPr>
       <w:r>
         <w:rPr>
           <w:b/>
           <w:bCs/>
         </w:rPr>
-        <w:t>arket</w:t>
+        <w:t>Breadth: 53.2% of names are positive.</w:t>
       </w:r>
+    </w:p>
+    <w:p>
+      <w:pPr>
+        <w:numPr>
+          <w:ilvl w:val="0"/>
+          <w:numId w:val="45"/>
+        </w:numPr>
+        <w:rPr>
+          <w:b/>
+          <w:bCs/>
+        </w:rPr>
+      </w:pPr>
       <w:r>
         <w:rPr>
           <w:b/>
           <w:bCs/>
         </w:rPr>
-        <w:t xml:space="preserve"> is saying:</w:t>
+        <w:t>Information Technology: leading (avg +0.97%).</w:t>
       </w:r>
     </w:p>
     <w:p>
       <w:pPr>
         <w:numPr>
           <w:ilvl w:val="0"/>
-          <w:numId w:val="47"/>
+          <w:numId w:val="45"/>
         </w:numPr>
         <w:rPr>
           <w:b/>
@@ -62,14 +86,14 @@
           <w:b/>
           <w:bCs/>
         </w:rPr>
-        <w:t>Breadth: 55.3% of names are positive.</w:t>
+        <w:t>Industrials: mixed (avg –0.04%).</w:t>
       </w:r>
     </w:p>
     <w:p>
       <w:pPr>
         <w:numPr>
           <w:ilvl w:val="0"/>
-          <w:numId w:val="47"/>
+          <w:numId w:val="45"/>
         </w:numPr>
         <w:rPr>
           <w:b/>
@@ -81,14 +105,14 @@
           <w:b/>
           <w:bCs/>
         </w:rPr>
-        <w:t>Information Technology: leading (avg +1.91%).</w:t>
+        <w:t>Consumer Staples: leading (avg +0.67%).</w:t>
       </w:r>
     </w:p>
     <w:p>
       <w:pPr>
         <w:numPr>
           <w:ilvl w:val="0"/>
-          <w:numId w:val="47"/>
+          <w:numId w:val="45"/>
         </w:numPr>
         <w:rPr>
           <w:b/>
@@ -100,14 +124,14 @@
           <w:b/>
           <w:bCs/>
         </w:rPr>
-        <w:t>Industrials: firm (avg +0.79%).</w:t>
+        <w:t>Consumer Discretionary: leading (avg +0.62%).</w:t>
       </w:r>
     </w:p>
     <w:p>
       <w:pPr>
         <w:numPr>
           <w:ilvl w:val="0"/>
-          <w:numId w:val="47"/>
+          <w:numId w:val="45"/>
         </w:numPr>
         <w:rPr>
           <w:b/>
@@ -119,14 +143,14 @@
           <w:b/>
           <w:bCs/>
         </w:rPr>
-        <w:t>Consumer Staples: lagging (avg –0.40%).</w:t>
+        <w:t>Financials: leading (avg +1.09%).</w:t>
       </w:r>
     </w:p>
     <w:p>
       <w:pPr>
         <w:numPr>
           <w:ilvl w:val="0"/>
-          <w:numId w:val="47"/>
+          <w:numId w:val="45"/>
         </w:numPr>
         <w:rPr>
           <w:b/>
@@ -138,14 +162,14 @@
           <w:b/>
           <w:bCs/>
         </w:rPr>
-        <w:t>Consumer Discretionary: soft (avg –0.19%).</w:t>
+        <w:t>Utilities: lagging (avg –0.55%).</w:t>
       </w:r>
     </w:p>
     <w:p>
       <w:pPr>
         <w:numPr>
           <w:ilvl w:val="0"/>
-          <w:numId w:val="47"/>
+          <w:numId w:val="45"/>
         </w:numPr>
         <w:rPr>
           <w:b/>
@@ -157,14 +181,14 @@
           <w:b/>
           <w:bCs/>
         </w:rPr>
-        <w:t>Financials: soft (avg –0.27%).</w:t>
+        <w:t>Real Estate: leading (avg +1.07%).</w:t>
       </w:r>
     </w:p>
     <w:p>
       <w:pPr>
         <w:numPr>
           <w:ilvl w:val="0"/>
-          <w:numId w:val="47"/>
+          <w:numId w:val="45"/>
         </w:numPr>
         <w:rPr>
           <w:b/>
@@ -176,14 +200,14 @@
           <w:b/>
           <w:bCs/>
         </w:rPr>
-        <w:t>Utilities: firm (avg +0.50%).</w:t>
+        <w:t>Materials: lagging (avg –0.68%).</w:t>
       </w:r>
     </w:p>
     <w:p>
       <w:pPr>
         <w:numPr>
           <w:ilvl w:val="0"/>
-          <w:numId w:val="47"/>
+          <w:numId w:val="45"/>
         </w:numPr>
         <w:rPr>
           <w:b/>
@@ -195,14 +219,14 @@
           <w:b/>
           <w:bCs/>
         </w:rPr>
-        <w:t>Real Estate: lagging (avg –0.53%).</w:t>
+        <w:t>Energy: lagging (avg –1.13%).</w:t>
       </w:r>
     </w:p>
     <w:p>
       <w:pPr>
         <w:numPr>
           <w:ilvl w:val="0"/>
-          <w:numId w:val="47"/>
+          <w:numId w:val="45"/>
         </w:numPr>
         <w:rPr>
           <w:b/>
@@ -214,14 +238,14 @@
           <w:b/>
           <w:bCs/>
         </w:rPr>
-        <w:t>Materials: firm (avg +0.57%).</w:t>
+        <w:t>Health Care: lagging (avg –0.89%).</w:t>
       </w:r>
     </w:p>
     <w:p>
       <w:pPr>
         <w:numPr>
           <w:ilvl w:val="0"/>
-          <w:numId w:val="47"/>
+          <w:numId w:val="45"/>
         </w:numPr>
         <w:rPr>
           <w:b/>
@@ -233,45 +257,7 @@
           <w:b/>
           <w:bCs/>
         </w:rPr>
-        <w:t>Energy: weakest (avg –0.67%).</w:t>
-      </w:r>
-    </w:p>
-    <w:p>
-      <w:pPr>
-        <w:numPr>
-          <w:ilvl w:val="0"/>
-          <w:numId w:val="47"/>
-        </w:numPr>
-        <w:rPr>
-          <w:b/>
-          <w:bCs/>
-        </w:rPr>
-      </w:pPr>
-      <w:r>
-        <w:rPr>
-          <w:b/>
-          <w:bCs/>
-        </w:rPr>
-        <w:t>Health Care: slightly positive (avg +0.21%).</w:t>
-      </w:r>
-    </w:p>
-    <w:p>
-      <w:pPr>
-        <w:numPr>
-          <w:ilvl w:val="0"/>
-          <w:numId w:val="47"/>
-        </w:numPr>
-        <w:rPr>
-          <w:b/>
-          <w:bCs/>
-        </w:rPr>
-      </w:pPr>
-      <w:r>
-        <w:rPr>
-          <w:b/>
-          <w:bCs/>
-        </w:rPr>
-        <w:t>Communication Services: lagging (avg –0.54%).</w:t>
+        <w:t>Communication Services: leading (avg +0.94%).</w:t>
       </w:r>
     </w:p>
     <w:p>
@@ -293,7 +279,7 @@
       <w:pPr>
         <w:numPr>
           <w:ilvl w:val="0"/>
-          <w:numId w:val="48"/>
+          <w:numId w:val="46"/>
         </w:numPr>
         <w:rPr>
           <w:b/>
@@ -305,14 +291,14 @@
           <w:b/>
           <w:bCs/>
         </w:rPr>
-        <w:t>Gold (GLD): bid ( +1.64% ).</w:t>
+        <w:t>Gold: bid (avg +0.57%).</w:t>
       </w:r>
     </w:p>
     <w:p>
       <w:pPr>
         <w:numPr>
           <w:ilvl w:val="0"/>
-          <w:numId w:val="48"/>
+          <w:numId w:val="46"/>
         </w:numPr>
         <w:rPr>
           <w:b/>
@@ -324,14 +310,14 @@
           <w:b/>
           <w:bCs/>
         </w:rPr>
-        <w:t>USD (UUP): firm ( +0.22% ).</w:t>
+        <w:t>USD: lagging (avg –0.37%).</w:t>
       </w:r>
     </w:p>
     <w:p>
       <w:pPr>
         <w:numPr>
           <w:ilvl w:val="0"/>
-          <w:numId w:val="48"/>
+          <w:numId w:val="46"/>
         </w:numPr>
         <w:rPr>
           <w:b/>
@@ -343,14 +329,14 @@
           <w:b/>
           <w:bCs/>
         </w:rPr>
-        <w:t>Yields: rising (category avg +0.13%).</w:t>
+        <w:t>Yields: bid (avg +0.82%).</w:t>
       </w:r>
     </w:p>
     <w:p>
       <w:pPr>
         <w:numPr>
           <w:ilvl w:val="0"/>
-          <w:numId w:val="48"/>
+          <w:numId w:val="46"/>
         </w:numPr>
         <w:rPr>
           <w:b/>
@@ -362,14 +348,14 @@
           <w:b/>
           <w:bCs/>
         </w:rPr>
-        <w:t>Bonds: flat (category avg +0.00%).</w:t>
+        <w:t>Bonds: lagging (avg –0.77%).</w:t>
       </w:r>
     </w:p>
     <w:p>
       <w:pPr>
         <w:numPr>
           <w:ilvl w:val="0"/>
-          <w:numId w:val="48"/>
+          <w:numId w:val="46"/>
         </w:numPr>
         <w:rPr>
           <w:b/>
@@ -382,7 +368,7 @@
           <w:bCs/>
         </w:rPr>
         <w:lastRenderedPageBreak/>
-        <w:t>Energy complex (USO/UNG): down (avg –2.30%).</w:t>
+        <w:t>Energy complex: lagging (avg –1.05%).</w:t>
       </w:r>
     </w:p>
     <w:p>
@@ -397,7 +383,7 @@
           <w:b/>
           <w:bCs/>
         </w:rPr>
-        <w:t>Bottom line: Mixed tape with mild positive breadth. Leadership tilts toward Tech, Industrials, and Materials, while Energy, Real Estate, Staples, and Comm Services lag. Macro posture — gold bid, USD and yields firmer, energy complex lower — points to growth concerns with easing inflation pressures, favoring quality cyclicals over commodity-beta and rate-sensitive real assets.</w:t>
+        <w:t>Bottom line: The setup points to a stagflationary environment—growth is slowing while inflationary pressures persist. Leadership is coming from Financials, Real Estate, and Communication Services, while defensives like Utilities and Health Care are under pressure. Energy weakness alongside firm yields and a softer dollar reinforces the stagflation read.</w:t>
       </w:r>
     </w:p>
     <w:p/>
@@ -2053,9 +2039,9 @@
     </w:lvl>
   </w:abstractNum>
   <w:abstractNum w:abstractNumId="11" w15:restartNumberingAfterBreak="0">
-    <w:nsid w:val="19492AB5"/>
+    <w:nsid w:val="19DA7D25"/>
     <w:multiLevelType w:val="multilevel"/>
-    <w:tmpl w:val="3C46B1CC"/>
+    <w:tmpl w:val="8B7C9F46"/>
     <w:lvl w:ilvl="0">
       <w:start w:val="1"/>
       <w:numFmt w:val="bullet"/>
@@ -3394,6 +3380,155 @@
     </w:lvl>
   </w:abstractNum>
   <w:abstractNum w:abstractNumId="20" w15:restartNumberingAfterBreak="0">
+    <w:nsid w:val="33F44C70"/>
+    <w:multiLevelType w:val="multilevel"/>
+    <w:tmpl w:val="4C62A5F6"/>
+    <w:lvl w:ilvl="0">
+      <w:start w:val="1"/>
+      <w:numFmt w:val="bullet"/>
+      <w:lvlText w:val=""/>
+      <w:lvlJc w:val="left"/>
+      <w:pPr>
+        <w:tabs>
+          <w:tab w:val="num" w:pos="720"/>
+        </w:tabs>
+        <w:ind w:left="720" w:hanging="360"/>
+      </w:pPr>
+      <w:rPr>
+        <w:rFonts w:ascii="Symbol" w:hAnsi="Symbol" w:hint="default"/>
+        <w:sz w:val="20"/>
+      </w:rPr>
+    </w:lvl>
+    <w:lvl w:ilvl="1" w:tentative="1">
+      <w:start w:val="1"/>
+      <w:numFmt w:val="bullet"/>
+      <w:lvlText w:val="o"/>
+      <w:lvlJc w:val="left"/>
+      <w:pPr>
+        <w:tabs>
+          <w:tab w:val="num" w:pos="1440"/>
+        </w:tabs>
+        <w:ind w:left="1440" w:hanging="360"/>
+      </w:pPr>
+      <w:rPr>
+        <w:rFonts w:ascii="Courier New" w:hAnsi="Courier New" w:hint="default"/>
+        <w:sz w:val="20"/>
+      </w:rPr>
+    </w:lvl>
+    <w:lvl w:ilvl="2" w:tentative="1">
+      <w:start w:val="1"/>
+      <w:numFmt w:val="bullet"/>
+      <w:lvlText w:val=""/>
+      <w:lvlJc w:val="left"/>
+      <w:pPr>
+        <w:tabs>
+          <w:tab w:val="num" w:pos="2160"/>
+        </w:tabs>
+        <w:ind w:left="2160" w:hanging="360"/>
+      </w:pPr>
+      <w:rPr>
+        <w:rFonts w:ascii="Wingdings" w:hAnsi="Wingdings" w:hint="default"/>
+        <w:sz w:val="20"/>
+      </w:rPr>
+    </w:lvl>
+    <w:lvl w:ilvl="3" w:tentative="1">
+      <w:start w:val="1"/>
+      <w:numFmt w:val="bullet"/>
+      <w:lvlText w:val=""/>
+      <w:lvlJc w:val="left"/>
+      <w:pPr>
+        <w:tabs>
+          <w:tab w:val="num" w:pos="2880"/>
+        </w:tabs>
+        <w:ind w:left="2880" w:hanging="360"/>
+      </w:pPr>
+      <w:rPr>
+        <w:rFonts w:ascii="Wingdings" w:hAnsi="Wingdings" w:hint="default"/>
+        <w:sz w:val="20"/>
+      </w:rPr>
+    </w:lvl>
+    <w:lvl w:ilvl="4" w:tentative="1">
+      <w:start w:val="1"/>
+      <w:numFmt w:val="bullet"/>
+      <w:lvlText w:val=""/>
+      <w:lvlJc w:val="left"/>
+      <w:pPr>
+        <w:tabs>
+          <w:tab w:val="num" w:pos="3600"/>
+        </w:tabs>
+        <w:ind w:left="3600" w:hanging="360"/>
+      </w:pPr>
+      <w:rPr>
+        <w:rFonts w:ascii="Wingdings" w:hAnsi="Wingdings" w:hint="default"/>
+        <w:sz w:val="20"/>
+      </w:rPr>
+    </w:lvl>
+    <w:lvl w:ilvl="5" w:tentative="1">
+      <w:start w:val="1"/>
+      <w:numFmt w:val="bullet"/>
+      <w:lvlText w:val=""/>
+      <w:lvlJc w:val="left"/>
+      <w:pPr>
+        <w:tabs>
+          <w:tab w:val="num" w:pos="4320"/>
+        </w:tabs>
+        <w:ind w:left="4320" w:hanging="360"/>
+      </w:pPr>
+      <w:rPr>
+        <w:rFonts w:ascii="Wingdings" w:hAnsi="Wingdings" w:hint="default"/>
+        <w:sz w:val="20"/>
+      </w:rPr>
+    </w:lvl>
+    <w:lvl w:ilvl="6" w:tentative="1">
+      <w:start w:val="1"/>
+      <w:numFmt w:val="bullet"/>
+      <w:lvlText w:val=""/>
+      <w:lvlJc w:val="left"/>
+      <w:pPr>
+        <w:tabs>
+          <w:tab w:val="num" w:pos="5040"/>
+        </w:tabs>
+        <w:ind w:left="5040" w:hanging="360"/>
+      </w:pPr>
+      <w:rPr>
+        <w:rFonts w:ascii="Wingdings" w:hAnsi="Wingdings" w:hint="default"/>
+        <w:sz w:val="20"/>
+      </w:rPr>
+    </w:lvl>
+    <w:lvl w:ilvl="7" w:tentative="1">
+      <w:start w:val="1"/>
+      <w:numFmt w:val="bullet"/>
+      <w:lvlText w:val=""/>
+      <w:lvlJc w:val="left"/>
+      <w:pPr>
+        <w:tabs>
+          <w:tab w:val="num" w:pos="5760"/>
+        </w:tabs>
+        <w:ind w:left="5760" w:hanging="360"/>
+      </w:pPr>
+      <w:rPr>
+        <w:rFonts w:ascii="Wingdings" w:hAnsi="Wingdings" w:hint="default"/>
+        <w:sz w:val="20"/>
+      </w:rPr>
+    </w:lvl>
+    <w:lvl w:ilvl="8" w:tentative="1">
+      <w:start w:val="1"/>
+      <w:numFmt w:val="bullet"/>
+      <w:lvlText w:val=""/>
+      <w:lvlJc w:val="left"/>
+      <w:pPr>
+        <w:tabs>
+          <w:tab w:val="num" w:pos="6480"/>
+        </w:tabs>
+        <w:ind w:left="6480" w:hanging="360"/>
+      </w:pPr>
+      <w:rPr>
+        <w:rFonts w:ascii="Wingdings" w:hAnsi="Wingdings" w:hint="default"/>
+        <w:sz w:val="20"/>
+      </w:rPr>
+    </w:lvl>
+  </w:abstractNum>
+  <w:abstractNum w:abstractNumId="21" w15:restartNumberingAfterBreak="0">
     <w:nsid w:val="36B2143A"/>
     <w:multiLevelType w:val="multilevel"/>
     <w:tmpl w:val="64604580"/>
@@ -3542,7 +3677,7 @@
       </w:rPr>
     </w:lvl>
   </w:abstractNum>
-  <w:abstractNum w:abstractNumId="21" w15:restartNumberingAfterBreak="0">
+  <w:abstractNum w:abstractNumId="22" w15:restartNumberingAfterBreak="0">
     <w:nsid w:val="3ADB1506"/>
     <w:multiLevelType w:val="multilevel"/>
     <w:tmpl w:val="8800F120"/>
@@ -3691,7 +3826,7 @@
       </w:rPr>
     </w:lvl>
   </w:abstractNum>
-  <w:abstractNum w:abstractNumId="22" w15:restartNumberingAfterBreak="0">
+  <w:abstractNum w:abstractNumId="23" w15:restartNumberingAfterBreak="0">
     <w:nsid w:val="3CA83613"/>
     <w:multiLevelType w:val="multilevel"/>
     <w:tmpl w:val="53961546"/>
@@ -3840,7 +3975,7 @@
       </w:rPr>
     </w:lvl>
   </w:abstractNum>
-  <w:abstractNum w:abstractNumId="23" w15:restartNumberingAfterBreak="0">
+  <w:abstractNum w:abstractNumId="24" w15:restartNumberingAfterBreak="0">
     <w:nsid w:val="3F362D47"/>
     <w:multiLevelType w:val="multilevel"/>
     <w:tmpl w:val="88CA522A"/>
@@ -3989,7 +4124,7 @@
       </w:rPr>
     </w:lvl>
   </w:abstractNum>
-  <w:abstractNum w:abstractNumId="24" w15:restartNumberingAfterBreak="0">
+  <w:abstractNum w:abstractNumId="25" w15:restartNumberingAfterBreak="0">
     <w:nsid w:val="48C97CF2"/>
     <w:multiLevelType w:val="multilevel"/>
     <w:tmpl w:val="351A9F9A"/>
@@ -4138,7 +4273,7 @@
       </w:rPr>
     </w:lvl>
   </w:abstractNum>
-  <w:abstractNum w:abstractNumId="25" w15:restartNumberingAfterBreak="0">
+  <w:abstractNum w:abstractNumId="26" w15:restartNumberingAfterBreak="0">
     <w:nsid w:val="49421EC4"/>
     <w:multiLevelType w:val="multilevel"/>
     <w:tmpl w:val="1070D884"/>
@@ -4287,7 +4422,7 @@
       </w:rPr>
     </w:lvl>
   </w:abstractNum>
-  <w:abstractNum w:abstractNumId="26" w15:restartNumberingAfterBreak="0">
+  <w:abstractNum w:abstractNumId="27" w15:restartNumberingAfterBreak="0">
     <w:nsid w:val="49BE432E"/>
     <w:multiLevelType w:val="multilevel"/>
     <w:tmpl w:val="F31895E0"/>
@@ -4436,7 +4571,7 @@
       </w:rPr>
     </w:lvl>
   </w:abstractNum>
-  <w:abstractNum w:abstractNumId="27" w15:restartNumberingAfterBreak="0">
+  <w:abstractNum w:abstractNumId="28" w15:restartNumberingAfterBreak="0">
     <w:nsid w:val="4A21159D"/>
     <w:multiLevelType w:val="multilevel"/>
     <w:tmpl w:val="9B245872"/>
@@ -4585,7 +4720,7 @@
       </w:rPr>
     </w:lvl>
   </w:abstractNum>
-  <w:abstractNum w:abstractNumId="28" w15:restartNumberingAfterBreak="0">
+  <w:abstractNum w:abstractNumId="29" w15:restartNumberingAfterBreak="0">
     <w:nsid w:val="4D6D2000"/>
     <w:multiLevelType w:val="multilevel"/>
     <w:tmpl w:val="D222DEEC"/>
@@ -4734,159 +4869,10 @@
       </w:rPr>
     </w:lvl>
   </w:abstractNum>
-  <w:abstractNum w:abstractNumId="29" w15:restartNumberingAfterBreak="0">
+  <w:abstractNum w:abstractNumId="30" w15:restartNumberingAfterBreak="0">
     <w:nsid w:val="4E7C38B9"/>
     <w:multiLevelType w:val="multilevel"/>
     <w:tmpl w:val="BA9A3C7A"/>
-    <w:lvl w:ilvl="0">
-      <w:start w:val="1"/>
-      <w:numFmt w:val="bullet"/>
-      <w:lvlText w:val=""/>
-      <w:lvlJc w:val="left"/>
-      <w:pPr>
-        <w:tabs>
-          <w:tab w:val="num" w:pos="720"/>
-        </w:tabs>
-        <w:ind w:left="720" w:hanging="360"/>
-      </w:pPr>
-      <w:rPr>
-        <w:rFonts w:ascii="Symbol" w:hAnsi="Symbol" w:hint="default"/>
-        <w:sz w:val="20"/>
-      </w:rPr>
-    </w:lvl>
-    <w:lvl w:ilvl="1" w:tentative="1">
-      <w:start w:val="1"/>
-      <w:numFmt w:val="bullet"/>
-      <w:lvlText w:val="o"/>
-      <w:lvlJc w:val="left"/>
-      <w:pPr>
-        <w:tabs>
-          <w:tab w:val="num" w:pos="1440"/>
-        </w:tabs>
-        <w:ind w:left="1440" w:hanging="360"/>
-      </w:pPr>
-      <w:rPr>
-        <w:rFonts w:ascii="Courier New" w:hAnsi="Courier New" w:hint="default"/>
-        <w:sz w:val="20"/>
-      </w:rPr>
-    </w:lvl>
-    <w:lvl w:ilvl="2" w:tentative="1">
-      <w:start w:val="1"/>
-      <w:numFmt w:val="bullet"/>
-      <w:lvlText w:val=""/>
-      <w:lvlJc w:val="left"/>
-      <w:pPr>
-        <w:tabs>
-          <w:tab w:val="num" w:pos="2160"/>
-        </w:tabs>
-        <w:ind w:left="2160" w:hanging="360"/>
-      </w:pPr>
-      <w:rPr>
-        <w:rFonts w:ascii="Wingdings" w:hAnsi="Wingdings" w:hint="default"/>
-        <w:sz w:val="20"/>
-      </w:rPr>
-    </w:lvl>
-    <w:lvl w:ilvl="3" w:tentative="1">
-      <w:start w:val="1"/>
-      <w:numFmt w:val="bullet"/>
-      <w:lvlText w:val=""/>
-      <w:lvlJc w:val="left"/>
-      <w:pPr>
-        <w:tabs>
-          <w:tab w:val="num" w:pos="2880"/>
-        </w:tabs>
-        <w:ind w:left="2880" w:hanging="360"/>
-      </w:pPr>
-      <w:rPr>
-        <w:rFonts w:ascii="Wingdings" w:hAnsi="Wingdings" w:hint="default"/>
-        <w:sz w:val="20"/>
-      </w:rPr>
-    </w:lvl>
-    <w:lvl w:ilvl="4" w:tentative="1">
-      <w:start w:val="1"/>
-      <w:numFmt w:val="bullet"/>
-      <w:lvlText w:val=""/>
-      <w:lvlJc w:val="left"/>
-      <w:pPr>
-        <w:tabs>
-          <w:tab w:val="num" w:pos="3600"/>
-        </w:tabs>
-        <w:ind w:left="3600" w:hanging="360"/>
-      </w:pPr>
-      <w:rPr>
-        <w:rFonts w:ascii="Wingdings" w:hAnsi="Wingdings" w:hint="default"/>
-        <w:sz w:val="20"/>
-      </w:rPr>
-    </w:lvl>
-    <w:lvl w:ilvl="5" w:tentative="1">
-      <w:start w:val="1"/>
-      <w:numFmt w:val="bullet"/>
-      <w:lvlText w:val=""/>
-      <w:lvlJc w:val="left"/>
-      <w:pPr>
-        <w:tabs>
-          <w:tab w:val="num" w:pos="4320"/>
-        </w:tabs>
-        <w:ind w:left="4320" w:hanging="360"/>
-      </w:pPr>
-      <w:rPr>
-        <w:rFonts w:ascii="Wingdings" w:hAnsi="Wingdings" w:hint="default"/>
-        <w:sz w:val="20"/>
-      </w:rPr>
-    </w:lvl>
-    <w:lvl w:ilvl="6" w:tentative="1">
-      <w:start w:val="1"/>
-      <w:numFmt w:val="bullet"/>
-      <w:lvlText w:val=""/>
-      <w:lvlJc w:val="left"/>
-      <w:pPr>
-        <w:tabs>
-          <w:tab w:val="num" w:pos="5040"/>
-        </w:tabs>
-        <w:ind w:left="5040" w:hanging="360"/>
-      </w:pPr>
-      <w:rPr>
-        <w:rFonts w:ascii="Wingdings" w:hAnsi="Wingdings" w:hint="default"/>
-        <w:sz w:val="20"/>
-      </w:rPr>
-    </w:lvl>
-    <w:lvl w:ilvl="7" w:tentative="1">
-      <w:start w:val="1"/>
-      <w:numFmt w:val="bullet"/>
-      <w:lvlText w:val=""/>
-      <w:lvlJc w:val="left"/>
-      <w:pPr>
-        <w:tabs>
-          <w:tab w:val="num" w:pos="5760"/>
-        </w:tabs>
-        <w:ind w:left="5760" w:hanging="360"/>
-      </w:pPr>
-      <w:rPr>
-        <w:rFonts w:ascii="Wingdings" w:hAnsi="Wingdings" w:hint="default"/>
-        <w:sz w:val="20"/>
-      </w:rPr>
-    </w:lvl>
-    <w:lvl w:ilvl="8" w:tentative="1">
-      <w:start w:val="1"/>
-      <w:numFmt w:val="bullet"/>
-      <w:lvlText w:val=""/>
-      <w:lvlJc w:val="left"/>
-      <w:pPr>
-        <w:tabs>
-          <w:tab w:val="num" w:pos="6480"/>
-        </w:tabs>
-        <w:ind w:left="6480" w:hanging="360"/>
-      </w:pPr>
-      <w:rPr>
-        <w:rFonts w:ascii="Wingdings" w:hAnsi="Wingdings" w:hint="default"/>
-        <w:sz w:val="20"/>
-      </w:rPr>
-    </w:lvl>
-  </w:abstractNum>
-  <w:abstractNum w:abstractNumId="30" w15:restartNumberingAfterBreak="0">
-    <w:nsid w:val="523D33C1"/>
-    <w:multiLevelType w:val="multilevel"/>
-    <w:tmpl w:val="3CC2402C"/>
     <w:lvl w:ilvl="0">
       <w:start w:val="1"/>
       <w:numFmt w:val="bullet"/>
@@ -5778,155 +5764,6 @@
     </w:lvl>
   </w:abstractNum>
   <w:abstractNum w:abstractNumId="36" w15:restartNumberingAfterBreak="0">
-    <w:nsid w:val="65357F1A"/>
-    <w:multiLevelType w:val="multilevel"/>
-    <w:tmpl w:val="D9F8BCB2"/>
-    <w:lvl w:ilvl="0">
-      <w:start w:val="1"/>
-      <w:numFmt w:val="bullet"/>
-      <w:lvlText w:val=""/>
-      <w:lvlJc w:val="left"/>
-      <w:pPr>
-        <w:tabs>
-          <w:tab w:val="num" w:pos="720"/>
-        </w:tabs>
-        <w:ind w:left="720" w:hanging="360"/>
-      </w:pPr>
-      <w:rPr>
-        <w:rFonts w:ascii="Symbol" w:hAnsi="Symbol" w:hint="default"/>
-        <w:sz w:val="20"/>
-      </w:rPr>
-    </w:lvl>
-    <w:lvl w:ilvl="1" w:tentative="1">
-      <w:start w:val="1"/>
-      <w:numFmt w:val="bullet"/>
-      <w:lvlText w:val="o"/>
-      <w:lvlJc w:val="left"/>
-      <w:pPr>
-        <w:tabs>
-          <w:tab w:val="num" w:pos="1440"/>
-        </w:tabs>
-        <w:ind w:left="1440" w:hanging="360"/>
-      </w:pPr>
-      <w:rPr>
-        <w:rFonts w:ascii="Courier New" w:hAnsi="Courier New" w:hint="default"/>
-        <w:sz w:val="20"/>
-      </w:rPr>
-    </w:lvl>
-    <w:lvl w:ilvl="2" w:tentative="1">
-      <w:start w:val="1"/>
-      <w:numFmt w:val="bullet"/>
-      <w:lvlText w:val=""/>
-      <w:lvlJc w:val="left"/>
-      <w:pPr>
-        <w:tabs>
-          <w:tab w:val="num" w:pos="2160"/>
-        </w:tabs>
-        <w:ind w:left="2160" w:hanging="360"/>
-      </w:pPr>
-      <w:rPr>
-        <w:rFonts w:ascii="Wingdings" w:hAnsi="Wingdings" w:hint="default"/>
-        <w:sz w:val="20"/>
-      </w:rPr>
-    </w:lvl>
-    <w:lvl w:ilvl="3" w:tentative="1">
-      <w:start w:val="1"/>
-      <w:numFmt w:val="bullet"/>
-      <w:lvlText w:val=""/>
-      <w:lvlJc w:val="left"/>
-      <w:pPr>
-        <w:tabs>
-          <w:tab w:val="num" w:pos="2880"/>
-        </w:tabs>
-        <w:ind w:left="2880" w:hanging="360"/>
-      </w:pPr>
-      <w:rPr>
-        <w:rFonts w:ascii="Wingdings" w:hAnsi="Wingdings" w:hint="default"/>
-        <w:sz w:val="20"/>
-      </w:rPr>
-    </w:lvl>
-    <w:lvl w:ilvl="4" w:tentative="1">
-      <w:start w:val="1"/>
-      <w:numFmt w:val="bullet"/>
-      <w:lvlText w:val=""/>
-      <w:lvlJc w:val="left"/>
-      <w:pPr>
-        <w:tabs>
-          <w:tab w:val="num" w:pos="3600"/>
-        </w:tabs>
-        <w:ind w:left="3600" w:hanging="360"/>
-      </w:pPr>
-      <w:rPr>
-        <w:rFonts w:ascii="Wingdings" w:hAnsi="Wingdings" w:hint="default"/>
-        <w:sz w:val="20"/>
-      </w:rPr>
-    </w:lvl>
-    <w:lvl w:ilvl="5" w:tentative="1">
-      <w:start w:val="1"/>
-      <w:numFmt w:val="bullet"/>
-      <w:lvlText w:val=""/>
-      <w:lvlJc w:val="left"/>
-      <w:pPr>
-        <w:tabs>
-          <w:tab w:val="num" w:pos="4320"/>
-        </w:tabs>
-        <w:ind w:left="4320" w:hanging="360"/>
-      </w:pPr>
-      <w:rPr>
-        <w:rFonts w:ascii="Wingdings" w:hAnsi="Wingdings" w:hint="default"/>
-        <w:sz w:val="20"/>
-      </w:rPr>
-    </w:lvl>
-    <w:lvl w:ilvl="6" w:tentative="1">
-      <w:start w:val="1"/>
-      <w:numFmt w:val="bullet"/>
-      <w:lvlText w:val=""/>
-      <w:lvlJc w:val="left"/>
-      <w:pPr>
-        <w:tabs>
-          <w:tab w:val="num" w:pos="5040"/>
-        </w:tabs>
-        <w:ind w:left="5040" w:hanging="360"/>
-      </w:pPr>
-      <w:rPr>
-        <w:rFonts w:ascii="Wingdings" w:hAnsi="Wingdings" w:hint="default"/>
-        <w:sz w:val="20"/>
-      </w:rPr>
-    </w:lvl>
-    <w:lvl w:ilvl="7" w:tentative="1">
-      <w:start w:val="1"/>
-      <w:numFmt w:val="bullet"/>
-      <w:lvlText w:val=""/>
-      <w:lvlJc w:val="left"/>
-      <w:pPr>
-        <w:tabs>
-          <w:tab w:val="num" w:pos="5760"/>
-        </w:tabs>
-        <w:ind w:left="5760" w:hanging="360"/>
-      </w:pPr>
-      <w:rPr>
-        <w:rFonts w:ascii="Wingdings" w:hAnsi="Wingdings" w:hint="default"/>
-        <w:sz w:val="20"/>
-      </w:rPr>
-    </w:lvl>
-    <w:lvl w:ilvl="8" w:tentative="1">
-      <w:start w:val="1"/>
-      <w:numFmt w:val="bullet"/>
-      <w:lvlText w:val=""/>
-      <w:lvlJc w:val="left"/>
-      <w:pPr>
-        <w:tabs>
-          <w:tab w:val="num" w:pos="6480"/>
-        </w:tabs>
-        <w:ind w:left="6480" w:hanging="360"/>
-      </w:pPr>
-      <w:rPr>
-        <w:rFonts w:ascii="Wingdings" w:hAnsi="Wingdings" w:hint="default"/>
-        <w:sz w:val="20"/>
-      </w:rPr>
-    </w:lvl>
-  </w:abstractNum>
-  <w:abstractNum w:abstractNumId="37" w15:restartNumberingAfterBreak="0">
     <w:nsid w:val="663131E0"/>
     <w:multiLevelType w:val="multilevel"/>
     <w:tmpl w:val="1E82DB90"/>
@@ -6075,7 +5912,7 @@
       </w:rPr>
     </w:lvl>
   </w:abstractNum>
-  <w:abstractNum w:abstractNumId="38" w15:restartNumberingAfterBreak="0">
+  <w:abstractNum w:abstractNumId="37" w15:restartNumberingAfterBreak="0">
     <w:nsid w:val="666F6DA2"/>
     <w:multiLevelType w:val="multilevel"/>
     <w:tmpl w:val="498E3C38"/>
@@ -6224,7 +6061,7 @@
       </w:rPr>
     </w:lvl>
   </w:abstractNum>
-  <w:abstractNum w:abstractNumId="39" w15:restartNumberingAfterBreak="0">
+  <w:abstractNum w:abstractNumId="38" w15:restartNumberingAfterBreak="0">
     <w:nsid w:val="676E4319"/>
     <w:multiLevelType w:val="multilevel"/>
     <w:tmpl w:val="D38640E0"/>
@@ -6373,7 +6210,7 @@
       </w:rPr>
     </w:lvl>
   </w:abstractNum>
-  <w:abstractNum w:abstractNumId="40" w15:restartNumberingAfterBreak="0">
+  <w:abstractNum w:abstractNumId="39" w15:restartNumberingAfterBreak="0">
     <w:nsid w:val="6A614E46"/>
     <w:multiLevelType w:val="multilevel"/>
     <w:tmpl w:val="226E202A"/>
@@ -6522,7 +6359,7 @@
       </w:rPr>
     </w:lvl>
   </w:abstractNum>
-  <w:abstractNum w:abstractNumId="41" w15:restartNumberingAfterBreak="0">
+  <w:abstractNum w:abstractNumId="40" w15:restartNumberingAfterBreak="0">
     <w:nsid w:val="6B933D0D"/>
     <w:multiLevelType w:val="multilevel"/>
     <w:tmpl w:val="9FD2E248"/>
@@ -6671,7 +6508,7 @@
       </w:rPr>
     </w:lvl>
   </w:abstractNum>
-  <w:abstractNum w:abstractNumId="42" w15:restartNumberingAfterBreak="0">
+  <w:abstractNum w:abstractNumId="41" w15:restartNumberingAfterBreak="0">
     <w:nsid w:val="6D982CB9"/>
     <w:multiLevelType w:val="multilevel"/>
     <w:tmpl w:val="EFA65B1E"/>
@@ -6820,7 +6657,7 @@
       </w:rPr>
     </w:lvl>
   </w:abstractNum>
-  <w:abstractNum w:abstractNumId="43" w15:restartNumberingAfterBreak="0">
+  <w:abstractNum w:abstractNumId="42" w15:restartNumberingAfterBreak="0">
     <w:nsid w:val="6EC4161D"/>
     <w:multiLevelType w:val="multilevel"/>
     <w:tmpl w:val="FF5E6C76"/>
@@ -6969,7 +6806,7 @@
       </w:rPr>
     </w:lvl>
   </w:abstractNum>
-  <w:abstractNum w:abstractNumId="44" w15:restartNumberingAfterBreak="0">
+  <w:abstractNum w:abstractNumId="43" w15:restartNumberingAfterBreak="0">
     <w:nsid w:val="779842AB"/>
     <w:multiLevelType w:val="multilevel"/>
     <w:tmpl w:val="CFC65A3E"/>
@@ -7118,7 +6955,7 @@
       </w:rPr>
     </w:lvl>
   </w:abstractNum>
-  <w:abstractNum w:abstractNumId="45" w15:restartNumberingAfterBreak="0">
+  <w:abstractNum w:abstractNumId="44" w15:restartNumberingAfterBreak="0">
     <w:nsid w:val="77F70E72"/>
     <w:multiLevelType w:val="multilevel"/>
     <w:tmpl w:val="CA4A179E"/>
@@ -7267,156 +7104,7 @@
       </w:rPr>
     </w:lvl>
   </w:abstractNum>
-  <w:abstractNum w:abstractNumId="46" w15:restartNumberingAfterBreak="0">
-    <w:nsid w:val="78E2471C"/>
-    <w:multiLevelType w:val="multilevel"/>
-    <w:tmpl w:val="972E42CA"/>
-    <w:lvl w:ilvl="0">
-      <w:start w:val="1"/>
-      <w:numFmt w:val="bullet"/>
-      <w:lvlText w:val=""/>
-      <w:lvlJc w:val="left"/>
-      <w:pPr>
-        <w:tabs>
-          <w:tab w:val="num" w:pos="720"/>
-        </w:tabs>
-        <w:ind w:left="720" w:hanging="360"/>
-      </w:pPr>
-      <w:rPr>
-        <w:rFonts w:ascii="Symbol" w:hAnsi="Symbol" w:hint="default"/>
-        <w:sz w:val="20"/>
-      </w:rPr>
-    </w:lvl>
-    <w:lvl w:ilvl="1" w:tentative="1">
-      <w:start w:val="1"/>
-      <w:numFmt w:val="bullet"/>
-      <w:lvlText w:val="o"/>
-      <w:lvlJc w:val="left"/>
-      <w:pPr>
-        <w:tabs>
-          <w:tab w:val="num" w:pos="1440"/>
-        </w:tabs>
-        <w:ind w:left="1440" w:hanging="360"/>
-      </w:pPr>
-      <w:rPr>
-        <w:rFonts w:ascii="Courier New" w:hAnsi="Courier New" w:hint="default"/>
-        <w:sz w:val="20"/>
-      </w:rPr>
-    </w:lvl>
-    <w:lvl w:ilvl="2" w:tentative="1">
-      <w:start w:val="1"/>
-      <w:numFmt w:val="bullet"/>
-      <w:lvlText w:val=""/>
-      <w:lvlJc w:val="left"/>
-      <w:pPr>
-        <w:tabs>
-          <w:tab w:val="num" w:pos="2160"/>
-        </w:tabs>
-        <w:ind w:left="2160" w:hanging="360"/>
-      </w:pPr>
-      <w:rPr>
-        <w:rFonts w:ascii="Wingdings" w:hAnsi="Wingdings" w:hint="default"/>
-        <w:sz w:val="20"/>
-      </w:rPr>
-    </w:lvl>
-    <w:lvl w:ilvl="3" w:tentative="1">
-      <w:start w:val="1"/>
-      <w:numFmt w:val="bullet"/>
-      <w:lvlText w:val=""/>
-      <w:lvlJc w:val="left"/>
-      <w:pPr>
-        <w:tabs>
-          <w:tab w:val="num" w:pos="2880"/>
-        </w:tabs>
-        <w:ind w:left="2880" w:hanging="360"/>
-      </w:pPr>
-      <w:rPr>
-        <w:rFonts w:ascii="Wingdings" w:hAnsi="Wingdings" w:hint="default"/>
-        <w:sz w:val="20"/>
-      </w:rPr>
-    </w:lvl>
-    <w:lvl w:ilvl="4" w:tentative="1">
-      <w:start w:val="1"/>
-      <w:numFmt w:val="bullet"/>
-      <w:lvlText w:val=""/>
-      <w:lvlJc w:val="left"/>
-      <w:pPr>
-        <w:tabs>
-          <w:tab w:val="num" w:pos="3600"/>
-        </w:tabs>
-        <w:ind w:left="3600" w:hanging="360"/>
-      </w:pPr>
-      <w:rPr>
-        <w:rFonts w:ascii="Wingdings" w:hAnsi="Wingdings" w:hint="default"/>
-        <w:sz w:val="20"/>
-      </w:rPr>
-    </w:lvl>
-    <w:lvl w:ilvl="5" w:tentative="1">
-      <w:start w:val="1"/>
-      <w:numFmt w:val="bullet"/>
-      <w:lvlText w:val=""/>
-      <w:lvlJc w:val="left"/>
-      <w:pPr>
-        <w:tabs>
-          <w:tab w:val="num" w:pos="4320"/>
-        </w:tabs>
-        <w:ind w:left="4320" w:hanging="360"/>
-      </w:pPr>
-      <w:rPr>
-        <w:rFonts w:ascii="Wingdings" w:hAnsi="Wingdings" w:hint="default"/>
-        <w:sz w:val="20"/>
-      </w:rPr>
-    </w:lvl>
-    <w:lvl w:ilvl="6" w:tentative="1">
-      <w:start w:val="1"/>
-      <w:numFmt w:val="bullet"/>
-      <w:lvlText w:val=""/>
-      <w:lvlJc w:val="left"/>
-      <w:pPr>
-        <w:tabs>
-          <w:tab w:val="num" w:pos="5040"/>
-        </w:tabs>
-        <w:ind w:left="5040" w:hanging="360"/>
-      </w:pPr>
-      <w:rPr>
-        <w:rFonts w:ascii="Wingdings" w:hAnsi="Wingdings" w:hint="default"/>
-        <w:sz w:val="20"/>
-      </w:rPr>
-    </w:lvl>
-    <w:lvl w:ilvl="7" w:tentative="1">
-      <w:start w:val="1"/>
-      <w:numFmt w:val="bullet"/>
-      <w:lvlText w:val=""/>
-      <w:lvlJc w:val="left"/>
-      <w:pPr>
-        <w:tabs>
-          <w:tab w:val="num" w:pos="5760"/>
-        </w:tabs>
-        <w:ind w:left="5760" w:hanging="360"/>
-      </w:pPr>
-      <w:rPr>
-        <w:rFonts w:ascii="Wingdings" w:hAnsi="Wingdings" w:hint="default"/>
-        <w:sz w:val="20"/>
-      </w:rPr>
-    </w:lvl>
-    <w:lvl w:ilvl="8" w:tentative="1">
-      <w:start w:val="1"/>
-      <w:numFmt w:val="bullet"/>
-      <w:lvlText w:val=""/>
-      <w:lvlJc w:val="left"/>
-      <w:pPr>
-        <w:tabs>
-          <w:tab w:val="num" w:pos="6480"/>
-        </w:tabs>
-        <w:ind w:left="6480" w:hanging="360"/>
-      </w:pPr>
-      <w:rPr>
-        <w:rFonts w:ascii="Wingdings" w:hAnsi="Wingdings" w:hint="default"/>
-        <w:sz w:val="20"/>
-      </w:rPr>
-    </w:lvl>
-  </w:abstractNum>
-  <w:abstractNum w:abstractNumId="47" w15:restartNumberingAfterBreak="0">
+  <w:abstractNum w:abstractNumId="45" w15:restartNumberingAfterBreak="0">
     <w:nsid w:val="7CDB3753"/>
     <w:multiLevelType w:val="multilevel"/>
     <w:tmpl w:val="6E2E4EDC"/>
@@ -7572,13 +7260,13 @@
     <w:abstractNumId w:val="1"/>
   </w:num>
   <w:num w:numId="3" w16cid:durableId="1233933601">
-    <w:abstractNumId w:val="29"/>
+    <w:abstractNumId w:val="30"/>
   </w:num>
   <w:num w:numId="4" w16cid:durableId="500435007">
     <w:abstractNumId w:val="4"/>
   </w:num>
   <w:num w:numId="5" w16cid:durableId="1033847455">
-    <w:abstractNumId w:val="45"/>
+    <w:abstractNumId w:val="44"/>
   </w:num>
   <w:num w:numId="6" w16cid:durableId="267081670">
     <w:abstractNumId w:val="13"/>
@@ -7590,19 +7278,19 @@
     <w:abstractNumId w:val="33"/>
   </w:num>
   <w:num w:numId="9" w16cid:durableId="442268721">
-    <w:abstractNumId w:val="26"/>
+    <w:abstractNumId w:val="27"/>
   </w:num>
   <w:num w:numId="10" w16cid:durableId="691494407">
-    <w:abstractNumId w:val="24"/>
+    <w:abstractNumId w:val="25"/>
   </w:num>
   <w:num w:numId="11" w16cid:durableId="1705208919">
-    <w:abstractNumId w:val="25"/>
+    <w:abstractNumId w:val="26"/>
   </w:num>
   <w:num w:numId="12" w16cid:durableId="401762157">
     <w:abstractNumId w:val="6"/>
   </w:num>
   <w:num w:numId="13" w16cid:durableId="967707405">
-    <w:abstractNumId w:val="23"/>
+    <w:abstractNumId w:val="24"/>
   </w:num>
   <w:num w:numId="14" w16cid:durableId="2070766778">
     <w:abstractNumId w:val="18"/>
@@ -7614,10 +7302,10 @@
     <w:abstractNumId w:val="15"/>
   </w:num>
   <w:num w:numId="17" w16cid:durableId="1612980622">
-    <w:abstractNumId w:val="37"/>
+    <w:abstractNumId w:val="36"/>
   </w:num>
   <w:num w:numId="18" w16cid:durableId="2093504055">
-    <w:abstractNumId w:val="42"/>
+    <w:abstractNumId w:val="41"/>
   </w:num>
   <w:num w:numId="19" w16cid:durableId="344942916">
     <w:abstractNumId w:val="10"/>
@@ -7626,7 +7314,7 @@
     <w:abstractNumId w:val="5"/>
   </w:num>
   <w:num w:numId="21" w16cid:durableId="1645238814">
-    <w:abstractNumId w:val="28"/>
+    <w:abstractNumId w:val="29"/>
   </w:num>
   <w:num w:numId="22" w16cid:durableId="1129937329">
     <w:abstractNumId w:val="2"/>
@@ -7635,10 +7323,10 @@
     <w:abstractNumId w:val="31"/>
   </w:num>
   <w:num w:numId="24" w16cid:durableId="837844535">
-    <w:abstractNumId w:val="39"/>
+    <w:abstractNumId w:val="38"/>
   </w:num>
   <w:num w:numId="25" w16cid:durableId="1206138890">
-    <w:abstractNumId w:val="20"/>
+    <w:abstractNumId w:val="21"/>
   </w:num>
   <w:num w:numId="26" w16cid:durableId="1390418193">
     <w:abstractNumId w:val="7"/>
@@ -7653,25 +7341,25 @@
     <w:abstractNumId w:val="19"/>
   </w:num>
   <w:num w:numId="30" w16cid:durableId="1035276530">
-    <w:abstractNumId w:val="43"/>
+    <w:abstractNumId w:val="42"/>
   </w:num>
   <w:num w:numId="31" w16cid:durableId="1038050278">
     <w:abstractNumId w:val="8"/>
   </w:num>
   <w:num w:numId="32" w16cid:durableId="266471148">
-    <w:abstractNumId w:val="21"/>
+    <w:abstractNumId w:val="22"/>
   </w:num>
   <w:num w:numId="33" w16cid:durableId="611716879">
     <w:abstractNumId w:val="12"/>
   </w:num>
   <w:num w:numId="34" w16cid:durableId="753011833">
+    <w:abstractNumId w:val="39"/>
+  </w:num>
+  <w:num w:numId="35" w16cid:durableId="1052584037">
     <w:abstractNumId w:val="40"/>
   </w:num>
-  <w:num w:numId="35" w16cid:durableId="1052584037">
-    <w:abstractNumId w:val="41"/>
-  </w:num>
   <w:num w:numId="36" w16cid:durableId="1035934084">
-    <w:abstractNumId w:val="38"/>
+    <w:abstractNumId w:val="37"/>
   </w:num>
   <w:num w:numId="37" w16cid:durableId="1041323940">
     <w:abstractNumId w:val="9"/>
@@ -7683,31 +7371,25 @@
     <w:abstractNumId w:val="35"/>
   </w:num>
   <w:num w:numId="40" w16cid:durableId="1838301719">
-    <w:abstractNumId w:val="47"/>
+    <w:abstractNumId w:val="45"/>
   </w:num>
   <w:num w:numId="41" w16cid:durableId="1202478788">
-    <w:abstractNumId w:val="44"/>
+    <w:abstractNumId w:val="43"/>
   </w:num>
   <w:num w:numId="42" w16cid:durableId="1015377813">
-    <w:abstractNumId w:val="22"/>
+    <w:abstractNumId w:val="23"/>
   </w:num>
   <w:num w:numId="43" w16cid:durableId="135993884">
     <w:abstractNumId w:val="34"/>
   </w:num>
   <w:num w:numId="44" w16cid:durableId="1007753438">
-    <w:abstractNumId w:val="27"/>
+    <w:abstractNumId w:val="28"/>
   </w:num>
-  <w:num w:numId="45" w16cid:durableId="1264875693">
+  <w:num w:numId="45" w16cid:durableId="1847093332">
     <w:abstractNumId w:val="11"/>
   </w:num>
-  <w:num w:numId="46" w16cid:durableId="858619898">
-    <w:abstractNumId w:val="30"/>
-  </w:num>
-  <w:num w:numId="47" w16cid:durableId="1656567293">
-    <w:abstractNumId w:val="46"/>
-  </w:num>
-  <w:num w:numId="48" w16cid:durableId="1463840004">
-    <w:abstractNumId w:val="36"/>
+  <w:num w:numId="46" w16cid:durableId="584001391">
+    <w:abstractNumId w:val="20"/>
   </w:num>
 </w:numbering>
 </file>

--- a/data/Market_Read_daily.docx
+++ b/data/Market_Read_daily.docx
@@ -14,7 +14,7 @@
           <w:b/>
           <w:bCs/>
         </w:rPr>
-        <w:t>Market Read: October 9, 2025</w:t>
+        <w:t>Market Read: October 10, 2025</w:t>
       </w:r>
     </w:p>
     <w:p>
@@ -36,7 +36,7 @@
       <w:pPr>
         <w:numPr>
           <w:ilvl w:val="0"/>
-          <w:numId w:val="45"/>
+          <w:numId w:val="47"/>
         </w:numPr>
         <w:rPr>
           <w:b/>
@@ -48,14 +48,14 @@
           <w:b/>
           <w:bCs/>
         </w:rPr>
-        <w:t>Breadth: 53.2% of names are positive.</w:t>
+        <w:t>Breadth: 41.3% of names are positive.</w:t>
       </w:r>
     </w:p>
     <w:p>
       <w:pPr>
         <w:numPr>
           <w:ilvl w:val="0"/>
-          <w:numId w:val="45"/>
+          <w:numId w:val="47"/>
         </w:numPr>
         <w:rPr>
           <w:b/>
@@ -67,14 +67,14 @@
           <w:b/>
           <w:bCs/>
         </w:rPr>
-        <w:t>Information Technology: leading (avg +0.97%).</w:t>
+        <w:t>Information Technology: mixed (avg –0.21%).</w:t>
       </w:r>
     </w:p>
     <w:p>
       <w:pPr>
         <w:numPr>
           <w:ilvl w:val="0"/>
-          <w:numId w:val="45"/>
+          <w:numId w:val="47"/>
         </w:numPr>
         <w:rPr>
           <w:b/>
@@ -86,14 +86,14 @@
           <w:b/>
           <w:bCs/>
         </w:rPr>
-        <w:t>Industrials: mixed (avg –0.04%).</w:t>
+        <w:t>Industrials: firm (avg +0.38%).</w:t>
       </w:r>
     </w:p>
     <w:p>
       <w:pPr>
         <w:numPr>
           <w:ilvl w:val="0"/>
-          <w:numId w:val="45"/>
+          <w:numId w:val="47"/>
         </w:numPr>
         <w:rPr>
           <w:b/>
@@ -105,14 +105,14 @@
           <w:b/>
           <w:bCs/>
         </w:rPr>
-        <w:t>Consumer Staples: leading (avg +0.67%).</w:t>
+        <w:t>Consumer Staples: leading (avg +0.55%).</w:t>
       </w:r>
     </w:p>
     <w:p>
       <w:pPr>
         <w:numPr>
           <w:ilvl w:val="0"/>
-          <w:numId w:val="45"/>
+          <w:numId w:val="47"/>
         </w:numPr>
         <w:rPr>
           <w:b/>
@@ -124,14 +124,14 @@
           <w:b/>
           <w:bCs/>
         </w:rPr>
-        <w:t>Consumer Discretionary: leading (avg +0.62%).</w:t>
+        <w:t>Consumer Discretionary: lagging (avg –0.67%).</w:t>
       </w:r>
     </w:p>
     <w:p>
       <w:pPr>
         <w:numPr>
           <w:ilvl w:val="0"/>
-          <w:numId w:val="45"/>
+          <w:numId w:val="47"/>
         </w:numPr>
         <w:rPr>
           <w:b/>
@@ -143,14 +143,14 @@
           <w:b/>
           <w:bCs/>
         </w:rPr>
-        <w:t>Financials: leading (avg +1.09%).</w:t>
+        <w:t>Financials: flat (avg +0.04%).</w:t>
       </w:r>
     </w:p>
     <w:p>
       <w:pPr>
         <w:numPr>
           <w:ilvl w:val="0"/>
-          <w:numId w:val="45"/>
+          <w:numId w:val="47"/>
         </w:numPr>
         <w:rPr>
           <w:b/>
@@ -162,14 +162,14 @@
           <w:b/>
           <w:bCs/>
         </w:rPr>
-        <w:t>Utilities: lagging (avg –0.55%).</w:t>
+        <w:t>Utilities: lagging (avg –0.29%).</w:t>
       </w:r>
     </w:p>
     <w:p>
       <w:pPr>
         <w:numPr>
           <w:ilvl w:val="0"/>
-          <w:numId w:val="45"/>
+          <w:numId w:val="47"/>
         </w:numPr>
         <w:rPr>
           <w:b/>
@@ -181,14 +181,14 @@
           <w:b/>
           <w:bCs/>
         </w:rPr>
-        <w:t>Real Estate: leading (avg +1.07%).</w:t>
+        <w:t>Real Estate: flat (avg +0.03%).</w:t>
       </w:r>
     </w:p>
     <w:p>
       <w:pPr>
         <w:numPr>
           <w:ilvl w:val="0"/>
-          <w:numId w:val="45"/>
+          <w:numId w:val="47"/>
         </w:numPr>
         <w:rPr>
           <w:b/>
@@ -200,14 +200,14 @@
           <w:b/>
           <w:bCs/>
         </w:rPr>
-        <w:t>Materials: lagging (avg –0.68%).</w:t>
+        <w:t>Materials: lagging (avg –0.49%).</w:t>
       </w:r>
     </w:p>
     <w:p>
       <w:pPr>
         <w:numPr>
           <w:ilvl w:val="0"/>
-          <w:numId w:val="45"/>
+          <w:numId w:val="47"/>
         </w:numPr>
         <w:rPr>
           <w:b/>
@@ -219,14 +219,14 @@
           <w:b/>
           <w:bCs/>
         </w:rPr>
-        <w:t>Energy: lagging (avg –1.13%).</w:t>
+        <w:t>Energy: lagging (avg –0.82%).</w:t>
       </w:r>
     </w:p>
     <w:p>
       <w:pPr>
         <w:numPr>
           <w:ilvl w:val="0"/>
-          <w:numId w:val="45"/>
+          <w:numId w:val="47"/>
         </w:numPr>
         <w:rPr>
           <w:b/>
@@ -238,14 +238,14 @@
           <w:b/>
           <w:bCs/>
         </w:rPr>
-        <w:t>Health Care: lagging (avg –0.89%).</w:t>
+        <w:t>Health Care: off (avg –1.10%).</w:t>
       </w:r>
     </w:p>
     <w:p>
       <w:pPr>
         <w:numPr>
           <w:ilvl w:val="0"/>
-          <w:numId w:val="45"/>
+          <w:numId w:val="47"/>
         </w:numPr>
         <w:rPr>
           <w:b/>
@@ -257,7 +257,7 @@
           <w:b/>
           <w:bCs/>
         </w:rPr>
-        <w:t>Communication Services: leading (avg +0.94%).</w:t>
+        <w:t>Communication Services: leading (avg +0.79%).</w:t>
       </w:r>
     </w:p>
     <w:p>
@@ -279,7 +279,7 @@
       <w:pPr>
         <w:numPr>
           <w:ilvl w:val="0"/>
-          <w:numId w:val="46"/>
+          <w:numId w:val="48"/>
         </w:numPr>
         <w:rPr>
           <w:b/>
@@ -291,14 +291,14 @@
           <w:b/>
           <w:bCs/>
         </w:rPr>
-        <w:t>Gold: bid (avg +0.57%).</w:t>
+        <w:t>Gold: bid (avg +0.42%).</w:t>
       </w:r>
     </w:p>
     <w:p>
       <w:pPr>
         <w:numPr>
           <w:ilvl w:val="0"/>
-          <w:numId w:val="46"/>
+          <w:numId w:val="48"/>
         </w:numPr>
         <w:rPr>
           <w:b/>
@@ -310,14 +310,14 @@
           <w:b/>
           <w:bCs/>
         </w:rPr>
-        <w:t>USD: lagging (avg –0.37%).</w:t>
+        <w:t>USD: firm (avg +0.27%).</w:t>
       </w:r>
     </w:p>
     <w:p>
       <w:pPr>
         <w:numPr>
           <w:ilvl w:val="0"/>
-          <w:numId w:val="46"/>
+          <w:numId w:val="48"/>
         </w:numPr>
         <w:rPr>
           <w:b/>
@@ -329,14 +329,14 @@
           <w:b/>
           <w:bCs/>
         </w:rPr>
-        <w:t>Yields: bid (avg +0.82%).</w:t>
+        <w:t>Yields: bid (avg +0.61%).</w:t>
       </w:r>
     </w:p>
     <w:p>
       <w:pPr>
         <w:numPr>
           <w:ilvl w:val="0"/>
-          <w:numId w:val="46"/>
+          <w:numId w:val="48"/>
         </w:numPr>
         <w:rPr>
           <w:b/>
@@ -348,14 +348,14 @@
           <w:b/>
           <w:bCs/>
         </w:rPr>
-        <w:t>Bonds: lagging (avg –0.77%).</w:t>
+        <w:t>Bonds: lagging (avg –0.58%).</w:t>
       </w:r>
     </w:p>
     <w:p>
       <w:pPr>
         <w:numPr>
           <w:ilvl w:val="0"/>
-          <w:numId w:val="46"/>
+          <w:numId w:val="48"/>
         </w:numPr>
         <w:rPr>
           <w:b/>
@@ -368,7 +368,7 @@
           <w:bCs/>
         </w:rPr>
         <w:lastRenderedPageBreak/>
-        <w:t>Energy complex: lagging (avg –1.05%).</w:t>
+        <w:t>Energy complex: lagging (avg –0.74%).</w:t>
       </w:r>
     </w:p>
     <w:p>
@@ -383,7 +383,21 @@
           <w:b/>
           <w:bCs/>
         </w:rPr>
-        <w:t>Bottom line: The setup points to a stagflationary environment—growth is slowing while inflationary pressures persist. Leadership is coming from Financials, Real Estate, and Communication Services, while defensives like Utilities and Health Care are under pressure. Energy weakness alongside firm yields and a softer dollar reinforces the stagflation read.</w:t>
+        <w:t>Bottom line: Market tone is balanced but fragile — leadership is rotating into defensives such as Staples and Communication Services, while cyclicals like Energy, Discretionary, and Health Care remain under pressure. Bond weakness with firm yields suggests ongoing inflation awareness, yet Gold’s steady bid reflects cautious sentiment rather than risk appetite.</w:t>
+      </w:r>
+      <w:r>
+        <w:rPr>
+          <w:b/>
+          <w:bCs/>
+        </w:rPr>
+        <w:t xml:space="preserve"> </w:t>
+      </w:r>
+      <w:r>
+        <w:rPr>
+          <w:b/>
+          <w:bCs/>
+        </w:rPr>
+        <w:t>The setup points to a stagflationary environment — growth continues to cool while inflation pressures persist at the margin.</w:t>
       </w:r>
     </w:p>
     <w:p/>
@@ -5317,6 +5331,155 @@
     </w:lvl>
   </w:abstractNum>
   <w:abstractNum w:abstractNumId="33" w15:restartNumberingAfterBreak="0">
+    <w:nsid w:val="59654744"/>
+    <w:multiLevelType w:val="multilevel"/>
+    <w:tmpl w:val="6414E1C0"/>
+    <w:lvl w:ilvl="0">
+      <w:start w:val="1"/>
+      <w:numFmt w:val="bullet"/>
+      <w:lvlText w:val=""/>
+      <w:lvlJc w:val="left"/>
+      <w:pPr>
+        <w:tabs>
+          <w:tab w:val="num" w:pos="720"/>
+        </w:tabs>
+        <w:ind w:left="720" w:hanging="360"/>
+      </w:pPr>
+      <w:rPr>
+        <w:rFonts w:ascii="Symbol" w:hAnsi="Symbol" w:hint="default"/>
+        <w:sz w:val="20"/>
+      </w:rPr>
+    </w:lvl>
+    <w:lvl w:ilvl="1" w:tentative="1">
+      <w:start w:val="1"/>
+      <w:numFmt w:val="bullet"/>
+      <w:lvlText w:val="o"/>
+      <w:lvlJc w:val="left"/>
+      <w:pPr>
+        <w:tabs>
+          <w:tab w:val="num" w:pos="1440"/>
+        </w:tabs>
+        <w:ind w:left="1440" w:hanging="360"/>
+      </w:pPr>
+      <w:rPr>
+        <w:rFonts w:ascii="Courier New" w:hAnsi="Courier New" w:hint="default"/>
+        <w:sz w:val="20"/>
+      </w:rPr>
+    </w:lvl>
+    <w:lvl w:ilvl="2" w:tentative="1">
+      <w:start w:val="1"/>
+      <w:numFmt w:val="bullet"/>
+      <w:lvlText w:val=""/>
+      <w:lvlJc w:val="left"/>
+      <w:pPr>
+        <w:tabs>
+          <w:tab w:val="num" w:pos="2160"/>
+        </w:tabs>
+        <w:ind w:left="2160" w:hanging="360"/>
+      </w:pPr>
+      <w:rPr>
+        <w:rFonts w:ascii="Wingdings" w:hAnsi="Wingdings" w:hint="default"/>
+        <w:sz w:val="20"/>
+      </w:rPr>
+    </w:lvl>
+    <w:lvl w:ilvl="3" w:tentative="1">
+      <w:start w:val="1"/>
+      <w:numFmt w:val="bullet"/>
+      <w:lvlText w:val=""/>
+      <w:lvlJc w:val="left"/>
+      <w:pPr>
+        <w:tabs>
+          <w:tab w:val="num" w:pos="2880"/>
+        </w:tabs>
+        <w:ind w:left="2880" w:hanging="360"/>
+      </w:pPr>
+      <w:rPr>
+        <w:rFonts w:ascii="Wingdings" w:hAnsi="Wingdings" w:hint="default"/>
+        <w:sz w:val="20"/>
+      </w:rPr>
+    </w:lvl>
+    <w:lvl w:ilvl="4" w:tentative="1">
+      <w:start w:val="1"/>
+      <w:numFmt w:val="bullet"/>
+      <w:lvlText w:val=""/>
+      <w:lvlJc w:val="left"/>
+      <w:pPr>
+        <w:tabs>
+          <w:tab w:val="num" w:pos="3600"/>
+        </w:tabs>
+        <w:ind w:left="3600" w:hanging="360"/>
+      </w:pPr>
+      <w:rPr>
+        <w:rFonts w:ascii="Wingdings" w:hAnsi="Wingdings" w:hint="default"/>
+        <w:sz w:val="20"/>
+      </w:rPr>
+    </w:lvl>
+    <w:lvl w:ilvl="5" w:tentative="1">
+      <w:start w:val="1"/>
+      <w:numFmt w:val="bullet"/>
+      <w:lvlText w:val=""/>
+      <w:lvlJc w:val="left"/>
+      <w:pPr>
+        <w:tabs>
+          <w:tab w:val="num" w:pos="4320"/>
+        </w:tabs>
+        <w:ind w:left="4320" w:hanging="360"/>
+      </w:pPr>
+      <w:rPr>
+        <w:rFonts w:ascii="Wingdings" w:hAnsi="Wingdings" w:hint="default"/>
+        <w:sz w:val="20"/>
+      </w:rPr>
+    </w:lvl>
+    <w:lvl w:ilvl="6" w:tentative="1">
+      <w:start w:val="1"/>
+      <w:numFmt w:val="bullet"/>
+      <w:lvlText w:val=""/>
+      <w:lvlJc w:val="left"/>
+      <w:pPr>
+        <w:tabs>
+          <w:tab w:val="num" w:pos="5040"/>
+        </w:tabs>
+        <w:ind w:left="5040" w:hanging="360"/>
+      </w:pPr>
+      <w:rPr>
+        <w:rFonts w:ascii="Wingdings" w:hAnsi="Wingdings" w:hint="default"/>
+        <w:sz w:val="20"/>
+      </w:rPr>
+    </w:lvl>
+    <w:lvl w:ilvl="7" w:tentative="1">
+      <w:start w:val="1"/>
+      <w:numFmt w:val="bullet"/>
+      <w:lvlText w:val=""/>
+      <w:lvlJc w:val="left"/>
+      <w:pPr>
+        <w:tabs>
+          <w:tab w:val="num" w:pos="5760"/>
+        </w:tabs>
+        <w:ind w:left="5760" w:hanging="360"/>
+      </w:pPr>
+      <w:rPr>
+        <w:rFonts w:ascii="Wingdings" w:hAnsi="Wingdings" w:hint="default"/>
+        <w:sz w:val="20"/>
+      </w:rPr>
+    </w:lvl>
+    <w:lvl w:ilvl="8" w:tentative="1">
+      <w:start w:val="1"/>
+      <w:numFmt w:val="bullet"/>
+      <w:lvlText w:val=""/>
+      <w:lvlJc w:val="left"/>
+      <w:pPr>
+        <w:tabs>
+          <w:tab w:val="num" w:pos="6480"/>
+        </w:tabs>
+        <w:ind w:left="6480" w:hanging="360"/>
+      </w:pPr>
+      <w:rPr>
+        <w:rFonts w:ascii="Wingdings" w:hAnsi="Wingdings" w:hint="default"/>
+        <w:sz w:val="20"/>
+      </w:rPr>
+    </w:lvl>
+  </w:abstractNum>
+  <w:abstractNum w:abstractNumId="34" w15:restartNumberingAfterBreak="0">
     <w:nsid w:val="5AD277F9"/>
     <w:multiLevelType w:val="multilevel"/>
     <w:tmpl w:val="BE649556"/>
@@ -5465,7 +5628,7 @@
       </w:rPr>
     </w:lvl>
   </w:abstractNum>
-  <w:abstractNum w:abstractNumId="34" w15:restartNumberingAfterBreak="0">
+  <w:abstractNum w:abstractNumId="35" w15:restartNumberingAfterBreak="0">
     <w:nsid w:val="5F7378A0"/>
     <w:multiLevelType w:val="multilevel"/>
     <w:tmpl w:val="D234CB12"/>
@@ -5614,7 +5777,7 @@
       </w:rPr>
     </w:lvl>
   </w:abstractNum>
-  <w:abstractNum w:abstractNumId="35" w15:restartNumberingAfterBreak="0">
+  <w:abstractNum w:abstractNumId="36" w15:restartNumberingAfterBreak="0">
     <w:nsid w:val="6240062B"/>
     <w:multiLevelType w:val="multilevel"/>
     <w:tmpl w:val="848A41D2"/>
@@ -5763,7 +5926,7 @@
       </w:rPr>
     </w:lvl>
   </w:abstractNum>
-  <w:abstractNum w:abstractNumId="36" w15:restartNumberingAfterBreak="0">
+  <w:abstractNum w:abstractNumId="37" w15:restartNumberingAfterBreak="0">
     <w:nsid w:val="663131E0"/>
     <w:multiLevelType w:val="multilevel"/>
     <w:tmpl w:val="1E82DB90"/>
@@ -5912,7 +6075,7 @@
       </w:rPr>
     </w:lvl>
   </w:abstractNum>
-  <w:abstractNum w:abstractNumId="37" w15:restartNumberingAfterBreak="0">
+  <w:abstractNum w:abstractNumId="38" w15:restartNumberingAfterBreak="0">
     <w:nsid w:val="666F6DA2"/>
     <w:multiLevelType w:val="multilevel"/>
     <w:tmpl w:val="498E3C38"/>
@@ -6061,7 +6224,7 @@
       </w:rPr>
     </w:lvl>
   </w:abstractNum>
-  <w:abstractNum w:abstractNumId="38" w15:restartNumberingAfterBreak="0">
+  <w:abstractNum w:abstractNumId="39" w15:restartNumberingAfterBreak="0">
     <w:nsid w:val="676E4319"/>
     <w:multiLevelType w:val="multilevel"/>
     <w:tmpl w:val="D38640E0"/>
@@ -6210,7 +6373,7 @@
       </w:rPr>
     </w:lvl>
   </w:abstractNum>
-  <w:abstractNum w:abstractNumId="39" w15:restartNumberingAfterBreak="0">
+  <w:abstractNum w:abstractNumId="40" w15:restartNumberingAfterBreak="0">
     <w:nsid w:val="6A614E46"/>
     <w:multiLevelType w:val="multilevel"/>
     <w:tmpl w:val="226E202A"/>
@@ -6359,7 +6522,7 @@
       </w:rPr>
     </w:lvl>
   </w:abstractNum>
-  <w:abstractNum w:abstractNumId="40" w15:restartNumberingAfterBreak="0">
+  <w:abstractNum w:abstractNumId="41" w15:restartNumberingAfterBreak="0">
     <w:nsid w:val="6B933D0D"/>
     <w:multiLevelType w:val="multilevel"/>
     <w:tmpl w:val="9FD2E248"/>
@@ -6508,7 +6671,7 @@
       </w:rPr>
     </w:lvl>
   </w:abstractNum>
-  <w:abstractNum w:abstractNumId="41" w15:restartNumberingAfterBreak="0">
+  <w:abstractNum w:abstractNumId="42" w15:restartNumberingAfterBreak="0">
     <w:nsid w:val="6D982CB9"/>
     <w:multiLevelType w:val="multilevel"/>
     <w:tmpl w:val="EFA65B1E"/>
@@ -6657,7 +6820,7 @@
       </w:rPr>
     </w:lvl>
   </w:abstractNum>
-  <w:abstractNum w:abstractNumId="42" w15:restartNumberingAfterBreak="0">
+  <w:abstractNum w:abstractNumId="43" w15:restartNumberingAfterBreak="0">
     <w:nsid w:val="6EC4161D"/>
     <w:multiLevelType w:val="multilevel"/>
     <w:tmpl w:val="FF5E6C76"/>
@@ -6806,7 +6969,156 @@
       </w:rPr>
     </w:lvl>
   </w:abstractNum>
-  <w:abstractNum w:abstractNumId="43" w15:restartNumberingAfterBreak="0">
+  <w:abstractNum w:abstractNumId="44" w15:restartNumberingAfterBreak="0">
+    <w:nsid w:val="73751D35"/>
+    <w:multiLevelType w:val="multilevel"/>
+    <w:tmpl w:val="4490BBA0"/>
+    <w:lvl w:ilvl="0">
+      <w:start w:val="1"/>
+      <w:numFmt w:val="bullet"/>
+      <w:lvlText w:val=""/>
+      <w:lvlJc w:val="left"/>
+      <w:pPr>
+        <w:tabs>
+          <w:tab w:val="num" w:pos="720"/>
+        </w:tabs>
+        <w:ind w:left="720" w:hanging="360"/>
+      </w:pPr>
+      <w:rPr>
+        <w:rFonts w:ascii="Symbol" w:hAnsi="Symbol" w:hint="default"/>
+        <w:sz w:val="20"/>
+      </w:rPr>
+    </w:lvl>
+    <w:lvl w:ilvl="1" w:tentative="1">
+      <w:start w:val="1"/>
+      <w:numFmt w:val="bullet"/>
+      <w:lvlText w:val="o"/>
+      <w:lvlJc w:val="left"/>
+      <w:pPr>
+        <w:tabs>
+          <w:tab w:val="num" w:pos="1440"/>
+        </w:tabs>
+        <w:ind w:left="1440" w:hanging="360"/>
+      </w:pPr>
+      <w:rPr>
+        <w:rFonts w:ascii="Courier New" w:hAnsi="Courier New" w:hint="default"/>
+        <w:sz w:val="20"/>
+      </w:rPr>
+    </w:lvl>
+    <w:lvl w:ilvl="2" w:tentative="1">
+      <w:start w:val="1"/>
+      <w:numFmt w:val="bullet"/>
+      <w:lvlText w:val=""/>
+      <w:lvlJc w:val="left"/>
+      <w:pPr>
+        <w:tabs>
+          <w:tab w:val="num" w:pos="2160"/>
+        </w:tabs>
+        <w:ind w:left="2160" w:hanging="360"/>
+      </w:pPr>
+      <w:rPr>
+        <w:rFonts w:ascii="Wingdings" w:hAnsi="Wingdings" w:hint="default"/>
+        <w:sz w:val="20"/>
+      </w:rPr>
+    </w:lvl>
+    <w:lvl w:ilvl="3" w:tentative="1">
+      <w:start w:val="1"/>
+      <w:numFmt w:val="bullet"/>
+      <w:lvlText w:val=""/>
+      <w:lvlJc w:val="left"/>
+      <w:pPr>
+        <w:tabs>
+          <w:tab w:val="num" w:pos="2880"/>
+        </w:tabs>
+        <w:ind w:left="2880" w:hanging="360"/>
+      </w:pPr>
+      <w:rPr>
+        <w:rFonts w:ascii="Wingdings" w:hAnsi="Wingdings" w:hint="default"/>
+        <w:sz w:val="20"/>
+      </w:rPr>
+    </w:lvl>
+    <w:lvl w:ilvl="4" w:tentative="1">
+      <w:start w:val="1"/>
+      <w:numFmt w:val="bullet"/>
+      <w:lvlText w:val=""/>
+      <w:lvlJc w:val="left"/>
+      <w:pPr>
+        <w:tabs>
+          <w:tab w:val="num" w:pos="3600"/>
+        </w:tabs>
+        <w:ind w:left="3600" w:hanging="360"/>
+      </w:pPr>
+      <w:rPr>
+        <w:rFonts w:ascii="Wingdings" w:hAnsi="Wingdings" w:hint="default"/>
+        <w:sz w:val="20"/>
+      </w:rPr>
+    </w:lvl>
+    <w:lvl w:ilvl="5" w:tentative="1">
+      <w:start w:val="1"/>
+      <w:numFmt w:val="bullet"/>
+      <w:lvlText w:val=""/>
+      <w:lvlJc w:val="left"/>
+      <w:pPr>
+        <w:tabs>
+          <w:tab w:val="num" w:pos="4320"/>
+        </w:tabs>
+        <w:ind w:left="4320" w:hanging="360"/>
+      </w:pPr>
+      <w:rPr>
+        <w:rFonts w:ascii="Wingdings" w:hAnsi="Wingdings" w:hint="default"/>
+        <w:sz w:val="20"/>
+      </w:rPr>
+    </w:lvl>
+    <w:lvl w:ilvl="6" w:tentative="1">
+      <w:start w:val="1"/>
+      <w:numFmt w:val="bullet"/>
+      <w:lvlText w:val=""/>
+      <w:lvlJc w:val="left"/>
+      <w:pPr>
+        <w:tabs>
+          <w:tab w:val="num" w:pos="5040"/>
+        </w:tabs>
+        <w:ind w:left="5040" w:hanging="360"/>
+      </w:pPr>
+      <w:rPr>
+        <w:rFonts w:ascii="Wingdings" w:hAnsi="Wingdings" w:hint="default"/>
+        <w:sz w:val="20"/>
+      </w:rPr>
+    </w:lvl>
+    <w:lvl w:ilvl="7" w:tentative="1">
+      <w:start w:val="1"/>
+      <w:numFmt w:val="bullet"/>
+      <w:lvlText w:val=""/>
+      <w:lvlJc w:val="left"/>
+      <w:pPr>
+        <w:tabs>
+          <w:tab w:val="num" w:pos="5760"/>
+        </w:tabs>
+        <w:ind w:left="5760" w:hanging="360"/>
+      </w:pPr>
+      <w:rPr>
+        <w:rFonts w:ascii="Wingdings" w:hAnsi="Wingdings" w:hint="default"/>
+        <w:sz w:val="20"/>
+      </w:rPr>
+    </w:lvl>
+    <w:lvl w:ilvl="8" w:tentative="1">
+      <w:start w:val="1"/>
+      <w:numFmt w:val="bullet"/>
+      <w:lvlText w:val=""/>
+      <w:lvlJc w:val="left"/>
+      <w:pPr>
+        <w:tabs>
+          <w:tab w:val="num" w:pos="6480"/>
+        </w:tabs>
+        <w:ind w:left="6480" w:hanging="360"/>
+      </w:pPr>
+      <w:rPr>
+        <w:rFonts w:ascii="Wingdings" w:hAnsi="Wingdings" w:hint="default"/>
+        <w:sz w:val="20"/>
+      </w:rPr>
+    </w:lvl>
+  </w:abstractNum>
+  <w:abstractNum w:abstractNumId="45" w15:restartNumberingAfterBreak="0">
     <w:nsid w:val="779842AB"/>
     <w:multiLevelType w:val="multilevel"/>
     <w:tmpl w:val="CFC65A3E"/>
@@ -6955,7 +7267,7 @@
       </w:rPr>
     </w:lvl>
   </w:abstractNum>
-  <w:abstractNum w:abstractNumId="44" w15:restartNumberingAfterBreak="0">
+  <w:abstractNum w:abstractNumId="46" w15:restartNumberingAfterBreak="0">
     <w:nsid w:val="77F70E72"/>
     <w:multiLevelType w:val="multilevel"/>
     <w:tmpl w:val="CA4A179E"/>
@@ -7104,7 +7416,7 @@
       </w:rPr>
     </w:lvl>
   </w:abstractNum>
-  <w:abstractNum w:abstractNumId="45" w15:restartNumberingAfterBreak="0">
+  <w:abstractNum w:abstractNumId="47" w15:restartNumberingAfterBreak="0">
     <w:nsid w:val="7CDB3753"/>
     <w:multiLevelType w:val="multilevel"/>
     <w:tmpl w:val="6E2E4EDC"/>
@@ -7266,7 +7578,7 @@
     <w:abstractNumId w:val="4"/>
   </w:num>
   <w:num w:numId="5" w16cid:durableId="1033847455">
-    <w:abstractNumId w:val="44"/>
+    <w:abstractNumId w:val="46"/>
   </w:num>
   <w:num w:numId="6" w16cid:durableId="267081670">
     <w:abstractNumId w:val="13"/>
@@ -7275,7 +7587,7 @@
     <w:abstractNumId w:val="3"/>
   </w:num>
   <w:num w:numId="8" w16cid:durableId="1135759933">
-    <w:abstractNumId w:val="33"/>
+    <w:abstractNumId w:val="34"/>
   </w:num>
   <w:num w:numId="9" w16cid:durableId="442268721">
     <w:abstractNumId w:val="27"/>
@@ -7302,10 +7614,10 @@
     <w:abstractNumId w:val="15"/>
   </w:num>
   <w:num w:numId="17" w16cid:durableId="1612980622">
-    <w:abstractNumId w:val="36"/>
+    <w:abstractNumId w:val="37"/>
   </w:num>
   <w:num w:numId="18" w16cid:durableId="2093504055">
-    <w:abstractNumId w:val="41"/>
+    <w:abstractNumId w:val="42"/>
   </w:num>
   <w:num w:numId="19" w16cid:durableId="344942916">
     <w:abstractNumId w:val="10"/>
@@ -7323,7 +7635,7 @@
     <w:abstractNumId w:val="31"/>
   </w:num>
   <w:num w:numId="24" w16cid:durableId="837844535">
-    <w:abstractNumId w:val="38"/>
+    <w:abstractNumId w:val="39"/>
   </w:num>
   <w:num w:numId="25" w16cid:durableId="1206138890">
     <w:abstractNumId w:val="21"/>
@@ -7341,7 +7653,7 @@
     <w:abstractNumId w:val="19"/>
   </w:num>
   <w:num w:numId="30" w16cid:durableId="1035276530">
-    <w:abstractNumId w:val="42"/>
+    <w:abstractNumId w:val="43"/>
   </w:num>
   <w:num w:numId="31" w16cid:durableId="1038050278">
     <w:abstractNumId w:val="8"/>
@@ -7353,13 +7665,13 @@
     <w:abstractNumId w:val="12"/>
   </w:num>
   <w:num w:numId="34" w16cid:durableId="753011833">
-    <w:abstractNumId w:val="39"/>
+    <w:abstractNumId w:val="40"/>
   </w:num>
   <w:num w:numId="35" w16cid:durableId="1052584037">
-    <w:abstractNumId w:val="40"/>
+    <w:abstractNumId w:val="41"/>
   </w:num>
   <w:num w:numId="36" w16cid:durableId="1035934084">
-    <w:abstractNumId w:val="37"/>
+    <w:abstractNumId w:val="38"/>
   </w:num>
   <w:num w:numId="37" w16cid:durableId="1041323940">
     <w:abstractNumId w:val="9"/>
@@ -7368,19 +7680,19 @@
     <w:abstractNumId w:val="0"/>
   </w:num>
   <w:num w:numId="39" w16cid:durableId="1148326061">
-    <w:abstractNumId w:val="35"/>
+    <w:abstractNumId w:val="36"/>
   </w:num>
   <w:num w:numId="40" w16cid:durableId="1838301719">
-    <w:abstractNumId w:val="45"/>
+    <w:abstractNumId w:val="47"/>
   </w:num>
   <w:num w:numId="41" w16cid:durableId="1202478788">
-    <w:abstractNumId w:val="43"/>
+    <w:abstractNumId w:val="45"/>
   </w:num>
   <w:num w:numId="42" w16cid:durableId="1015377813">
     <w:abstractNumId w:val="23"/>
   </w:num>
   <w:num w:numId="43" w16cid:durableId="135993884">
-    <w:abstractNumId w:val="34"/>
+    <w:abstractNumId w:val="35"/>
   </w:num>
   <w:num w:numId="44" w16cid:durableId="1007753438">
     <w:abstractNumId w:val="28"/>
@@ -7390,6 +7702,12 @@
   </w:num>
   <w:num w:numId="46" w16cid:durableId="584001391">
     <w:abstractNumId w:val="20"/>
+  </w:num>
+  <w:num w:numId="47" w16cid:durableId="479348343">
+    <w:abstractNumId w:val="33"/>
+  </w:num>
+  <w:num w:numId="48" w16cid:durableId="1374846716">
+    <w:abstractNumId w:val="44"/>
   </w:num>
 </w:numbering>
 </file>

--- a/data/Market_Read_daily.docx
+++ b/data/Market_Read_daily.docx
@@ -3,270 +3,236 @@
 <w:document xmlns:wpc="http://schemas.microsoft.com/office/word/2010/wordprocessingCanvas" xmlns:cx="http://schemas.microsoft.com/office/drawing/2014/chartex" xmlns:cx1="http://schemas.microsoft.com/office/drawing/2015/9/8/chartex" xmlns:cx2="http://schemas.microsoft.com/office/drawing/2015/10/21/chartex" xmlns:cx3="http://schemas.microsoft.com/office/drawing/2016/5/9/chartex" xmlns:cx4="http://schemas.microsoft.com/office/drawing/2016/5/10/chartex" xmlns:cx5="http://schemas.microsoft.com/office/drawing/2016/5/11/chartex" xmlns:cx6="http://schemas.microsoft.com/office/drawing/2016/5/12/chartex" xmlns:cx7="http://schemas.microsoft.com/office/drawing/2016/5/13/chartex" xmlns:cx8="http://schemas.microsoft.com/office/drawing/2016/5/14/chartex" xmlns:mc="http://schemas.openxmlformats.org/markup-compatibility/2006" xmlns:aink="http://schemas.microsoft.com/office/drawing/2016/ink" xmlns:am3d="http://schemas.microsoft.com/office/drawing/2017/model3d" xmlns:o="urn:schemas-microsoft-com:office:office" xmlns:oel="http://schemas.microsoft.com/office/2019/extlst" xmlns:r="http://schemas.openxmlformats.org/officeDocument/2006/relationships" xmlns:m="http://schemas.openxmlformats.org/officeDocument/2006/math" xmlns:v="urn:schemas-microsoft-com:vml" xmlns:wp14="http://schemas.microsoft.com/office/word/2010/wordprocessingDrawing" xmlns:wp="http://schemas.openxmlformats.org/drawingml/2006/wordprocessingDrawing" xmlns:w10="urn:schemas-microsoft-com:office:word" xmlns:w="http://schemas.openxmlformats.org/wordprocessingml/2006/main" xmlns:w14="http://schemas.microsoft.com/office/word/2010/wordml" xmlns:w15="http://schemas.microsoft.com/office/word/2012/wordml" xmlns:w16cex="http://schemas.microsoft.com/office/word/2018/wordml/cex" xmlns:w16cid="http://schemas.microsoft.com/office/word/2016/wordml/cid" xmlns:w16="http://schemas.microsoft.com/office/word/2018/wordml" xmlns:w16du="http://schemas.microsoft.com/office/word/2023/wordml/word16du" xmlns:w16sdtdh="http://schemas.microsoft.com/office/word/2020/wordml/sdtdatahash" xmlns:w16sdtfl="http://schemas.microsoft.com/office/word/2024/wordml/sdtformatlock" xmlns:w16se="http://schemas.microsoft.com/office/word/2015/wordml/symex" xmlns:wpg="http://schemas.microsoft.com/office/word/2010/wordprocessingGroup" xmlns:wpi="http://schemas.microsoft.com/office/word/2010/wordprocessingInk" xmlns:wne="http://schemas.microsoft.com/office/word/2006/wordml" xmlns:wps="http://schemas.microsoft.com/office/word/2010/wordprocessingShape" mc:Ignorable="w14 w15 w16se w16cid w16 w16cex w16sdtdh w16sdtfl w16du wp14">
   <w:body>
     <w:p>
-      <w:pPr>
-        <w:rPr>
-          <w:b/>
-          <w:bCs/>
-        </w:rPr>
-      </w:pPr>
       <w:r>
         <w:rPr>
           <w:b/>
           <w:bCs/>
         </w:rPr>
-        <w:t>Market Read: October 10, 2025</w:t>
+        <w:t>Market Read: October 13, 2025</w:t>
       </w:r>
     </w:p>
     <w:p>
-      <w:pPr>
-        <w:rPr>
-          <w:b/>
-          <w:bCs/>
-        </w:rPr>
+      <w:r>
+        <w:t>The market is saying:</w:t>
+      </w:r>
+    </w:p>
+    <w:p>
+      <w:pPr>
+        <w:numPr>
+          <w:ilvl w:val="0"/>
+          <w:numId w:val="49"/>
+        </w:numPr>
       </w:pPr>
       <w:r>
         <w:rPr>
           <w:b/>
           <w:bCs/>
         </w:rPr>
-        <w:t>The market is saying:</w:t>
+        <w:t>Breadth:</w:t>
+      </w:r>
+      <w:r>
+        <w:t xml:space="preserve"> 72.6% of names are positive.</w:t>
       </w:r>
     </w:p>
     <w:p>
       <w:pPr>
         <w:numPr>
           <w:ilvl w:val="0"/>
-          <w:numId w:val="47"/>
+          <w:numId w:val="49"/>
         </w:numPr>
-        <w:rPr>
-          <w:b/>
-          <w:bCs/>
-        </w:rPr>
       </w:pPr>
       <w:r>
         <w:rPr>
           <w:b/>
           <w:bCs/>
         </w:rPr>
-        <w:t>Breadth: 41.3% of names are positive.</w:t>
+        <w:t>Information Technology:</w:t>
+      </w:r>
+      <w:r>
+        <w:t xml:space="preserve"> leading (avg +0.93%).</w:t>
       </w:r>
     </w:p>
     <w:p>
       <w:pPr>
         <w:numPr>
           <w:ilvl w:val="0"/>
-          <w:numId w:val="47"/>
+          <w:numId w:val="49"/>
         </w:numPr>
-        <w:rPr>
-          <w:b/>
-          <w:bCs/>
-        </w:rPr>
       </w:pPr>
       <w:r>
         <w:rPr>
           <w:b/>
           <w:bCs/>
         </w:rPr>
-        <w:t>Information Technology: mixed (avg –0.21%).</w:t>
+        <w:t>Industrials:</w:t>
+      </w:r>
+      <w:r>
+        <w:t xml:space="preserve"> firm (avg +0.57%).</w:t>
       </w:r>
     </w:p>
     <w:p>
       <w:pPr>
         <w:numPr>
           <w:ilvl w:val="0"/>
-          <w:numId w:val="47"/>
+          <w:numId w:val="49"/>
         </w:numPr>
-        <w:rPr>
-          <w:b/>
-          <w:bCs/>
-        </w:rPr>
       </w:pPr>
       <w:r>
         <w:rPr>
           <w:b/>
           <w:bCs/>
         </w:rPr>
-        <w:t>Industrials: firm (avg +0.38%).</w:t>
+        <w:t>Consumer Staples:</w:t>
+      </w:r>
+      <w:r>
+        <w:t xml:space="preserve"> leading (avg +0.83%).</w:t>
       </w:r>
     </w:p>
     <w:p>
       <w:pPr>
         <w:numPr>
           <w:ilvl w:val="0"/>
-          <w:numId w:val="47"/>
+          <w:numId w:val="49"/>
         </w:numPr>
-        <w:rPr>
-          <w:b/>
-          <w:bCs/>
-        </w:rPr>
       </w:pPr>
       <w:r>
         <w:rPr>
           <w:b/>
           <w:bCs/>
         </w:rPr>
-        <w:t>Consumer Staples: leading (avg +0.55%).</w:t>
+        <w:t>Consumer Discretionary:</w:t>
+      </w:r>
+      <w:r>
+        <w:t xml:space="preserve"> leading (avg +0.98%).</w:t>
       </w:r>
     </w:p>
     <w:p>
       <w:pPr>
         <w:numPr>
           <w:ilvl w:val="0"/>
-          <w:numId w:val="47"/>
+          <w:numId w:val="49"/>
         </w:numPr>
-        <w:rPr>
-          <w:b/>
-          <w:bCs/>
-        </w:rPr>
       </w:pPr>
       <w:r>
         <w:rPr>
           <w:b/>
           <w:bCs/>
         </w:rPr>
-        <w:t>Consumer Discretionary: lagging (avg –0.67%).</w:t>
+        <w:t>Financials:</w:t>
+      </w:r>
+      <w:r>
+        <w:t xml:space="preserve"> leading (avg +0.61%).</w:t>
       </w:r>
     </w:p>
     <w:p>
       <w:pPr>
         <w:numPr>
           <w:ilvl w:val="0"/>
-          <w:numId w:val="47"/>
+          <w:numId w:val="49"/>
         </w:numPr>
-        <w:rPr>
-          <w:b/>
-          <w:bCs/>
-        </w:rPr>
       </w:pPr>
       <w:r>
         <w:rPr>
           <w:b/>
           <w:bCs/>
         </w:rPr>
-        <w:t>Financials: flat (avg +0.04%).</w:t>
+        <w:t>Utilities:</w:t>
+      </w:r>
+      <w:r>
+        <w:t xml:space="preserve"> firm (avg +0.48%).</w:t>
       </w:r>
     </w:p>
     <w:p>
       <w:pPr>
         <w:numPr>
           <w:ilvl w:val="0"/>
-          <w:numId w:val="47"/>
+          <w:numId w:val="49"/>
         </w:numPr>
-        <w:rPr>
-          <w:b/>
-          <w:bCs/>
-        </w:rPr>
       </w:pPr>
       <w:r>
         <w:rPr>
           <w:b/>
           <w:bCs/>
         </w:rPr>
-        <w:t>Utilities: lagging (avg –0.29%).</w:t>
+        <w:t>Real Estate:</w:t>
+      </w:r>
+      <w:r>
+        <w:t xml:space="preserve"> mixed (avg –0.12%).</w:t>
       </w:r>
     </w:p>
     <w:p>
       <w:pPr>
         <w:numPr>
           <w:ilvl w:val="0"/>
-          <w:numId w:val="47"/>
+          <w:numId w:val="49"/>
         </w:numPr>
-        <w:rPr>
-          <w:b/>
-          <w:bCs/>
-        </w:rPr>
       </w:pPr>
       <w:r>
         <w:rPr>
           <w:b/>
           <w:bCs/>
         </w:rPr>
-        <w:t>Real Estate: flat (avg +0.03%).</w:t>
+        <w:t>Materials:</w:t>
+      </w:r>
+      <w:r>
+        <w:t xml:space="preserve"> leading (avg +0.77%).</w:t>
       </w:r>
     </w:p>
     <w:p>
       <w:pPr>
         <w:numPr>
           <w:ilvl w:val="0"/>
-          <w:numId w:val="47"/>
+          <w:numId w:val="49"/>
         </w:numPr>
-        <w:rPr>
-          <w:b/>
-          <w:bCs/>
-        </w:rPr>
       </w:pPr>
       <w:r>
         <w:rPr>
           <w:b/>
           <w:bCs/>
         </w:rPr>
-        <w:t>Materials: lagging (avg –0.49%).</w:t>
+        <w:t>Energy:</w:t>
+      </w:r>
+      <w:r>
+        <w:t xml:space="preserve"> lagging (avg –0.54%).</w:t>
       </w:r>
     </w:p>
     <w:p>
       <w:pPr>
         <w:numPr>
           <w:ilvl w:val="0"/>
-          <w:numId w:val="47"/>
+          <w:numId w:val="49"/>
         </w:numPr>
-        <w:rPr>
-          <w:b/>
-          <w:bCs/>
-        </w:rPr>
       </w:pPr>
       <w:r>
         <w:rPr>
           <w:b/>
           <w:bCs/>
         </w:rPr>
-        <w:t>Energy: lagging (avg –0.82%).</w:t>
+        <w:t>Health Care:</w:t>
+      </w:r>
+      <w:r>
+        <w:t xml:space="preserve"> leading (avg +0.66%).</w:t>
       </w:r>
     </w:p>
     <w:p>
       <w:pPr>
         <w:numPr>
           <w:ilvl w:val="0"/>
-          <w:numId w:val="47"/>
+          <w:numId w:val="49"/>
         </w:numPr>
-        <w:rPr>
-          <w:b/>
-          <w:bCs/>
-        </w:rPr>
       </w:pPr>
       <w:r>
         <w:rPr>
           <w:b/>
           <w:bCs/>
         </w:rPr>
-        <w:t>Health Care: off (avg –1.10%).</w:t>
+        <w:t>Communication Services:</w:t>
+      </w:r>
+      <w:r>
+        <w:t xml:space="preserve"> leading (avg +1.03%).</w:t>
       </w:r>
     </w:p>
     <w:p>
-      <w:pPr>
-        <w:numPr>
-          <w:ilvl w:val="0"/>
-          <w:numId w:val="47"/>
-        </w:numPr>
-        <w:rPr>
-          <w:b/>
-          <w:bCs/>
-        </w:rPr>
-      </w:pPr>
-      <w:r>
-        <w:rPr>
-          <w:b/>
-          <w:bCs/>
-        </w:rPr>
-        <w:t>Communication Services: leading (avg +0.79%).</w:t>
-      </w:r>
-    </w:p>
-    <w:p>
-      <w:pPr>
-        <w:rPr>
-          <w:b/>
-          <w:bCs/>
-        </w:rPr>
-      </w:pPr>
       <w:r>
         <w:rPr>
           <w:b/>
@@ -279,88 +245,80 @@
       <w:pPr>
         <w:numPr>
           <w:ilvl w:val="0"/>
-          <w:numId w:val="48"/>
+          <w:numId w:val="50"/>
         </w:numPr>
-        <w:rPr>
-          <w:b/>
-          <w:bCs/>
-        </w:rPr>
       </w:pPr>
       <w:r>
         <w:rPr>
           <w:b/>
           <w:bCs/>
         </w:rPr>
-        <w:t>Gold: bid (avg +0.42%).</w:t>
+        <w:t>Gold:</w:t>
+      </w:r>
+      <w:r>
+        <w:t xml:space="preserve"> bid (avg +0.47%).</w:t>
       </w:r>
     </w:p>
     <w:p>
       <w:pPr>
         <w:numPr>
           <w:ilvl w:val="0"/>
-          <w:numId w:val="48"/>
+          <w:numId w:val="50"/>
         </w:numPr>
-        <w:rPr>
-          <w:b/>
-          <w:bCs/>
-        </w:rPr>
       </w:pPr>
       <w:r>
         <w:rPr>
           <w:b/>
           <w:bCs/>
         </w:rPr>
-        <w:t>USD: firm (avg +0.27%).</w:t>
+        <w:t>USD:</w:t>
+      </w:r>
+      <w:r>
+        <w:t xml:space="preserve"> flat (avg –0.03%).</w:t>
       </w:r>
     </w:p>
     <w:p>
       <w:pPr>
         <w:numPr>
           <w:ilvl w:val="0"/>
-          <w:numId w:val="48"/>
+          <w:numId w:val="50"/>
         </w:numPr>
-        <w:rPr>
-          <w:b/>
-          <w:bCs/>
-        </w:rPr>
       </w:pPr>
       <w:r>
         <w:rPr>
           <w:b/>
           <w:bCs/>
         </w:rPr>
-        <w:t>Yields: bid (avg +0.61%).</w:t>
+        <w:t>Yields:</w:t>
+      </w:r>
+      <w:r>
+        <w:t xml:space="preserve"> firm (avg +0.24%).</w:t>
       </w:r>
     </w:p>
     <w:p>
       <w:pPr>
         <w:numPr>
           <w:ilvl w:val="0"/>
-          <w:numId w:val="48"/>
+          <w:numId w:val="50"/>
         </w:numPr>
-        <w:rPr>
-          <w:b/>
-          <w:bCs/>
-        </w:rPr>
       </w:pPr>
       <w:r>
         <w:rPr>
           <w:b/>
           <w:bCs/>
         </w:rPr>
-        <w:t>Bonds: lagging (avg –0.58%).</w:t>
+        <w:t>Bonds:</w:t>
+      </w:r>
+      <w:r>
+        <w:t xml:space="preserve"> lagging (avg –0.18%).</w:t>
       </w:r>
     </w:p>
     <w:p>
       <w:pPr>
         <w:numPr>
           <w:ilvl w:val="0"/>
-          <w:numId w:val="48"/>
+          <w:numId w:val="50"/>
         </w:numPr>
-        <w:rPr>
-          <w:b/>
-          <w:bCs/>
-        </w:rPr>
       </w:pPr>
       <w:r>
         <w:rPr>
@@ -368,36 +326,35 @@
           <w:bCs/>
         </w:rPr>
         <w:lastRenderedPageBreak/>
-        <w:t>Energy complex: lagging (avg –0.74%).</w:t>
+        <w:t>Energy complex:</w:t>
+      </w:r>
+      <w:r>
+        <w:t xml:space="preserve"> off (avg –0.39%).</w:t>
       </w:r>
     </w:p>
     <w:p>
-      <w:pPr>
-        <w:rPr>
-          <w:b/>
-          <w:bCs/>
-        </w:rPr>
-      </w:pPr>
       <w:r>
         <w:rPr>
           <w:b/>
           <w:bCs/>
         </w:rPr>
-        <w:t>Bottom line: Market tone is balanced but fragile — leadership is rotating into defensives such as Staples and Communication Services, while cyclicals like Energy, Discretionary, and Health Care remain under pressure. Bond weakness with firm yields suggests ongoing inflation awareness, yet Gold’s steady bid reflects cautious sentiment rather than risk appetite.</w:t>
+        <w:t>Bottom line:</w:t>
+      </w:r>
+      <w:r>
+        <w:t xml:space="preserve"> The market opened the week with broad participation across both cyclical and defensive sectors, signaling a rebound in risk appetite after prior weakness. Communication Services, Discretionary, and Tech are pacing gains, while Energy remains the lone drag as crude softens. Gold’s modest bid and firm yields suggest inflation expectations remain sticky even as growth sentiment stabilizes. The setup points to a </w:t>
       </w:r>
       <w:r>
         <w:rPr>
           <w:b/>
           <w:bCs/>
         </w:rPr>
-        <w:t xml:space="preserve"> </w:t>
+        <w:t>late-cycle reflation tone</w:t>
       </w:r>
       <w:r>
-        <w:rPr>
-          <w:b/>
-          <w:bCs/>
-        </w:rPr>
-        <w:t>The setup points to a stagflationary environment — growth continues to cool while inflation pressures persist at the margin.</w:t>
+        <w:t>, where growth edges higher amid persistent inflation pressures</w:t>
+      </w:r>
+      <w:r>
+        <w:t>.</w:t>
       </w:r>
     </w:p>
     <w:p/>
@@ -3692,6 +3649,155 @@
     </w:lvl>
   </w:abstractNum>
   <w:abstractNum w:abstractNumId="22" w15:restartNumberingAfterBreak="0">
+    <w:nsid w:val="376E3963"/>
+    <w:multiLevelType w:val="multilevel"/>
+    <w:tmpl w:val="76FC4044"/>
+    <w:lvl w:ilvl="0">
+      <w:start w:val="1"/>
+      <w:numFmt w:val="bullet"/>
+      <w:lvlText w:val=""/>
+      <w:lvlJc w:val="left"/>
+      <w:pPr>
+        <w:tabs>
+          <w:tab w:val="num" w:pos="720"/>
+        </w:tabs>
+        <w:ind w:left="720" w:hanging="360"/>
+      </w:pPr>
+      <w:rPr>
+        <w:rFonts w:ascii="Symbol" w:hAnsi="Symbol" w:hint="default"/>
+        <w:sz w:val="20"/>
+      </w:rPr>
+    </w:lvl>
+    <w:lvl w:ilvl="1" w:tentative="1">
+      <w:start w:val="1"/>
+      <w:numFmt w:val="bullet"/>
+      <w:lvlText w:val="o"/>
+      <w:lvlJc w:val="left"/>
+      <w:pPr>
+        <w:tabs>
+          <w:tab w:val="num" w:pos="1440"/>
+        </w:tabs>
+        <w:ind w:left="1440" w:hanging="360"/>
+      </w:pPr>
+      <w:rPr>
+        <w:rFonts w:ascii="Courier New" w:hAnsi="Courier New" w:hint="default"/>
+        <w:sz w:val="20"/>
+      </w:rPr>
+    </w:lvl>
+    <w:lvl w:ilvl="2" w:tentative="1">
+      <w:start w:val="1"/>
+      <w:numFmt w:val="bullet"/>
+      <w:lvlText w:val=""/>
+      <w:lvlJc w:val="left"/>
+      <w:pPr>
+        <w:tabs>
+          <w:tab w:val="num" w:pos="2160"/>
+        </w:tabs>
+        <w:ind w:left="2160" w:hanging="360"/>
+      </w:pPr>
+      <w:rPr>
+        <w:rFonts w:ascii="Wingdings" w:hAnsi="Wingdings" w:hint="default"/>
+        <w:sz w:val="20"/>
+      </w:rPr>
+    </w:lvl>
+    <w:lvl w:ilvl="3" w:tentative="1">
+      <w:start w:val="1"/>
+      <w:numFmt w:val="bullet"/>
+      <w:lvlText w:val=""/>
+      <w:lvlJc w:val="left"/>
+      <w:pPr>
+        <w:tabs>
+          <w:tab w:val="num" w:pos="2880"/>
+        </w:tabs>
+        <w:ind w:left="2880" w:hanging="360"/>
+      </w:pPr>
+      <w:rPr>
+        <w:rFonts w:ascii="Wingdings" w:hAnsi="Wingdings" w:hint="default"/>
+        <w:sz w:val="20"/>
+      </w:rPr>
+    </w:lvl>
+    <w:lvl w:ilvl="4" w:tentative="1">
+      <w:start w:val="1"/>
+      <w:numFmt w:val="bullet"/>
+      <w:lvlText w:val=""/>
+      <w:lvlJc w:val="left"/>
+      <w:pPr>
+        <w:tabs>
+          <w:tab w:val="num" w:pos="3600"/>
+        </w:tabs>
+        <w:ind w:left="3600" w:hanging="360"/>
+      </w:pPr>
+      <w:rPr>
+        <w:rFonts w:ascii="Wingdings" w:hAnsi="Wingdings" w:hint="default"/>
+        <w:sz w:val="20"/>
+      </w:rPr>
+    </w:lvl>
+    <w:lvl w:ilvl="5" w:tentative="1">
+      <w:start w:val="1"/>
+      <w:numFmt w:val="bullet"/>
+      <w:lvlText w:val=""/>
+      <w:lvlJc w:val="left"/>
+      <w:pPr>
+        <w:tabs>
+          <w:tab w:val="num" w:pos="4320"/>
+        </w:tabs>
+        <w:ind w:left="4320" w:hanging="360"/>
+      </w:pPr>
+      <w:rPr>
+        <w:rFonts w:ascii="Wingdings" w:hAnsi="Wingdings" w:hint="default"/>
+        <w:sz w:val="20"/>
+      </w:rPr>
+    </w:lvl>
+    <w:lvl w:ilvl="6" w:tentative="1">
+      <w:start w:val="1"/>
+      <w:numFmt w:val="bullet"/>
+      <w:lvlText w:val=""/>
+      <w:lvlJc w:val="left"/>
+      <w:pPr>
+        <w:tabs>
+          <w:tab w:val="num" w:pos="5040"/>
+        </w:tabs>
+        <w:ind w:left="5040" w:hanging="360"/>
+      </w:pPr>
+      <w:rPr>
+        <w:rFonts w:ascii="Wingdings" w:hAnsi="Wingdings" w:hint="default"/>
+        <w:sz w:val="20"/>
+      </w:rPr>
+    </w:lvl>
+    <w:lvl w:ilvl="7" w:tentative="1">
+      <w:start w:val="1"/>
+      <w:numFmt w:val="bullet"/>
+      <w:lvlText w:val=""/>
+      <w:lvlJc w:val="left"/>
+      <w:pPr>
+        <w:tabs>
+          <w:tab w:val="num" w:pos="5760"/>
+        </w:tabs>
+        <w:ind w:left="5760" w:hanging="360"/>
+      </w:pPr>
+      <w:rPr>
+        <w:rFonts w:ascii="Wingdings" w:hAnsi="Wingdings" w:hint="default"/>
+        <w:sz w:val="20"/>
+      </w:rPr>
+    </w:lvl>
+    <w:lvl w:ilvl="8" w:tentative="1">
+      <w:start w:val="1"/>
+      <w:numFmt w:val="bullet"/>
+      <w:lvlText w:val=""/>
+      <w:lvlJc w:val="left"/>
+      <w:pPr>
+        <w:tabs>
+          <w:tab w:val="num" w:pos="6480"/>
+        </w:tabs>
+        <w:ind w:left="6480" w:hanging="360"/>
+      </w:pPr>
+      <w:rPr>
+        <w:rFonts w:ascii="Wingdings" w:hAnsi="Wingdings" w:hint="default"/>
+        <w:sz w:val="20"/>
+      </w:rPr>
+    </w:lvl>
+  </w:abstractNum>
+  <w:abstractNum w:abstractNumId="23" w15:restartNumberingAfterBreak="0">
     <w:nsid w:val="3ADB1506"/>
     <w:multiLevelType w:val="multilevel"/>
     <w:tmpl w:val="8800F120"/>
@@ -3840,7 +3946,7 @@
       </w:rPr>
     </w:lvl>
   </w:abstractNum>
-  <w:abstractNum w:abstractNumId="23" w15:restartNumberingAfterBreak="0">
+  <w:abstractNum w:abstractNumId="24" w15:restartNumberingAfterBreak="0">
     <w:nsid w:val="3CA83613"/>
     <w:multiLevelType w:val="multilevel"/>
     <w:tmpl w:val="53961546"/>
@@ -3989,7 +4095,7 @@
       </w:rPr>
     </w:lvl>
   </w:abstractNum>
-  <w:abstractNum w:abstractNumId="24" w15:restartNumberingAfterBreak="0">
+  <w:abstractNum w:abstractNumId="25" w15:restartNumberingAfterBreak="0">
     <w:nsid w:val="3F362D47"/>
     <w:multiLevelType w:val="multilevel"/>
     <w:tmpl w:val="88CA522A"/>
@@ -4138,7 +4244,7 @@
       </w:rPr>
     </w:lvl>
   </w:abstractNum>
-  <w:abstractNum w:abstractNumId="25" w15:restartNumberingAfterBreak="0">
+  <w:abstractNum w:abstractNumId="26" w15:restartNumberingAfterBreak="0">
     <w:nsid w:val="48C97CF2"/>
     <w:multiLevelType w:val="multilevel"/>
     <w:tmpl w:val="351A9F9A"/>
@@ -4287,7 +4393,7 @@
       </w:rPr>
     </w:lvl>
   </w:abstractNum>
-  <w:abstractNum w:abstractNumId="26" w15:restartNumberingAfterBreak="0">
+  <w:abstractNum w:abstractNumId="27" w15:restartNumberingAfterBreak="0">
     <w:nsid w:val="49421EC4"/>
     <w:multiLevelType w:val="multilevel"/>
     <w:tmpl w:val="1070D884"/>
@@ -4436,7 +4542,7 @@
       </w:rPr>
     </w:lvl>
   </w:abstractNum>
-  <w:abstractNum w:abstractNumId="27" w15:restartNumberingAfterBreak="0">
+  <w:abstractNum w:abstractNumId="28" w15:restartNumberingAfterBreak="0">
     <w:nsid w:val="49BE432E"/>
     <w:multiLevelType w:val="multilevel"/>
     <w:tmpl w:val="F31895E0"/>
@@ -4585,7 +4691,7 @@
       </w:rPr>
     </w:lvl>
   </w:abstractNum>
-  <w:abstractNum w:abstractNumId="28" w15:restartNumberingAfterBreak="0">
+  <w:abstractNum w:abstractNumId="29" w15:restartNumberingAfterBreak="0">
     <w:nsid w:val="4A21159D"/>
     <w:multiLevelType w:val="multilevel"/>
     <w:tmpl w:val="9B245872"/>
@@ -4734,7 +4840,7 @@
       </w:rPr>
     </w:lvl>
   </w:abstractNum>
-  <w:abstractNum w:abstractNumId="29" w15:restartNumberingAfterBreak="0">
+  <w:abstractNum w:abstractNumId="30" w15:restartNumberingAfterBreak="0">
     <w:nsid w:val="4D6D2000"/>
     <w:multiLevelType w:val="multilevel"/>
     <w:tmpl w:val="D222DEEC"/>
@@ -4883,7 +4989,7 @@
       </w:rPr>
     </w:lvl>
   </w:abstractNum>
-  <w:abstractNum w:abstractNumId="30" w15:restartNumberingAfterBreak="0">
+  <w:abstractNum w:abstractNumId="31" w15:restartNumberingAfterBreak="0">
     <w:nsid w:val="4E7C38B9"/>
     <w:multiLevelType w:val="multilevel"/>
     <w:tmpl w:val="BA9A3C7A"/>
@@ -5032,7 +5138,7 @@
       </w:rPr>
     </w:lvl>
   </w:abstractNum>
-  <w:abstractNum w:abstractNumId="31" w15:restartNumberingAfterBreak="0">
+  <w:abstractNum w:abstractNumId="32" w15:restartNumberingAfterBreak="0">
     <w:nsid w:val="554A2D8C"/>
     <w:multiLevelType w:val="multilevel"/>
     <w:tmpl w:val="030AEED4"/>
@@ -5181,7 +5287,7 @@
       </w:rPr>
     </w:lvl>
   </w:abstractNum>
-  <w:abstractNum w:abstractNumId="32" w15:restartNumberingAfterBreak="0">
+  <w:abstractNum w:abstractNumId="33" w15:restartNumberingAfterBreak="0">
     <w:nsid w:val="5918416D"/>
     <w:multiLevelType w:val="multilevel"/>
     <w:tmpl w:val="7160D344"/>
@@ -5330,7 +5436,7 @@
       </w:rPr>
     </w:lvl>
   </w:abstractNum>
-  <w:abstractNum w:abstractNumId="33" w15:restartNumberingAfterBreak="0">
+  <w:abstractNum w:abstractNumId="34" w15:restartNumberingAfterBreak="0">
     <w:nsid w:val="59654744"/>
     <w:multiLevelType w:val="multilevel"/>
     <w:tmpl w:val="6414E1C0"/>
@@ -5479,7 +5585,7 @@
       </w:rPr>
     </w:lvl>
   </w:abstractNum>
-  <w:abstractNum w:abstractNumId="34" w15:restartNumberingAfterBreak="0">
+  <w:abstractNum w:abstractNumId="35" w15:restartNumberingAfterBreak="0">
     <w:nsid w:val="5AD277F9"/>
     <w:multiLevelType w:val="multilevel"/>
     <w:tmpl w:val="BE649556"/>
@@ -5628,7 +5734,7 @@
       </w:rPr>
     </w:lvl>
   </w:abstractNum>
-  <w:abstractNum w:abstractNumId="35" w15:restartNumberingAfterBreak="0">
+  <w:abstractNum w:abstractNumId="36" w15:restartNumberingAfterBreak="0">
     <w:nsid w:val="5F7378A0"/>
     <w:multiLevelType w:val="multilevel"/>
     <w:tmpl w:val="D234CB12"/>
@@ -5777,7 +5883,7 @@
       </w:rPr>
     </w:lvl>
   </w:abstractNum>
-  <w:abstractNum w:abstractNumId="36" w15:restartNumberingAfterBreak="0">
+  <w:abstractNum w:abstractNumId="37" w15:restartNumberingAfterBreak="0">
     <w:nsid w:val="6240062B"/>
     <w:multiLevelType w:val="multilevel"/>
     <w:tmpl w:val="848A41D2"/>
@@ -5926,7 +6032,7 @@
       </w:rPr>
     </w:lvl>
   </w:abstractNum>
-  <w:abstractNum w:abstractNumId="37" w15:restartNumberingAfterBreak="0">
+  <w:abstractNum w:abstractNumId="38" w15:restartNumberingAfterBreak="0">
     <w:nsid w:val="663131E0"/>
     <w:multiLevelType w:val="multilevel"/>
     <w:tmpl w:val="1E82DB90"/>
@@ -6075,7 +6181,7 @@
       </w:rPr>
     </w:lvl>
   </w:abstractNum>
-  <w:abstractNum w:abstractNumId="38" w15:restartNumberingAfterBreak="0">
+  <w:abstractNum w:abstractNumId="39" w15:restartNumberingAfterBreak="0">
     <w:nsid w:val="666F6DA2"/>
     <w:multiLevelType w:val="multilevel"/>
     <w:tmpl w:val="498E3C38"/>
@@ -6224,7 +6330,7 @@
       </w:rPr>
     </w:lvl>
   </w:abstractNum>
-  <w:abstractNum w:abstractNumId="39" w15:restartNumberingAfterBreak="0">
+  <w:abstractNum w:abstractNumId="40" w15:restartNumberingAfterBreak="0">
     <w:nsid w:val="676E4319"/>
     <w:multiLevelType w:val="multilevel"/>
     <w:tmpl w:val="D38640E0"/>
@@ -6373,7 +6479,7 @@
       </w:rPr>
     </w:lvl>
   </w:abstractNum>
-  <w:abstractNum w:abstractNumId="40" w15:restartNumberingAfterBreak="0">
+  <w:abstractNum w:abstractNumId="41" w15:restartNumberingAfterBreak="0">
     <w:nsid w:val="6A614E46"/>
     <w:multiLevelType w:val="multilevel"/>
     <w:tmpl w:val="226E202A"/>
@@ -6522,7 +6628,7 @@
       </w:rPr>
     </w:lvl>
   </w:abstractNum>
-  <w:abstractNum w:abstractNumId="41" w15:restartNumberingAfterBreak="0">
+  <w:abstractNum w:abstractNumId="42" w15:restartNumberingAfterBreak="0">
     <w:nsid w:val="6B933D0D"/>
     <w:multiLevelType w:val="multilevel"/>
     <w:tmpl w:val="9FD2E248"/>
@@ -6671,7 +6777,7 @@
       </w:rPr>
     </w:lvl>
   </w:abstractNum>
-  <w:abstractNum w:abstractNumId="42" w15:restartNumberingAfterBreak="0">
+  <w:abstractNum w:abstractNumId="43" w15:restartNumberingAfterBreak="0">
     <w:nsid w:val="6D982CB9"/>
     <w:multiLevelType w:val="multilevel"/>
     <w:tmpl w:val="EFA65B1E"/>
@@ -6820,7 +6926,7 @@
       </w:rPr>
     </w:lvl>
   </w:abstractNum>
-  <w:abstractNum w:abstractNumId="43" w15:restartNumberingAfterBreak="0">
+  <w:abstractNum w:abstractNumId="44" w15:restartNumberingAfterBreak="0">
     <w:nsid w:val="6EC4161D"/>
     <w:multiLevelType w:val="multilevel"/>
     <w:tmpl w:val="FF5E6C76"/>
@@ -6969,7 +7075,7 @@
       </w:rPr>
     </w:lvl>
   </w:abstractNum>
-  <w:abstractNum w:abstractNumId="44" w15:restartNumberingAfterBreak="0">
+  <w:abstractNum w:abstractNumId="45" w15:restartNumberingAfterBreak="0">
     <w:nsid w:val="73751D35"/>
     <w:multiLevelType w:val="multilevel"/>
     <w:tmpl w:val="4490BBA0"/>
@@ -7118,7 +7224,7 @@
       </w:rPr>
     </w:lvl>
   </w:abstractNum>
-  <w:abstractNum w:abstractNumId="45" w15:restartNumberingAfterBreak="0">
+  <w:abstractNum w:abstractNumId="46" w15:restartNumberingAfterBreak="0">
     <w:nsid w:val="779842AB"/>
     <w:multiLevelType w:val="multilevel"/>
     <w:tmpl w:val="CFC65A3E"/>
@@ -7267,7 +7373,7 @@
       </w:rPr>
     </w:lvl>
   </w:abstractNum>
-  <w:abstractNum w:abstractNumId="46" w15:restartNumberingAfterBreak="0">
+  <w:abstractNum w:abstractNumId="47" w15:restartNumberingAfterBreak="0">
     <w:nsid w:val="77F70E72"/>
     <w:multiLevelType w:val="multilevel"/>
     <w:tmpl w:val="CA4A179E"/>
@@ -7416,7 +7522,156 @@
       </w:rPr>
     </w:lvl>
   </w:abstractNum>
-  <w:abstractNum w:abstractNumId="47" w15:restartNumberingAfterBreak="0">
+  <w:abstractNum w:abstractNumId="48" w15:restartNumberingAfterBreak="0">
+    <w:nsid w:val="79700096"/>
+    <w:multiLevelType w:val="multilevel"/>
+    <w:tmpl w:val="633685B2"/>
+    <w:lvl w:ilvl="0">
+      <w:start w:val="1"/>
+      <w:numFmt w:val="bullet"/>
+      <w:lvlText w:val=""/>
+      <w:lvlJc w:val="left"/>
+      <w:pPr>
+        <w:tabs>
+          <w:tab w:val="num" w:pos="720"/>
+        </w:tabs>
+        <w:ind w:left="720" w:hanging="360"/>
+      </w:pPr>
+      <w:rPr>
+        <w:rFonts w:ascii="Symbol" w:hAnsi="Symbol" w:hint="default"/>
+        <w:sz w:val="20"/>
+      </w:rPr>
+    </w:lvl>
+    <w:lvl w:ilvl="1" w:tentative="1">
+      <w:start w:val="1"/>
+      <w:numFmt w:val="bullet"/>
+      <w:lvlText w:val="o"/>
+      <w:lvlJc w:val="left"/>
+      <w:pPr>
+        <w:tabs>
+          <w:tab w:val="num" w:pos="1440"/>
+        </w:tabs>
+        <w:ind w:left="1440" w:hanging="360"/>
+      </w:pPr>
+      <w:rPr>
+        <w:rFonts w:ascii="Courier New" w:hAnsi="Courier New" w:hint="default"/>
+        <w:sz w:val="20"/>
+      </w:rPr>
+    </w:lvl>
+    <w:lvl w:ilvl="2" w:tentative="1">
+      <w:start w:val="1"/>
+      <w:numFmt w:val="bullet"/>
+      <w:lvlText w:val=""/>
+      <w:lvlJc w:val="left"/>
+      <w:pPr>
+        <w:tabs>
+          <w:tab w:val="num" w:pos="2160"/>
+        </w:tabs>
+        <w:ind w:left="2160" w:hanging="360"/>
+      </w:pPr>
+      <w:rPr>
+        <w:rFonts w:ascii="Wingdings" w:hAnsi="Wingdings" w:hint="default"/>
+        <w:sz w:val="20"/>
+      </w:rPr>
+    </w:lvl>
+    <w:lvl w:ilvl="3" w:tentative="1">
+      <w:start w:val="1"/>
+      <w:numFmt w:val="bullet"/>
+      <w:lvlText w:val=""/>
+      <w:lvlJc w:val="left"/>
+      <w:pPr>
+        <w:tabs>
+          <w:tab w:val="num" w:pos="2880"/>
+        </w:tabs>
+        <w:ind w:left="2880" w:hanging="360"/>
+      </w:pPr>
+      <w:rPr>
+        <w:rFonts w:ascii="Wingdings" w:hAnsi="Wingdings" w:hint="default"/>
+        <w:sz w:val="20"/>
+      </w:rPr>
+    </w:lvl>
+    <w:lvl w:ilvl="4" w:tentative="1">
+      <w:start w:val="1"/>
+      <w:numFmt w:val="bullet"/>
+      <w:lvlText w:val=""/>
+      <w:lvlJc w:val="left"/>
+      <w:pPr>
+        <w:tabs>
+          <w:tab w:val="num" w:pos="3600"/>
+        </w:tabs>
+        <w:ind w:left="3600" w:hanging="360"/>
+      </w:pPr>
+      <w:rPr>
+        <w:rFonts w:ascii="Wingdings" w:hAnsi="Wingdings" w:hint="default"/>
+        <w:sz w:val="20"/>
+      </w:rPr>
+    </w:lvl>
+    <w:lvl w:ilvl="5" w:tentative="1">
+      <w:start w:val="1"/>
+      <w:numFmt w:val="bullet"/>
+      <w:lvlText w:val=""/>
+      <w:lvlJc w:val="left"/>
+      <w:pPr>
+        <w:tabs>
+          <w:tab w:val="num" w:pos="4320"/>
+        </w:tabs>
+        <w:ind w:left="4320" w:hanging="360"/>
+      </w:pPr>
+      <w:rPr>
+        <w:rFonts w:ascii="Wingdings" w:hAnsi="Wingdings" w:hint="default"/>
+        <w:sz w:val="20"/>
+      </w:rPr>
+    </w:lvl>
+    <w:lvl w:ilvl="6" w:tentative="1">
+      <w:start w:val="1"/>
+      <w:numFmt w:val="bullet"/>
+      <w:lvlText w:val=""/>
+      <w:lvlJc w:val="left"/>
+      <w:pPr>
+        <w:tabs>
+          <w:tab w:val="num" w:pos="5040"/>
+        </w:tabs>
+        <w:ind w:left="5040" w:hanging="360"/>
+      </w:pPr>
+      <w:rPr>
+        <w:rFonts w:ascii="Wingdings" w:hAnsi="Wingdings" w:hint="default"/>
+        <w:sz w:val="20"/>
+      </w:rPr>
+    </w:lvl>
+    <w:lvl w:ilvl="7" w:tentative="1">
+      <w:start w:val="1"/>
+      <w:numFmt w:val="bullet"/>
+      <w:lvlText w:val=""/>
+      <w:lvlJc w:val="left"/>
+      <w:pPr>
+        <w:tabs>
+          <w:tab w:val="num" w:pos="5760"/>
+        </w:tabs>
+        <w:ind w:left="5760" w:hanging="360"/>
+      </w:pPr>
+      <w:rPr>
+        <w:rFonts w:ascii="Wingdings" w:hAnsi="Wingdings" w:hint="default"/>
+        <w:sz w:val="20"/>
+      </w:rPr>
+    </w:lvl>
+    <w:lvl w:ilvl="8" w:tentative="1">
+      <w:start w:val="1"/>
+      <w:numFmt w:val="bullet"/>
+      <w:lvlText w:val=""/>
+      <w:lvlJc w:val="left"/>
+      <w:pPr>
+        <w:tabs>
+          <w:tab w:val="num" w:pos="6480"/>
+        </w:tabs>
+        <w:ind w:left="6480" w:hanging="360"/>
+      </w:pPr>
+      <w:rPr>
+        <w:rFonts w:ascii="Wingdings" w:hAnsi="Wingdings" w:hint="default"/>
+        <w:sz w:val="20"/>
+      </w:rPr>
+    </w:lvl>
+  </w:abstractNum>
+  <w:abstractNum w:abstractNumId="49" w15:restartNumberingAfterBreak="0">
     <w:nsid w:val="7CDB3753"/>
     <w:multiLevelType w:val="multilevel"/>
     <w:tmpl w:val="6E2E4EDC"/>
@@ -7572,13 +7827,13 @@
     <w:abstractNumId w:val="1"/>
   </w:num>
   <w:num w:numId="3" w16cid:durableId="1233933601">
-    <w:abstractNumId w:val="30"/>
+    <w:abstractNumId w:val="31"/>
   </w:num>
   <w:num w:numId="4" w16cid:durableId="500435007">
     <w:abstractNumId w:val="4"/>
   </w:num>
   <w:num w:numId="5" w16cid:durableId="1033847455">
-    <w:abstractNumId w:val="46"/>
+    <w:abstractNumId w:val="47"/>
   </w:num>
   <w:num w:numId="6" w16cid:durableId="267081670">
     <w:abstractNumId w:val="13"/>
@@ -7587,22 +7842,22 @@
     <w:abstractNumId w:val="3"/>
   </w:num>
   <w:num w:numId="8" w16cid:durableId="1135759933">
-    <w:abstractNumId w:val="34"/>
+    <w:abstractNumId w:val="35"/>
   </w:num>
   <w:num w:numId="9" w16cid:durableId="442268721">
-    <w:abstractNumId w:val="27"/>
+    <w:abstractNumId w:val="28"/>
   </w:num>
   <w:num w:numId="10" w16cid:durableId="691494407">
-    <w:abstractNumId w:val="25"/>
+    <w:abstractNumId w:val="26"/>
   </w:num>
   <w:num w:numId="11" w16cid:durableId="1705208919">
-    <w:abstractNumId w:val="26"/>
+    <w:abstractNumId w:val="27"/>
   </w:num>
   <w:num w:numId="12" w16cid:durableId="401762157">
     <w:abstractNumId w:val="6"/>
   </w:num>
   <w:num w:numId="13" w16cid:durableId="967707405">
-    <w:abstractNumId w:val="24"/>
+    <w:abstractNumId w:val="25"/>
   </w:num>
   <w:num w:numId="14" w16cid:durableId="2070766778">
     <w:abstractNumId w:val="18"/>
@@ -7614,10 +7869,10 @@
     <w:abstractNumId w:val="15"/>
   </w:num>
   <w:num w:numId="17" w16cid:durableId="1612980622">
-    <w:abstractNumId w:val="37"/>
+    <w:abstractNumId w:val="38"/>
   </w:num>
   <w:num w:numId="18" w16cid:durableId="2093504055">
-    <w:abstractNumId w:val="42"/>
+    <w:abstractNumId w:val="43"/>
   </w:num>
   <w:num w:numId="19" w16cid:durableId="344942916">
     <w:abstractNumId w:val="10"/>
@@ -7626,16 +7881,16 @@
     <w:abstractNumId w:val="5"/>
   </w:num>
   <w:num w:numId="21" w16cid:durableId="1645238814">
-    <w:abstractNumId w:val="29"/>
+    <w:abstractNumId w:val="30"/>
   </w:num>
   <w:num w:numId="22" w16cid:durableId="1129937329">
     <w:abstractNumId w:val="2"/>
   </w:num>
   <w:num w:numId="23" w16cid:durableId="1723820948">
-    <w:abstractNumId w:val="31"/>
+    <w:abstractNumId w:val="32"/>
   </w:num>
   <w:num w:numId="24" w16cid:durableId="837844535">
-    <w:abstractNumId w:val="39"/>
+    <w:abstractNumId w:val="40"/>
   </w:num>
   <w:num w:numId="25" w16cid:durableId="1206138890">
     <w:abstractNumId w:val="21"/>
@@ -7644,7 +7899,7 @@
     <w:abstractNumId w:val="7"/>
   </w:num>
   <w:num w:numId="27" w16cid:durableId="728844960">
-    <w:abstractNumId w:val="32"/>
+    <w:abstractNumId w:val="33"/>
   </w:num>
   <w:num w:numId="28" w16cid:durableId="2125732567">
     <w:abstractNumId w:val="17"/>
@@ -7653,25 +7908,25 @@
     <w:abstractNumId w:val="19"/>
   </w:num>
   <w:num w:numId="30" w16cid:durableId="1035276530">
-    <w:abstractNumId w:val="43"/>
+    <w:abstractNumId w:val="44"/>
   </w:num>
   <w:num w:numId="31" w16cid:durableId="1038050278">
     <w:abstractNumId w:val="8"/>
   </w:num>
   <w:num w:numId="32" w16cid:durableId="266471148">
-    <w:abstractNumId w:val="22"/>
+    <w:abstractNumId w:val="23"/>
   </w:num>
   <w:num w:numId="33" w16cid:durableId="611716879">
     <w:abstractNumId w:val="12"/>
   </w:num>
   <w:num w:numId="34" w16cid:durableId="753011833">
-    <w:abstractNumId w:val="40"/>
+    <w:abstractNumId w:val="41"/>
   </w:num>
   <w:num w:numId="35" w16cid:durableId="1052584037">
-    <w:abstractNumId w:val="41"/>
+    <w:abstractNumId w:val="42"/>
   </w:num>
   <w:num w:numId="36" w16cid:durableId="1035934084">
-    <w:abstractNumId w:val="38"/>
+    <w:abstractNumId w:val="39"/>
   </w:num>
   <w:num w:numId="37" w16cid:durableId="1041323940">
     <w:abstractNumId w:val="9"/>
@@ -7680,22 +7935,22 @@
     <w:abstractNumId w:val="0"/>
   </w:num>
   <w:num w:numId="39" w16cid:durableId="1148326061">
+    <w:abstractNumId w:val="37"/>
+  </w:num>
+  <w:num w:numId="40" w16cid:durableId="1838301719">
+    <w:abstractNumId w:val="49"/>
+  </w:num>
+  <w:num w:numId="41" w16cid:durableId="1202478788">
+    <w:abstractNumId w:val="46"/>
+  </w:num>
+  <w:num w:numId="42" w16cid:durableId="1015377813">
+    <w:abstractNumId w:val="24"/>
+  </w:num>
+  <w:num w:numId="43" w16cid:durableId="135993884">
     <w:abstractNumId w:val="36"/>
   </w:num>
-  <w:num w:numId="40" w16cid:durableId="1838301719">
-    <w:abstractNumId w:val="47"/>
-  </w:num>
-  <w:num w:numId="41" w16cid:durableId="1202478788">
-    <w:abstractNumId w:val="45"/>
-  </w:num>
-  <w:num w:numId="42" w16cid:durableId="1015377813">
-    <w:abstractNumId w:val="23"/>
-  </w:num>
-  <w:num w:numId="43" w16cid:durableId="135993884">
-    <w:abstractNumId w:val="35"/>
-  </w:num>
   <w:num w:numId="44" w16cid:durableId="1007753438">
-    <w:abstractNumId w:val="28"/>
+    <w:abstractNumId w:val="29"/>
   </w:num>
   <w:num w:numId="45" w16cid:durableId="1847093332">
     <w:abstractNumId w:val="11"/>
@@ -7704,10 +7959,16 @@
     <w:abstractNumId w:val="20"/>
   </w:num>
   <w:num w:numId="47" w16cid:durableId="479348343">
-    <w:abstractNumId w:val="33"/>
+    <w:abstractNumId w:val="34"/>
   </w:num>
   <w:num w:numId="48" w16cid:durableId="1374846716">
-    <w:abstractNumId w:val="44"/>
+    <w:abstractNumId w:val="45"/>
+  </w:num>
+  <w:num w:numId="49" w16cid:durableId="2114934228">
+    <w:abstractNumId w:val="22"/>
+  </w:num>
+  <w:num w:numId="50" w16cid:durableId="1142651079">
+    <w:abstractNumId w:val="48"/>
   </w:num>
 </w:numbering>
 </file>

--- a/data/Market_Read_daily.docx
+++ b/data/Market_Read_daily.docx
@@ -8,7 +8,7 @@
           <w:b/>
           <w:bCs/>
         </w:rPr>
-        <w:t>Market Read: October 14, 2025</w:t>
+        <w:t>Market Read: October 15, 2025</w:t>
       </w:r>
     </w:p>
     <w:p>
@@ -20,7 +20,7 @@
       <w:pPr>
         <w:numPr>
           <w:ilvl w:val="0"/>
-          <w:numId w:val="1"/>
+          <w:numId w:val="3"/>
         </w:numPr>
       </w:pPr>
       <w:r>
@@ -31,14 +31,14 @@
         <w:t>Breadth:</w:t>
       </w:r>
       <w:r>
-        <w:t xml:space="preserve"> 62.4% of names are positive.</w:t>
+        <w:t xml:space="preserve"> 67.8% of names are positive.</w:t>
       </w:r>
     </w:p>
     <w:p>
       <w:pPr>
         <w:numPr>
           <w:ilvl w:val="0"/>
-          <w:numId w:val="1"/>
+          <w:numId w:val="3"/>
         </w:numPr>
       </w:pPr>
       <w:r>
@@ -49,14 +49,14 @@
         <w:t>Information Technology:</w:t>
       </w:r>
       <w:r>
-        <w:t xml:space="preserve"> leading (avg +0.84%).</w:t>
+        <w:t xml:space="preserve"> leading (avg +1.12%).</w:t>
       </w:r>
     </w:p>
     <w:p>
       <w:pPr>
         <w:numPr>
           <w:ilvl w:val="0"/>
-          <w:numId w:val="1"/>
+          <w:numId w:val="3"/>
         </w:numPr>
       </w:pPr>
       <w:r>
@@ -67,14 +67,14 @@
         <w:t>Industrials:</w:t>
       </w:r>
       <w:r>
-        <w:t xml:space="preserve"> firm (avg +0.43%).</w:t>
+        <w:t xml:space="preserve"> firm (avg +0.64%).</w:t>
       </w:r>
     </w:p>
     <w:p>
       <w:pPr>
         <w:numPr>
           <w:ilvl w:val="0"/>
-          <w:numId w:val="1"/>
+          <w:numId w:val="3"/>
         </w:numPr>
       </w:pPr>
       <w:r>
@@ -85,14 +85,14 @@
         <w:t>Consumer Staples:</w:t>
       </w:r>
       <w:r>
-        <w:t xml:space="preserve"> flat (avg –0.06%).</w:t>
+        <w:t xml:space="preserve"> leading (avg +0.82%).</w:t>
       </w:r>
     </w:p>
     <w:p>
       <w:pPr>
         <w:numPr>
           <w:ilvl w:val="0"/>
-          <w:numId w:val="1"/>
+          <w:numId w:val="3"/>
         </w:numPr>
       </w:pPr>
       <w:r>
@@ -103,14 +103,14 @@
         <w:t>Consumer Discretionary:</w:t>
       </w:r>
       <w:r>
-        <w:t xml:space="preserve"> leading (avg +1.02%).</w:t>
+        <w:t xml:space="preserve"> leading (avg +1.04%).</w:t>
       </w:r>
     </w:p>
     <w:p>
       <w:pPr>
         <w:numPr>
           <w:ilvl w:val="0"/>
-          <w:numId w:val="1"/>
+          <w:numId w:val="3"/>
         </w:numPr>
       </w:pPr>
       <w:r>
@@ -121,14 +121,14 @@
         <w:t>Financials:</w:t>
       </w:r>
       <w:r>
-        <w:t xml:space="preserve"> firm (avg +0.57%).</w:t>
+        <w:t xml:space="preserve"> firm (avg +0.59%).</w:t>
       </w:r>
     </w:p>
     <w:p>
       <w:pPr>
         <w:numPr>
           <w:ilvl w:val="0"/>
-          <w:numId w:val="1"/>
+          <w:numId w:val="3"/>
         </w:numPr>
       </w:pPr>
       <w:r>
@@ -139,14 +139,14 @@
         <w:t>Utilities:</w:t>
       </w:r>
       <w:r>
-        <w:t xml:space="preserve"> mixed (avg +0.21%).</w:t>
+        <w:t xml:space="preserve"> mixed (avg +0.26%).</w:t>
       </w:r>
     </w:p>
     <w:p>
       <w:pPr>
         <w:numPr>
           <w:ilvl w:val="0"/>
-          <w:numId w:val="1"/>
+          <w:numId w:val="3"/>
         </w:numPr>
       </w:pPr>
       <w:r>
@@ -157,14 +157,14 @@
         <w:t>Real Estate:</w:t>
       </w:r>
       <w:r>
-        <w:t xml:space="preserve"> leading (avg +0.77%).</w:t>
+        <w:t xml:space="preserve"> firm (avg +0.51%).</w:t>
       </w:r>
     </w:p>
     <w:p>
       <w:pPr>
         <w:numPr>
           <w:ilvl w:val="0"/>
-          <w:numId w:val="1"/>
+          <w:numId w:val="3"/>
         </w:numPr>
       </w:pPr>
       <w:r>
@@ -175,14 +175,14 @@
         <w:t>Materials:</w:t>
       </w:r>
       <w:r>
-        <w:t xml:space="preserve"> firm (avg +0.42%).</w:t>
+        <w:t xml:space="preserve"> leading (avg +0.89%).</w:t>
       </w:r>
     </w:p>
     <w:p>
       <w:pPr>
         <w:numPr>
           <w:ilvl w:val="0"/>
-          <w:numId w:val="1"/>
+          <w:numId w:val="3"/>
         </w:numPr>
       </w:pPr>
       <w:r>
@@ -193,14 +193,14 @@
         <w:t>Energy:</w:t>
       </w:r>
       <w:r>
-        <w:t xml:space="preserve"> lagging (avg –0.31%).</w:t>
+        <w:t xml:space="preserve"> lagging (avg –0.28%).</w:t>
       </w:r>
     </w:p>
     <w:p>
       <w:pPr>
         <w:numPr>
           <w:ilvl w:val="0"/>
-          <w:numId w:val="1"/>
+          <w:numId w:val="3"/>
         </w:numPr>
       </w:pPr>
       <w:r>
@@ -211,14 +211,14 @@
         <w:t>Health Care:</w:t>
       </w:r>
       <w:r>
-        <w:t xml:space="preserve"> mixed (avg +0.15%).</w:t>
+        <w:t xml:space="preserve"> mixed (avg +0.18%).</w:t>
       </w:r>
     </w:p>
     <w:p>
       <w:pPr>
         <w:numPr>
           <w:ilvl w:val="0"/>
-          <w:numId w:val="1"/>
+          <w:numId w:val="3"/>
         </w:numPr>
       </w:pPr>
       <w:r>
@@ -229,7 +229,7 @@
         <w:t>Communication Services:</w:t>
       </w:r>
       <w:r>
-        <w:t xml:space="preserve"> leading (avg +0.93%).</w:t>
+        <w:t xml:space="preserve"> leading (avg +1.07%).</w:t>
       </w:r>
     </w:p>
     <w:p>
@@ -245,7 +245,7 @@
       <w:pPr>
         <w:numPr>
           <w:ilvl w:val="0"/>
-          <w:numId w:val="2"/>
+          <w:numId w:val="4"/>
         </w:numPr>
       </w:pPr>
       <w:r>
@@ -256,14 +256,14 @@
         <w:t>Gold:</w:t>
       </w:r>
       <w:r>
-        <w:t xml:space="preserve"> firm (avg +0.36%).</w:t>
+        <w:t xml:space="preserve"> bid (avg +0.44%).</w:t>
       </w:r>
     </w:p>
     <w:p>
       <w:pPr>
         <w:numPr>
           <w:ilvl w:val="0"/>
-          <w:numId w:val="2"/>
+          <w:numId w:val="4"/>
         </w:numPr>
       </w:pPr>
       <w:r>
@@ -274,14 +274,14 @@
         <w:t>USD:</w:t>
       </w:r>
       <w:r>
-        <w:t xml:space="preserve"> flat (avg +0.08%).</w:t>
+        <w:t xml:space="preserve"> flat (avg –0.02%).</w:t>
       </w:r>
     </w:p>
     <w:p>
       <w:pPr>
         <w:numPr>
           <w:ilvl w:val="0"/>
-          <w:numId w:val="2"/>
+          <w:numId w:val="4"/>
         </w:numPr>
       </w:pPr>
       <w:r>
@@ -292,14 +292,14 @@
         <w:t>Yields:</w:t>
       </w:r>
       <w:r>
-        <w:t xml:space="preserve"> firm (avg +0.27%).</w:t>
+        <w:t xml:space="preserve"> firm (avg +0.31%).</w:t>
       </w:r>
     </w:p>
     <w:p>
       <w:pPr>
         <w:numPr>
           <w:ilvl w:val="0"/>
-          <w:numId w:val="2"/>
+          <w:numId w:val="4"/>
         </w:numPr>
       </w:pPr>
       <w:r>
@@ -310,14 +310,14 @@
         <w:t>Bonds:</w:t>
       </w:r>
       <w:r>
-        <w:t xml:space="preserve"> flat (avg –0.03%).</w:t>
+        <w:t xml:space="preserve"> lagging (avg –0.22%).</w:t>
       </w:r>
     </w:p>
     <w:p>
       <w:pPr>
         <w:numPr>
           <w:ilvl w:val="0"/>
-          <w:numId w:val="2"/>
+          <w:numId w:val="4"/>
         </w:numPr>
       </w:pPr>
       <w:r>
@@ -329,11 +329,10 @@
         <w:t>Energy complex:</w:t>
       </w:r>
       <w:r>
-        <w:t xml:space="preserve"> off (avg –0.44%).</w:t>
+        <w:t xml:space="preserve"> off (avg –0.35%).</w:t>
       </w:r>
     </w:p>
     <w:p>
-      <w:bookmarkStart w:id="0" w:name="_Hlk211365722"/>
       <w:r>
         <w:rPr>
           <w:b/>
@@ -342,24 +341,9 @@
         <w:t>Bottom line:</w:t>
       </w:r>
       <w:r>
-        <w:t xml:space="preserve"> The market tone remains constructive with solid participation across cyclicals and select defensives, suggesting improving risk appetite but with lingering inflation awareness. Leadership in Tech, Discretionary, and Communication Services hints at a moderate growth rebound, while Energy and Staples softness implies less concern over near-term inflation spikes. Overall, the setup reflects </w:t>
-      </w:r>
-      <w:r>
-        <w:rPr>
-          <w:b/>
-          <w:bCs/>
-        </w:rPr>
-        <w:t>growth stabilizing with inflation holding firm</w:t>
-      </w:r>
-      <w:r>
-        <w:rPr>
-          <w:b/>
-          <w:bCs/>
-        </w:rPr>
-        <w:t>.</w:t>
+        <w:t xml:space="preserve"> Momentum broadened with strong participation across growth-oriented sectors such as Technology, Discretionary, and Communication Services, while defensive areas like Staples and Utilities also found bids. Energy softness continues to ease inflation fears, even as yields hold firm. The combination of cyclical leadership and stable inflation proxies suggests growth is firming while inflation remains contained — a reflationary setup consistent with improving macro momentum</w:t>
       </w:r>
     </w:p>
-    <w:bookmarkEnd w:id="0"/>
     <w:p/>
     <w:sectPr>
       <w:pgSz w:w="15840" w:h="12240" w:orient="landscape"/>
@@ -374,6 +358,155 @@
 <file path=word/numbering.xml><?xml version="1.0" encoding="utf-8"?>
 <w:numbering xmlns:wpc="http://schemas.microsoft.com/office/word/2010/wordprocessingCanvas" xmlns:cx="http://schemas.microsoft.com/office/drawing/2014/chartex" xmlns:cx1="http://schemas.microsoft.com/office/drawing/2015/9/8/chartex" xmlns:cx2="http://schemas.microsoft.com/office/drawing/2015/10/21/chartex" xmlns:cx3="http://schemas.microsoft.com/office/drawing/2016/5/9/chartex" xmlns:cx4="http://schemas.microsoft.com/office/drawing/2016/5/10/chartex" xmlns:cx5="http://schemas.microsoft.com/office/drawing/2016/5/11/chartex" xmlns:cx6="http://schemas.microsoft.com/office/drawing/2016/5/12/chartex" xmlns:cx7="http://schemas.microsoft.com/office/drawing/2016/5/13/chartex" xmlns:cx8="http://schemas.microsoft.com/office/drawing/2016/5/14/chartex" xmlns:mc="http://schemas.openxmlformats.org/markup-compatibility/2006" xmlns:aink="http://schemas.microsoft.com/office/drawing/2016/ink" xmlns:am3d="http://schemas.microsoft.com/office/drawing/2017/model3d" xmlns:o="urn:schemas-microsoft-com:office:office" xmlns:oel="http://schemas.microsoft.com/office/2019/extlst" xmlns:r="http://schemas.openxmlformats.org/officeDocument/2006/relationships" xmlns:m="http://schemas.openxmlformats.org/officeDocument/2006/math" xmlns:v="urn:schemas-microsoft-com:vml" xmlns:wp14="http://schemas.microsoft.com/office/word/2010/wordprocessingDrawing" xmlns:wp="http://schemas.openxmlformats.org/drawingml/2006/wordprocessingDrawing" xmlns:w10="urn:schemas-microsoft-com:office:word" xmlns:w="http://schemas.openxmlformats.org/wordprocessingml/2006/main" xmlns:w14="http://schemas.microsoft.com/office/word/2010/wordml" xmlns:w15="http://schemas.microsoft.com/office/word/2012/wordml" xmlns:w16cex="http://schemas.microsoft.com/office/word/2018/wordml/cex" xmlns:w16cid="http://schemas.microsoft.com/office/word/2016/wordml/cid" xmlns:w16="http://schemas.microsoft.com/office/word/2018/wordml" xmlns:w16du="http://schemas.microsoft.com/office/word/2023/wordml/word16du" xmlns:w16sdtdh="http://schemas.microsoft.com/office/word/2020/wordml/sdtdatahash" xmlns:w16sdtfl="http://schemas.microsoft.com/office/word/2024/wordml/sdtformatlock" xmlns:w16se="http://schemas.microsoft.com/office/word/2015/wordml/symex" xmlns:wpg="http://schemas.microsoft.com/office/word/2010/wordprocessingGroup" xmlns:wpi="http://schemas.microsoft.com/office/word/2010/wordprocessingInk" xmlns:wne="http://schemas.microsoft.com/office/word/2006/wordml" xmlns:wps="http://schemas.microsoft.com/office/word/2010/wordprocessingShape" mc:Ignorable="w14 w15 w16se w16cid w16 w16cex w16sdtdh w16sdtfl w16du wp14">
   <w:abstractNum w:abstractNumId="0" w15:restartNumberingAfterBreak="0">
+    <w:nsid w:val="048C0F68"/>
+    <w:multiLevelType w:val="multilevel"/>
+    <w:tmpl w:val="6F9C18DC"/>
+    <w:lvl w:ilvl="0">
+      <w:start w:val="1"/>
+      <w:numFmt w:val="bullet"/>
+      <w:lvlText w:val=""/>
+      <w:lvlJc w:val="left"/>
+      <w:pPr>
+        <w:tabs>
+          <w:tab w:val="num" w:pos="720"/>
+        </w:tabs>
+        <w:ind w:left="720" w:hanging="360"/>
+      </w:pPr>
+      <w:rPr>
+        <w:rFonts w:ascii="Symbol" w:hAnsi="Symbol" w:hint="default"/>
+        <w:sz w:val="20"/>
+      </w:rPr>
+    </w:lvl>
+    <w:lvl w:ilvl="1" w:tentative="1">
+      <w:start w:val="1"/>
+      <w:numFmt w:val="bullet"/>
+      <w:lvlText w:val="o"/>
+      <w:lvlJc w:val="left"/>
+      <w:pPr>
+        <w:tabs>
+          <w:tab w:val="num" w:pos="1440"/>
+        </w:tabs>
+        <w:ind w:left="1440" w:hanging="360"/>
+      </w:pPr>
+      <w:rPr>
+        <w:rFonts w:ascii="Courier New" w:hAnsi="Courier New" w:hint="default"/>
+        <w:sz w:val="20"/>
+      </w:rPr>
+    </w:lvl>
+    <w:lvl w:ilvl="2" w:tentative="1">
+      <w:start w:val="1"/>
+      <w:numFmt w:val="bullet"/>
+      <w:lvlText w:val=""/>
+      <w:lvlJc w:val="left"/>
+      <w:pPr>
+        <w:tabs>
+          <w:tab w:val="num" w:pos="2160"/>
+        </w:tabs>
+        <w:ind w:left="2160" w:hanging="360"/>
+      </w:pPr>
+      <w:rPr>
+        <w:rFonts w:ascii="Wingdings" w:hAnsi="Wingdings" w:hint="default"/>
+        <w:sz w:val="20"/>
+      </w:rPr>
+    </w:lvl>
+    <w:lvl w:ilvl="3" w:tentative="1">
+      <w:start w:val="1"/>
+      <w:numFmt w:val="bullet"/>
+      <w:lvlText w:val=""/>
+      <w:lvlJc w:val="left"/>
+      <w:pPr>
+        <w:tabs>
+          <w:tab w:val="num" w:pos="2880"/>
+        </w:tabs>
+        <w:ind w:left="2880" w:hanging="360"/>
+      </w:pPr>
+      <w:rPr>
+        <w:rFonts w:ascii="Wingdings" w:hAnsi="Wingdings" w:hint="default"/>
+        <w:sz w:val="20"/>
+      </w:rPr>
+    </w:lvl>
+    <w:lvl w:ilvl="4" w:tentative="1">
+      <w:start w:val="1"/>
+      <w:numFmt w:val="bullet"/>
+      <w:lvlText w:val=""/>
+      <w:lvlJc w:val="left"/>
+      <w:pPr>
+        <w:tabs>
+          <w:tab w:val="num" w:pos="3600"/>
+        </w:tabs>
+        <w:ind w:left="3600" w:hanging="360"/>
+      </w:pPr>
+      <w:rPr>
+        <w:rFonts w:ascii="Wingdings" w:hAnsi="Wingdings" w:hint="default"/>
+        <w:sz w:val="20"/>
+      </w:rPr>
+    </w:lvl>
+    <w:lvl w:ilvl="5" w:tentative="1">
+      <w:start w:val="1"/>
+      <w:numFmt w:val="bullet"/>
+      <w:lvlText w:val=""/>
+      <w:lvlJc w:val="left"/>
+      <w:pPr>
+        <w:tabs>
+          <w:tab w:val="num" w:pos="4320"/>
+        </w:tabs>
+        <w:ind w:left="4320" w:hanging="360"/>
+      </w:pPr>
+      <w:rPr>
+        <w:rFonts w:ascii="Wingdings" w:hAnsi="Wingdings" w:hint="default"/>
+        <w:sz w:val="20"/>
+      </w:rPr>
+    </w:lvl>
+    <w:lvl w:ilvl="6" w:tentative="1">
+      <w:start w:val="1"/>
+      <w:numFmt w:val="bullet"/>
+      <w:lvlText w:val=""/>
+      <w:lvlJc w:val="left"/>
+      <w:pPr>
+        <w:tabs>
+          <w:tab w:val="num" w:pos="5040"/>
+        </w:tabs>
+        <w:ind w:left="5040" w:hanging="360"/>
+      </w:pPr>
+      <w:rPr>
+        <w:rFonts w:ascii="Wingdings" w:hAnsi="Wingdings" w:hint="default"/>
+        <w:sz w:val="20"/>
+      </w:rPr>
+    </w:lvl>
+    <w:lvl w:ilvl="7" w:tentative="1">
+      <w:start w:val="1"/>
+      <w:numFmt w:val="bullet"/>
+      <w:lvlText w:val=""/>
+      <w:lvlJc w:val="left"/>
+      <w:pPr>
+        <w:tabs>
+          <w:tab w:val="num" w:pos="5760"/>
+        </w:tabs>
+        <w:ind w:left="5760" w:hanging="360"/>
+      </w:pPr>
+      <w:rPr>
+        <w:rFonts w:ascii="Wingdings" w:hAnsi="Wingdings" w:hint="default"/>
+        <w:sz w:val="20"/>
+      </w:rPr>
+    </w:lvl>
+    <w:lvl w:ilvl="8" w:tentative="1">
+      <w:start w:val="1"/>
+      <w:numFmt w:val="bullet"/>
+      <w:lvlText w:val=""/>
+      <w:lvlJc w:val="left"/>
+      <w:pPr>
+        <w:tabs>
+          <w:tab w:val="num" w:pos="6480"/>
+        </w:tabs>
+        <w:ind w:left="6480" w:hanging="360"/>
+      </w:pPr>
+      <w:rPr>
+        <w:rFonts w:ascii="Wingdings" w:hAnsi="Wingdings" w:hint="default"/>
+        <w:sz w:val="20"/>
+      </w:rPr>
+    </w:lvl>
+  </w:abstractNum>
+  <w:abstractNum w:abstractNumId="1" w15:restartNumberingAfterBreak="0">
     <w:nsid w:val="46F43E57"/>
     <w:multiLevelType w:val="multilevel"/>
     <w:tmpl w:val="A87E55DA"/>
@@ -522,7 +655,7 @@
       </w:rPr>
     </w:lvl>
   </w:abstractNum>
-  <w:abstractNum w:abstractNumId="1" w15:restartNumberingAfterBreak="0">
+  <w:abstractNum w:abstractNumId="2" w15:restartNumberingAfterBreak="0">
     <w:nsid w:val="59BA7DF6"/>
     <w:multiLevelType w:val="multilevel"/>
     <w:tmpl w:val="58E23C88"/>
@@ -671,11 +804,166 @@
       </w:rPr>
     </w:lvl>
   </w:abstractNum>
+  <w:abstractNum w:abstractNumId="3" w15:restartNumberingAfterBreak="0">
+    <w:nsid w:val="60A01466"/>
+    <w:multiLevelType w:val="multilevel"/>
+    <w:tmpl w:val="A260C060"/>
+    <w:lvl w:ilvl="0">
+      <w:start w:val="1"/>
+      <w:numFmt w:val="bullet"/>
+      <w:lvlText w:val=""/>
+      <w:lvlJc w:val="left"/>
+      <w:pPr>
+        <w:tabs>
+          <w:tab w:val="num" w:pos="720"/>
+        </w:tabs>
+        <w:ind w:left="720" w:hanging="360"/>
+      </w:pPr>
+      <w:rPr>
+        <w:rFonts w:ascii="Symbol" w:hAnsi="Symbol" w:hint="default"/>
+        <w:sz w:val="20"/>
+      </w:rPr>
+    </w:lvl>
+    <w:lvl w:ilvl="1" w:tentative="1">
+      <w:start w:val="1"/>
+      <w:numFmt w:val="bullet"/>
+      <w:lvlText w:val="o"/>
+      <w:lvlJc w:val="left"/>
+      <w:pPr>
+        <w:tabs>
+          <w:tab w:val="num" w:pos="1440"/>
+        </w:tabs>
+        <w:ind w:left="1440" w:hanging="360"/>
+      </w:pPr>
+      <w:rPr>
+        <w:rFonts w:ascii="Courier New" w:hAnsi="Courier New" w:hint="default"/>
+        <w:sz w:val="20"/>
+      </w:rPr>
+    </w:lvl>
+    <w:lvl w:ilvl="2" w:tentative="1">
+      <w:start w:val="1"/>
+      <w:numFmt w:val="bullet"/>
+      <w:lvlText w:val=""/>
+      <w:lvlJc w:val="left"/>
+      <w:pPr>
+        <w:tabs>
+          <w:tab w:val="num" w:pos="2160"/>
+        </w:tabs>
+        <w:ind w:left="2160" w:hanging="360"/>
+      </w:pPr>
+      <w:rPr>
+        <w:rFonts w:ascii="Wingdings" w:hAnsi="Wingdings" w:hint="default"/>
+        <w:sz w:val="20"/>
+      </w:rPr>
+    </w:lvl>
+    <w:lvl w:ilvl="3" w:tentative="1">
+      <w:start w:val="1"/>
+      <w:numFmt w:val="bullet"/>
+      <w:lvlText w:val=""/>
+      <w:lvlJc w:val="left"/>
+      <w:pPr>
+        <w:tabs>
+          <w:tab w:val="num" w:pos="2880"/>
+        </w:tabs>
+        <w:ind w:left="2880" w:hanging="360"/>
+      </w:pPr>
+      <w:rPr>
+        <w:rFonts w:ascii="Wingdings" w:hAnsi="Wingdings" w:hint="default"/>
+        <w:sz w:val="20"/>
+      </w:rPr>
+    </w:lvl>
+    <w:lvl w:ilvl="4" w:tentative="1">
+      <w:start w:val="1"/>
+      <w:numFmt w:val="bullet"/>
+      <w:lvlText w:val=""/>
+      <w:lvlJc w:val="left"/>
+      <w:pPr>
+        <w:tabs>
+          <w:tab w:val="num" w:pos="3600"/>
+        </w:tabs>
+        <w:ind w:left="3600" w:hanging="360"/>
+      </w:pPr>
+      <w:rPr>
+        <w:rFonts w:ascii="Wingdings" w:hAnsi="Wingdings" w:hint="default"/>
+        <w:sz w:val="20"/>
+      </w:rPr>
+    </w:lvl>
+    <w:lvl w:ilvl="5" w:tentative="1">
+      <w:start w:val="1"/>
+      <w:numFmt w:val="bullet"/>
+      <w:lvlText w:val=""/>
+      <w:lvlJc w:val="left"/>
+      <w:pPr>
+        <w:tabs>
+          <w:tab w:val="num" w:pos="4320"/>
+        </w:tabs>
+        <w:ind w:left="4320" w:hanging="360"/>
+      </w:pPr>
+      <w:rPr>
+        <w:rFonts w:ascii="Wingdings" w:hAnsi="Wingdings" w:hint="default"/>
+        <w:sz w:val="20"/>
+      </w:rPr>
+    </w:lvl>
+    <w:lvl w:ilvl="6" w:tentative="1">
+      <w:start w:val="1"/>
+      <w:numFmt w:val="bullet"/>
+      <w:lvlText w:val=""/>
+      <w:lvlJc w:val="left"/>
+      <w:pPr>
+        <w:tabs>
+          <w:tab w:val="num" w:pos="5040"/>
+        </w:tabs>
+        <w:ind w:left="5040" w:hanging="360"/>
+      </w:pPr>
+      <w:rPr>
+        <w:rFonts w:ascii="Wingdings" w:hAnsi="Wingdings" w:hint="default"/>
+        <w:sz w:val="20"/>
+      </w:rPr>
+    </w:lvl>
+    <w:lvl w:ilvl="7" w:tentative="1">
+      <w:start w:val="1"/>
+      <w:numFmt w:val="bullet"/>
+      <w:lvlText w:val=""/>
+      <w:lvlJc w:val="left"/>
+      <w:pPr>
+        <w:tabs>
+          <w:tab w:val="num" w:pos="5760"/>
+        </w:tabs>
+        <w:ind w:left="5760" w:hanging="360"/>
+      </w:pPr>
+      <w:rPr>
+        <w:rFonts w:ascii="Wingdings" w:hAnsi="Wingdings" w:hint="default"/>
+        <w:sz w:val="20"/>
+      </w:rPr>
+    </w:lvl>
+    <w:lvl w:ilvl="8" w:tentative="1">
+      <w:start w:val="1"/>
+      <w:numFmt w:val="bullet"/>
+      <w:lvlText w:val=""/>
+      <w:lvlJc w:val="left"/>
+      <w:pPr>
+        <w:tabs>
+          <w:tab w:val="num" w:pos="6480"/>
+        </w:tabs>
+        <w:ind w:left="6480" w:hanging="360"/>
+      </w:pPr>
+      <w:rPr>
+        <w:rFonts w:ascii="Wingdings" w:hAnsi="Wingdings" w:hint="default"/>
+        <w:sz w:val="20"/>
+      </w:rPr>
+    </w:lvl>
+  </w:abstractNum>
   <w:num w:numId="1" w16cid:durableId="2016882999">
-    <w:abstractNumId w:val="0"/>
+    <w:abstractNumId w:val="1"/>
   </w:num>
   <w:num w:numId="2" w16cid:durableId="1516770254">
-    <w:abstractNumId w:val="1"/>
+    <w:abstractNumId w:val="2"/>
+  </w:num>
+  <w:num w:numId="3" w16cid:durableId="1279868778">
+    <w:abstractNumId w:val="3"/>
+  </w:num>
+  <w:num w:numId="4" w16cid:durableId="451092406">
+    <w:abstractNumId w:val="0"/>
   </w:num>
   <w:numIdMacAtCleanup w:val="2"/>
 </w:numbering>
@@ -1284,7 +1572,6 @@
   <w:style w:type="character" w:default="1" w:styleId="DefaultParagraphFont">
     <w:name w:val="Default Paragraph Font"/>
     <w:uiPriority w:val="1"/>
-    <w:semiHidden/>
     <w:unhideWhenUsed/>
   </w:style>
   <w:style w:type="table" w:default="1" w:styleId="TableNormal">

--- a/data/Market_Read_daily.docx
+++ b/data/Market_Read_daily.docx
@@ -8,7 +8,7 @@
           <w:b/>
           <w:bCs/>
         </w:rPr>
-        <w:t>Market Read: October 15, 2025</w:t>
+        <w:t>Market Read: October 16, 2025</w:t>
       </w:r>
     </w:p>
     <w:p>
@@ -20,7 +20,7 @@
       <w:pPr>
         <w:numPr>
           <w:ilvl w:val="0"/>
-          <w:numId w:val="3"/>
+          <w:numId w:val="5"/>
         </w:numPr>
       </w:pPr>
       <w:r>
@@ -31,14 +31,14 @@
         <w:t>Breadth:</w:t>
       </w:r>
       <w:r>
-        <w:t xml:space="preserve"> 67.8% of names are positive.</w:t>
+        <w:t xml:space="preserve"> 59.4% of names are positive.</w:t>
       </w:r>
     </w:p>
     <w:p>
       <w:pPr>
         <w:numPr>
           <w:ilvl w:val="0"/>
-          <w:numId w:val="3"/>
+          <w:numId w:val="5"/>
         </w:numPr>
       </w:pPr>
       <w:r>
@@ -49,14 +49,14 @@
         <w:t>Information Technology:</w:t>
       </w:r>
       <w:r>
-        <w:t xml:space="preserve"> leading (avg +1.12%).</w:t>
+        <w:t xml:space="preserve"> leading (avg +1.18%).</w:t>
       </w:r>
     </w:p>
     <w:p>
       <w:pPr>
         <w:numPr>
           <w:ilvl w:val="0"/>
-          <w:numId w:val="3"/>
+          <w:numId w:val="5"/>
         </w:numPr>
       </w:pPr>
       <w:r>
@@ -67,14 +67,14 @@
         <w:t>Industrials:</w:t>
       </w:r>
       <w:r>
-        <w:t xml:space="preserve"> firm (avg +0.64%).</w:t>
+        <w:t xml:space="preserve"> firm (avg +0.63%).</w:t>
       </w:r>
     </w:p>
     <w:p>
       <w:pPr>
         <w:numPr>
           <w:ilvl w:val="0"/>
-          <w:numId w:val="3"/>
+          <w:numId w:val="5"/>
         </w:numPr>
       </w:pPr>
       <w:r>
@@ -85,14 +85,14 @@
         <w:t>Consumer Staples:</w:t>
       </w:r>
       <w:r>
-        <w:t xml:space="preserve"> leading (avg +0.82%).</w:t>
+        <w:t xml:space="preserve"> mixed (avg +0.32%).</w:t>
       </w:r>
     </w:p>
     <w:p>
       <w:pPr>
         <w:numPr>
           <w:ilvl w:val="0"/>
-          <w:numId w:val="3"/>
+          <w:numId w:val="5"/>
         </w:numPr>
       </w:pPr>
       <w:r>
@@ -103,14 +103,14 @@
         <w:t>Consumer Discretionary:</w:t>
       </w:r>
       <w:r>
-        <w:t xml:space="preserve"> leading (avg +1.04%).</w:t>
+        <w:t xml:space="preserve"> leading (avg +0.97%).</w:t>
       </w:r>
     </w:p>
     <w:p>
       <w:pPr>
         <w:numPr>
           <w:ilvl w:val="0"/>
-          <w:numId w:val="3"/>
+          <w:numId w:val="5"/>
         </w:numPr>
       </w:pPr>
       <w:r>
@@ -121,14 +121,14 @@
         <w:t>Financials:</w:t>
       </w:r>
       <w:r>
-        <w:t xml:space="preserve"> firm (avg +0.59%).</w:t>
+        <w:t xml:space="preserve"> firm (avg +0.45%).</w:t>
       </w:r>
     </w:p>
     <w:p>
       <w:pPr>
         <w:numPr>
           <w:ilvl w:val="0"/>
-          <w:numId w:val="3"/>
+          <w:numId w:val="5"/>
         </w:numPr>
       </w:pPr>
       <w:r>
@@ -139,14 +139,14 @@
         <w:t>Utilities:</w:t>
       </w:r>
       <w:r>
-        <w:t xml:space="preserve"> mixed (avg +0.26%).</w:t>
+        <w:t xml:space="preserve"> flat (avg –0.11%).</w:t>
       </w:r>
     </w:p>
     <w:p>
       <w:pPr>
         <w:numPr>
           <w:ilvl w:val="0"/>
-          <w:numId w:val="3"/>
+          <w:numId w:val="5"/>
         </w:numPr>
       </w:pPr>
       <w:r>
@@ -157,14 +157,14 @@
         <w:t>Real Estate:</w:t>
       </w:r>
       <w:r>
-        <w:t xml:space="preserve"> firm (avg +0.51%).</w:t>
+        <w:t xml:space="preserve"> firm (avg +0.48%).</w:t>
       </w:r>
     </w:p>
     <w:p>
       <w:pPr>
         <w:numPr>
           <w:ilvl w:val="0"/>
-          <w:numId w:val="3"/>
+          <w:numId w:val="5"/>
         </w:numPr>
       </w:pPr>
       <w:r>
@@ -175,14 +175,14 @@
         <w:t>Materials:</w:t>
       </w:r>
       <w:r>
-        <w:t xml:space="preserve"> leading (avg +0.89%).</w:t>
+        <w:t xml:space="preserve"> leading (avg +0.86%).</w:t>
       </w:r>
     </w:p>
     <w:p>
       <w:pPr>
         <w:numPr>
           <w:ilvl w:val="0"/>
-          <w:numId w:val="3"/>
+          <w:numId w:val="5"/>
         </w:numPr>
       </w:pPr>
       <w:r>
@@ -193,14 +193,14 @@
         <w:t>Energy:</w:t>
       </w:r>
       <w:r>
-        <w:t xml:space="preserve"> lagging (avg –0.28%).</w:t>
+        <w:t xml:space="preserve"> lagging (avg –0.29%).</w:t>
       </w:r>
     </w:p>
     <w:p>
       <w:pPr>
         <w:numPr>
           <w:ilvl w:val="0"/>
-          <w:numId w:val="3"/>
+          <w:numId w:val="5"/>
         </w:numPr>
       </w:pPr>
       <w:r>
@@ -211,14 +211,14 @@
         <w:t>Health Care:</w:t>
       </w:r>
       <w:r>
-        <w:t xml:space="preserve"> mixed (avg +0.18%).</w:t>
+        <w:t xml:space="preserve"> flat (avg –0.04%).</w:t>
       </w:r>
     </w:p>
     <w:p>
       <w:pPr>
         <w:numPr>
           <w:ilvl w:val="0"/>
-          <w:numId w:val="3"/>
+          <w:numId w:val="5"/>
         </w:numPr>
       </w:pPr>
       <w:r>
@@ -229,7 +229,7 @@
         <w:t>Communication Services:</w:t>
       </w:r>
       <w:r>
-        <w:t xml:space="preserve"> leading (avg +1.07%).</w:t>
+        <w:t xml:space="preserve"> leading (avg +1.09%).</w:t>
       </w:r>
     </w:p>
     <w:p>
@@ -245,7 +245,7 @@
       <w:pPr>
         <w:numPr>
           <w:ilvl w:val="0"/>
-          <w:numId w:val="4"/>
+          <w:numId w:val="6"/>
         </w:numPr>
       </w:pPr>
       <w:r>
@@ -256,14 +256,14 @@
         <w:t>Gold:</w:t>
       </w:r>
       <w:r>
-        <w:t xml:space="preserve"> bid (avg +0.44%).</w:t>
+        <w:t xml:space="preserve"> bid (avg +0.51%).</w:t>
       </w:r>
     </w:p>
     <w:p>
       <w:pPr>
         <w:numPr>
           <w:ilvl w:val="0"/>
-          <w:numId w:val="4"/>
+          <w:numId w:val="6"/>
         </w:numPr>
       </w:pPr>
       <w:r>
@@ -274,14 +274,14 @@
         <w:t>USD:</w:t>
       </w:r>
       <w:r>
-        <w:t xml:space="preserve"> flat (avg –0.02%).</w:t>
+        <w:t xml:space="preserve"> firm (avg +0.24%).</w:t>
       </w:r>
     </w:p>
     <w:p>
       <w:pPr>
         <w:numPr>
           <w:ilvl w:val="0"/>
-          <w:numId w:val="4"/>
+          <w:numId w:val="6"/>
         </w:numPr>
       </w:pPr>
       <w:r>
@@ -292,14 +292,14 @@
         <w:t>Yields:</w:t>
       </w:r>
       <w:r>
-        <w:t xml:space="preserve"> firm (avg +0.31%).</w:t>
+        <w:t xml:space="preserve"> bid (avg +0.36%).</w:t>
       </w:r>
     </w:p>
     <w:p>
       <w:pPr>
         <w:numPr>
           <w:ilvl w:val="0"/>
-          <w:numId w:val="4"/>
+          <w:numId w:val="6"/>
         </w:numPr>
       </w:pPr>
       <w:r>
@@ -310,14 +310,14 @@
         <w:t>Bonds:</w:t>
       </w:r>
       <w:r>
-        <w:t xml:space="preserve"> lagging (avg –0.22%).</w:t>
+        <w:t xml:space="preserve"> lagging (avg –0.41%).</w:t>
       </w:r>
     </w:p>
     <w:p>
       <w:pPr>
         <w:numPr>
           <w:ilvl w:val="0"/>
-          <w:numId w:val="4"/>
+          <w:numId w:val="6"/>
         </w:numPr>
       </w:pPr>
       <w:r>
@@ -329,7 +329,7 @@
         <w:t>Energy complex:</w:t>
       </w:r>
       <w:r>
-        <w:t xml:space="preserve"> off (avg –0.35%).</w:t>
+        <w:t xml:space="preserve"> off (avg –0.52%).</w:t>
       </w:r>
     </w:p>
     <w:p>
@@ -341,7 +341,7 @@
         <w:t>Bottom line:</w:t>
       </w:r>
       <w:r>
-        <w:t xml:space="preserve"> Momentum broadened with strong participation across growth-oriented sectors such as Technology, Discretionary, and Communication Services, while defensive areas like Staples and Utilities also found bids. Energy softness continues to ease inflation fears, even as yields hold firm. The combination of cyclical leadership and stable inflation proxies suggests growth is firming while inflation remains contained — a reflationary setup consistent with improving macro momentum</w:t>
+        <w:t xml:space="preserve"> The market advanced for a second straight session with strong participation across cyclical sectors like Technology, Discretionary, and Communication Services, reinforcing risk-on sentiment. Defensive areas such as Staples and Utilities were steadier but not dominant, while Energy weakness persisted, helping moderate inflation concerns. Firm yields and a stable dollar point to an economy with steady growth momentum and contained inflation pressures — a reflationary tone with improving growth underpinnings.</w:t>
       </w:r>
     </w:p>
     <w:p/>
@@ -507,6 +507,155 @@
     </w:lvl>
   </w:abstractNum>
   <w:abstractNum w:abstractNumId="1" w15:restartNumberingAfterBreak="0">
+    <w:nsid w:val="160560AF"/>
+    <w:multiLevelType w:val="multilevel"/>
+    <w:tmpl w:val="B06A6BFA"/>
+    <w:lvl w:ilvl="0">
+      <w:start w:val="1"/>
+      <w:numFmt w:val="bullet"/>
+      <w:lvlText w:val=""/>
+      <w:lvlJc w:val="left"/>
+      <w:pPr>
+        <w:tabs>
+          <w:tab w:val="num" w:pos="720"/>
+        </w:tabs>
+        <w:ind w:left="720" w:hanging="360"/>
+      </w:pPr>
+      <w:rPr>
+        <w:rFonts w:ascii="Symbol" w:hAnsi="Symbol" w:hint="default"/>
+        <w:sz w:val="20"/>
+      </w:rPr>
+    </w:lvl>
+    <w:lvl w:ilvl="1" w:tentative="1">
+      <w:start w:val="1"/>
+      <w:numFmt w:val="bullet"/>
+      <w:lvlText w:val="o"/>
+      <w:lvlJc w:val="left"/>
+      <w:pPr>
+        <w:tabs>
+          <w:tab w:val="num" w:pos="1440"/>
+        </w:tabs>
+        <w:ind w:left="1440" w:hanging="360"/>
+      </w:pPr>
+      <w:rPr>
+        <w:rFonts w:ascii="Courier New" w:hAnsi="Courier New" w:hint="default"/>
+        <w:sz w:val="20"/>
+      </w:rPr>
+    </w:lvl>
+    <w:lvl w:ilvl="2" w:tentative="1">
+      <w:start w:val="1"/>
+      <w:numFmt w:val="bullet"/>
+      <w:lvlText w:val=""/>
+      <w:lvlJc w:val="left"/>
+      <w:pPr>
+        <w:tabs>
+          <w:tab w:val="num" w:pos="2160"/>
+        </w:tabs>
+        <w:ind w:left="2160" w:hanging="360"/>
+      </w:pPr>
+      <w:rPr>
+        <w:rFonts w:ascii="Wingdings" w:hAnsi="Wingdings" w:hint="default"/>
+        <w:sz w:val="20"/>
+      </w:rPr>
+    </w:lvl>
+    <w:lvl w:ilvl="3" w:tentative="1">
+      <w:start w:val="1"/>
+      <w:numFmt w:val="bullet"/>
+      <w:lvlText w:val=""/>
+      <w:lvlJc w:val="left"/>
+      <w:pPr>
+        <w:tabs>
+          <w:tab w:val="num" w:pos="2880"/>
+        </w:tabs>
+        <w:ind w:left="2880" w:hanging="360"/>
+      </w:pPr>
+      <w:rPr>
+        <w:rFonts w:ascii="Wingdings" w:hAnsi="Wingdings" w:hint="default"/>
+        <w:sz w:val="20"/>
+      </w:rPr>
+    </w:lvl>
+    <w:lvl w:ilvl="4" w:tentative="1">
+      <w:start w:val="1"/>
+      <w:numFmt w:val="bullet"/>
+      <w:lvlText w:val=""/>
+      <w:lvlJc w:val="left"/>
+      <w:pPr>
+        <w:tabs>
+          <w:tab w:val="num" w:pos="3600"/>
+        </w:tabs>
+        <w:ind w:left="3600" w:hanging="360"/>
+      </w:pPr>
+      <w:rPr>
+        <w:rFonts w:ascii="Wingdings" w:hAnsi="Wingdings" w:hint="default"/>
+        <w:sz w:val="20"/>
+      </w:rPr>
+    </w:lvl>
+    <w:lvl w:ilvl="5" w:tentative="1">
+      <w:start w:val="1"/>
+      <w:numFmt w:val="bullet"/>
+      <w:lvlText w:val=""/>
+      <w:lvlJc w:val="left"/>
+      <w:pPr>
+        <w:tabs>
+          <w:tab w:val="num" w:pos="4320"/>
+        </w:tabs>
+        <w:ind w:left="4320" w:hanging="360"/>
+      </w:pPr>
+      <w:rPr>
+        <w:rFonts w:ascii="Wingdings" w:hAnsi="Wingdings" w:hint="default"/>
+        <w:sz w:val="20"/>
+      </w:rPr>
+    </w:lvl>
+    <w:lvl w:ilvl="6" w:tentative="1">
+      <w:start w:val="1"/>
+      <w:numFmt w:val="bullet"/>
+      <w:lvlText w:val=""/>
+      <w:lvlJc w:val="left"/>
+      <w:pPr>
+        <w:tabs>
+          <w:tab w:val="num" w:pos="5040"/>
+        </w:tabs>
+        <w:ind w:left="5040" w:hanging="360"/>
+      </w:pPr>
+      <w:rPr>
+        <w:rFonts w:ascii="Wingdings" w:hAnsi="Wingdings" w:hint="default"/>
+        <w:sz w:val="20"/>
+      </w:rPr>
+    </w:lvl>
+    <w:lvl w:ilvl="7" w:tentative="1">
+      <w:start w:val="1"/>
+      <w:numFmt w:val="bullet"/>
+      <w:lvlText w:val=""/>
+      <w:lvlJc w:val="left"/>
+      <w:pPr>
+        <w:tabs>
+          <w:tab w:val="num" w:pos="5760"/>
+        </w:tabs>
+        <w:ind w:left="5760" w:hanging="360"/>
+      </w:pPr>
+      <w:rPr>
+        <w:rFonts w:ascii="Wingdings" w:hAnsi="Wingdings" w:hint="default"/>
+        <w:sz w:val="20"/>
+      </w:rPr>
+    </w:lvl>
+    <w:lvl w:ilvl="8" w:tentative="1">
+      <w:start w:val="1"/>
+      <w:numFmt w:val="bullet"/>
+      <w:lvlText w:val=""/>
+      <w:lvlJc w:val="left"/>
+      <w:pPr>
+        <w:tabs>
+          <w:tab w:val="num" w:pos="6480"/>
+        </w:tabs>
+        <w:ind w:left="6480" w:hanging="360"/>
+      </w:pPr>
+      <w:rPr>
+        <w:rFonts w:ascii="Wingdings" w:hAnsi="Wingdings" w:hint="default"/>
+        <w:sz w:val="20"/>
+      </w:rPr>
+    </w:lvl>
+  </w:abstractNum>
+  <w:abstractNum w:abstractNumId="2" w15:restartNumberingAfterBreak="0">
     <w:nsid w:val="46F43E57"/>
     <w:multiLevelType w:val="multilevel"/>
     <w:tmpl w:val="A87E55DA"/>
@@ -655,7 +804,156 @@
       </w:rPr>
     </w:lvl>
   </w:abstractNum>
-  <w:abstractNum w:abstractNumId="2" w15:restartNumberingAfterBreak="0">
+  <w:abstractNum w:abstractNumId="3" w15:restartNumberingAfterBreak="0">
+    <w:nsid w:val="56350650"/>
+    <w:multiLevelType w:val="multilevel"/>
+    <w:tmpl w:val="D38059CE"/>
+    <w:lvl w:ilvl="0">
+      <w:start w:val="1"/>
+      <w:numFmt w:val="bullet"/>
+      <w:lvlText w:val=""/>
+      <w:lvlJc w:val="left"/>
+      <w:pPr>
+        <w:tabs>
+          <w:tab w:val="num" w:pos="720"/>
+        </w:tabs>
+        <w:ind w:left="720" w:hanging="360"/>
+      </w:pPr>
+      <w:rPr>
+        <w:rFonts w:ascii="Symbol" w:hAnsi="Symbol" w:hint="default"/>
+        <w:sz w:val="20"/>
+      </w:rPr>
+    </w:lvl>
+    <w:lvl w:ilvl="1" w:tentative="1">
+      <w:start w:val="1"/>
+      <w:numFmt w:val="bullet"/>
+      <w:lvlText w:val="o"/>
+      <w:lvlJc w:val="left"/>
+      <w:pPr>
+        <w:tabs>
+          <w:tab w:val="num" w:pos="1440"/>
+        </w:tabs>
+        <w:ind w:left="1440" w:hanging="360"/>
+      </w:pPr>
+      <w:rPr>
+        <w:rFonts w:ascii="Courier New" w:hAnsi="Courier New" w:hint="default"/>
+        <w:sz w:val="20"/>
+      </w:rPr>
+    </w:lvl>
+    <w:lvl w:ilvl="2" w:tentative="1">
+      <w:start w:val="1"/>
+      <w:numFmt w:val="bullet"/>
+      <w:lvlText w:val=""/>
+      <w:lvlJc w:val="left"/>
+      <w:pPr>
+        <w:tabs>
+          <w:tab w:val="num" w:pos="2160"/>
+        </w:tabs>
+        <w:ind w:left="2160" w:hanging="360"/>
+      </w:pPr>
+      <w:rPr>
+        <w:rFonts w:ascii="Wingdings" w:hAnsi="Wingdings" w:hint="default"/>
+        <w:sz w:val="20"/>
+      </w:rPr>
+    </w:lvl>
+    <w:lvl w:ilvl="3" w:tentative="1">
+      <w:start w:val="1"/>
+      <w:numFmt w:val="bullet"/>
+      <w:lvlText w:val=""/>
+      <w:lvlJc w:val="left"/>
+      <w:pPr>
+        <w:tabs>
+          <w:tab w:val="num" w:pos="2880"/>
+        </w:tabs>
+        <w:ind w:left="2880" w:hanging="360"/>
+      </w:pPr>
+      <w:rPr>
+        <w:rFonts w:ascii="Wingdings" w:hAnsi="Wingdings" w:hint="default"/>
+        <w:sz w:val="20"/>
+      </w:rPr>
+    </w:lvl>
+    <w:lvl w:ilvl="4" w:tentative="1">
+      <w:start w:val="1"/>
+      <w:numFmt w:val="bullet"/>
+      <w:lvlText w:val=""/>
+      <w:lvlJc w:val="left"/>
+      <w:pPr>
+        <w:tabs>
+          <w:tab w:val="num" w:pos="3600"/>
+        </w:tabs>
+        <w:ind w:left="3600" w:hanging="360"/>
+      </w:pPr>
+      <w:rPr>
+        <w:rFonts w:ascii="Wingdings" w:hAnsi="Wingdings" w:hint="default"/>
+        <w:sz w:val="20"/>
+      </w:rPr>
+    </w:lvl>
+    <w:lvl w:ilvl="5" w:tentative="1">
+      <w:start w:val="1"/>
+      <w:numFmt w:val="bullet"/>
+      <w:lvlText w:val=""/>
+      <w:lvlJc w:val="left"/>
+      <w:pPr>
+        <w:tabs>
+          <w:tab w:val="num" w:pos="4320"/>
+        </w:tabs>
+        <w:ind w:left="4320" w:hanging="360"/>
+      </w:pPr>
+      <w:rPr>
+        <w:rFonts w:ascii="Wingdings" w:hAnsi="Wingdings" w:hint="default"/>
+        <w:sz w:val="20"/>
+      </w:rPr>
+    </w:lvl>
+    <w:lvl w:ilvl="6" w:tentative="1">
+      <w:start w:val="1"/>
+      <w:numFmt w:val="bullet"/>
+      <w:lvlText w:val=""/>
+      <w:lvlJc w:val="left"/>
+      <w:pPr>
+        <w:tabs>
+          <w:tab w:val="num" w:pos="5040"/>
+        </w:tabs>
+        <w:ind w:left="5040" w:hanging="360"/>
+      </w:pPr>
+      <w:rPr>
+        <w:rFonts w:ascii="Wingdings" w:hAnsi="Wingdings" w:hint="default"/>
+        <w:sz w:val="20"/>
+      </w:rPr>
+    </w:lvl>
+    <w:lvl w:ilvl="7" w:tentative="1">
+      <w:start w:val="1"/>
+      <w:numFmt w:val="bullet"/>
+      <w:lvlText w:val=""/>
+      <w:lvlJc w:val="left"/>
+      <w:pPr>
+        <w:tabs>
+          <w:tab w:val="num" w:pos="5760"/>
+        </w:tabs>
+        <w:ind w:left="5760" w:hanging="360"/>
+      </w:pPr>
+      <w:rPr>
+        <w:rFonts w:ascii="Wingdings" w:hAnsi="Wingdings" w:hint="default"/>
+        <w:sz w:val="20"/>
+      </w:rPr>
+    </w:lvl>
+    <w:lvl w:ilvl="8" w:tentative="1">
+      <w:start w:val="1"/>
+      <w:numFmt w:val="bullet"/>
+      <w:lvlText w:val=""/>
+      <w:lvlJc w:val="left"/>
+      <w:pPr>
+        <w:tabs>
+          <w:tab w:val="num" w:pos="6480"/>
+        </w:tabs>
+        <w:ind w:left="6480" w:hanging="360"/>
+      </w:pPr>
+      <w:rPr>
+        <w:rFonts w:ascii="Wingdings" w:hAnsi="Wingdings" w:hint="default"/>
+        <w:sz w:val="20"/>
+      </w:rPr>
+    </w:lvl>
+  </w:abstractNum>
+  <w:abstractNum w:abstractNumId="4" w15:restartNumberingAfterBreak="0">
     <w:nsid w:val="59BA7DF6"/>
     <w:multiLevelType w:val="multilevel"/>
     <w:tmpl w:val="58E23C88"/>
@@ -804,7 +1102,7 @@
       </w:rPr>
     </w:lvl>
   </w:abstractNum>
-  <w:abstractNum w:abstractNumId="3" w15:restartNumberingAfterBreak="0">
+  <w:abstractNum w:abstractNumId="5" w15:restartNumberingAfterBreak="0">
     <w:nsid w:val="60A01466"/>
     <w:multiLevelType w:val="multilevel"/>
     <w:tmpl w:val="A260C060"/>
@@ -954,16 +1252,22 @@
     </w:lvl>
   </w:abstractNum>
   <w:num w:numId="1" w16cid:durableId="2016882999">
-    <w:abstractNumId w:val="1"/>
+    <w:abstractNumId w:val="2"/>
   </w:num>
   <w:num w:numId="2" w16cid:durableId="1516770254">
-    <w:abstractNumId w:val="2"/>
+    <w:abstractNumId w:val="4"/>
   </w:num>
   <w:num w:numId="3" w16cid:durableId="1279868778">
-    <w:abstractNumId w:val="3"/>
+    <w:abstractNumId w:val="5"/>
   </w:num>
   <w:num w:numId="4" w16cid:durableId="451092406">
     <w:abstractNumId w:val="0"/>
+  </w:num>
+  <w:num w:numId="5" w16cid:durableId="1514997203">
+    <w:abstractNumId w:val="3"/>
+  </w:num>
+  <w:num w:numId="6" w16cid:durableId="1760128647">
+    <w:abstractNumId w:val="1"/>
   </w:num>
   <w:numIdMacAtCleanup w:val="2"/>
 </w:numbering>

--- a/data/Market_Read_daily.docx
+++ b/data/Market_Read_daily.docx
@@ -8,7 +8,7 @@
           <w:b/>
           <w:bCs/>
         </w:rPr>
-        <w:t>Market Read: October 16, 2025</w:t>
+        <w:t>Market Read: October 17, 2025</w:t>
       </w:r>
     </w:p>
     <w:p>
@@ -20,7 +20,7 @@
       <w:pPr>
         <w:numPr>
           <w:ilvl w:val="0"/>
-          <w:numId w:val="5"/>
+          <w:numId w:val="7"/>
         </w:numPr>
       </w:pPr>
       <w:r>
@@ -31,14 +31,14 @@
         <w:t>Breadth:</w:t>
       </w:r>
       <w:r>
-        <w:t xml:space="preserve"> 59.4% of names are positive.</w:t>
+        <w:t xml:space="preserve"> 46.2% of names are positive.</w:t>
       </w:r>
     </w:p>
     <w:p>
       <w:pPr>
         <w:numPr>
           <w:ilvl w:val="0"/>
-          <w:numId w:val="5"/>
+          <w:numId w:val="7"/>
         </w:numPr>
       </w:pPr>
       <w:r>
@@ -49,14 +49,14 @@
         <w:t>Information Technology:</w:t>
       </w:r>
       <w:r>
-        <w:t xml:space="preserve"> leading (avg +1.18%).</w:t>
+        <w:t xml:space="preserve"> lagging (avg –0.34%).</w:t>
       </w:r>
     </w:p>
     <w:p>
       <w:pPr>
         <w:numPr>
           <w:ilvl w:val="0"/>
-          <w:numId w:val="5"/>
+          <w:numId w:val="7"/>
         </w:numPr>
       </w:pPr>
       <w:r>
@@ -67,14 +67,14 @@
         <w:t>Industrials:</w:t>
       </w:r>
       <w:r>
-        <w:t xml:space="preserve"> firm (avg +0.63%).</w:t>
+        <w:t xml:space="preserve"> mixed (avg +0.18%).</w:t>
       </w:r>
     </w:p>
     <w:p>
       <w:pPr>
         <w:numPr>
           <w:ilvl w:val="0"/>
-          <w:numId w:val="5"/>
+          <w:numId w:val="7"/>
         </w:numPr>
       </w:pPr>
       <w:r>
@@ -85,14 +85,14 @@
         <w:t>Consumer Staples:</w:t>
       </w:r>
       <w:r>
-        <w:t xml:space="preserve"> mixed (avg +0.32%).</w:t>
+        <w:t xml:space="preserve"> firm (avg +0.47%).</w:t>
       </w:r>
     </w:p>
     <w:p>
       <w:pPr>
         <w:numPr>
           <w:ilvl w:val="0"/>
-          <w:numId w:val="5"/>
+          <w:numId w:val="7"/>
         </w:numPr>
       </w:pPr>
       <w:r>
@@ -103,14 +103,14 @@
         <w:t>Consumer Discretionary:</w:t>
       </w:r>
       <w:r>
-        <w:t xml:space="preserve"> leading (avg +0.97%).</w:t>
+        <w:t xml:space="preserve"> lagging (avg –0.28%).</w:t>
       </w:r>
     </w:p>
     <w:p>
       <w:pPr>
         <w:numPr>
           <w:ilvl w:val="0"/>
-          <w:numId w:val="5"/>
+          <w:numId w:val="7"/>
         </w:numPr>
       </w:pPr>
       <w:r>
@@ -121,14 +121,14 @@
         <w:t>Financials:</w:t>
       </w:r>
       <w:r>
-        <w:t xml:space="preserve"> firm (avg +0.45%).</w:t>
+        <w:t xml:space="preserve"> mixed (avg +0.16%).</w:t>
       </w:r>
     </w:p>
     <w:p>
       <w:pPr>
         <w:numPr>
           <w:ilvl w:val="0"/>
-          <w:numId w:val="5"/>
+          <w:numId w:val="7"/>
         </w:numPr>
       </w:pPr>
       <w:r>
@@ -139,14 +139,14 @@
         <w:t>Utilities:</w:t>
       </w:r>
       <w:r>
-        <w:t xml:space="preserve"> flat (avg –0.11%).</w:t>
+        <w:t xml:space="preserve"> leading (avg +0.72%).</w:t>
       </w:r>
     </w:p>
     <w:p>
       <w:pPr>
         <w:numPr>
           <w:ilvl w:val="0"/>
-          <w:numId w:val="5"/>
+          <w:numId w:val="7"/>
         </w:numPr>
       </w:pPr>
       <w:r>
@@ -157,14 +157,14 @@
         <w:t>Real Estate:</w:t>
       </w:r>
       <w:r>
-        <w:t xml:space="preserve"> firm (avg +0.48%).</w:t>
+        <w:t xml:space="preserve"> firm (avg +0.39%).</w:t>
       </w:r>
     </w:p>
     <w:p>
       <w:pPr>
         <w:numPr>
           <w:ilvl w:val="0"/>
-          <w:numId w:val="5"/>
+          <w:numId w:val="7"/>
         </w:numPr>
       </w:pPr>
       <w:r>
@@ -175,14 +175,14 @@
         <w:t>Materials:</w:t>
       </w:r>
       <w:r>
-        <w:t xml:space="preserve"> leading (avg +0.86%).</w:t>
+        <w:t xml:space="preserve"> mixed (avg +0.09%).</w:t>
       </w:r>
     </w:p>
     <w:p>
       <w:pPr>
         <w:numPr>
           <w:ilvl w:val="0"/>
-          <w:numId w:val="5"/>
+          <w:numId w:val="7"/>
         </w:numPr>
       </w:pPr>
       <w:r>
@@ -193,14 +193,14 @@
         <w:t>Energy:</w:t>
       </w:r>
       <w:r>
-        <w:t xml:space="preserve"> lagging (avg –0.29%).</w:t>
+        <w:t xml:space="preserve"> lagging (avg –0.51%).</w:t>
       </w:r>
     </w:p>
     <w:p>
       <w:pPr>
         <w:numPr>
           <w:ilvl w:val="0"/>
-          <w:numId w:val="5"/>
+          <w:numId w:val="7"/>
         </w:numPr>
       </w:pPr>
       <w:r>
@@ -211,14 +211,14 @@
         <w:t>Health Care:</w:t>
       </w:r>
       <w:r>
-        <w:t xml:space="preserve"> flat (avg –0.04%).</w:t>
+        <w:t xml:space="preserve"> firm (avg +0.44%).</w:t>
       </w:r>
     </w:p>
     <w:p>
       <w:pPr>
         <w:numPr>
           <w:ilvl w:val="0"/>
-          <w:numId w:val="5"/>
+          <w:numId w:val="7"/>
         </w:numPr>
       </w:pPr>
       <w:r>
@@ -229,7 +229,7 @@
         <w:t>Communication Services:</w:t>
       </w:r>
       <w:r>
-        <w:t xml:space="preserve"> leading (avg +1.09%).</w:t>
+        <w:t xml:space="preserve"> flat (avg –0.03%).</w:t>
       </w:r>
     </w:p>
     <w:p>
@@ -245,7 +245,7 @@
       <w:pPr>
         <w:numPr>
           <w:ilvl w:val="0"/>
-          <w:numId w:val="6"/>
+          <w:numId w:val="8"/>
         </w:numPr>
       </w:pPr>
       <w:r>
@@ -256,14 +256,14 @@
         <w:t>Gold:</w:t>
       </w:r>
       <w:r>
-        <w:t xml:space="preserve"> bid (avg +0.51%).</w:t>
+        <w:t xml:space="preserve"> bid (avg +0.42%).</w:t>
       </w:r>
     </w:p>
     <w:p>
       <w:pPr>
         <w:numPr>
           <w:ilvl w:val="0"/>
-          <w:numId w:val="6"/>
+          <w:numId w:val="8"/>
         </w:numPr>
       </w:pPr>
       <w:r>
@@ -274,14 +274,14 @@
         <w:t>USD:</w:t>
       </w:r>
       <w:r>
-        <w:t xml:space="preserve"> firm (avg +0.24%).</w:t>
+        <w:t xml:space="preserve"> firm (avg +0.21%).</w:t>
       </w:r>
     </w:p>
     <w:p>
       <w:pPr>
         <w:numPr>
           <w:ilvl w:val="0"/>
-          <w:numId w:val="6"/>
+          <w:numId w:val="8"/>
         </w:numPr>
       </w:pPr>
       <w:r>
@@ -292,14 +292,14 @@
         <w:t>Yields:</w:t>
       </w:r>
       <w:r>
-        <w:t xml:space="preserve"> bid (avg +0.36%).</w:t>
+        <w:t xml:space="preserve"> mixed (avg +0.14%).</w:t>
       </w:r>
     </w:p>
     <w:p>
       <w:pPr>
         <w:numPr>
           <w:ilvl w:val="0"/>
-          <w:numId w:val="6"/>
+          <w:numId w:val="8"/>
         </w:numPr>
       </w:pPr>
       <w:r>
@@ -310,14 +310,14 @@
         <w:t>Bonds:</w:t>
       </w:r>
       <w:r>
-        <w:t xml:space="preserve"> lagging (avg –0.41%).</w:t>
+        <w:t xml:space="preserve"> flat (avg –0.07%).</w:t>
       </w:r>
     </w:p>
     <w:p>
       <w:pPr>
         <w:numPr>
           <w:ilvl w:val="0"/>
-          <w:numId w:val="6"/>
+          <w:numId w:val="8"/>
         </w:numPr>
       </w:pPr>
       <w:r>
@@ -329,7 +329,7 @@
         <w:t>Energy complex:</w:t>
       </w:r>
       <w:r>
-        <w:t xml:space="preserve"> off (avg –0.52%).</w:t>
+        <w:t xml:space="preserve"> lagging (avg –0.33%).</w:t>
       </w:r>
     </w:p>
     <w:p>
@@ -341,7 +341,7 @@
         <w:t>Bottom line:</w:t>
       </w:r>
       <w:r>
-        <w:t xml:space="preserve"> The market advanced for a second straight session with strong participation across cyclical sectors like Technology, Discretionary, and Communication Services, reinforcing risk-on sentiment. Defensive areas such as Staples and Utilities were steadier but not dominant, while Energy weakness persisted, helping moderate inflation concerns. Firm yields and a stable dollar point to an economy with steady growth momentum and contained inflation pressures — a reflationary tone with improving growth underpinnings.</w:t>
+        <w:t xml:space="preserve"> The market consolidated after a strong week, showing selective rotation into defensive sectors like Utilities, Staples, and Health Care while cyclicals such as Technology and Energy lagged. Macro signals were balanced—yields and the dollar firmed slightly, while Gold stayed bid, reflecting modest risk aversion rather than panic. This mix points to growth cooling with inflation still firm at the margin, a late-cycle tone favoring defensives and quality exposure.</w:t>
       </w:r>
     </w:p>
     <w:p/>
@@ -507,6 +507,155 @@
     </w:lvl>
   </w:abstractNum>
   <w:abstractNum w:abstractNumId="1" w15:restartNumberingAfterBreak="0">
+    <w:nsid w:val="0E700172"/>
+    <w:multiLevelType w:val="multilevel"/>
+    <w:tmpl w:val="3522DCE6"/>
+    <w:lvl w:ilvl="0">
+      <w:start w:val="1"/>
+      <w:numFmt w:val="bullet"/>
+      <w:lvlText w:val=""/>
+      <w:lvlJc w:val="left"/>
+      <w:pPr>
+        <w:tabs>
+          <w:tab w:val="num" w:pos="720"/>
+        </w:tabs>
+        <w:ind w:left="720" w:hanging="360"/>
+      </w:pPr>
+      <w:rPr>
+        <w:rFonts w:ascii="Symbol" w:hAnsi="Symbol" w:hint="default"/>
+        <w:sz w:val="20"/>
+      </w:rPr>
+    </w:lvl>
+    <w:lvl w:ilvl="1" w:tentative="1">
+      <w:start w:val="1"/>
+      <w:numFmt w:val="bullet"/>
+      <w:lvlText w:val="o"/>
+      <w:lvlJc w:val="left"/>
+      <w:pPr>
+        <w:tabs>
+          <w:tab w:val="num" w:pos="1440"/>
+        </w:tabs>
+        <w:ind w:left="1440" w:hanging="360"/>
+      </w:pPr>
+      <w:rPr>
+        <w:rFonts w:ascii="Courier New" w:hAnsi="Courier New" w:hint="default"/>
+        <w:sz w:val="20"/>
+      </w:rPr>
+    </w:lvl>
+    <w:lvl w:ilvl="2" w:tentative="1">
+      <w:start w:val="1"/>
+      <w:numFmt w:val="bullet"/>
+      <w:lvlText w:val=""/>
+      <w:lvlJc w:val="left"/>
+      <w:pPr>
+        <w:tabs>
+          <w:tab w:val="num" w:pos="2160"/>
+        </w:tabs>
+        <w:ind w:left="2160" w:hanging="360"/>
+      </w:pPr>
+      <w:rPr>
+        <w:rFonts w:ascii="Wingdings" w:hAnsi="Wingdings" w:hint="default"/>
+        <w:sz w:val="20"/>
+      </w:rPr>
+    </w:lvl>
+    <w:lvl w:ilvl="3" w:tentative="1">
+      <w:start w:val="1"/>
+      <w:numFmt w:val="bullet"/>
+      <w:lvlText w:val=""/>
+      <w:lvlJc w:val="left"/>
+      <w:pPr>
+        <w:tabs>
+          <w:tab w:val="num" w:pos="2880"/>
+        </w:tabs>
+        <w:ind w:left="2880" w:hanging="360"/>
+      </w:pPr>
+      <w:rPr>
+        <w:rFonts w:ascii="Wingdings" w:hAnsi="Wingdings" w:hint="default"/>
+        <w:sz w:val="20"/>
+      </w:rPr>
+    </w:lvl>
+    <w:lvl w:ilvl="4" w:tentative="1">
+      <w:start w:val="1"/>
+      <w:numFmt w:val="bullet"/>
+      <w:lvlText w:val=""/>
+      <w:lvlJc w:val="left"/>
+      <w:pPr>
+        <w:tabs>
+          <w:tab w:val="num" w:pos="3600"/>
+        </w:tabs>
+        <w:ind w:left="3600" w:hanging="360"/>
+      </w:pPr>
+      <w:rPr>
+        <w:rFonts w:ascii="Wingdings" w:hAnsi="Wingdings" w:hint="default"/>
+        <w:sz w:val="20"/>
+      </w:rPr>
+    </w:lvl>
+    <w:lvl w:ilvl="5" w:tentative="1">
+      <w:start w:val="1"/>
+      <w:numFmt w:val="bullet"/>
+      <w:lvlText w:val=""/>
+      <w:lvlJc w:val="left"/>
+      <w:pPr>
+        <w:tabs>
+          <w:tab w:val="num" w:pos="4320"/>
+        </w:tabs>
+        <w:ind w:left="4320" w:hanging="360"/>
+      </w:pPr>
+      <w:rPr>
+        <w:rFonts w:ascii="Wingdings" w:hAnsi="Wingdings" w:hint="default"/>
+        <w:sz w:val="20"/>
+      </w:rPr>
+    </w:lvl>
+    <w:lvl w:ilvl="6" w:tentative="1">
+      <w:start w:val="1"/>
+      <w:numFmt w:val="bullet"/>
+      <w:lvlText w:val=""/>
+      <w:lvlJc w:val="left"/>
+      <w:pPr>
+        <w:tabs>
+          <w:tab w:val="num" w:pos="5040"/>
+        </w:tabs>
+        <w:ind w:left="5040" w:hanging="360"/>
+      </w:pPr>
+      <w:rPr>
+        <w:rFonts w:ascii="Wingdings" w:hAnsi="Wingdings" w:hint="default"/>
+        <w:sz w:val="20"/>
+      </w:rPr>
+    </w:lvl>
+    <w:lvl w:ilvl="7" w:tentative="1">
+      <w:start w:val="1"/>
+      <w:numFmt w:val="bullet"/>
+      <w:lvlText w:val=""/>
+      <w:lvlJc w:val="left"/>
+      <w:pPr>
+        <w:tabs>
+          <w:tab w:val="num" w:pos="5760"/>
+        </w:tabs>
+        <w:ind w:left="5760" w:hanging="360"/>
+      </w:pPr>
+      <w:rPr>
+        <w:rFonts w:ascii="Wingdings" w:hAnsi="Wingdings" w:hint="default"/>
+        <w:sz w:val="20"/>
+      </w:rPr>
+    </w:lvl>
+    <w:lvl w:ilvl="8" w:tentative="1">
+      <w:start w:val="1"/>
+      <w:numFmt w:val="bullet"/>
+      <w:lvlText w:val=""/>
+      <w:lvlJc w:val="left"/>
+      <w:pPr>
+        <w:tabs>
+          <w:tab w:val="num" w:pos="6480"/>
+        </w:tabs>
+        <w:ind w:left="6480" w:hanging="360"/>
+      </w:pPr>
+      <w:rPr>
+        <w:rFonts w:ascii="Wingdings" w:hAnsi="Wingdings" w:hint="default"/>
+        <w:sz w:val="20"/>
+      </w:rPr>
+    </w:lvl>
+  </w:abstractNum>
+  <w:abstractNum w:abstractNumId="2" w15:restartNumberingAfterBreak="0">
     <w:nsid w:val="160560AF"/>
     <w:multiLevelType w:val="multilevel"/>
     <w:tmpl w:val="B06A6BFA"/>
@@ -655,7 +804,156 @@
       </w:rPr>
     </w:lvl>
   </w:abstractNum>
-  <w:abstractNum w:abstractNumId="2" w15:restartNumberingAfterBreak="0">
+  <w:abstractNum w:abstractNumId="3" w15:restartNumberingAfterBreak="0">
+    <w:nsid w:val="395E0E12"/>
+    <w:multiLevelType w:val="multilevel"/>
+    <w:tmpl w:val="15025D94"/>
+    <w:lvl w:ilvl="0">
+      <w:start w:val="1"/>
+      <w:numFmt w:val="bullet"/>
+      <w:lvlText w:val=""/>
+      <w:lvlJc w:val="left"/>
+      <w:pPr>
+        <w:tabs>
+          <w:tab w:val="num" w:pos="720"/>
+        </w:tabs>
+        <w:ind w:left="720" w:hanging="360"/>
+      </w:pPr>
+      <w:rPr>
+        <w:rFonts w:ascii="Symbol" w:hAnsi="Symbol" w:hint="default"/>
+        <w:sz w:val="20"/>
+      </w:rPr>
+    </w:lvl>
+    <w:lvl w:ilvl="1" w:tentative="1">
+      <w:start w:val="1"/>
+      <w:numFmt w:val="bullet"/>
+      <w:lvlText w:val="o"/>
+      <w:lvlJc w:val="left"/>
+      <w:pPr>
+        <w:tabs>
+          <w:tab w:val="num" w:pos="1440"/>
+        </w:tabs>
+        <w:ind w:left="1440" w:hanging="360"/>
+      </w:pPr>
+      <w:rPr>
+        <w:rFonts w:ascii="Courier New" w:hAnsi="Courier New" w:hint="default"/>
+        <w:sz w:val="20"/>
+      </w:rPr>
+    </w:lvl>
+    <w:lvl w:ilvl="2" w:tentative="1">
+      <w:start w:val="1"/>
+      <w:numFmt w:val="bullet"/>
+      <w:lvlText w:val=""/>
+      <w:lvlJc w:val="left"/>
+      <w:pPr>
+        <w:tabs>
+          <w:tab w:val="num" w:pos="2160"/>
+        </w:tabs>
+        <w:ind w:left="2160" w:hanging="360"/>
+      </w:pPr>
+      <w:rPr>
+        <w:rFonts w:ascii="Wingdings" w:hAnsi="Wingdings" w:hint="default"/>
+        <w:sz w:val="20"/>
+      </w:rPr>
+    </w:lvl>
+    <w:lvl w:ilvl="3" w:tentative="1">
+      <w:start w:val="1"/>
+      <w:numFmt w:val="bullet"/>
+      <w:lvlText w:val=""/>
+      <w:lvlJc w:val="left"/>
+      <w:pPr>
+        <w:tabs>
+          <w:tab w:val="num" w:pos="2880"/>
+        </w:tabs>
+        <w:ind w:left="2880" w:hanging="360"/>
+      </w:pPr>
+      <w:rPr>
+        <w:rFonts w:ascii="Wingdings" w:hAnsi="Wingdings" w:hint="default"/>
+        <w:sz w:val="20"/>
+      </w:rPr>
+    </w:lvl>
+    <w:lvl w:ilvl="4" w:tentative="1">
+      <w:start w:val="1"/>
+      <w:numFmt w:val="bullet"/>
+      <w:lvlText w:val=""/>
+      <w:lvlJc w:val="left"/>
+      <w:pPr>
+        <w:tabs>
+          <w:tab w:val="num" w:pos="3600"/>
+        </w:tabs>
+        <w:ind w:left="3600" w:hanging="360"/>
+      </w:pPr>
+      <w:rPr>
+        <w:rFonts w:ascii="Wingdings" w:hAnsi="Wingdings" w:hint="default"/>
+        <w:sz w:val="20"/>
+      </w:rPr>
+    </w:lvl>
+    <w:lvl w:ilvl="5" w:tentative="1">
+      <w:start w:val="1"/>
+      <w:numFmt w:val="bullet"/>
+      <w:lvlText w:val=""/>
+      <w:lvlJc w:val="left"/>
+      <w:pPr>
+        <w:tabs>
+          <w:tab w:val="num" w:pos="4320"/>
+        </w:tabs>
+        <w:ind w:left="4320" w:hanging="360"/>
+      </w:pPr>
+      <w:rPr>
+        <w:rFonts w:ascii="Wingdings" w:hAnsi="Wingdings" w:hint="default"/>
+        <w:sz w:val="20"/>
+      </w:rPr>
+    </w:lvl>
+    <w:lvl w:ilvl="6" w:tentative="1">
+      <w:start w:val="1"/>
+      <w:numFmt w:val="bullet"/>
+      <w:lvlText w:val=""/>
+      <w:lvlJc w:val="left"/>
+      <w:pPr>
+        <w:tabs>
+          <w:tab w:val="num" w:pos="5040"/>
+        </w:tabs>
+        <w:ind w:left="5040" w:hanging="360"/>
+      </w:pPr>
+      <w:rPr>
+        <w:rFonts w:ascii="Wingdings" w:hAnsi="Wingdings" w:hint="default"/>
+        <w:sz w:val="20"/>
+      </w:rPr>
+    </w:lvl>
+    <w:lvl w:ilvl="7" w:tentative="1">
+      <w:start w:val="1"/>
+      <w:numFmt w:val="bullet"/>
+      <w:lvlText w:val=""/>
+      <w:lvlJc w:val="left"/>
+      <w:pPr>
+        <w:tabs>
+          <w:tab w:val="num" w:pos="5760"/>
+        </w:tabs>
+        <w:ind w:left="5760" w:hanging="360"/>
+      </w:pPr>
+      <w:rPr>
+        <w:rFonts w:ascii="Wingdings" w:hAnsi="Wingdings" w:hint="default"/>
+        <w:sz w:val="20"/>
+      </w:rPr>
+    </w:lvl>
+    <w:lvl w:ilvl="8" w:tentative="1">
+      <w:start w:val="1"/>
+      <w:numFmt w:val="bullet"/>
+      <w:lvlText w:val=""/>
+      <w:lvlJc w:val="left"/>
+      <w:pPr>
+        <w:tabs>
+          <w:tab w:val="num" w:pos="6480"/>
+        </w:tabs>
+        <w:ind w:left="6480" w:hanging="360"/>
+      </w:pPr>
+      <w:rPr>
+        <w:rFonts w:ascii="Wingdings" w:hAnsi="Wingdings" w:hint="default"/>
+        <w:sz w:val="20"/>
+      </w:rPr>
+    </w:lvl>
+  </w:abstractNum>
+  <w:abstractNum w:abstractNumId="4" w15:restartNumberingAfterBreak="0">
     <w:nsid w:val="46F43E57"/>
     <w:multiLevelType w:val="multilevel"/>
     <w:tmpl w:val="A87E55DA"/>
@@ -804,7 +1102,7 @@
       </w:rPr>
     </w:lvl>
   </w:abstractNum>
-  <w:abstractNum w:abstractNumId="3" w15:restartNumberingAfterBreak="0">
+  <w:abstractNum w:abstractNumId="5" w15:restartNumberingAfterBreak="0">
     <w:nsid w:val="56350650"/>
     <w:multiLevelType w:val="multilevel"/>
     <w:tmpl w:val="D38059CE"/>
@@ -953,7 +1251,7 @@
       </w:rPr>
     </w:lvl>
   </w:abstractNum>
-  <w:abstractNum w:abstractNumId="4" w15:restartNumberingAfterBreak="0">
+  <w:abstractNum w:abstractNumId="6" w15:restartNumberingAfterBreak="0">
     <w:nsid w:val="59BA7DF6"/>
     <w:multiLevelType w:val="multilevel"/>
     <w:tmpl w:val="58E23C88"/>
@@ -1102,7 +1400,7 @@
       </w:rPr>
     </w:lvl>
   </w:abstractNum>
-  <w:abstractNum w:abstractNumId="5" w15:restartNumberingAfterBreak="0">
+  <w:abstractNum w:abstractNumId="7" w15:restartNumberingAfterBreak="0">
     <w:nsid w:val="60A01466"/>
     <w:multiLevelType w:val="multilevel"/>
     <w:tmpl w:val="A260C060"/>
@@ -1252,21 +1550,27 @@
     </w:lvl>
   </w:abstractNum>
   <w:num w:numId="1" w16cid:durableId="2016882999">
-    <w:abstractNumId w:val="2"/>
+    <w:abstractNumId w:val="4"/>
   </w:num>
   <w:num w:numId="2" w16cid:durableId="1516770254">
-    <w:abstractNumId w:val="4"/>
+    <w:abstractNumId w:val="6"/>
   </w:num>
   <w:num w:numId="3" w16cid:durableId="1279868778">
-    <w:abstractNumId w:val="5"/>
+    <w:abstractNumId w:val="7"/>
   </w:num>
   <w:num w:numId="4" w16cid:durableId="451092406">
     <w:abstractNumId w:val="0"/>
   </w:num>
   <w:num w:numId="5" w16cid:durableId="1514997203">
+    <w:abstractNumId w:val="5"/>
+  </w:num>
+  <w:num w:numId="6" w16cid:durableId="1760128647">
+    <w:abstractNumId w:val="2"/>
+  </w:num>
+  <w:num w:numId="7" w16cid:durableId="1147549999">
     <w:abstractNumId w:val="3"/>
   </w:num>
-  <w:num w:numId="6" w16cid:durableId="1760128647">
+  <w:num w:numId="8" w16cid:durableId="31079034">
     <w:abstractNumId w:val="1"/>
   </w:num>
   <w:numIdMacAtCleanup w:val="2"/>

--- a/data/Market_Read_daily.docx
+++ b/data/Market_Read_daily.docx
@@ -3,16 +3,46 @@
 <w:document xmlns:wpc="http://schemas.microsoft.com/office/word/2010/wordprocessingCanvas" xmlns:cx="http://schemas.microsoft.com/office/drawing/2014/chartex" xmlns:cx1="http://schemas.microsoft.com/office/drawing/2015/9/8/chartex" xmlns:cx2="http://schemas.microsoft.com/office/drawing/2015/10/21/chartex" xmlns:cx3="http://schemas.microsoft.com/office/drawing/2016/5/9/chartex" xmlns:cx4="http://schemas.microsoft.com/office/drawing/2016/5/10/chartex" xmlns:cx5="http://schemas.microsoft.com/office/drawing/2016/5/11/chartex" xmlns:cx6="http://schemas.microsoft.com/office/drawing/2016/5/12/chartex" xmlns:cx7="http://schemas.microsoft.com/office/drawing/2016/5/13/chartex" xmlns:cx8="http://schemas.microsoft.com/office/drawing/2016/5/14/chartex" xmlns:mc="http://schemas.openxmlformats.org/markup-compatibility/2006" xmlns:aink="http://schemas.microsoft.com/office/drawing/2016/ink" xmlns:am3d="http://schemas.microsoft.com/office/drawing/2017/model3d" xmlns:o="urn:schemas-microsoft-com:office:office" xmlns:oel="http://schemas.microsoft.com/office/2019/extlst" xmlns:r="http://schemas.openxmlformats.org/officeDocument/2006/relationships" xmlns:m="http://schemas.openxmlformats.org/officeDocument/2006/math" xmlns:v="urn:schemas-microsoft-com:vml" xmlns:wp14="http://schemas.microsoft.com/office/word/2010/wordprocessingDrawing" xmlns:wp="http://schemas.openxmlformats.org/drawingml/2006/wordprocessingDrawing" xmlns:w10="urn:schemas-microsoft-com:office:word" xmlns:w="http://schemas.openxmlformats.org/wordprocessingml/2006/main" xmlns:w14="http://schemas.microsoft.com/office/word/2010/wordml" xmlns:w15="http://schemas.microsoft.com/office/word/2012/wordml" xmlns:w16cex="http://schemas.microsoft.com/office/word/2018/wordml/cex" xmlns:w16cid="http://schemas.microsoft.com/office/word/2016/wordml/cid" xmlns:w16="http://schemas.microsoft.com/office/word/2018/wordml" xmlns:w16du="http://schemas.microsoft.com/office/word/2023/wordml/word16du" xmlns:w16sdtdh="http://schemas.microsoft.com/office/word/2020/wordml/sdtdatahash" xmlns:w16sdtfl="http://schemas.microsoft.com/office/word/2024/wordml/sdtformatlock" xmlns:w16se="http://schemas.microsoft.com/office/word/2015/wordml/symex" xmlns:wpg="http://schemas.microsoft.com/office/word/2010/wordprocessingGroup" xmlns:wpi="http://schemas.microsoft.com/office/word/2010/wordprocessingInk" xmlns:wne="http://schemas.microsoft.com/office/word/2006/wordml" xmlns:wps="http://schemas.microsoft.com/office/word/2010/wordprocessingShape" mc:Ignorable="w14 w15 w16se w16cid w16 w16cex w16sdtdh w16sdtfl w16du wp14">
   <w:body>
     <w:p>
+      <w:pPr>
+        <w:rPr>
+          <w:b/>
+          <w:bCs/>
+        </w:rPr>
+      </w:pPr>
       <w:r>
         <w:rPr>
           <w:b/>
           <w:bCs/>
         </w:rPr>
-        <w:t>Market Read: October 17, 2025</w:t>
+        <w:t>Market Read: October 1</w:t>
+      </w:r>
+      <w:r>
+        <w:rPr>
+          <w:b/>
+          <w:bCs/>
+        </w:rPr>
+        <w:t>7</w:t>
+      </w:r>
+      <w:r>
+        <w:rPr>
+          <w:b/>
+          <w:bCs/>
+        </w:rPr>
+        <w:t>, 2025</w:t>
       </w:r>
     </w:p>
     <w:p>
+      <w:pPr>
+        <w:rPr>
+          <w:b/>
+          <w:bCs/>
+        </w:rPr>
+      </w:pPr>
       <w:r>
+        <w:rPr>
+          <w:b/>
+          <w:bCs/>
+        </w:rPr>
         <w:t>The market is saying:</w:t>
       </w:r>
     </w:p>
@@ -20,219 +50,237 @@
       <w:pPr>
         <w:numPr>
           <w:ilvl w:val="0"/>
-          <w:numId w:val="7"/>
+          <w:numId w:val="11"/>
         </w:numPr>
+        <w:rPr>
+          <w:b/>
+          <w:bCs/>
+        </w:rPr>
       </w:pPr>
       <w:r>
         <w:rPr>
           <w:b/>
           <w:bCs/>
         </w:rPr>
-        <w:t>Breadth:</w:t>
-      </w:r>
-      <w:r>
-        <w:t xml:space="preserve"> 46.2% of names are positive.</w:t>
+        <w:t>Breadth: 61.5% of names are positive.</w:t>
       </w:r>
     </w:p>
     <w:p>
       <w:pPr>
         <w:numPr>
           <w:ilvl w:val="0"/>
-          <w:numId w:val="7"/>
+          <w:numId w:val="11"/>
         </w:numPr>
+        <w:rPr>
+          <w:b/>
+          <w:bCs/>
+        </w:rPr>
       </w:pPr>
       <w:r>
         <w:rPr>
           <w:b/>
           <w:bCs/>
         </w:rPr>
-        <w:t>Information Technology:</w:t>
-      </w:r>
-      <w:r>
-        <w:t xml:space="preserve"> lagging (avg –0.34%).</w:t>
+        <w:t>Information Technology: mixed (avg +0.18%).</w:t>
       </w:r>
     </w:p>
     <w:p>
       <w:pPr>
         <w:numPr>
           <w:ilvl w:val="0"/>
-          <w:numId w:val="7"/>
+          <w:numId w:val="11"/>
         </w:numPr>
+        <w:rPr>
+          <w:b/>
+          <w:bCs/>
+        </w:rPr>
       </w:pPr>
       <w:r>
         <w:rPr>
           <w:b/>
           <w:bCs/>
         </w:rPr>
-        <w:t>Industrials:</w:t>
-      </w:r>
-      <w:r>
-        <w:t xml:space="preserve"> mixed (avg +0.18%).</w:t>
+        <w:t>Industrials: firm (avg +0.09%).</w:t>
       </w:r>
     </w:p>
     <w:p>
       <w:pPr>
         <w:numPr>
           <w:ilvl w:val="0"/>
-          <w:numId w:val="7"/>
+          <w:numId w:val="11"/>
         </w:numPr>
+        <w:rPr>
+          <w:b/>
+          <w:bCs/>
+        </w:rPr>
       </w:pPr>
       <w:r>
         <w:rPr>
           <w:b/>
           <w:bCs/>
         </w:rPr>
-        <w:t>Consumer Staples:</w:t>
-      </w:r>
-      <w:r>
-        <w:t xml:space="preserve"> firm (avg +0.47%).</w:t>
+        <w:t>Consumer Staples: leading (avg +1.33%).</w:t>
       </w:r>
     </w:p>
     <w:p>
       <w:pPr>
         <w:numPr>
           <w:ilvl w:val="0"/>
-          <w:numId w:val="7"/>
+          <w:numId w:val="11"/>
         </w:numPr>
+        <w:rPr>
+          <w:b/>
+          <w:bCs/>
+        </w:rPr>
       </w:pPr>
       <w:r>
         <w:rPr>
           <w:b/>
           <w:bCs/>
         </w:rPr>
-        <w:t>Consumer Discretionary:</w:t>
-      </w:r>
-      <w:r>
-        <w:t xml:space="preserve"> lagging (avg –0.28%).</w:t>
+        <w:t>Consumer Discretionary: firm (avg +0.86%).</w:t>
       </w:r>
     </w:p>
     <w:p>
       <w:pPr>
         <w:numPr>
           <w:ilvl w:val="0"/>
-          <w:numId w:val="7"/>
+          <w:numId w:val="11"/>
         </w:numPr>
+        <w:rPr>
+          <w:b/>
+          <w:bCs/>
+        </w:rPr>
       </w:pPr>
       <w:r>
         <w:rPr>
           <w:b/>
           <w:bCs/>
         </w:rPr>
-        <w:t>Financials:</w:t>
-      </w:r>
-      <w:r>
-        <w:t xml:space="preserve"> mixed (avg +0.16%).</w:t>
+        <w:t>Financials: leading (avg +0.81%).</w:t>
       </w:r>
     </w:p>
     <w:p>
       <w:pPr>
         <w:numPr>
           <w:ilvl w:val="0"/>
-          <w:numId w:val="7"/>
+          <w:numId w:val="11"/>
         </w:numPr>
+        <w:rPr>
+          <w:b/>
+          <w:bCs/>
+        </w:rPr>
       </w:pPr>
       <w:r>
         <w:rPr>
           <w:b/>
           <w:bCs/>
         </w:rPr>
-        <w:t>Utilities:</w:t>
-      </w:r>
-      <w:r>
-        <w:t xml:space="preserve"> leading (avg +0.72%).</w:t>
+        <w:t>Utilities: lagging (avg –0.35%).</w:t>
       </w:r>
     </w:p>
     <w:p>
       <w:pPr>
         <w:numPr>
           <w:ilvl w:val="0"/>
-          <w:numId w:val="7"/>
+          <w:numId w:val="11"/>
         </w:numPr>
+        <w:rPr>
+          <w:b/>
+          <w:bCs/>
+        </w:rPr>
       </w:pPr>
       <w:r>
         <w:rPr>
           <w:b/>
           <w:bCs/>
         </w:rPr>
-        <w:t>Real Estate:</w:t>
-      </w:r>
-      <w:r>
-        <w:t xml:space="preserve"> firm (avg +0.39%).</w:t>
+        <w:t>Real Estate: leading (avg +0.64%).</w:t>
       </w:r>
     </w:p>
     <w:p>
       <w:pPr>
         <w:numPr>
           <w:ilvl w:val="0"/>
-          <w:numId w:val="7"/>
+          <w:numId w:val="11"/>
         </w:numPr>
+        <w:rPr>
+          <w:b/>
+          <w:bCs/>
+        </w:rPr>
       </w:pPr>
       <w:r>
         <w:rPr>
           <w:b/>
           <w:bCs/>
         </w:rPr>
-        <w:t>Materials:</w:t>
-      </w:r>
-      <w:r>
-        <w:t xml:space="preserve"> mixed (avg +0.09%).</w:t>
+        <w:t>Materials: lagging (avg –0.19%).</w:t>
       </w:r>
     </w:p>
     <w:p>
       <w:pPr>
         <w:numPr>
           <w:ilvl w:val="0"/>
-          <w:numId w:val="7"/>
+          <w:numId w:val="11"/>
         </w:numPr>
+        <w:rPr>
+          <w:b/>
+          <w:bCs/>
+        </w:rPr>
       </w:pPr>
       <w:r>
         <w:rPr>
           <w:b/>
           <w:bCs/>
         </w:rPr>
-        <w:t>Energy:</w:t>
-      </w:r>
-      <w:r>
-        <w:t xml:space="preserve"> lagging (avg –0.51%).</w:t>
+        <w:t>Energy: leading (avg +0.82%).</w:t>
       </w:r>
     </w:p>
     <w:p>
       <w:pPr>
         <w:numPr>
           <w:ilvl w:val="0"/>
-          <w:numId w:val="7"/>
+          <w:numId w:val="11"/>
         </w:numPr>
+        <w:rPr>
+          <w:b/>
+          <w:bCs/>
+        </w:rPr>
       </w:pPr>
       <w:r>
         <w:rPr>
           <w:b/>
           <w:bCs/>
         </w:rPr>
-        <w:t>Health Care:</w:t>
-      </w:r>
-      <w:r>
-        <w:t xml:space="preserve"> firm (avg +0.44%).</w:t>
+        <w:t>Health Care: firm (avg +0.67%).</w:t>
       </w:r>
     </w:p>
     <w:p>
       <w:pPr>
         <w:numPr>
           <w:ilvl w:val="0"/>
-          <w:numId w:val="7"/>
+          <w:numId w:val="11"/>
         </w:numPr>
+        <w:rPr>
+          <w:b/>
+          <w:bCs/>
+        </w:rPr>
       </w:pPr>
       <w:r>
         <w:rPr>
           <w:b/>
           <w:bCs/>
         </w:rPr>
-        <w:t>Communication Services:</w:t>
-      </w:r>
-      <w:r>
-        <w:t xml:space="preserve"> flat (avg –0.03%).</w:t>
+        <w:t>Communication Services: leading (avg +0.67%).</w:t>
       </w:r>
     </w:p>
     <w:p>
+      <w:pPr>
+        <w:rPr>
+          <w:b/>
+          <w:bCs/>
+        </w:rPr>
+      </w:pPr>
       <w:r>
         <w:rPr>
           <w:b/>
@@ -245,80 +293,88 @@
       <w:pPr>
         <w:numPr>
           <w:ilvl w:val="0"/>
-          <w:numId w:val="8"/>
+          <w:numId w:val="12"/>
         </w:numPr>
+        <w:rPr>
+          <w:b/>
+          <w:bCs/>
+        </w:rPr>
       </w:pPr>
       <w:r>
         <w:rPr>
           <w:b/>
           <w:bCs/>
         </w:rPr>
-        <w:t>Gold:</w:t>
-      </w:r>
-      <w:r>
-        <w:t xml:space="preserve"> bid (avg +0.42%).</w:t>
+        <w:t>Gold: offered (avg –1.90%).</w:t>
       </w:r>
     </w:p>
     <w:p>
       <w:pPr>
         <w:numPr>
           <w:ilvl w:val="0"/>
-          <w:numId w:val="8"/>
+          <w:numId w:val="12"/>
         </w:numPr>
+        <w:rPr>
+          <w:b/>
+          <w:bCs/>
+        </w:rPr>
       </w:pPr>
       <w:r>
         <w:rPr>
           <w:b/>
           <w:bCs/>
         </w:rPr>
-        <w:t>USD:</w:t>
-      </w:r>
-      <w:r>
-        <w:t xml:space="preserve"> firm (avg +0.21%).</w:t>
+        <w:t>USD: firm (avg +0.11%).</w:t>
       </w:r>
     </w:p>
     <w:p>
       <w:pPr>
         <w:numPr>
           <w:ilvl w:val="0"/>
-          <w:numId w:val="8"/>
+          <w:numId w:val="12"/>
         </w:numPr>
+        <w:rPr>
+          <w:b/>
+          <w:bCs/>
+        </w:rPr>
       </w:pPr>
       <w:r>
         <w:rPr>
           <w:b/>
           <w:bCs/>
         </w:rPr>
-        <w:t>Yields:</w:t>
-      </w:r>
-      <w:r>
-        <w:t xml:space="preserve"> mixed (avg +0.14%).</w:t>
+        <w:t>Yields: bid (avg +0.36%).</w:t>
       </w:r>
     </w:p>
     <w:p>
       <w:pPr>
         <w:numPr>
           <w:ilvl w:val="0"/>
-          <w:numId w:val="8"/>
+          <w:numId w:val="12"/>
         </w:numPr>
+        <w:rPr>
+          <w:b/>
+          <w:bCs/>
+        </w:rPr>
       </w:pPr>
       <w:r>
         <w:rPr>
           <w:b/>
           <w:bCs/>
         </w:rPr>
-        <w:t>Bonds:</w:t>
-      </w:r>
-      <w:r>
-        <w:t xml:space="preserve"> flat (avg –0.07%).</w:t>
+        <w:t>Bonds: mixed (avg –0.11%).</w:t>
       </w:r>
     </w:p>
     <w:p>
       <w:pPr>
         <w:numPr>
           <w:ilvl w:val="0"/>
-          <w:numId w:val="8"/>
+          <w:numId w:val="12"/>
         </w:numPr>
+        <w:rPr>
+          <w:b/>
+          <w:bCs/>
+        </w:rPr>
       </w:pPr>
       <w:r>
         <w:rPr>
@@ -326,24 +382,33 @@
           <w:bCs/>
         </w:rPr>
         <w:lastRenderedPageBreak/>
-        <w:t>Energy complex:</w:t>
-      </w:r>
-      <w:r>
-        <w:t xml:space="preserve"> lagging (avg –0.33%).</w:t>
+        <w:t>Energy complex: firm (avg +0.82%).</w:t>
       </w:r>
     </w:p>
     <w:p>
+      <w:pPr>
+        <w:rPr>
+          <w:b/>
+          <w:bCs/>
+        </w:rPr>
+      </w:pPr>
       <w:r>
         <w:rPr>
           <w:b/>
           <w:bCs/>
         </w:rPr>
-        <w:t>Bottom line:</w:t>
+        <w:t xml:space="preserve">Bottom line: The market posted broad-based gains, led by cyclical sectors like Financials, Energy, and Discretionary while defensives such as Utilities and Materials lagged. </w:t>
       </w:r>
+      <w:bookmarkStart w:id="0" w:name="_Hlk211625669"/>
       <w:r>
-        <w:t xml:space="preserve"> The market consolidated after a strong week, showing selective rotation into defensive sectors like Utilities, Staples, and Health Care while cyclicals such as Technology and Energy lagged. Macro signals were balanced—yields and the dollar firmed slightly, while Gold stayed bid, reflecting modest risk aversion rather than panic. This mix points to growth cooling with inflation still firm at the margin, a late-cycle tone favoring defensives and quality exposure.</w:t>
+        <w:rPr>
+          <w:b/>
+          <w:bCs/>
+        </w:rPr>
+        <w:t>The stronger dollar and weaker Gold reflect a mild unwind of inflation hedges, while rising yields hint at resilient growth expectations. This setup signals a reflationary bias — modest growth momentum with inflation firming, favoring cyclicals over defensives.</w:t>
       </w:r>
     </w:p>
+    <w:bookmarkEnd w:id="0"/>
     <w:p/>
     <w:sectPr>
       <w:pgSz w:w="15840" w:h="12240" w:orient="landscape"/>
@@ -954,6 +1019,155 @@
     </w:lvl>
   </w:abstractNum>
   <w:abstractNum w:abstractNumId="4" w15:restartNumberingAfterBreak="0">
+    <w:nsid w:val="3C1D6AED"/>
+    <w:multiLevelType w:val="multilevel"/>
+    <w:tmpl w:val="BFDC0D50"/>
+    <w:lvl w:ilvl="0">
+      <w:start w:val="1"/>
+      <w:numFmt w:val="bullet"/>
+      <w:lvlText w:val=""/>
+      <w:lvlJc w:val="left"/>
+      <w:pPr>
+        <w:tabs>
+          <w:tab w:val="num" w:pos="720"/>
+        </w:tabs>
+        <w:ind w:left="720" w:hanging="360"/>
+      </w:pPr>
+      <w:rPr>
+        <w:rFonts w:ascii="Symbol" w:hAnsi="Symbol" w:hint="default"/>
+        <w:sz w:val="20"/>
+      </w:rPr>
+    </w:lvl>
+    <w:lvl w:ilvl="1" w:tentative="1">
+      <w:start w:val="1"/>
+      <w:numFmt w:val="bullet"/>
+      <w:lvlText w:val="o"/>
+      <w:lvlJc w:val="left"/>
+      <w:pPr>
+        <w:tabs>
+          <w:tab w:val="num" w:pos="1440"/>
+        </w:tabs>
+        <w:ind w:left="1440" w:hanging="360"/>
+      </w:pPr>
+      <w:rPr>
+        <w:rFonts w:ascii="Courier New" w:hAnsi="Courier New" w:hint="default"/>
+        <w:sz w:val="20"/>
+      </w:rPr>
+    </w:lvl>
+    <w:lvl w:ilvl="2" w:tentative="1">
+      <w:start w:val="1"/>
+      <w:numFmt w:val="bullet"/>
+      <w:lvlText w:val=""/>
+      <w:lvlJc w:val="left"/>
+      <w:pPr>
+        <w:tabs>
+          <w:tab w:val="num" w:pos="2160"/>
+        </w:tabs>
+        <w:ind w:left="2160" w:hanging="360"/>
+      </w:pPr>
+      <w:rPr>
+        <w:rFonts w:ascii="Wingdings" w:hAnsi="Wingdings" w:hint="default"/>
+        <w:sz w:val="20"/>
+      </w:rPr>
+    </w:lvl>
+    <w:lvl w:ilvl="3" w:tentative="1">
+      <w:start w:val="1"/>
+      <w:numFmt w:val="bullet"/>
+      <w:lvlText w:val=""/>
+      <w:lvlJc w:val="left"/>
+      <w:pPr>
+        <w:tabs>
+          <w:tab w:val="num" w:pos="2880"/>
+        </w:tabs>
+        <w:ind w:left="2880" w:hanging="360"/>
+      </w:pPr>
+      <w:rPr>
+        <w:rFonts w:ascii="Wingdings" w:hAnsi="Wingdings" w:hint="default"/>
+        <w:sz w:val="20"/>
+      </w:rPr>
+    </w:lvl>
+    <w:lvl w:ilvl="4" w:tentative="1">
+      <w:start w:val="1"/>
+      <w:numFmt w:val="bullet"/>
+      <w:lvlText w:val=""/>
+      <w:lvlJc w:val="left"/>
+      <w:pPr>
+        <w:tabs>
+          <w:tab w:val="num" w:pos="3600"/>
+        </w:tabs>
+        <w:ind w:left="3600" w:hanging="360"/>
+      </w:pPr>
+      <w:rPr>
+        <w:rFonts w:ascii="Wingdings" w:hAnsi="Wingdings" w:hint="default"/>
+        <w:sz w:val="20"/>
+      </w:rPr>
+    </w:lvl>
+    <w:lvl w:ilvl="5" w:tentative="1">
+      <w:start w:val="1"/>
+      <w:numFmt w:val="bullet"/>
+      <w:lvlText w:val=""/>
+      <w:lvlJc w:val="left"/>
+      <w:pPr>
+        <w:tabs>
+          <w:tab w:val="num" w:pos="4320"/>
+        </w:tabs>
+        <w:ind w:left="4320" w:hanging="360"/>
+      </w:pPr>
+      <w:rPr>
+        <w:rFonts w:ascii="Wingdings" w:hAnsi="Wingdings" w:hint="default"/>
+        <w:sz w:val="20"/>
+      </w:rPr>
+    </w:lvl>
+    <w:lvl w:ilvl="6" w:tentative="1">
+      <w:start w:val="1"/>
+      <w:numFmt w:val="bullet"/>
+      <w:lvlText w:val=""/>
+      <w:lvlJc w:val="left"/>
+      <w:pPr>
+        <w:tabs>
+          <w:tab w:val="num" w:pos="5040"/>
+        </w:tabs>
+        <w:ind w:left="5040" w:hanging="360"/>
+      </w:pPr>
+      <w:rPr>
+        <w:rFonts w:ascii="Wingdings" w:hAnsi="Wingdings" w:hint="default"/>
+        <w:sz w:val="20"/>
+      </w:rPr>
+    </w:lvl>
+    <w:lvl w:ilvl="7" w:tentative="1">
+      <w:start w:val="1"/>
+      <w:numFmt w:val="bullet"/>
+      <w:lvlText w:val=""/>
+      <w:lvlJc w:val="left"/>
+      <w:pPr>
+        <w:tabs>
+          <w:tab w:val="num" w:pos="5760"/>
+        </w:tabs>
+        <w:ind w:left="5760" w:hanging="360"/>
+      </w:pPr>
+      <w:rPr>
+        <w:rFonts w:ascii="Wingdings" w:hAnsi="Wingdings" w:hint="default"/>
+        <w:sz w:val="20"/>
+      </w:rPr>
+    </w:lvl>
+    <w:lvl w:ilvl="8" w:tentative="1">
+      <w:start w:val="1"/>
+      <w:numFmt w:val="bullet"/>
+      <w:lvlText w:val=""/>
+      <w:lvlJc w:val="left"/>
+      <w:pPr>
+        <w:tabs>
+          <w:tab w:val="num" w:pos="6480"/>
+        </w:tabs>
+        <w:ind w:left="6480" w:hanging="360"/>
+      </w:pPr>
+      <w:rPr>
+        <w:rFonts w:ascii="Wingdings" w:hAnsi="Wingdings" w:hint="default"/>
+        <w:sz w:val="20"/>
+      </w:rPr>
+    </w:lvl>
+  </w:abstractNum>
+  <w:abstractNum w:abstractNumId="5" w15:restartNumberingAfterBreak="0">
     <w:nsid w:val="46F43E57"/>
     <w:multiLevelType w:val="multilevel"/>
     <w:tmpl w:val="A87E55DA"/>
@@ -1102,7 +1316,156 @@
       </w:rPr>
     </w:lvl>
   </w:abstractNum>
-  <w:abstractNum w:abstractNumId="5" w15:restartNumberingAfterBreak="0">
+  <w:abstractNum w:abstractNumId="6" w15:restartNumberingAfterBreak="0">
+    <w:nsid w:val="49964BBA"/>
+    <w:multiLevelType w:val="multilevel"/>
+    <w:tmpl w:val="DE643422"/>
+    <w:lvl w:ilvl="0">
+      <w:start w:val="1"/>
+      <w:numFmt w:val="bullet"/>
+      <w:lvlText w:val=""/>
+      <w:lvlJc w:val="left"/>
+      <w:pPr>
+        <w:tabs>
+          <w:tab w:val="num" w:pos="720"/>
+        </w:tabs>
+        <w:ind w:left="720" w:hanging="360"/>
+      </w:pPr>
+      <w:rPr>
+        <w:rFonts w:ascii="Symbol" w:hAnsi="Symbol" w:hint="default"/>
+        <w:sz w:val="20"/>
+      </w:rPr>
+    </w:lvl>
+    <w:lvl w:ilvl="1" w:tentative="1">
+      <w:start w:val="1"/>
+      <w:numFmt w:val="bullet"/>
+      <w:lvlText w:val="o"/>
+      <w:lvlJc w:val="left"/>
+      <w:pPr>
+        <w:tabs>
+          <w:tab w:val="num" w:pos="1440"/>
+        </w:tabs>
+        <w:ind w:left="1440" w:hanging="360"/>
+      </w:pPr>
+      <w:rPr>
+        <w:rFonts w:ascii="Courier New" w:hAnsi="Courier New" w:hint="default"/>
+        <w:sz w:val="20"/>
+      </w:rPr>
+    </w:lvl>
+    <w:lvl w:ilvl="2" w:tentative="1">
+      <w:start w:val="1"/>
+      <w:numFmt w:val="bullet"/>
+      <w:lvlText w:val=""/>
+      <w:lvlJc w:val="left"/>
+      <w:pPr>
+        <w:tabs>
+          <w:tab w:val="num" w:pos="2160"/>
+        </w:tabs>
+        <w:ind w:left="2160" w:hanging="360"/>
+      </w:pPr>
+      <w:rPr>
+        <w:rFonts w:ascii="Wingdings" w:hAnsi="Wingdings" w:hint="default"/>
+        <w:sz w:val="20"/>
+      </w:rPr>
+    </w:lvl>
+    <w:lvl w:ilvl="3" w:tentative="1">
+      <w:start w:val="1"/>
+      <w:numFmt w:val="bullet"/>
+      <w:lvlText w:val=""/>
+      <w:lvlJc w:val="left"/>
+      <w:pPr>
+        <w:tabs>
+          <w:tab w:val="num" w:pos="2880"/>
+        </w:tabs>
+        <w:ind w:left="2880" w:hanging="360"/>
+      </w:pPr>
+      <w:rPr>
+        <w:rFonts w:ascii="Wingdings" w:hAnsi="Wingdings" w:hint="default"/>
+        <w:sz w:val="20"/>
+      </w:rPr>
+    </w:lvl>
+    <w:lvl w:ilvl="4" w:tentative="1">
+      <w:start w:val="1"/>
+      <w:numFmt w:val="bullet"/>
+      <w:lvlText w:val=""/>
+      <w:lvlJc w:val="left"/>
+      <w:pPr>
+        <w:tabs>
+          <w:tab w:val="num" w:pos="3600"/>
+        </w:tabs>
+        <w:ind w:left="3600" w:hanging="360"/>
+      </w:pPr>
+      <w:rPr>
+        <w:rFonts w:ascii="Wingdings" w:hAnsi="Wingdings" w:hint="default"/>
+        <w:sz w:val="20"/>
+      </w:rPr>
+    </w:lvl>
+    <w:lvl w:ilvl="5" w:tentative="1">
+      <w:start w:val="1"/>
+      <w:numFmt w:val="bullet"/>
+      <w:lvlText w:val=""/>
+      <w:lvlJc w:val="left"/>
+      <w:pPr>
+        <w:tabs>
+          <w:tab w:val="num" w:pos="4320"/>
+        </w:tabs>
+        <w:ind w:left="4320" w:hanging="360"/>
+      </w:pPr>
+      <w:rPr>
+        <w:rFonts w:ascii="Wingdings" w:hAnsi="Wingdings" w:hint="default"/>
+        <w:sz w:val="20"/>
+      </w:rPr>
+    </w:lvl>
+    <w:lvl w:ilvl="6" w:tentative="1">
+      <w:start w:val="1"/>
+      <w:numFmt w:val="bullet"/>
+      <w:lvlText w:val=""/>
+      <w:lvlJc w:val="left"/>
+      <w:pPr>
+        <w:tabs>
+          <w:tab w:val="num" w:pos="5040"/>
+        </w:tabs>
+        <w:ind w:left="5040" w:hanging="360"/>
+      </w:pPr>
+      <w:rPr>
+        <w:rFonts w:ascii="Wingdings" w:hAnsi="Wingdings" w:hint="default"/>
+        <w:sz w:val="20"/>
+      </w:rPr>
+    </w:lvl>
+    <w:lvl w:ilvl="7" w:tentative="1">
+      <w:start w:val="1"/>
+      <w:numFmt w:val="bullet"/>
+      <w:lvlText w:val=""/>
+      <w:lvlJc w:val="left"/>
+      <w:pPr>
+        <w:tabs>
+          <w:tab w:val="num" w:pos="5760"/>
+        </w:tabs>
+        <w:ind w:left="5760" w:hanging="360"/>
+      </w:pPr>
+      <w:rPr>
+        <w:rFonts w:ascii="Wingdings" w:hAnsi="Wingdings" w:hint="default"/>
+        <w:sz w:val="20"/>
+      </w:rPr>
+    </w:lvl>
+    <w:lvl w:ilvl="8" w:tentative="1">
+      <w:start w:val="1"/>
+      <w:numFmt w:val="bullet"/>
+      <w:lvlText w:val=""/>
+      <w:lvlJc w:val="left"/>
+      <w:pPr>
+        <w:tabs>
+          <w:tab w:val="num" w:pos="6480"/>
+        </w:tabs>
+        <w:ind w:left="6480" w:hanging="360"/>
+      </w:pPr>
+      <w:rPr>
+        <w:rFonts w:ascii="Wingdings" w:hAnsi="Wingdings" w:hint="default"/>
+        <w:sz w:val="20"/>
+      </w:rPr>
+    </w:lvl>
+  </w:abstractNum>
+  <w:abstractNum w:abstractNumId="7" w15:restartNumberingAfterBreak="0">
     <w:nsid w:val="56350650"/>
     <w:multiLevelType w:val="multilevel"/>
     <w:tmpl w:val="D38059CE"/>
@@ -1251,7 +1614,156 @@
       </w:rPr>
     </w:lvl>
   </w:abstractNum>
-  <w:abstractNum w:abstractNumId="6" w15:restartNumberingAfterBreak="0">
+  <w:abstractNum w:abstractNumId="8" w15:restartNumberingAfterBreak="0">
+    <w:nsid w:val="56D91AF2"/>
+    <w:multiLevelType w:val="multilevel"/>
+    <w:tmpl w:val="C25E4C72"/>
+    <w:lvl w:ilvl="0">
+      <w:start w:val="1"/>
+      <w:numFmt w:val="bullet"/>
+      <w:lvlText w:val=""/>
+      <w:lvlJc w:val="left"/>
+      <w:pPr>
+        <w:tabs>
+          <w:tab w:val="num" w:pos="720"/>
+        </w:tabs>
+        <w:ind w:left="720" w:hanging="360"/>
+      </w:pPr>
+      <w:rPr>
+        <w:rFonts w:ascii="Symbol" w:hAnsi="Symbol" w:hint="default"/>
+        <w:sz w:val="20"/>
+      </w:rPr>
+    </w:lvl>
+    <w:lvl w:ilvl="1" w:tentative="1">
+      <w:start w:val="1"/>
+      <w:numFmt w:val="bullet"/>
+      <w:lvlText w:val="o"/>
+      <w:lvlJc w:val="left"/>
+      <w:pPr>
+        <w:tabs>
+          <w:tab w:val="num" w:pos="1440"/>
+        </w:tabs>
+        <w:ind w:left="1440" w:hanging="360"/>
+      </w:pPr>
+      <w:rPr>
+        <w:rFonts w:ascii="Courier New" w:hAnsi="Courier New" w:hint="default"/>
+        <w:sz w:val="20"/>
+      </w:rPr>
+    </w:lvl>
+    <w:lvl w:ilvl="2" w:tentative="1">
+      <w:start w:val="1"/>
+      <w:numFmt w:val="bullet"/>
+      <w:lvlText w:val=""/>
+      <w:lvlJc w:val="left"/>
+      <w:pPr>
+        <w:tabs>
+          <w:tab w:val="num" w:pos="2160"/>
+        </w:tabs>
+        <w:ind w:left="2160" w:hanging="360"/>
+      </w:pPr>
+      <w:rPr>
+        <w:rFonts w:ascii="Wingdings" w:hAnsi="Wingdings" w:hint="default"/>
+        <w:sz w:val="20"/>
+      </w:rPr>
+    </w:lvl>
+    <w:lvl w:ilvl="3" w:tentative="1">
+      <w:start w:val="1"/>
+      <w:numFmt w:val="bullet"/>
+      <w:lvlText w:val=""/>
+      <w:lvlJc w:val="left"/>
+      <w:pPr>
+        <w:tabs>
+          <w:tab w:val="num" w:pos="2880"/>
+        </w:tabs>
+        <w:ind w:left="2880" w:hanging="360"/>
+      </w:pPr>
+      <w:rPr>
+        <w:rFonts w:ascii="Wingdings" w:hAnsi="Wingdings" w:hint="default"/>
+        <w:sz w:val="20"/>
+      </w:rPr>
+    </w:lvl>
+    <w:lvl w:ilvl="4" w:tentative="1">
+      <w:start w:val="1"/>
+      <w:numFmt w:val="bullet"/>
+      <w:lvlText w:val=""/>
+      <w:lvlJc w:val="left"/>
+      <w:pPr>
+        <w:tabs>
+          <w:tab w:val="num" w:pos="3600"/>
+        </w:tabs>
+        <w:ind w:left="3600" w:hanging="360"/>
+      </w:pPr>
+      <w:rPr>
+        <w:rFonts w:ascii="Wingdings" w:hAnsi="Wingdings" w:hint="default"/>
+        <w:sz w:val="20"/>
+      </w:rPr>
+    </w:lvl>
+    <w:lvl w:ilvl="5" w:tentative="1">
+      <w:start w:val="1"/>
+      <w:numFmt w:val="bullet"/>
+      <w:lvlText w:val=""/>
+      <w:lvlJc w:val="left"/>
+      <w:pPr>
+        <w:tabs>
+          <w:tab w:val="num" w:pos="4320"/>
+        </w:tabs>
+        <w:ind w:left="4320" w:hanging="360"/>
+      </w:pPr>
+      <w:rPr>
+        <w:rFonts w:ascii="Wingdings" w:hAnsi="Wingdings" w:hint="default"/>
+        <w:sz w:val="20"/>
+      </w:rPr>
+    </w:lvl>
+    <w:lvl w:ilvl="6" w:tentative="1">
+      <w:start w:val="1"/>
+      <w:numFmt w:val="bullet"/>
+      <w:lvlText w:val=""/>
+      <w:lvlJc w:val="left"/>
+      <w:pPr>
+        <w:tabs>
+          <w:tab w:val="num" w:pos="5040"/>
+        </w:tabs>
+        <w:ind w:left="5040" w:hanging="360"/>
+      </w:pPr>
+      <w:rPr>
+        <w:rFonts w:ascii="Wingdings" w:hAnsi="Wingdings" w:hint="default"/>
+        <w:sz w:val="20"/>
+      </w:rPr>
+    </w:lvl>
+    <w:lvl w:ilvl="7" w:tentative="1">
+      <w:start w:val="1"/>
+      <w:numFmt w:val="bullet"/>
+      <w:lvlText w:val=""/>
+      <w:lvlJc w:val="left"/>
+      <w:pPr>
+        <w:tabs>
+          <w:tab w:val="num" w:pos="5760"/>
+        </w:tabs>
+        <w:ind w:left="5760" w:hanging="360"/>
+      </w:pPr>
+      <w:rPr>
+        <w:rFonts w:ascii="Wingdings" w:hAnsi="Wingdings" w:hint="default"/>
+        <w:sz w:val="20"/>
+      </w:rPr>
+    </w:lvl>
+    <w:lvl w:ilvl="8" w:tentative="1">
+      <w:start w:val="1"/>
+      <w:numFmt w:val="bullet"/>
+      <w:lvlText w:val=""/>
+      <w:lvlJc w:val="left"/>
+      <w:pPr>
+        <w:tabs>
+          <w:tab w:val="num" w:pos="6480"/>
+        </w:tabs>
+        <w:ind w:left="6480" w:hanging="360"/>
+      </w:pPr>
+      <w:rPr>
+        <w:rFonts w:ascii="Wingdings" w:hAnsi="Wingdings" w:hint="default"/>
+        <w:sz w:val="20"/>
+      </w:rPr>
+    </w:lvl>
+  </w:abstractNum>
+  <w:abstractNum w:abstractNumId="9" w15:restartNumberingAfterBreak="0">
     <w:nsid w:val="59BA7DF6"/>
     <w:multiLevelType w:val="multilevel"/>
     <w:tmpl w:val="58E23C88"/>
@@ -1400,7 +1912,7 @@
       </w:rPr>
     </w:lvl>
   </w:abstractNum>
-  <w:abstractNum w:abstractNumId="7" w15:restartNumberingAfterBreak="0">
+  <w:abstractNum w:abstractNumId="10" w15:restartNumberingAfterBreak="0">
     <w:nsid w:val="60A01466"/>
     <w:multiLevelType w:val="multilevel"/>
     <w:tmpl w:val="A260C060"/>
@@ -1549,20 +2061,169 @@
       </w:rPr>
     </w:lvl>
   </w:abstractNum>
+  <w:abstractNum w:abstractNumId="11" w15:restartNumberingAfterBreak="0">
+    <w:nsid w:val="68901EA7"/>
+    <w:multiLevelType w:val="multilevel"/>
+    <w:tmpl w:val="6C743108"/>
+    <w:lvl w:ilvl="0">
+      <w:start w:val="1"/>
+      <w:numFmt w:val="bullet"/>
+      <w:lvlText w:val=""/>
+      <w:lvlJc w:val="left"/>
+      <w:pPr>
+        <w:tabs>
+          <w:tab w:val="num" w:pos="720"/>
+        </w:tabs>
+        <w:ind w:left="720" w:hanging="360"/>
+      </w:pPr>
+      <w:rPr>
+        <w:rFonts w:ascii="Symbol" w:hAnsi="Symbol" w:hint="default"/>
+        <w:sz w:val="20"/>
+      </w:rPr>
+    </w:lvl>
+    <w:lvl w:ilvl="1" w:tentative="1">
+      <w:start w:val="1"/>
+      <w:numFmt w:val="bullet"/>
+      <w:lvlText w:val="o"/>
+      <w:lvlJc w:val="left"/>
+      <w:pPr>
+        <w:tabs>
+          <w:tab w:val="num" w:pos="1440"/>
+        </w:tabs>
+        <w:ind w:left="1440" w:hanging="360"/>
+      </w:pPr>
+      <w:rPr>
+        <w:rFonts w:ascii="Courier New" w:hAnsi="Courier New" w:hint="default"/>
+        <w:sz w:val="20"/>
+      </w:rPr>
+    </w:lvl>
+    <w:lvl w:ilvl="2" w:tentative="1">
+      <w:start w:val="1"/>
+      <w:numFmt w:val="bullet"/>
+      <w:lvlText w:val=""/>
+      <w:lvlJc w:val="left"/>
+      <w:pPr>
+        <w:tabs>
+          <w:tab w:val="num" w:pos="2160"/>
+        </w:tabs>
+        <w:ind w:left="2160" w:hanging="360"/>
+      </w:pPr>
+      <w:rPr>
+        <w:rFonts w:ascii="Wingdings" w:hAnsi="Wingdings" w:hint="default"/>
+        <w:sz w:val="20"/>
+      </w:rPr>
+    </w:lvl>
+    <w:lvl w:ilvl="3" w:tentative="1">
+      <w:start w:val="1"/>
+      <w:numFmt w:val="bullet"/>
+      <w:lvlText w:val=""/>
+      <w:lvlJc w:val="left"/>
+      <w:pPr>
+        <w:tabs>
+          <w:tab w:val="num" w:pos="2880"/>
+        </w:tabs>
+        <w:ind w:left="2880" w:hanging="360"/>
+      </w:pPr>
+      <w:rPr>
+        <w:rFonts w:ascii="Wingdings" w:hAnsi="Wingdings" w:hint="default"/>
+        <w:sz w:val="20"/>
+      </w:rPr>
+    </w:lvl>
+    <w:lvl w:ilvl="4" w:tentative="1">
+      <w:start w:val="1"/>
+      <w:numFmt w:val="bullet"/>
+      <w:lvlText w:val=""/>
+      <w:lvlJc w:val="left"/>
+      <w:pPr>
+        <w:tabs>
+          <w:tab w:val="num" w:pos="3600"/>
+        </w:tabs>
+        <w:ind w:left="3600" w:hanging="360"/>
+      </w:pPr>
+      <w:rPr>
+        <w:rFonts w:ascii="Wingdings" w:hAnsi="Wingdings" w:hint="default"/>
+        <w:sz w:val="20"/>
+      </w:rPr>
+    </w:lvl>
+    <w:lvl w:ilvl="5" w:tentative="1">
+      <w:start w:val="1"/>
+      <w:numFmt w:val="bullet"/>
+      <w:lvlText w:val=""/>
+      <w:lvlJc w:val="left"/>
+      <w:pPr>
+        <w:tabs>
+          <w:tab w:val="num" w:pos="4320"/>
+        </w:tabs>
+        <w:ind w:left="4320" w:hanging="360"/>
+      </w:pPr>
+      <w:rPr>
+        <w:rFonts w:ascii="Wingdings" w:hAnsi="Wingdings" w:hint="default"/>
+        <w:sz w:val="20"/>
+      </w:rPr>
+    </w:lvl>
+    <w:lvl w:ilvl="6" w:tentative="1">
+      <w:start w:val="1"/>
+      <w:numFmt w:val="bullet"/>
+      <w:lvlText w:val=""/>
+      <w:lvlJc w:val="left"/>
+      <w:pPr>
+        <w:tabs>
+          <w:tab w:val="num" w:pos="5040"/>
+        </w:tabs>
+        <w:ind w:left="5040" w:hanging="360"/>
+      </w:pPr>
+      <w:rPr>
+        <w:rFonts w:ascii="Wingdings" w:hAnsi="Wingdings" w:hint="default"/>
+        <w:sz w:val="20"/>
+      </w:rPr>
+    </w:lvl>
+    <w:lvl w:ilvl="7" w:tentative="1">
+      <w:start w:val="1"/>
+      <w:numFmt w:val="bullet"/>
+      <w:lvlText w:val=""/>
+      <w:lvlJc w:val="left"/>
+      <w:pPr>
+        <w:tabs>
+          <w:tab w:val="num" w:pos="5760"/>
+        </w:tabs>
+        <w:ind w:left="5760" w:hanging="360"/>
+      </w:pPr>
+      <w:rPr>
+        <w:rFonts w:ascii="Wingdings" w:hAnsi="Wingdings" w:hint="default"/>
+        <w:sz w:val="20"/>
+      </w:rPr>
+    </w:lvl>
+    <w:lvl w:ilvl="8" w:tentative="1">
+      <w:start w:val="1"/>
+      <w:numFmt w:val="bullet"/>
+      <w:lvlText w:val=""/>
+      <w:lvlJc w:val="left"/>
+      <w:pPr>
+        <w:tabs>
+          <w:tab w:val="num" w:pos="6480"/>
+        </w:tabs>
+        <w:ind w:left="6480" w:hanging="360"/>
+      </w:pPr>
+      <w:rPr>
+        <w:rFonts w:ascii="Wingdings" w:hAnsi="Wingdings" w:hint="default"/>
+        <w:sz w:val="20"/>
+      </w:rPr>
+    </w:lvl>
+  </w:abstractNum>
   <w:num w:numId="1" w16cid:durableId="2016882999">
-    <w:abstractNumId w:val="4"/>
+    <w:abstractNumId w:val="5"/>
   </w:num>
   <w:num w:numId="2" w16cid:durableId="1516770254">
-    <w:abstractNumId w:val="6"/>
+    <w:abstractNumId w:val="9"/>
   </w:num>
   <w:num w:numId="3" w16cid:durableId="1279868778">
-    <w:abstractNumId w:val="7"/>
+    <w:abstractNumId w:val="10"/>
   </w:num>
   <w:num w:numId="4" w16cid:durableId="451092406">
     <w:abstractNumId w:val="0"/>
   </w:num>
   <w:num w:numId="5" w16cid:durableId="1514997203">
-    <w:abstractNumId w:val="5"/>
+    <w:abstractNumId w:val="7"/>
   </w:num>
   <w:num w:numId="6" w16cid:durableId="1760128647">
     <w:abstractNumId w:val="2"/>
@@ -1572,6 +2233,18 @@
   </w:num>
   <w:num w:numId="8" w16cid:durableId="31079034">
     <w:abstractNumId w:val="1"/>
+  </w:num>
+  <w:num w:numId="9" w16cid:durableId="445543454">
+    <w:abstractNumId w:val="8"/>
+  </w:num>
+  <w:num w:numId="10" w16cid:durableId="581917086">
+    <w:abstractNumId w:val="11"/>
+  </w:num>
+  <w:num w:numId="11" w16cid:durableId="474028345">
+    <w:abstractNumId w:val="4"/>
+  </w:num>
+  <w:num w:numId="12" w16cid:durableId="1162769715">
+    <w:abstractNumId w:val="6"/>
   </w:num>
   <w:numIdMacAtCleanup w:val="2"/>
 </w:numbering>
@@ -2180,6 +2853,7 @@
   <w:style w:type="character" w:default="1" w:styleId="DefaultParagraphFont">
     <w:name w:val="Default Paragraph Font"/>
     <w:uiPriority w:val="1"/>
+    <w:semiHidden/>
     <w:unhideWhenUsed/>
   </w:style>
   <w:style w:type="table" w:default="1" w:styleId="TableNormal">

--- a/data/Market_Read_daily.docx
+++ b/data/Market_Read_daily.docx
@@ -3,284 +3,346 @@
 <w:document xmlns:wpc="http://schemas.microsoft.com/office/word/2010/wordprocessingCanvas" xmlns:cx="http://schemas.microsoft.com/office/drawing/2014/chartex" xmlns:cx1="http://schemas.microsoft.com/office/drawing/2015/9/8/chartex" xmlns:cx2="http://schemas.microsoft.com/office/drawing/2015/10/21/chartex" xmlns:cx3="http://schemas.microsoft.com/office/drawing/2016/5/9/chartex" xmlns:cx4="http://schemas.microsoft.com/office/drawing/2016/5/10/chartex" xmlns:cx5="http://schemas.microsoft.com/office/drawing/2016/5/11/chartex" xmlns:cx6="http://schemas.microsoft.com/office/drawing/2016/5/12/chartex" xmlns:cx7="http://schemas.microsoft.com/office/drawing/2016/5/13/chartex" xmlns:cx8="http://schemas.microsoft.com/office/drawing/2016/5/14/chartex" xmlns:mc="http://schemas.openxmlformats.org/markup-compatibility/2006" xmlns:aink="http://schemas.microsoft.com/office/drawing/2016/ink" xmlns:am3d="http://schemas.microsoft.com/office/drawing/2017/model3d" xmlns:o="urn:schemas-microsoft-com:office:office" xmlns:oel="http://schemas.microsoft.com/office/2019/extlst" xmlns:r="http://schemas.openxmlformats.org/officeDocument/2006/relationships" xmlns:m="http://schemas.openxmlformats.org/officeDocument/2006/math" xmlns:v="urn:schemas-microsoft-com:vml" xmlns:wp14="http://schemas.microsoft.com/office/word/2010/wordprocessingDrawing" xmlns:wp="http://schemas.openxmlformats.org/drawingml/2006/wordprocessingDrawing" xmlns:w10="urn:schemas-microsoft-com:office:word" xmlns:w="http://schemas.openxmlformats.org/wordprocessingml/2006/main" xmlns:w14="http://schemas.microsoft.com/office/word/2010/wordml" xmlns:w15="http://schemas.microsoft.com/office/word/2012/wordml" xmlns:w16cex="http://schemas.microsoft.com/office/word/2018/wordml/cex" xmlns:w16cid="http://schemas.microsoft.com/office/word/2016/wordml/cid" xmlns:w16="http://schemas.microsoft.com/office/word/2018/wordml" xmlns:w16du="http://schemas.microsoft.com/office/word/2023/wordml/word16du" xmlns:w16sdtdh="http://schemas.microsoft.com/office/word/2020/wordml/sdtdatahash" xmlns:w16sdtfl="http://schemas.microsoft.com/office/word/2024/wordml/sdtformatlock" xmlns:w16se="http://schemas.microsoft.com/office/word/2015/wordml/symex" xmlns:wpg="http://schemas.microsoft.com/office/word/2010/wordprocessingGroup" xmlns:wpi="http://schemas.microsoft.com/office/word/2010/wordprocessingInk" xmlns:wne="http://schemas.microsoft.com/office/word/2006/wordml" xmlns:wps="http://schemas.microsoft.com/office/word/2010/wordprocessingShape" mc:Ignorable="w14 w15 w16se w16cid w16 w16cex w16sdtdh w16sdtfl w16du wp14">
   <w:body>
     <w:p>
-      <w:pPr>
+      <w:r>
         <w:rPr>
           <w:b/>
           <w:bCs/>
         </w:rPr>
+        <w:t>Market Read: October 17, 2025</w:t>
+      </w:r>
+    </w:p>
+    <w:p>
+      <w:r>
+        <w:t>The market is saying:</w:t>
+      </w:r>
+    </w:p>
+    <w:p>
+      <w:pPr>
+        <w:numPr>
+          <w:ilvl w:val="0"/>
+          <w:numId w:val="13"/>
+        </w:numPr>
       </w:pPr>
       <w:r>
         <w:rPr>
           <w:b/>
           <w:bCs/>
         </w:rPr>
-        <w:t>Market Read: October 1</w:t>
-      </w:r>
+        <w:t>Breadth:</w:t>
+      </w:r>
+      <w:r>
+        <w:t xml:space="preserve"> 61.5% of names are positive.</w:t>
+      </w:r>
+    </w:p>
+    <w:p>
+      <w:pPr>
+        <w:numPr>
+          <w:ilvl w:val="0"/>
+          <w:numId w:val="13"/>
+        </w:numPr>
+      </w:pPr>
       <w:r>
         <w:rPr>
           <w:b/>
           <w:bCs/>
         </w:rPr>
-        <w:t>7</w:t>
+        <w:t>Information Technology:</w:t>
+      </w:r>
+      <w:r>
+        <w:t xml:space="preserve"> mixed (avg </w:t>
       </w:r>
       <w:r>
         <w:rPr>
           <w:b/>
           <w:bCs/>
         </w:rPr>
-        <w:t>, 2025</w:t>
+        <w:t>+0.18%</w:t>
+      </w:r>
+      <w:r>
+        <w:t>).</w:t>
       </w:r>
     </w:p>
     <w:p>
       <w:pPr>
+        <w:numPr>
+          <w:ilvl w:val="0"/>
+          <w:numId w:val="13"/>
+        </w:numPr>
+      </w:pPr>
+      <w:r>
         <w:rPr>
           <w:b/>
           <w:bCs/>
         </w:rPr>
-      </w:pPr>
+        <w:t>Industrials:</w:t>
+      </w:r>
+      <w:r>
+        <w:t xml:space="preserve"> firm (avg </w:t>
+      </w:r>
       <w:r>
         <w:rPr>
           <w:b/>
           <w:bCs/>
         </w:rPr>
-        <w:t>The market is saying:</w:t>
+        <w:t>+0.09%</w:t>
+      </w:r>
+      <w:r>
+        <w:t>).</w:t>
       </w:r>
     </w:p>
     <w:p>
       <w:pPr>
         <w:numPr>
           <w:ilvl w:val="0"/>
-          <w:numId w:val="11"/>
+          <w:numId w:val="13"/>
         </w:numPr>
+      </w:pPr>
+      <w:r>
         <w:rPr>
           <w:b/>
           <w:bCs/>
         </w:rPr>
-      </w:pPr>
+        <w:t>Consumer Staples:</w:t>
+      </w:r>
+      <w:r>
+        <w:t xml:space="preserve"> leading (avg </w:t>
+      </w:r>
       <w:r>
         <w:rPr>
           <w:b/>
           <w:bCs/>
         </w:rPr>
-        <w:t>Breadth: 61.5% of names are positive.</w:t>
+        <w:t>+1.33%</w:t>
+      </w:r>
+      <w:r>
+        <w:t>).</w:t>
       </w:r>
     </w:p>
     <w:p>
       <w:pPr>
         <w:numPr>
           <w:ilvl w:val="0"/>
-          <w:numId w:val="11"/>
+          <w:numId w:val="13"/>
         </w:numPr>
+      </w:pPr>
+      <w:r>
         <w:rPr>
           <w:b/>
           <w:bCs/>
         </w:rPr>
-      </w:pPr>
+        <w:t>Consumer Discretionary:</w:t>
+      </w:r>
+      <w:r>
+        <w:t xml:space="preserve"> firm (avg </w:t>
+      </w:r>
       <w:r>
         <w:rPr>
           <w:b/>
           <w:bCs/>
         </w:rPr>
-        <w:t>Information Technology: mixed (avg +0.18%).</w:t>
+        <w:t>+0.86%</w:t>
+      </w:r>
+      <w:r>
+        <w:t>).</w:t>
       </w:r>
     </w:p>
     <w:p>
       <w:pPr>
         <w:numPr>
           <w:ilvl w:val="0"/>
-          <w:numId w:val="11"/>
+          <w:numId w:val="13"/>
         </w:numPr>
+      </w:pPr>
+      <w:r>
         <w:rPr>
           <w:b/>
           <w:bCs/>
         </w:rPr>
-      </w:pPr>
+        <w:t>Financials:</w:t>
+      </w:r>
+      <w:r>
+        <w:t xml:space="preserve"> leading (avg </w:t>
+      </w:r>
       <w:r>
         <w:rPr>
           <w:b/>
           <w:bCs/>
         </w:rPr>
-        <w:t>Industrials: firm (avg +0.09%).</w:t>
+        <w:t>+0.81%</w:t>
+      </w:r>
+      <w:r>
+        <w:t>).</w:t>
       </w:r>
     </w:p>
     <w:p>
       <w:pPr>
         <w:numPr>
           <w:ilvl w:val="0"/>
-          <w:numId w:val="11"/>
+          <w:numId w:val="13"/>
         </w:numPr>
+      </w:pPr>
+      <w:r>
         <w:rPr>
           <w:b/>
           <w:bCs/>
         </w:rPr>
-      </w:pPr>
+        <w:t>Utilities:</w:t>
+      </w:r>
+      <w:r>
+        <w:t xml:space="preserve"> lagging (avg </w:t>
+      </w:r>
       <w:r>
         <w:rPr>
           <w:b/>
           <w:bCs/>
         </w:rPr>
-        <w:t>Consumer Staples: leading (avg +1.33%).</w:t>
+        <w:t>–0.35%</w:t>
+      </w:r>
+      <w:r>
+        <w:t>).</w:t>
       </w:r>
     </w:p>
     <w:p>
       <w:pPr>
         <w:numPr>
           <w:ilvl w:val="0"/>
-          <w:numId w:val="11"/>
+          <w:numId w:val="13"/>
         </w:numPr>
+      </w:pPr>
+      <w:r>
         <w:rPr>
           <w:b/>
           <w:bCs/>
         </w:rPr>
-      </w:pPr>
+        <w:t>Real Estate:</w:t>
+      </w:r>
+      <w:r>
+        <w:t xml:space="preserve"> leading (avg </w:t>
+      </w:r>
       <w:r>
         <w:rPr>
           <w:b/>
           <w:bCs/>
         </w:rPr>
-        <w:t>Consumer Discretionary: firm (avg +0.86%).</w:t>
+        <w:t>+0.64%</w:t>
+      </w:r>
+      <w:r>
+        <w:t>).</w:t>
       </w:r>
     </w:p>
     <w:p>
       <w:pPr>
         <w:numPr>
           <w:ilvl w:val="0"/>
-          <w:numId w:val="11"/>
+          <w:numId w:val="13"/>
         </w:numPr>
+      </w:pPr>
+      <w:r>
         <w:rPr>
           <w:b/>
           <w:bCs/>
         </w:rPr>
-      </w:pPr>
+        <w:t>Materials:</w:t>
+      </w:r>
+      <w:r>
+        <w:t xml:space="preserve"> lagging (avg </w:t>
+      </w:r>
       <w:r>
         <w:rPr>
           <w:b/>
           <w:bCs/>
         </w:rPr>
-        <w:t>Financials: leading (avg +0.81%).</w:t>
+        <w:t>–0.19%</w:t>
+      </w:r>
+      <w:r>
+        <w:t>).</w:t>
       </w:r>
     </w:p>
     <w:p>
       <w:pPr>
         <w:numPr>
           <w:ilvl w:val="0"/>
-          <w:numId w:val="11"/>
+          <w:numId w:val="13"/>
         </w:numPr>
+      </w:pPr>
+      <w:r>
         <w:rPr>
           <w:b/>
           <w:bCs/>
         </w:rPr>
-      </w:pPr>
+        <w:t>Energy:</w:t>
+      </w:r>
+      <w:r>
+        <w:t xml:space="preserve"> leading (avg </w:t>
+      </w:r>
       <w:r>
         <w:rPr>
           <w:b/>
           <w:bCs/>
         </w:rPr>
-        <w:t>Utilities: lagging (avg –0.35%).</w:t>
+        <w:t>+0.82%</w:t>
+      </w:r>
+      <w:r>
+        <w:t>).</w:t>
       </w:r>
     </w:p>
     <w:p>
       <w:pPr>
         <w:numPr>
           <w:ilvl w:val="0"/>
-          <w:numId w:val="11"/>
+          <w:numId w:val="13"/>
         </w:numPr>
+      </w:pPr>
+      <w:r>
         <w:rPr>
           <w:b/>
           <w:bCs/>
         </w:rPr>
-      </w:pPr>
+        <w:t>Health Care:</w:t>
+      </w:r>
+      <w:r>
+        <w:t xml:space="preserve"> firm (avg </w:t>
+      </w:r>
       <w:r>
         <w:rPr>
           <w:b/>
           <w:bCs/>
         </w:rPr>
-        <w:t>Real Estate: leading (avg +0.64%).</w:t>
+        <w:t>+0.67%</w:t>
+      </w:r>
+      <w:r>
+        <w:t>).</w:t>
       </w:r>
     </w:p>
     <w:p>
       <w:pPr>
         <w:numPr>
           <w:ilvl w:val="0"/>
-          <w:numId w:val="11"/>
+          <w:numId w:val="13"/>
         </w:numPr>
+      </w:pPr>
+      <w:r>
         <w:rPr>
           <w:b/>
           <w:bCs/>
         </w:rPr>
-      </w:pPr>
+        <w:t>Communication Services:</w:t>
+      </w:r>
+      <w:r>
+        <w:t xml:space="preserve"> leading (avg </w:t>
+      </w:r>
       <w:r>
         <w:rPr>
           <w:b/>
           <w:bCs/>
         </w:rPr>
-        <w:t>Materials: lagging (avg –0.19%).</w:t>
+        <w:t>+0.67%</w:t>
+      </w:r>
+      <w:r>
+        <w:t>).</w:t>
       </w:r>
     </w:p>
     <w:p>
-      <w:pPr>
-        <w:numPr>
-          <w:ilvl w:val="0"/>
-          <w:numId w:val="11"/>
-        </w:numPr>
-        <w:rPr>
-          <w:b/>
-          <w:bCs/>
-        </w:rPr>
-      </w:pPr>
-      <w:r>
-        <w:rPr>
-          <w:b/>
-          <w:bCs/>
-        </w:rPr>
-        <w:t>Energy: leading (avg +0.82%).</w:t>
-      </w:r>
-    </w:p>
-    <w:p>
-      <w:pPr>
-        <w:numPr>
-          <w:ilvl w:val="0"/>
-          <w:numId w:val="11"/>
-        </w:numPr>
-        <w:rPr>
-          <w:b/>
-          <w:bCs/>
-        </w:rPr>
-      </w:pPr>
-      <w:r>
-        <w:rPr>
-          <w:b/>
-          <w:bCs/>
-        </w:rPr>
-        <w:t>Health Care: firm (avg +0.67%).</w:t>
-      </w:r>
-    </w:p>
-    <w:p>
-      <w:pPr>
-        <w:numPr>
-          <w:ilvl w:val="0"/>
-          <w:numId w:val="11"/>
-        </w:numPr>
-        <w:rPr>
-          <w:b/>
-          <w:bCs/>
-        </w:rPr>
-      </w:pPr>
-      <w:r>
-        <w:rPr>
-          <w:b/>
-          <w:bCs/>
-        </w:rPr>
-        <w:t>Communication Services: leading (avg +0.67%).</w:t>
-      </w:r>
-    </w:p>
-    <w:p>
-      <w:pPr>
-        <w:rPr>
-          <w:b/>
-          <w:bCs/>
-        </w:rPr>
-      </w:pPr>
       <w:r>
         <w:rPr>
           <w:b/>
@@ -293,88 +355,120 @@
       <w:pPr>
         <w:numPr>
           <w:ilvl w:val="0"/>
-          <w:numId w:val="12"/>
+          <w:numId w:val="14"/>
         </w:numPr>
+      </w:pPr>
+      <w:r>
         <w:rPr>
           <w:b/>
           <w:bCs/>
         </w:rPr>
-      </w:pPr>
+        <w:t>Gold:</w:t>
+      </w:r>
+      <w:r>
+        <w:t xml:space="preserve"> offered (GLD </w:t>
+      </w:r>
       <w:r>
         <w:rPr>
           <w:b/>
           <w:bCs/>
         </w:rPr>
-        <w:t>Gold: offered (avg –1.90%).</w:t>
+        <w:t>–1.88%</w:t>
+      </w:r>
+      <w:r>
+        <w:t>).</w:t>
       </w:r>
     </w:p>
     <w:p>
       <w:pPr>
         <w:numPr>
           <w:ilvl w:val="0"/>
-          <w:numId w:val="12"/>
+          <w:numId w:val="14"/>
         </w:numPr>
+      </w:pPr>
+      <w:r>
         <w:rPr>
           <w:b/>
           <w:bCs/>
         </w:rPr>
-      </w:pPr>
+        <w:t>USD:</w:t>
+      </w:r>
+      <w:r>
+        <w:t xml:space="preserve"> firm (UUP </w:t>
+      </w:r>
       <w:r>
         <w:rPr>
           <w:b/>
           <w:bCs/>
         </w:rPr>
-        <w:t>USD: firm (avg +0.11%).</w:t>
+        <w:t>+0.11%</w:t>
+      </w:r>
+      <w:r>
+        <w:t>).</w:t>
       </w:r>
     </w:p>
     <w:p>
       <w:pPr>
         <w:numPr>
           <w:ilvl w:val="0"/>
-          <w:numId w:val="12"/>
+          <w:numId w:val="14"/>
         </w:numPr>
+      </w:pPr>
+      <w:r>
         <w:rPr>
           <w:b/>
           <w:bCs/>
         </w:rPr>
-      </w:pPr>
+        <w:t>Yields:</w:t>
+      </w:r>
+      <w:r>
+        <w:t xml:space="preserve"> bid (proxy </w:t>
+      </w:r>
       <w:r>
         <w:rPr>
           <w:b/>
           <w:bCs/>
         </w:rPr>
-        <w:t>Yields: bid (avg +0.36%).</w:t>
+        <w:t>+0.36%</w:t>
+      </w:r>
+      <w:r>
+        <w:t>).</w:t>
       </w:r>
     </w:p>
     <w:p>
       <w:pPr>
         <w:numPr>
           <w:ilvl w:val="0"/>
-          <w:numId w:val="12"/>
+          <w:numId w:val="14"/>
         </w:numPr>
+      </w:pPr>
+      <w:r>
         <w:rPr>
           <w:b/>
           <w:bCs/>
         </w:rPr>
-      </w:pPr>
+        <w:t>Bonds:</w:t>
+      </w:r>
+      <w:r>
+        <w:t xml:space="preserve"> mixed (proxy </w:t>
+      </w:r>
       <w:r>
         <w:rPr>
           <w:b/>
           <w:bCs/>
         </w:rPr>
-        <w:t>Bonds: mixed (avg –0.11%).</w:t>
+        <w:t>–0.11%</w:t>
+      </w:r>
+      <w:r>
+        <w:t>).</w:t>
       </w:r>
     </w:p>
     <w:p>
       <w:pPr>
         <w:numPr>
           <w:ilvl w:val="0"/>
-          <w:numId w:val="12"/>
+          <w:numId w:val="14"/>
         </w:numPr>
-        <w:rPr>
-          <w:b/>
-          <w:bCs/>
-        </w:rPr>
       </w:pPr>
       <w:r>
         <w:rPr>
@@ -382,33 +476,34 @@
           <w:bCs/>
         </w:rPr>
         <w:lastRenderedPageBreak/>
-        <w:t>Energy complex: firm (avg +0.82%).</w:t>
-      </w:r>
-    </w:p>
-    <w:p>
-      <w:pPr>
+        <w:t>Energy complex:</w:t>
+      </w:r>
+      <w:r>
+        <w:t xml:space="preserve"> firm (crude/complex </w:t>
+      </w:r>
+      <w:r>
         <w:rPr>
           <w:b/>
           <w:bCs/>
         </w:rPr>
-      </w:pPr>
+        <w:t>+0.82%</w:t>
+      </w:r>
+      <w:r>
+        <w:t>).</w:t>
+      </w:r>
+    </w:p>
+    <w:p>
       <w:r>
         <w:rPr>
           <w:b/>
           <w:bCs/>
         </w:rPr>
-        <w:t xml:space="preserve">Bottom line: The market posted broad-based gains, led by cyclical sectors like Financials, Energy, and Discretionary while defensives such as Utilities and Materials lagged. </w:t>
-      </w:r>
-      <w:bookmarkStart w:id="0" w:name="_Hlk211625669"/>
-      <w:r>
-        <w:rPr>
-          <w:b/>
-          <w:bCs/>
-        </w:rPr>
-        <w:t>The stronger dollar and weaker Gold reflect a mild unwind of inflation hedges, while rising yields hint at resilient growth expectations. This setup signals a reflationary bias — modest growth momentum with inflation firming, favoring cyclicals over defensives.</w:t>
+        <w:t>Bottom line:</w:t>
+      </w:r>
+      <w:r>
+        <w:t xml:space="preserve"> Participation improved and leadership skewed toward cyclicals (Financials, Energy, Discretionary) with Utilities and Materials lagging; the dollar firmed and gold sold off while yields ticked higher, signaling less demand for inflation hedges and steadier growth expectations—overall a reflationary tilt that favors cyclicals over defensives.</w:t>
       </w:r>
     </w:p>
-    <w:bookmarkEnd w:id="0"/>
     <w:p/>
     <w:sectPr>
       <w:pgSz w:w="15840" w:h="12240" w:orient="landscape"/>
@@ -870,6 +965,155 @@
     </w:lvl>
   </w:abstractNum>
   <w:abstractNum w:abstractNumId="3" w15:restartNumberingAfterBreak="0">
+    <w:nsid w:val="2E76118B"/>
+    <w:multiLevelType w:val="multilevel"/>
+    <w:tmpl w:val="707CCBC4"/>
+    <w:lvl w:ilvl="0">
+      <w:start w:val="1"/>
+      <w:numFmt w:val="bullet"/>
+      <w:lvlText w:val=""/>
+      <w:lvlJc w:val="left"/>
+      <w:pPr>
+        <w:tabs>
+          <w:tab w:val="num" w:pos="720"/>
+        </w:tabs>
+        <w:ind w:left="720" w:hanging="360"/>
+      </w:pPr>
+      <w:rPr>
+        <w:rFonts w:ascii="Symbol" w:hAnsi="Symbol" w:hint="default"/>
+        <w:sz w:val="20"/>
+      </w:rPr>
+    </w:lvl>
+    <w:lvl w:ilvl="1" w:tentative="1">
+      <w:start w:val="1"/>
+      <w:numFmt w:val="bullet"/>
+      <w:lvlText w:val="o"/>
+      <w:lvlJc w:val="left"/>
+      <w:pPr>
+        <w:tabs>
+          <w:tab w:val="num" w:pos="1440"/>
+        </w:tabs>
+        <w:ind w:left="1440" w:hanging="360"/>
+      </w:pPr>
+      <w:rPr>
+        <w:rFonts w:ascii="Courier New" w:hAnsi="Courier New" w:hint="default"/>
+        <w:sz w:val="20"/>
+      </w:rPr>
+    </w:lvl>
+    <w:lvl w:ilvl="2" w:tentative="1">
+      <w:start w:val="1"/>
+      <w:numFmt w:val="bullet"/>
+      <w:lvlText w:val=""/>
+      <w:lvlJc w:val="left"/>
+      <w:pPr>
+        <w:tabs>
+          <w:tab w:val="num" w:pos="2160"/>
+        </w:tabs>
+        <w:ind w:left="2160" w:hanging="360"/>
+      </w:pPr>
+      <w:rPr>
+        <w:rFonts w:ascii="Wingdings" w:hAnsi="Wingdings" w:hint="default"/>
+        <w:sz w:val="20"/>
+      </w:rPr>
+    </w:lvl>
+    <w:lvl w:ilvl="3" w:tentative="1">
+      <w:start w:val="1"/>
+      <w:numFmt w:val="bullet"/>
+      <w:lvlText w:val=""/>
+      <w:lvlJc w:val="left"/>
+      <w:pPr>
+        <w:tabs>
+          <w:tab w:val="num" w:pos="2880"/>
+        </w:tabs>
+        <w:ind w:left="2880" w:hanging="360"/>
+      </w:pPr>
+      <w:rPr>
+        <w:rFonts w:ascii="Wingdings" w:hAnsi="Wingdings" w:hint="default"/>
+        <w:sz w:val="20"/>
+      </w:rPr>
+    </w:lvl>
+    <w:lvl w:ilvl="4" w:tentative="1">
+      <w:start w:val="1"/>
+      <w:numFmt w:val="bullet"/>
+      <w:lvlText w:val=""/>
+      <w:lvlJc w:val="left"/>
+      <w:pPr>
+        <w:tabs>
+          <w:tab w:val="num" w:pos="3600"/>
+        </w:tabs>
+        <w:ind w:left="3600" w:hanging="360"/>
+      </w:pPr>
+      <w:rPr>
+        <w:rFonts w:ascii="Wingdings" w:hAnsi="Wingdings" w:hint="default"/>
+        <w:sz w:val="20"/>
+      </w:rPr>
+    </w:lvl>
+    <w:lvl w:ilvl="5" w:tentative="1">
+      <w:start w:val="1"/>
+      <w:numFmt w:val="bullet"/>
+      <w:lvlText w:val=""/>
+      <w:lvlJc w:val="left"/>
+      <w:pPr>
+        <w:tabs>
+          <w:tab w:val="num" w:pos="4320"/>
+        </w:tabs>
+        <w:ind w:left="4320" w:hanging="360"/>
+      </w:pPr>
+      <w:rPr>
+        <w:rFonts w:ascii="Wingdings" w:hAnsi="Wingdings" w:hint="default"/>
+        <w:sz w:val="20"/>
+      </w:rPr>
+    </w:lvl>
+    <w:lvl w:ilvl="6" w:tentative="1">
+      <w:start w:val="1"/>
+      <w:numFmt w:val="bullet"/>
+      <w:lvlText w:val=""/>
+      <w:lvlJc w:val="left"/>
+      <w:pPr>
+        <w:tabs>
+          <w:tab w:val="num" w:pos="5040"/>
+        </w:tabs>
+        <w:ind w:left="5040" w:hanging="360"/>
+      </w:pPr>
+      <w:rPr>
+        <w:rFonts w:ascii="Wingdings" w:hAnsi="Wingdings" w:hint="default"/>
+        <w:sz w:val="20"/>
+      </w:rPr>
+    </w:lvl>
+    <w:lvl w:ilvl="7" w:tentative="1">
+      <w:start w:val="1"/>
+      <w:numFmt w:val="bullet"/>
+      <w:lvlText w:val=""/>
+      <w:lvlJc w:val="left"/>
+      <w:pPr>
+        <w:tabs>
+          <w:tab w:val="num" w:pos="5760"/>
+        </w:tabs>
+        <w:ind w:left="5760" w:hanging="360"/>
+      </w:pPr>
+      <w:rPr>
+        <w:rFonts w:ascii="Wingdings" w:hAnsi="Wingdings" w:hint="default"/>
+        <w:sz w:val="20"/>
+      </w:rPr>
+    </w:lvl>
+    <w:lvl w:ilvl="8" w:tentative="1">
+      <w:start w:val="1"/>
+      <w:numFmt w:val="bullet"/>
+      <w:lvlText w:val=""/>
+      <w:lvlJc w:val="left"/>
+      <w:pPr>
+        <w:tabs>
+          <w:tab w:val="num" w:pos="6480"/>
+        </w:tabs>
+        <w:ind w:left="6480" w:hanging="360"/>
+      </w:pPr>
+      <w:rPr>
+        <w:rFonts w:ascii="Wingdings" w:hAnsi="Wingdings" w:hint="default"/>
+        <w:sz w:val="20"/>
+      </w:rPr>
+    </w:lvl>
+  </w:abstractNum>
+  <w:abstractNum w:abstractNumId="4" w15:restartNumberingAfterBreak="0">
     <w:nsid w:val="395E0E12"/>
     <w:multiLevelType w:val="multilevel"/>
     <w:tmpl w:val="15025D94"/>
@@ -1018,7 +1262,7 @@
       </w:rPr>
     </w:lvl>
   </w:abstractNum>
-  <w:abstractNum w:abstractNumId="4" w15:restartNumberingAfterBreak="0">
+  <w:abstractNum w:abstractNumId="5" w15:restartNumberingAfterBreak="0">
     <w:nsid w:val="3C1D6AED"/>
     <w:multiLevelType w:val="multilevel"/>
     <w:tmpl w:val="BFDC0D50"/>
@@ -1167,7 +1411,7 @@
       </w:rPr>
     </w:lvl>
   </w:abstractNum>
-  <w:abstractNum w:abstractNumId="5" w15:restartNumberingAfterBreak="0">
+  <w:abstractNum w:abstractNumId="6" w15:restartNumberingAfterBreak="0">
     <w:nsid w:val="46F43E57"/>
     <w:multiLevelType w:val="multilevel"/>
     <w:tmpl w:val="A87E55DA"/>
@@ -1316,7 +1560,7 @@
       </w:rPr>
     </w:lvl>
   </w:abstractNum>
-  <w:abstractNum w:abstractNumId="6" w15:restartNumberingAfterBreak="0">
+  <w:abstractNum w:abstractNumId="7" w15:restartNumberingAfterBreak="0">
     <w:nsid w:val="49964BBA"/>
     <w:multiLevelType w:val="multilevel"/>
     <w:tmpl w:val="DE643422"/>
@@ -1465,7 +1709,7 @@
       </w:rPr>
     </w:lvl>
   </w:abstractNum>
-  <w:abstractNum w:abstractNumId="7" w15:restartNumberingAfterBreak="0">
+  <w:abstractNum w:abstractNumId="8" w15:restartNumberingAfterBreak="0">
     <w:nsid w:val="56350650"/>
     <w:multiLevelType w:val="multilevel"/>
     <w:tmpl w:val="D38059CE"/>
@@ -1614,7 +1858,7 @@
       </w:rPr>
     </w:lvl>
   </w:abstractNum>
-  <w:abstractNum w:abstractNumId="8" w15:restartNumberingAfterBreak="0">
+  <w:abstractNum w:abstractNumId="9" w15:restartNumberingAfterBreak="0">
     <w:nsid w:val="56D91AF2"/>
     <w:multiLevelType w:val="multilevel"/>
     <w:tmpl w:val="C25E4C72"/>
@@ -1763,7 +2007,7 @@
       </w:rPr>
     </w:lvl>
   </w:abstractNum>
-  <w:abstractNum w:abstractNumId="9" w15:restartNumberingAfterBreak="0">
+  <w:abstractNum w:abstractNumId="10" w15:restartNumberingAfterBreak="0">
     <w:nsid w:val="59BA7DF6"/>
     <w:multiLevelType w:val="multilevel"/>
     <w:tmpl w:val="58E23C88"/>
@@ -1912,7 +2156,7 @@
       </w:rPr>
     </w:lvl>
   </w:abstractNum>
-  <w:abstractNum w:abstractNumId="10" w15:restartNumberingAfterBreak="0">
+  <w:abstractNum w:abstractNumId="11" w15:restartNumberingAfterBreak="0">
     <w:nsid w:val="60A01466"/>
     <w:multiLevelType w:val="multilevel"/>
     <w:tmpl w:val="A260C060"/>
@@ -2061,7 +2305,156 @@
       </w:rPr>
     </w:lvl>
   </w:abstractNum>
-  <w:abstractNum w:abstractNumId="11" w15:restartNumberingAfterBreak="0">
+  <w:abstractNum w:abstractNumId="12" w15:restartNumberingAfterBreak="0">
+    <w:nsid w:val="611A72D5"/>
+    <w:multiLevelType w:val="multilevel"/>
+    <w:tmpl w:val="596AA9E4"/>
+    <w:lvl w:ilvl="0">
+      <w:start w:val="1"/>
+      <w:numFmt w:val="bullet"/>
+      <w:lvlText w:val=""/>
+      <w:lvlJc w:val="left"/>
+      <w:pPr>
+        <w:tabs>
+          <w:tab w:val="num" w:pos="720"/>
+        </w:tabs>
+        <w:ind w:left="720" w:hanging="360"/>
+      </w:pPr>
+      <w:rPr>
+        <w:rFonts w:ascii="Symbol" w:hAnsi="Symbol" w:hint="default"/>
+        <w:sz w:val="20"/>
+      </w:rPr>
+    </w:lvl>
+    <w:lvl w:ilvl="1" w:tentative="1">
+      <w:start w:val="1"/>
+      <w:numFmt w:val="bullet"/>
+      <w:lvlText w:val="o"/>
+      <w:lvlJc w:val="left"/>
+      <w:pPr>
+        <w:tabs>
+          <w:tab w:val="num" w:pos="1440"/>
+        </w:tabs>
+        <w:ind w:left="1440" w:hanging="360"/>
+      </w:pPr>
+      <w:rPr>
+        <w:rFonts w:ascii="Courier New" w:hAnsi="Courier New" w:hint="default"/>
+        <w:sz w:val="20"/>
+      </w:rPr>
+    </w:lvl>
+    <w:lvl w:ilvl="2" w:tentative="1">
+      <w:start w:val="1"/>
+      <w:numFmt w:val="bullet"/>
+      <w:lvlText w:val=""/>
+      <w:lvlJc w:val="left"/>
+      <w:pPr>
+        <w:tabs>
+          <w:tab w:val="num" w:pos="2160"/>
+        </w:tabs>
+        <w:ind w:left="2160" w:hanging="360"/>
+      </w:pPr>
+      <w:rPr>
+        <w:rFonts w:ascii="Wingdings" w:hAnsi="Wingdings" w:hint="default"/>
+        <w:sz w:val="20"/>
+      </w:rPr>
+    </w:lvl>
+    <w:lvl w:ilvl="3" w:tentative="1">
+      <w:start w:val="1"/>
+      <w:numFmt w:val="bullet"/>
+      <w:lvlText w:val=""/>
+      <w:lvlJc w:val="left"/>
+      <w:pPr>
+        <w:tabs>
+          <w:tab w:val="num" w:pos="2880"/>
+        </w:tabs>
+        <w:ind w:left="2880" w:hanging="360"/>
+      </w:pPr>
+      <w:rPr>
+        <w:rFonts w:ascii="Wingdings" w:hAnsi="Wingdings" w:hint="default"/>
+        <w:sz w:val="20"/>
+      </w:rPr>
+    </w:lvl>
+    <w:lvl w:ilvl="4" w:tentative="1">
+      <w:start w:val="1"/>
+      <w:numFmt w:val="bullet"/>
+      <w:lvlText w:val=""/>
+      <w:lvlJc w:val="left"/>
+      <w:pPr>
+        <w:tabs>
+          <w:tab w:val="num" w:pos="3600"/>
+        </w:tabs>
+        <w:ind w:left="3600" w:hanging="360"/>
+      </w:pPr>
+      <w:rPr>
+        <w:rFonts w:ascii="Wingdings" w:hAnsi="Wingdings" w:hint="default"/>
+        <w:sz w:val="20"/>
+      </w:rPr>
+    </w:lvl>
+    <w:lvl w:ilvl="5" w:tentative="1">
+      <w:start w:val="1"/>
+      <w:numFmt w:val="bullet"/>
+      <w:lvlText w:val=""/>
+      <w:lvlJc w:val="left"/>
+      <w:pPr>
+        <w:tabs>
+          <w:tab w:val="num" w:pos="4320"/>
+        </w:tabs>
+        <w:ind w:left="4320" w:hanging="360"/>
+      </w:pPr>
+      <w:rPr>
+        <w:rFonts w:ascii="Wingdings" w:hAnsi="Wingdings" w:hint="default"/>
+        <w:sz w:val="20"/>
+      </w:rPr>
+    </w:lvl>
+    <w:lvl w:ilvl="6" w:tentative="1">
+      <w:start w:val="1"/>
+      <w:numFmt w:val="bullet"/>
+      <w:lvlText w:val=""/>
+      <w:lvlJc w:val="left"/>
+      <w:pPr>
+        <w:tabs>
+          <w:tab w:val="num" w:pos="5040"/>
+        </w:tabs>
+        <w:ind w:left="5040" w:hanging="360"/>
+      </w:pPr>
+      <w:rPr>
+        <w:rFonts w:ascii="Wingdings" w:hAnsi="Wingdings" w:hint="default"/>
+        <w:sz w:val="20"/>
+      </w:rPr>
+    </w:lvl>
+    <w:lvl w:ilvl="7" w:tentative="1">
+      <w:start w:val="1"/>
+      <w:numFmt w:val="bullet"/>
+      <w:lvlText w:val=""/>
+      <w:lvlJc w:val="left"/>
+      <w:pPr>
+        <w:tabs>
+          <w:tab w:val="num" w:pos="5760"/>
+        </w:tabs>
+        <w:ind w:left="5760" w:hanging="360"/>
+      </w:pPr>
+      <w:rPr>
+        <w:rFonts w:ascii="Wingdings" w:hAnsi="Wingdings" w:hint="default"/>
+        <w:sz w:val="20"/>
+      </w:rPr>
+    </w:lvl>
+    <w:lvl w:ilvl="8" w:tentative="1">
+      <w:start w:val="1"/>
+      <w:numFmt w:val="bullet"/>
+      <w:lvlText w:val=""/>
+      <w:lvlJc w:val="left"/>
+      <w:pPr>
+        <w:tabs>
+          <w:tab w:val="num" w:pos="6480"/>
+        </w:tabs>
+        <w:ind w:left="6480" w:hanging="360"/>
+      </w:pPr>
+      <w:rPr>
+        <w:rFonts w:ascii="Wingdings" w:hAnsi="Wingdings" w:hint="default"/>
+        <w:sz w:val="20"/>
+      </w:rPr>
+    </w:lvl>
+  </w:abstractNum>
+  <w:abstractNum w:abstractNumId="13" w15:restartNumberingAfterBreak="0">
     <w:nsid w:val="68901EA7"/>
     <w:multiLevelType w:val="multilevel"/>
     <w:tmpl w:val="6C743108"/>
@@ -2211,40 +2604,46 @@
     </w:lvl>
   </w:abstractNum>
   <w:num w:numId="1" w16cid:durableId="2016882999">
-    <w:abstractNumId w:val="5"/>
+    <w:abstractNumId w:val="6"/>
   </w:num>
   <w:num w:numId="2" w16cid:durableId="1516770254">
-    <w:abstractNumId w:val="9"/>
+    <w:abstractNumId w:val="10"/>
   </w:num>
   <w:num w:numId="3" w16cid:durableId="1279868778">
-    <w:abstractNumId w:val="10"/>
+    <w:abstractNumId w:val="11"/>
   </w:num>
   <w:num w:numId="4" w16cid:durableId="451092406">
     <w:abstractNumId w:val="0"/>
   </w:num>
   <w:num w:numId="5" w16cid:durableId="1514997203">
-    <w:abstractNumId w:val="7"/>
+    <w:abstractNumId w:val="8"/>
   </w:num>
   <w:num w:numId="6" w16cid:durableId="1760128647">
     <w:abstractNumId w:val="2"/>
   </w:num>
   <w:num w:numId="7" w16cid:durableId="1147549999">
-    <w:abstractNumId w:val="3"/>
+    <w:abstractNumId w:val="4"/>
   </w:num>
   <w:num w:numId="8" w16cid:durableId="31079034">
     <w:abstractNumId w:val="1"/>
   </w:num>
   <w:num w:numId="9" w16cid:durableId="445543454">
-    <w:abstractNumId w:val="8"/>
+    <w:abstractNumId w:val="9"/>
   </w:num>
   <w:num w:numId="10" w16cid:durableId="581917086">
-    <w:abstractNumId w:val="11"/>
+    <w:abstractNumId w:val="13"/>
   </w:num>
   <w:num w:numId="11" w16cid:durableId="474028345">
-    <w:abstractNumId w:val="4"/>
+    <w:abstractNumId w:val="5"/>
   </w:num>
   <w:num w:numId="12" w16cid:durableId="1162769715">
-    <w:abstractNumId w:val="6"/>
+    <w:abstractNumId w:val="7"/>
+  </w:num>
+  <w:num w:numId="13" w16cid:durableId="1345865764">
+    <w:abstractNumId w:val="3"/>
+  </w:num>
+  <w:num w:numId="14" w16cid:durableId="267935931">
+    <w:abstractNumId w:val="12"/>
   </w:num>
   <w:numIdMacAtCleanup w:val="2"/>
 </w:numbering>
@@ -2853,7 +3252,6 @@
   <w:style w:type="character" w:default="1" w:styleId="DefaultParagraphFont">
     <w:name w:val="Default Paragraph Font"/>
     <w:uiPriority w:val="1"/>
-    <w:semiHidden/>
     <w:unhideWhenUsed/>
   </w:style>
   <w:style w:type="table" w:default="1" w:styleId="TableNormal">
